--- a/Setting up/Setting up your pixyBot.docx
+++ b/Setting up/Setting up your pixyBot.docx
@@ -6,7 +6,7 @@
       <w:pPr>
         <w:pStyle w:val="Heading1"/>
       </w:pPr>
-      <w:bookmarkStart w:id="0" w:name="_Toc64317211"/>
+      <w:bookmarkStart w:id="0" w:name="_Toc64317496"/>
       <w:r>
         <w:t xml:space="preserve">ALBIR </w:t>
       </w:r>
@@ -68,7 +68,7 @@
           <w:r>
             <w:fldChar w:fldCharType="separate"/>
           </w:r>
-          <w:hyperlink w:anchor="_Toc64317211" w:history="1">
+          <w:hyperlink w:anchor="_Toc64317496" w:history="1">
             <w:r>
               <w:rPr>
                 <w:rStyle w:val="Hyperlink"/>
@@ -95,7 +95,7 @@
                 <w:noProof/>
                 <w:webHidden/>
               </w:rPr>
-              <w:instrText xml:space="preserve"> PAGEREF _Toc64317211 \h </w:instrText>
+              <w:instrText xml:space="preserve"> PAGEREF _Toc64317496 \h </w:instrText>
             </w:r>
             <w:r>
               <w:rPr>
@@ -136,7 +136,7 @@
               <w:noProof/>
             </w:rPr>
           </w:pPr>
-          <w:hyperlink w:anchor="_Toc64317212" w:history="1">
+          <w:hyperlink w:anchor="_Toc64317497" w:history="1">
             <w:r>
               <w:rPr>
                 <w:rStyle w:val="Hyperlink"/>
@@ -163,7 +163,7 @@
                 <w:noProof/>
                 <w:webHidden/>
               </w:rPr>
-              <w:instrText xml:space="preserve"> PAGEREF _Toc64317212 \h </w:instrText>
+              <w:instrText xml:space="preserve"> PAGEREF _Toc64317497 \h </w:instrText>
             </w:r>
             <w:r>
               <w:rPr>
@@ -204,7 +204,7 @@
               <w:noProof/>
             </w:rPr>
           </w:pPr>
-          <w:hyperlink w:anchor="_Toc64317213" w:history="1">
+          <w:hyperlink w:anchor="_Toc64317498" w:history="1">
             <w:r>
               <w:rPr>
                 <w:rStyle w:val="Hyperlink"/>
@@ -231,7 +231,7 @@
                 <w:noProof/>
                 <w:webHidden/>
               </w:rPr>
-              <w:instrText xml:space="preserve"> PAGEREF _Toc64317213 \h </w:instrText>
+              <w:instrText xml:space="preserve"> PAGEREF _Toc64317498 \h </w:instrText>
             </w:r>
             <w:r>
               <w:rPr>
@@ -272,7 +272,7 @@
               <w:noProof/>
             </w:rPr>
           </w:pPr>
-          <w:hyperlink w:anchor="_Toc64317214" w:history="1">
+          <w:hyperlink w:anchor="_Toc64317499" w:history="1">
             <w:r>
               <w:rPr>
                 <w:rStyle w:val="Hyperlink"/>
@@ -299,7 +299,7 @@
                 <w:noProof/>
                 <w:webHidden/>
               </w:rPr>
-              <w:instrText xml:space="preserve"> PAGEREF _Toc64317214 \h </w:instrText>
+              <w:instrText xml:space="preserve"> PAGEREF _Toc64317499 \h </w:instrText>
             </w:r>
             <w:r>
               <w:rPr>
@@ -340,7 +340,7 @@
               <w:noProof/>
             </w:rPr>
           </w:pPr>
-          <w:hyperlink w:anchor="_Toc64317215" w:history="1">
+          <w:hyperlink w:anchor="_Toc64317500" w:history="1">
             <w:r>
               <w:rPr>
                 <w:rStyle w:val="Hyperlink"/>
@@ -367,7 +367,7 @@
                 <w:noProof/>
                 <w:webHidden/>
               </w:rPr>
-              <w:instrText xml:space="preserve"> PAGEREF _Toc64317215 \h </w:instrText>
+              <w:instrText xml:space="preserve"> PAGEREF _Toc64317500 \h </w:instrText>
             </w:r>
             <w:r>
               <w:rPr>
@@ -408,7 +408,7 @@
               <w:noProof/>
             </w:rPr>
           </w:pPr>
-          <w:hyperlink w:anchor="_Toc64317216" w:history="1">
+          <w:hyperlink w:anchor="_Toc64317501" w:history="1">
             <w:r>
               <w:rPr>
                 <w:rStyle w:val="Hyperlink"/>
@@ -435,7 +435,7 @@
                 <w:noProof/>
                 <w:webHidden/>
               </w:rPr>
-              <w:instrText xml:space="preserve"> PAGEREF _Toc64317216 \h </w:instrText>
+              <w:instrText xml:space="preserve"> PAGEREF _Toc64317501 \h </w:instrText>
             </w:r>
             <w:r>
               <w:rPr>
@@ -476,7 +476,7 @@
               <w:noProof/>
             </w:rPr>
           </w:pPr>
-          <w:hyperlink w:anchor="_Toc64317217" w:history="1">
+          <w:hyperlink w:anchor="_Toc64317502" w:history="1">
             <w:r>
               <w:rPr>
                 <w:rStyle w:val="Hyperlink"/>
@@ -503,7 +503,7 @@
                 <w:noProof/>
                 <w:webHidden/>
               </w:rPr>
-              <w:instrText xml:space="preserve"> PAGEREF _Toc64317217 \h </w:instrText>
+              <w:instrText xml:space="preserve"> PAGEREF _Toc64317502 \h </w:instrText>
             </w:r>
             <w:r>
               <w:rPr>
@@ -544,7 +544,7 @@
               <w:noProof/>
             </w:rPr>
           </w:pPr>
-          <w:hyperlink w:anchor="_Toc64317218" w:history="1">
+          <w:hyperlink w:anchor="_Toc64317503" w:history="1">
             <w:r>
               <w:rPr>
                 <w:rStyle w:val="Hyperlink"/>
@@ -571,7 +571,7 @@
                 <w:noProof/>
                 <w:webHidden/>
               </w:rPr>
-              <w:instrText xml:space="preserve"> PAGEREF _Toc64317218 \h </w:instrText>
+              <w:instrText xml:space="preserve"> PAGEREF _Toc64317503 \h </w:instrText>
             </w:r>
             <w:r>
               <w:rPr>
@@ -612,7 +612,7 @@
               <w:noProof/>
             </w:rPr>
           </w:pPr>
-          <w:hyperlink w:anchor="_Toc64317219" w:history="1">
+          <w:hyperlink w:anchor="_Toc64317504" w:history="1">
             <w:r>
               <w:rPr>
                 <w:rStyle w:val="Hyperlink"/>
@@ -639,7 +639,7 @@
                 <w:noProof/>
                 <w:webHidden/>
               </w:rPr>
-              <w:instrText xml:space="preserve"> PAGEREF _Toc64317219 \h </w:instrText>
+              <w:instrText xml:space="preserve"> PAGEREF _Toc64317504 \h </w:instrText>
             </w:r>
             <w:r>
               <w:rPr>
@@ -680,7 +680,7 @@
               <w:noProof/>
             </w:rPr>
           </w:pPr>
-          <w:hyperlink w:anchor="_Toc64317220" w:history="1">
+          <w:hyperlink w:anchor="_Toc64317505" w:history="1">
             <w:r>
               <w:rPr>
                 <w:rStyle w:val="Hyperlink"/>
@@ -707,7 +707,7 @@
                 <w:noProof/>
                 <w:webHidden/>
               </w:rPr>
-              <w:instrText xml:space="preserve"> PAGEREF _Toc64317220 \h </w:instrText>
+              <w:instrText xml:space="preserve"> PAGEREF _Toc64317505 \h </w:instrText>
             </w:r>
             <w:r>
               <w:rPr>
@@ -748,7 +748,7 @@
               <w:noProof/>
             </w:rPr>
           </w:pPr>
-          <w:hyperlink w:anchor="_Toc64317221" w:history="1">
+          <w:hyperlink w:anchor="_Toc64317506" w:history="1">
             <w:r>
               <w:rPr>
                 <w:rStyle w:val="Hyperlink"/>
@@ -775,7 +775,7 @@
                 <w:noProof/>
                 <w:webHidden/>
               </w:rPr>
-              <w:instrText xml:space="preserve"> PAGEREF _Toc64317221 \h </w:instrText>
+              <w:instrText xml:space="preserve"> PAGEREF _Toc64317506 \h </w:instrText>
             </w:r>
             <w:r>
               <w:rPr>
@@ -816,7 +816,7 @@
               <w:noProof/>
             </w:rPr>
           </w:pPr>
-          <w:hyperlink w:anchor="_Toc64317222" w:history="1">
+          <w:hyperlink w:anchor="_Toc64317507" w:history="1">
             <w:r>
               <w:rPr>
                 <w:rStyle w:val="Hyperlink"/>
@@ -843,7 +843,7 @@
                 <w:noProof/>
                 <w:webHidden/>
               </w:rPr>
-              <w:instrText xml:space="preserve"> PAGEREF _Toc64317222 \h </w:instrText>
+              <w:instrText xml:space="preserve"> PAGEREF _Toc64317507 \h </w:instrText>
             </w:r>
             <w:r>
               <w:rPr>
@@ -884,7 +884,7 @@
               <w:noProof/>
             </w:rPr>
           </w:pPr>
-          <w:hyperlink w:anchor="_Toc64317223" w:history="1">
+          <w:hyperlink w:anchor="_Toc64317508" w:history="1">
             <w:r>
               <w:rPr>
                 <w:rStyle w:val="Hyperlink"/>
@@ -911,7 +911,7 @@
                 <w:noProof/>
                 <w:webHidden/>
               </w:rPr>
-              <w:instrText xml:space="preserve"> PAGEREF _Toc64317223 \h </w:instrText>
+              <w:instrText xml:space="preserve"> PAGEREF _Toc64317508 \h </w:instrText>
             </w:r>
             <w:r>
               <w:rPr>
@@ -952,7 +952,7 @@
               <w:noProof/>
             </w:rPr>
           </w:pPr>
-          <w:hyperlink w:anchor="_Toc64317224" w:history="1">
+          <w:hyperlink w:anchor="_Toc64317509" w:history="1">
             <w:r>
               <w:rPr>
                 <w:rStyle w:val="Hyperlink"/>
@@ -979,7 +979,7 @@
                 <w:noProof/>
                 <w:webHidden/>
               </w:rPr>
-              <w:instrText xml:space="preserve"> PAGEREF _Toc64317224 \h </w:instrText>
+              <w:instrText xml:space="preserve"> PAGEREF _Toc64317509 \h </w:instrText>
             </w:r>
             <w:r>
               <w:rPr>
@@ -1031,14 +1031,11 @@
       <w:pPr>
         <w:pStyle w:val="Heading1"/>
       </w:pPr>
-      <w:bookmarkStart w:id="1" w:name="_Toc64317212"/>
+      <w:bookmarkStart w:id="1" w:name="_Toc64317497"/>
       <w:commentRangeStart w:id="2"/>
       <w:r>
         <w:lastRenderedPageBreak/>
-        <w:t>Hardware</w:t>
-      </w:r>
-      <w:r>
-        <w:t xml:space="preserve"> usage notes</w:t>
+        <w:t>Hardware usage notes</w:t>
       </w:r>
       <w:commentRangeEnd w:id="2"/>
       <w:r>
@@ -1069,10 +1066,7 @@
         <w:jc w:val="both"/>
       </w:pPr>
       <w:r>
-        <w:t>To</w:t>
-      </w:r>
-      <w:r>
-        <w:t xml:space="preserve"> minimize the weight and size of the robot, the onboard battery can only allow the robot to operate freely for up to 1-1.5hr during normal use. The battery hat has 5 </w:t>
+        <w:t xml:space="preserve">To minimize the weight and size of the robot, the onboard battery can only allow the robot to operate freely for up to 1-1.5hr during normal use. The battery hat has 5 </w:t>
       </w:r>
       <w:proofErr w:type="spellStart"/>
       <w:r>
@@ -1093,19 +1087,7 @@
         <w:jc w:val="both"/>
       </w:pPr>
       <w:r>
-        <w:t xml:space="preserve">While programming the robot, you may connect USB power to the battery hat to charge the battery and power the raspberry pi. Unplug the USB power only when you are ready to run the robot freely. You will have to </w:t>
-      </w:r>
-      <w:r>
-        <w:t>shut down</w:t>
-      </w:r>
-      <w:r>
-        <w:t xml:space="preserve"> the Pi before </w:t>
-      </w:r>
-      <w:r>
-        <w:t>unplugging</w:t>
-      </w:r>
-      <w:r>
-        <w:t>.</w:t>
+        <w:t>While programming the robot, you may connect USB power to the battery hat to charge the battery and power the raspberry pi. Unplug the USB power only when you are ready to run the robot freely. You will have to shut down the Pi before unplugging.</w:t>
       </w:r>
     </w:p>
     <w:p>
@@ -1139,13 +1121,7 @@
       </w:r>
       <w:proofErr w:type="spellEnd"/>
       <w:r>
-        <w:t xml:space="preserve">. See instructions in this guide on how to set it up. The remote access and uploading/downloading files </w:t>
-      </w:r>
-      <w:r>
-        <w:t>require</w:t>
-      </w:r>
-      <w:r>
-        <w:t xml:space="preserve"> very little data so connecting via a mobile phone hotspot should be sufficient.</w:t>
+        <w:t>. See instructions in this guide on how to set it up. The remote access and uploading/downloading files require very little data so connecting via a mobile phone hotspot should be sufficient.</w:t>
       </w:r>
     </w:p>
     <w:p>
@@ -1170,7 +1146,7 @@
       <w:pPr>
         <w:pStyle w:val="Heading1"/>
       </w:pPr>
-      <w:bookmarkStart w:id="3" w:name="_Toc64317213"/>
+      <w:bookmarkStart w:id="3" w:name="_Toc64317498"/>
       <w:r>
         <w:lastRenderedPageBreak/>
         <w:t>Setting up</w:t>
@@ -1181,7 +1157,7 @@
       <w:pPr>
         <w:pStyle w:val="Heading2"/>
       </w:pPr>
-      <w:bookmarkStart w:id="4" w:name="_Toc64317214"/>
+      <w:bookmarkStart w:id="4" w:name="_Toc64317499"/>
       <w:r>
         <w:t xml:space="preserve">Setting up your </w:t>
       </w:r>
@@ -1207,7 +1183,13 @@
         </w:numPr>
       </w:pPr>
       <w:r>
-        <w:t>Download a ready-to-go Pi operating system image at XXXXXXXXXXX and use Win32 Disk Imager (</w:t>
+        <w:t xml:space="preserve">Download a ready-to-go Pi operating system image </w:t>
+      </w:r>
+      <w:r>
+        <w:t xml:space="preserve">on Blackboard </w:t>
+      </w:r>
+      <w:r>
+        <w:t>and use Win32 Disk Imager (</w:t>
       </w:r>
       <w:hyperlink r:id="rId13">
         <w:r>
@@ -1532,20 +1514,8 @@
           <w:szCs w:val="21"/>
           <w:bdr w:val="none" w:sz="0" w:space="0" w:color="auto" w:frame="1"/>
         </w:rPr>
-        <w:t>network</w:t>
-      </w:r>
-      <w:proofErr w:type="gramStart"/>
-      <w:r>
-        <w:rPr>
-          <w:rFonts w:ascii="Courier" w:eastAsia="Times New Roman" w:hAnsi="Courier" w:cs="Courier New"/>
-          <w:color w:val="222222"/>
-          <w:sz w:val="21"/>
-          <w:szCs w:val="21"/>
-          <w:bdr w:val="none" w:sz="0" w:space="0" w:color="auto" w:frame="1"/>
-        </w:rPr>
-        <w:t>={</w:t>
-      </w:r>
-      <w:proofErr w:type="gramEnd"/>
+        <w:t>network={</w:t>
+      </w:r>
     </w:p>
     <w:p>
       <w:pPr>
@@ -2011,7 +1981,7 @@
       <w:pPr>
         <w:pStyle w:val="Heading2"/>
       </w:pPr>
-      <w:bookmarkStart w:id="5" w:name="_Toc64317215"/>
+      <w:bookmarkStart w:id="5" w:name="_Toc64317500"/>
       <w:r>
         <w:lastRenderedPageBreak/>
         <w:t xml:space="preserve">Setting up your </w:t>
@@ -2035,7 +2005,13 @@
         </w:numPr>
       </w:pPr>
       <w:r>
-        <w:t>Download a ready-to-go Pi operating system image at XXXXXXXXXXX and follow this link (</w:t>
+        <w:t xml:space="preserve">Download a ready-to-go Pi operating system image </w:t>
+      </w:r>
+      <w:r>
+        <w:t xml:space="preserve">on Blackboard </w:t>
+      </w:r>
+      <w:r>
+        <w:t>and follow this link (</w:t>
       </w:r>
       <w:hyperlink r:id="rId17" w:history="1">
         <w:r>
@@ -2354,20 +2330,8 @@
           <w:szCs w:val="21"/>
           <w:bdr w:val="none" w:sz="0" w:space="0" w:color="auto" w:frame="1"/>
         </w:rPr>
-        <w:t>network</w:t>
-      </w:r>
-      <w:proofErr w:type="gramStart"/>
-      <w:r>
-        <w:rPr>
-          <w:rFonts w:ascii="Courier" w:eastAsia="Times New Roman" w:hAnsi="Courier" w:cs="Courier New"/>
-          <w:color w:val="222222"/>
-          <w:sz w:val="21"/>
-          <w:szCs w:val="21"/>
-          <w:bdr w:val="none" w:sz="0" w:space="0" w:color="auto" w:frame="1"/>
-        </w:rPr>
-        <w:t>={</w:t>
-      </w:r>
-      <w:proofErr w:type="gramEnd"/>
+        <w:t>network={</w:t>
+      </w:r>
     </w:p>
     <w:p>
       <w:pPr>
@@ -2844,7 +2808,7 @@
       <w:pPr>
         <w:pStyle w:val="Heading2"/>
       </w:pPr>
-      <w:bookmarkStart w:id="6" w:name="_Toc64317216"/>
+      <w:bookmarkStart w:id="6" w:name="_Toc64317501"/>
       <w:r>
         <w:t xml:space="preserve">Assembling your </w:t>
       </w:r>
@@ -2885,7 +2849,7 @@
       <w:pPr>
         <w:pStyle w:val="Heading2"/>
       </w:pPr>
-      <w:bookmarkStart w:id="7" w:name="_Toc64317217"/>
+      <w:bookmarkStart w:id="7" w:name="_Toc64317502"/>
       <w:r>
         <w:lastRenderedPageBreak/>
         <w:t>Editing ALBIR scripts</w:t>
@@ -2947,7 +2911,7 @@
       <w:pPr>
         <w:pStyle w:val="Heading2"/>
       </w:pPr>
-      <w:bookmarkStart w:id="8" w:name="_Toc64317218"/>
+      <w:bookmarkStart w:id="8" w:name="_Toc64317503"/>
       <w:r>
         <w:t>Running ALBIR exercises</w:t>
       </w:r>
@@ -3062,7 +3026,7 @@
       <w:pPr>
         <w:pStyle w:val="Heading2"/>
       </w:pPr>
-      <w:bookmarkStart w:id="9" w:name="_Toc64317219"/>
+      <w:bookmarkStart w:id="9" w:name="_Toc64317504"/>
       <w:r>
         <w:t xml:space="preserve">Setting up your </w:t>
       </w:r>
@@ -3253,7 +3217,7 @@
       <w:pPr>
         <w:pStyle w:val="Heading2"/>
       </w:pPr>
-      <w:bookmarkStart w:id="10" w:name="_Toc64317220"/>
+      <w:bookmarkStart w:id="10" w:name="_Toc64317505"/>
       <w:r>
         <w:t>Submitting</w:t>
       </w:r>
@@ -3298,7 +3262,7 @@
       <w:pPr>
         <w:pStyle w:val="Heading1"/>
       </w:pPr>
-      <w:bookmarkStart w:id="11" w:name="_Toc64317221"/>
+      <w:bookmarkStart w:id="11" w:name="_Toc64317506"/>
       <w:r>
         <w:lastRenderedPageBreak/>
         <w:t>Common errors and fixes</w:t>
@@ -3309,17 +3273,9 @@
       <w:pPr>
         <w:pStyle w:val="Heading2"/>
       </w:pPr>
-      <w:bookmarkStart w:id="12" w:name="_Toc64317222"/>
-      <w:r>
-        <w:t xml:space="preserve">My Pi </w:t>
-      </w:r>
-      <w:proofErr w:type="gramStart"/>
-      <w:r>
-        <w:t>won’t</w:t>
-      </w:r>
-      <w:proofErr w:type="gramEnd"/>
-      <w:r>
-        <w:t xml:space="preserve"> boot</w:t>
+      <w:bookmarkStart w:id="12" w:name="_Toc64317507"/>
+      <w:r>
+        <w:t>My Pi won’t boot</w:t>
       </w:r>
       <w:bookmarkEnd w:id="12"/>
     </w:p>
@@ -3377,7 +3333,7 @@
       <w:pPr>
         <w:pStyle w:val="Heading2"/>
       </w:pPr>
-      <w:bookmarkStart w:id="13" w:name="_Toc64317223"/>
+      <w:bookmarkStart w:id="13" w:name="_Toc64317508"/>
       <w:r>
         <w:t>I get a segmentation fault</w:t>
       </w:r>
@@ -3461,7 +3417,7 @@
       <w:pPr>
         <w:pStyle w:val="Heading2"/>
       </w:pPr>
-      <w:bookmarkStart w:id="14" w:name="_Toc64317224"/>
+      <w:bookmarkStart w:id="14" w:name="_Toc64317509"/>
       <w:r>
         <w:t>My</w:t>
       </w:r>
@@ -3769,7 +3725,6 @@
         <w:t xml:space="preserve">to 1 i.e. </w:t>
       </w:r>
       <w:proofErr w:type="spellStart"/>
-      <w:proofErr w:type="gramStart"/>
       <w:r>
         <w:rPr>
           <w:rFonts w:ascii="Courier New" w:hAnsi="Courier New" w:cs="Courier New"/>
@@ -3785,7 +3740,6 @@
         </w:rPr>
         <w:t>(</w:t>
       </w:r>
-      <w:proofErr w:type="gramEnd"/>
       <w:r>
         <w:rPr>
           <w:rFonts w:ascii="Courier New" w:hAnsi="Courier New" w:cs="Courier New"/>
@@ -6712,12 +6666,7 @@
 </file>
 
 <file path=customXml/item2.xml><?xml version="1.0" encoding="utf-8"?>
-<?mso-contentType ?>
-<FormTemplates xmlns="http://schemas.microsoft.com/sharepoint/v3/contenttype/forms">
-  <Display>DocumentLibraryForm</Display>
-  <Edit>DocumentLibraryForm</Edit>
-  <New>DocumentLibraryForm</New>
-</FormTemplates>
+<b:Sources xmlns:b="http://schemas.openxmlformats.org/officeDocument/2006/bibliography" xmlns="http://schemas.openxmlformats.org/officeDocument/2006/bibliography" SelectedStyle="\APASixthEditionOfficeOnline.xsl" StyleName="APA" Version="6"/>
 </file>
 
 <file path=customXml/item3.xml><?xml version="1.0" encoding="utf-8"?>
@@ -6727,7 +6676,12 @@
 </file>
 
 <file path=customXml/item4.xml><?xml version="1.0" encoding="utf-8"?>
-<b:Sources xmlns:b="http://schemas.openxmlformats.org/officeDocument/2006/bibliography" xmlns="http://schemas.openxmlformats.org/officeDocument/2006/bibliography" SelectedStyle="\APASixthEditionOfficeOnline.xsl" StyleName="APA" Version="6"/>
+<?mso-contentType ?>
+<FormTemplates xmlns="http://schemas.microsoft.com/sharepoint/v3/contenttype/forms">
+  <Display>DocumentLibraryForm</Display>
+  <Edit>DocumentLibraryForm</Edit>
+  <New>DocumentLibraryForm</New>
+</FormTemplates>
 </file>
 
 <file path=customXml/itemProps1.xml><?xml version="1.0" encoding="utf-8"?>
@@ -6749,9 +6703,9 @@
 </file>
 
 <file path=customXml/itemProps2.xml><?xml version="1.0" encoding="utf-8"?>
-<ds:datastoreItem xmlns:ds="http://schemas.openxmlformats.org/officeDocument/2006/customXml" ds:itemID="{30510148-2913-48F5-AA3F-CDEC18E4C342}">
+<ds:datastoreItem xmlns:ds="http://schemas.openxmlformats.org/officeDocument/2006/customXml" ds:itemID="{3809E984-80E4-4D3E-B302-5218119B5142}">
   <ds:schemaRefs>
-    <ds:schemaRef ds:uri="http://schemas.microsoft.com/sharepoint/v3/contenttype/forms"/>
+    <ds:schemaRef ds:uri="http://schemas.openxmlformats.org/officeDocument/2006/bibliography"/>
   </ds:schemaRefs>
 </ds:datastoreItem>
 </file>
@@ -6766,9 +6720,9 @@
 </file>
 
 <file path=customXml/itemProps4.xml><?xml version="1.0" encoding="utf-8"?>
-<ds:datastoreItem xmlns:ds="http://schemas.openxmlformats.org/officeDocument/2006/customXml" ds:itemID="{3809E984-80E4-4D3E-B302-5218119B5142}">
+<ds:datastoreItem xmlns:ds="http://schemas.openxmlformats.org/officeDocument/2006/customXml" ds:itemID="{30510148-2913-48F5-AA3F-CDEC18E4C342}">
   <ds:schemaRefs>
-    <ds:schemaRef ds:uri="http://schemas.openxmlformats.org/officeDocument/2006/bibliography"/>
+    <ds:schemaRef ds:uri="http://schemas.microsoft.com/sharepoint/v3/contenttype/forms"/>
   </ds:schemaRefs>
 </ds:datastoreItem>
 </file>
--- a/Setting up/Setting up your pixyBot.docx
+++ b/Setting up/Setting up your pixyBot.docx
@@ -6,7 +6,7 @@
       <w:pPr>
         <w:pStyle w:val="Heading1"/>
       </w:pPr>
-      <w:bookmarkStart w:id="0" w:name="_Toc64317496"/>
+      <w:bookmarkStart w:id="0" w:name="_Toc64360804"/>
       <w:r>
         <w:t xml:space="preserve">ALBIR </w:t>
       </w:r>
@@ -68,7 +68,7 @@
           <w:r>
             <w:fldChar w:fldCharType="separate"/>
           </w:r>
-          <w:hyperlink w:anchor="_Toc64317496" w:history="1">
+          <w:hyperlink w:anchor="_Toc64360804" w:history="1">
             <w:r>
               <w:rPr>
                 <w:rStyle w:val="Hyperlink"/>
@@ -95,7 +95,7 @@
                 <w:noProof/>
                 <w:webHidden/>
               </w:rPr>
-              <w:instrText xml:space="preserve"> PAGEREF _Toc64317496 \h </w:instrText>
+              <w:instrText xml:space="preserve"> PAGEREF _Toc64360804 \h </w:instrText>
             </w:r>
             <w:r>
               <w:rPr>
@@ -136,13 +136,13 @@
               <w:noProof/>
             </w:rPr>
           </w:pPr>
-          <w:hyperlink w:anchor="_Toc64317497" w:history="1">
+          <w:hyperlink w:anchor="_Toc64360805" w:history="1">
             <w:r>
               <w:rPr>
                 <w:rStyle w:val="Hyperlink"/>
                 <w:noProof/>
               </w:rPr>
-              <w:t>Hardware usage notes</w:t>
+              <w:t>Module repository</w:t>
             </w:r>
             <w:r>
               <w:rPr>
@@ -163,7 +163,7 @@
                 <w:noProof/>
                 <w:webHidden/>
               </w:rPr>
-              <w:instrText xml:space="preserve"> PAGEREF _Toc64317497 \h </w:instrText>
+              <w:instrText xml:space="preserve"> PAGEREF _Toc64360805 \h </w:instrText>
             </w:r>
             <w:r>
               <w:rPr>
@@ -204,12 +204,148 @@
               <w:noProof/>
             </w:rPr>
           </w:pPr>
-          <w:hyperlink w:anchor="_Toc64317498" w:history="1">
+          <w:hyperlink w:anchor="_Toc64360806" w:history="1">
             <w:r>
               <w:rPr>
                 <w:rStyle w:val="Hyperlink"/>
                 <w:noProof/>
               </w:rPr>
+              <w:t>Assembling your pixyBot</w:t>
+            </w:r>
+            <w:r>
+              <w:rPr>
+                <w:noProof/>
+                <w:webHidden/>
+              </w:rPr>
+              <w:tab/>
+            </w:r>
+            <w:r>
+              <w:rPr>
+                <w:noProof/>
+                <w:webHidden/>
+              </w:rPr>
+              <w:fldChar w:fldCharType="begin"/>
+            </w:r>
+            <w:r>
+              <w:rPr>
+                <w:noProof/>
+                <w:webHidden/>
+              </w:rPr>
+              <w:instrText xml:space="preserve"> PAGEREF _Toc64360806 \h </w:instrText>
+            </w:r>
+            <w:r>
+              <w:rPr>
+                <w:noProof/>
+                <w:webHidden/>
+              </w:rPr>
+            </w:r>
+            <w:r>
+              <w:rPr>
+                <w:noProof/>
+                <w:webHidden/>
+              </w:rPr>
+              <w:fldChar w:fldCharType="separate"/>
+            </w:r>
+            <w:r>
+              <w:rPr>
+                <w:noProof/>
+                <w:webHidden/>
+              </w:rPr>
+              <w:t>2</w:t>
+            </w:r>
+            <w:r>
+              <w:rPr>
+                <w:noProof/>
+                <w:webHidden/>
+              </w:rPr>
+              <w:fldChar w:fldCharType="end"/>
+            </w:r>
+          </w:hyperlink>
+        </w:p>
+        <w:p>
+          <w:pPr>
+            <w:pStyle w:val="TOC1"/>
+            <w:tabs>
+              <w:tab w:val="right" w:leader="dot" w:pos="9016"/>
+            </w:tabs>
+            <w:rPr>
+              <w:noProof/>
+            </w:rPr>
+          </w:pPr>
+          <w:hyperlink w:anchor="_Toc64360807" w:history="1">
+            <w:r>
+              <w:rPr>
+                <w:rStyle w:val="Hyperlink"/>
+                <w:noProof/>
+              </w:rPr>
+              <w:t>Hardware usage notes</w:t>
+            </w:r>
+            <w:r>
+              <w:rPr>
+                <w:noProof/>
+                <w:webHidden/>
+              </w:rPr>
+              <w:tab/>
+            </w:r>
+            <w:r>
+              <w:rPr>
+                <w:noProof/>
+                <w:webHidden/>
+              </w:rPr>
+              <w:fldChar w:fldCharType="begin"/>
+            </w:r>
+            <w:r>
+              <w:rPr>
+                <w:noProof/>
+                <w:webHidden/>
+              </w:rPr>
+              <w:instrText xml:space="preserve"> PAGEREF _Toc64360807 \h </w:instrText>
+            </w:r>
+            <w:r>
+              <w:rPr>
+                <w:noProof/>
+                <w:webHidden/>
+              </w:rPr>
+            </w:r>
+            <w:r>
+              <w:rPr>
+                <w:noProof/>
+                <w:webHidden/>
+              </w:rPr>
+              <w:fldChar w:fldCharType="separate"/>
+            </w:r>
+            <w:r>
+              <w:rPr>
+                <w:noProof/>
+                <w:webHidden/>
+              </w:rPr>
+              <w:t>2</w:t>
+            </w:r>
+            <w:r>
+              <w:rPr>
+                <w:noProof/>
+                <w:webHidden/>
+              </w:rPr>
+              <w:fldChar w:fldCharType="end"/>
+            </w:r>
+          </w:hyperlink>
+        </w:p>
+        <w:p>
+          <w:pPr>
+            <w:pStyle w:val="TOC1"/>
+            <w:tabs>
+              <w:tab w:val="right" w:leader="dot" w:pos="9016"/>
+            </w:tabs>
+            <w:rPr>
+              <w:noProof/>
+            </w:rPr>
+          </w:pPr>
+          <w:hyperlink w:anchor="_Toc64360808" w:history="1">
+            <w:r>
+              <w:rPr>
+                <w:rStyle w:val="Hyperlink"/>
+                <w:noProof/>
+              </w:rPr>
               <w:t>Setting up</w:t>
             </w:r>
             <w:r>
@@ -231,7 +367,7 @@
                 <w:noProof/>
                 <w:webHidden/>
               </w:rPr>
-              <w:instrText xml:space="preserve"> PAGEREF _Toc64317498 \h </w:instrText>
+              <w:instrText xml:space="preserve"> PAGEREF _Toc64360808 \h </w:instrText>
             </w:r>
             <w:r>
               <w:rPr>
@@ -272,13 +408,13 @@
               <w:noProof/>
             </w:rPr>
           </w:pPr>
-          <w:hyperlink w:anchor="_Toc64317499" w:history="1">
+          <w:hyperlink w:anchor="_Toc64360809" w:history="1">
             <w:r>
               <w:rPr>
                 <w:rStyle w:val="Hyperlink"/>
                 <w:noProof/>
               </w:rPr>
-              <w:t>Setting up your pixyBot OS (Windows)</w:t>
+              <w:t>Flashing an OS image to your SD card</w:t>
             </w:r>
             <w:r>
               <w:rPr>
@@ -299,7 +435,7 @@
                 <w:noProof/>
                 <w:webHidden/>
               </w:rPr>
-              <w:instrText xml:space="preserve"> PAGEREF _Toc64317499 \h </w:instrText>
+              <w:instrText xml:space="preserve"> PAGEREF _Toc64360809 \h </w:instrText>
             </w:r>
             <w:r>
               <w:rPr>
@@ -340,13 +476,13 @@
               <w:noProof/>
             </w:rPr>
           </w:pPr>
-          <w:hyperlink w:anchor="_Toc64317500" w:history="1">
+          <w:hyperlink w:anchor="_Toc64360810" w:history="1">
             <w:r>
               <w:rPr>
                 <w:rStyle w:val="Hyperlink"/>
                 <w:noProof/>
               </w:rPr>
-              <w:t>Setting up your pixyBot OS (MacOS)</w:t>
+              <w:t>Connecting your Pi to your network</w:t>
             </w:r>
             <w:r>
               <w:rPr>
@@ -367,7 +503,7 @@
                 <w:noProof/>
                 <w:webHidden/>
               </w:rPr>
-              <w:instrText xml:space="preserve"> PAGEREF _Toc64317500 \h </w:instrText>
+              <w:instrText xml:space="preserve"> PAGEREF _Toc64360810 \h </w:instrText>
             </w:r>
             <w:r>
               <w:rPr>
@@ -387,7 +523,7 @@
                 <w:noProof/>
                 <w:webHidden/>
               </w:rPr>
-              <w:t>4</w:t>
+              <w:t>3</w:t>
             </w:r>
             <w:r>
               <w:rPr>
@@ -408,13 +544,13 @@
               <w:noProof/>
             </w:rPr>
           </w:pPr>
-          <w:hyperlink w:anchor="_Toc64317501" w:history="1">
+          <w:hyperlink w:anchor="_Toc64360811" w:history="1">
             <w:r>
               <w:rPr>
                 <w:rStyle w:val="Hyperlink"/>
                 <w:noProof/>
               </w:rPr>
-              <w:t>Assembling your pixyBot</w:t>
+              <w:t>Connecting to your Pi using SSHFS</w:t>
             </w:r>
             <w:r>
               <w:rPr>
@@ -435,7 +571,7 @@
                 <w:noProof/>
                 <w:webHidden/>
               </w:rPr>
-              <w:instrText xml:space="preserve"> PAGEREF _Toc64317501 \h </w:instrText>
+              <w:instrText xml:space="preserve"> PAGEREF _Toc64360811 \h </w:instrText>
             </w:r>
             <w:r>
               <w:rPr>
@@ -455,7 +591,75 @@
                 <w:noProof/>
                 <w:webHidden/>
               </w:rPr>
-              <w:t>4</w:t>
+              <w:t>3</w:t>
+            </w:r>
+            <w:r>
+              <w:rPr>
+                <w:noProof/>
+                <w:webHidden/>
+              </w:rPr>
+              <w:fldChar w:fldCharType="end"/>
+            </w:r>
+          </w:hyperlink>
+        </w:p>
+        <w:p>
+          <w:pPr>
+            <w:pStyle w:val="TOC1"/>
+            <w:tabs>
+              <w:tab w:val="right" w:leader="dot" w:pos="9016"/>
+            </w:tabs>
+            <w:rPr>
+              <w:noProof/>
+            </w:rPr>
+          </w:pPr>
+          <w:hyperlink w:anchor="_Toc64360812" w:history="1">
+            <w:r>
+              <w:rPr>
+                <w:rStyle w:val="Hyperlink"/>
+                <w:noProof/>
+              </w:rPr>
+              <w:t>Running exercises</w:t>
+            </w:r>
+            <w:r>
+              <w:rPr>
+                <w:noProof/>
+                <w:webHidden/>
+              </w:rPr>
+              <w:tab/>
+            </w:r>
+            <w:r>
+              <w:rPr>
+                <w:noProof/>
+                <w:webHidden/>
+              </w:rPr>
+              <w:fldChar w:fldCharType="begin"/>
+            </w:r>
+            <w:r>
+              <w:rPr>
+                <w:noProof/>
+                <w:webHidden/>
+              </w:rPr>
+              <w:instrText xml:space="preserve"> PAGEREF _Toc64360812 \h </w:instrText>
+            </w:r>
+            <w:r>
+              <w:rPr>
+                <w:noProof/>
+                <w:webHidden/>
+              </w:rPr>
+            </w:r>
+            <w:r>
+              <w:rPr>
+                <w:noProof/>
+                <w:webHidden/>
+              </w:rPr>
+              <w:fldChar w:fldCharType="separate"/>
+            </w:r>
+            <w:r>
+              <w:rPr>
+                <w:noProof/>
+                <w:webHidden/>
+              </w:rPr>
+              <w:t>5</w:t>
             </w:r>
             <w:r>
               <w:rPr>
@@ -476,7 +680,7 @@
               <w:noProof/>
             </w:rPr>
           </w:pPr>
-          <w:hyperlink w:anchor="_Toc64317502" w:history="1">
+          <w:hyperlink w:anchor="_Toc64360813" w:history="1">
             <w:r>
               <w:rPr>
                 <w:rStyle w:val="Hyperlink"/>
@@ -503,7 +707,7 @@
                 <w:noProof/>
                 <w:webHidden/>
               </w:rPr>
-              <w:instrText xml:space="preserve"> PAGEREF _Toc64317502 \h </w:instrText>
+              <w:instrText xml:space="preserve"> PAGEREF _Toc64360813 \h </w:instrText>
             </w:r>
             <w:r>
               <w:rPr>
@@ -544,7 +748,7 @@
               <w:noProof/>
             </w:rPr>
           </w:pPr>
-          <w:hyperlink w:anchor="_Toc64317503" w:history="1">
+          <w:hyperlink w:anchor="_Toc64360814" w:history="1">
             <w:r>
               <w:rPr>
                 <w:rStyle w:val="Hyperlink"/>
@@ -571,7 +775,7 @@
                 <w:noProof/>
                 <w:webHidden/>
               </w:rPr>
-              <w:instrText xml:space="preserve"> PAGEREF _Toc64317503 \h </w:instrText>
+              <w:instrText xml:space="preserve"> PAGEREF _Toc64360814 \h </w:instrText>
             </w:r>
             <w:r>
               <w:rPr>
@@ -612,7 +816,7 @@
               <w:noProof/>
             </w:rPr>
           </w:pPr>
-          <w:hyperlink w:anchor="_Toc64317504" w:history="1">
+          <w:hyperlink w:anchor="_Toc64360815" w:history="1">
             <w:r>
               <w:rPr>
                 <w:rStyle w:val="Hyperlink"/>
@@ -639,7 +843,7 @@
                 <w:noProof/>
                 <w:webHidden/>
               </w:rPr>
-              <w:instrText xml:space="preserve"> PAGEREF _Toc64317504 \h </w:instrText>
+              <w:instrText xml:space="preserve"> PAGEREF _Toc64360815 \h </w:instrText>
             </w:r>
             <w:r>
               <w:rPr>
@@ -680,7 +884,7 @@
               <w:noProof/>
             </w:rPr>
           </w:pPr>
-          <w:hyperlink w:anchor="_Toc64317505" w:history="1">
+          <w:hyperlink w:anchor="_Toc64360816" w:history="1">
             <w:r>
               <w:rPr>
                 <w:rStyle w:val="Hyperlink"/>
@@ -707,7 +911,7 @@
                 <w:noProof/>
                 <w:webHidden/>
               </w:rPr>
-              <w:instrText xml:space="preserve"> PAGEREF _Toc64317505 \h </w:instrText>
+              <w:instrText xml:space="preserve"> PAGEREF _Toc64360816 \h </w:instrText>
             </w:r>
             <w:r>
               <w:rPr>
@@ -748,7 +952,7 @@
               <w:noProof/>
             </w:rPr>
           </w:pPr>
-          <w:hyperlink w:anchor="_Toc64317506" w:history="1">
+          <w:hyperlink w:anchor="_Toc64360817" w:history="1">
             <w:r>
               <w:rPr>
                 <w:rStyle w:val="Hyperlink"/>
@@ -775,7 +979,7 @@
                 <w:noProof/>
                 <w:webHidden/>
               </w:rPr>
-              <w:instrText xml:space="preserve"> PAGEREF _Toc64317506 \h </w:instrText>
+              <w:instrText xml:space="preserve"> PAGEREF _Toc64360817 \h </w:instrText>
             </w:r>
             <w:r>
               <w:rPr>
@@ -816,7 +1020,7 @@
               <w:noProof/>
             </w:rPr>
           </w:pPr>
-          <w:hyperlink w:anchor="_Toc64317507" w:history="1">
+          <w:hyperlink w:anchor="_Toc64360818" w:history="1">
             <w:r>
               <w:rPr>
                 <w:rStyle w:val="Hyperlink"/>
@@ -843,7 +1047,7 @@
                 <w:noProof/>
                 <w:webHidden/>
               </w:rPr>
-              <w:instrText xml:space="preserve"> PAGEREF _Toc64317507 \h </w:instrText>
+              <w:instrText xml:space="preserve"> PAGEREF _Toc64360818 \h </w:instrText>
             </w:r>
             <w:r>
               <w:rPr>
@@ -884,7 +1088,7 @@
               <w:noProof/>
             </w:rPr>
           </w:pPr>
-          <w:hyperlink w:anchor="_Toc64317508" w:history="1">
+          <w:hyperlink w:anchor="_Toc64360819" w:history="1">
             <w:r>
               <w:rPr>
                 <w:rStyle w:val="Hyperlink"/>
@@ -911,7 +1115,7 @@
                 <w:noProof/>
                 <w:webHidden/>
               </w:rPr>
-              <w:instrText xml:space="preserve"> PAGEREF _Toc64317508 \h </w:instrText>
+              <w:instrText xml:space="preserve"> PAGEREF _Toc64360819 \h </w:instrText>
             </w:r>
             <w:r>
               <w:rPr>
@@ -952,7 +1156,7 @@
               <w:noProof/>
             </w:rPr>
           </w:pPr>
-          <w:hyperlink w:anchor="_Toc64317509" w:history="1">
+          <w:hyperlink w:anchor="_Toc64360820" w:history="1">
             <w:r>
               <w:rPr>
                 <w:rStyle w:val="Hyperlink"/>
@@ -979,7 +1183,7 @@
                 <w:noProof/>
                 <w:webHidden/>
               </w:rPr>
-              <w:instrText xml:space="preserve"> PAGEREF _Toc64317509 \h </w:instrText>
+              <w:instrText xml:space="preserve"> PAGEREF _Toc64360820 \h </w:instrText>
             </w:r>
             <w:r>
               <w:rPr>
@@ -1031,22 +1235,90 @@
       <w:pPr>
         <w:pStyle w:val="Heading1"/>
       </w:pPr>
-      <w:bookmarkStart w:id="1" w:name="_Toc64317497"/>
-      <w:commentRangeStart w:id="2"/>
+      <w:bookmarkStart w:id="1" w:name="_Toc64360805"/>
       <w:r>
         <w:lastRenderedPageBreak/>
+        <w:t>Module</w:t>
+      </w:r>
+      <w:r>
+        <w:t xml:space="preserve"> repository</w:t>
+      </w:r>
+      <w:bookmarkEnd w:id="1"/>
+    </w:p>
+    <w:p>
+      <w:pPr>
+        <w:pStyle w:val="ListParagraph"/>
+        <w:numPr>
+          <w:ilvl w:val="0"/>
+          <w:numId w:val="23"/>
+        </w:numPr>
+      </w:pPr>
+      <w:hyperlink r:id="rId9" w:history="1">
+        <w:r>
+          <w:rPr>
+            <w:rStyle w:val="Hyperlink"/>
+          </w:rPr>
+          <w:t>https://github.com/dragonflyneuro/ICL-BioEng-ALBiR-PixyBot</w:t>
+        </w:r>
+      </w:hyperlink>
+      <w:r>
+        <w:t xml:space="preserve"> </w:t>
+      </w:r>
+    </w:p>
+    <w:p/>
+    <w:p>
+      <w:pPr>
+        <w:pStyle w:val="Heading1"/>
+      </w:pPr>
+      <w:bookmarkStart w:id="2" w:name="_Toc64360806"/>
+      <w:r>
+        <w:t>Assembling your pixyBot</w:t>
+      </w:r>
+      <w:bookmarkEnd w:id="2"/>
+    </w:p>
+    <w:p>
+      <w:pPr>
+        <w:pStyle w:val="ListParagraph"/>
+        <w:numPr>
+          <w:ilvl w:val="0"/>
+          <w:numId w:val="22"/>
+        </w:numPr>
+      </w:pPr>
+      <w:r>
+        <w:t xml:space="preserve">Watch </w:t>
+      </w:r>
+      <w:hyperlink r:id="rId10" w:history="1">
+        <w:r>
+          <w:rPr>
+            <w:rStyle w:val="Hyperlink"/>
+          </w:rPr>
+          <w:t>https://www.youtube.com/watch?v=y1_FM6MfdNg</w:t>
+        </w:r>
+      </w:hyperlink>
+      <w:r>
+        <w:t>.</w:t>
+      </w:r>
+    </w:p>
+    <w:p/>
+    <w:p>
+      <w:pPr>
+        <w:pStyle w:val="Heading1"/>
+      </w:pPr>
+      <w:bookmarkStart w:id="3" w:name="_Toc64360807"/>
+      <w:commentRangeStart w:id="4"/>
+      <w:r>
         <w:t>Hardware usage notes</w:t>
       </w:r>
-      <w:commentRangeEnd w:id="2"/>
+      <w:commentRangeEnd w:id="4"/>
       <w:r>
         <w:rPr>
           <w:rStyle w:val="CommentReference"/>
           <w:rFonts w:asciiTheme="minorHAnsi" w:eastAsiaTheme="minorEastAsia" w:hAnsiTheme="minorHAnsi" w:cstheme="minorBidi"/>
           <w:color w:val="auto"/>
         </w:rPr>
-        <w:commentReference w:id="2"/>
-      </w:r>
-      <w:bookmarkEnd w:id="1"/>
+        <w:commentReference w:id="4"/>
+      </w:r>
+      <w:bookmarkEnd w:id="3"/>
     </w:p>
     <w:p>
       <w:pPr>
@@ -1066,15 +1338,7 @@
         <w:jc w:val="both"/>
       </w:pPr>
       <w:r>
-        <w:t xml:space="preserve">To minimize the weight and size of the robot, the onboard battery can only allow the robot to operate freely for up to 1-1.5hr during normal use. The battery hat has 5 </w:t>
-      </w:r>
-      <w:proofErr w:type="spellStart"/>
-      <w:r>
-        <w:t>leds</w:t>
-      </w:r>
-      <w:proofErr w:type="spellEnd"/>
-      <w:r>
-        <w:t xml:space="preserve"> to indicate the battery charge. Stop running the robot for charging when the battery reaches 20% level (or only one led on). </w:t>
+        <w:t xml:space="preserve">To minimize the weight and size of the robot, the onboard battery can only allow the robot to operate freely for up to 1-1.5hr during normal use. The battery hat has 5 leds to indicate the battery charge. Stop running the robot for charging when the battery reaches 20% level (or only one led on). </w:t>
       </w:r>
     </w:p>
     <w:p>
@@ -1113,15 +1377,7 @@
         <w:jc w:val="both"/>
       </w:pPr>
       <w:r>
-        <w:t xml:space="preserve">While the Pi has a micro-HDMI cable, we encourage you to access the operation system directly via </w:t>
-      </w:r>
-      <w:proofErr w:type="spellStart"/>
-      <w:r>
-        <w:t>WiFi</w:t>
-      </w:r>
-      <w:proofErr w:type="spellEnd"/>
-      <w:r>
-        <w:t>. See instructions in this guide on how to set it up. The remote access and uploading/downloading files require very little data so connecting via a mobile phone hotspot should be sufficient.</w:t>
+        <w:t>While the Pi has a micro-HDMI cable, we encourage you to access the operation system directly via WiFi. See instructions in this guide on how to set it up. The remote access and uploading/downloading files require very little data so connecting via a mobile phone hotspot should be sufficient.</w:t>
       </w:r>
     </w:p>
     <w:p>
@@ -1138,60 +1394,173 @@
       </w:r>
     </w:p>
     <w:p>
-      <w:r>
-        <w:br w:type="page"/>
-      </w:r>
-    </w:p>
-    <w:p>
-      <w:pPr>
-        <w:pStyle w:val="Heading1"/>
-      </w:pPr>
-      <w:bookmarkStart w:id="3" w:name="_Toc64317498"/>
-      <w:r>
-        <w:lastRenderedPageBreak/>
-        <w:t>Setting up</w:t>
-      </w:r>
-      <w:bookmarkEnd w:id="3"/>
-    </w:p>
-    <w:p>
-      <w:pPr>
-        <w:pStyle w:val="Heading2"/>
-      </w:pPr>
-      <w:bookmarkStart w:id="4" w:name="_Toc64317499"/>
-      <w:r>
-        <w:t xml:space="preserve">Setting up your </w:t>
-      </w:r>
-      <w:proofErr w:type="spellStart"/>
-      <w:r>
-        <w:t>pixyBot</w:t>
-      </w:r>
-      <w:proofErr w:type="spellEnd"/>
-      <w:r>
-        <w:t xml:space="preserve"> </w:t>
-      </w:r>
-      <w:r>
-        <w:t>OS (Windows)</w:t>
-      </w:r>
-      <w:bookmarkEnd w:id="4"/>
-    </w:p>
-    <w:p>
       <w:pPr>
         <w:pStyle w:val="ListParagraph"/>
         <w:numPr>
           <w:ilvl w:val="0"/>
-          <w:numId w:val="2"/>
+          <w:numId w:val="17"/>
         </w:numPr>
-      </w:pPr>
-      <w:r>
-        <w:t xml:space="preserve">Download a ready-to-go Pi operating system image </w:t>
-      </w:r>
-      <w:r>
-        <w:t xml:space="preserve">on Blackboard </w:t>
-      </w:r>
-      <w:r>
-        <w:t>and use Win32 Disk Imager (</w:t>
-      </w:r>
-      <w:hyperlink r:id="rId13">
+        <w:rPr>
+          <w:b/>
+          <w:bCs/>
+        </w:rPr>
+      </w:pPr>
+      <w:r>
+        <w:rPr>
+          <w:b/>
+          <w:bCs/>
+        </w:rPr>
+        <w:t xml:space="preserve">PLEASE MAKE SURE TO RUN THE COMMAND </w:t>
+      </w:r>
+      <w:r>
+        <w:rPr>
+          <w:rFonts w:ascii="Courier New" w:hAnsi="Courier New" w:cs="Courier New"/>
+          <w:b/>
+          <w:bCs/>
+          <w:color w:val="FF0000"/>
+        </w:rPr>
+        <w:t>sudo shutdown now</w:t>
+      </w:r>
+      <w:r>
+        <w:rPr>
+          <w:b/>
+          <w:bCs/>
+        </w:rPr>
+        <w:t xml:space="preserve"> or </w:t>
+      </w:r>
+      <w:r>
+        <w:rPr>
+          <w:rFonts w:ascii="Courier New" w:hAnsi="Courier New" w:cs="Courier New"/>
+          <w:b/>
+          <w:bCs/>
+          <w:color w:val="FF0000"/>
+        </w:rPr>
+        <w:t>sudo reboot now</w:t>
+      </w:r>
+      <w:r>
+        <w:rPr>
+          <w:b/>
+          <w:bCs/>
+        </w:rPr>
+        <w:t xml:space="preserve"> to shutdown the Pi/reboot the Pi safely. Turning the battery HAT off</w:t>
+      </w:r>
+      <w:r>
+        <w:rPr>
+          <w:b/>
+          <w:bCs/>
+        </w:rPr>
+        <w:t>,</w:t>
+      </w:r>
+      <w:r>
+        <w:rPr>
+          <w:b/>
+          <w:bCs/>
+        </w:rPr>
+        <w:t xml:space="preserve"> pulling the power cord</w:t>
+      </w:r>
+      <w:r>
+        <w:rPr>
+          <w:b/>
+          <w:bCs/>
+        </w:rPr>
+        <w:t xml:space="preserve"> or plugging/unplugging any USB or servos</w:t>
+      </w:r>
+      <w:r>
+        <w:rPr>
+          <w:b/>
+          <w:bCs/>
+        </w:rPr>
+        <w:t xml:space="preserve"> without shutting down properly may corrupt your SD card.</w:t>
+      </w:r>
+    </w:p>
+    <w:p>
+      <w:pPr>
+        <w:rPr>
+          <w:b/>
+          <w:bCs/>
+        </w:rPr>
+      </w:pPr>
+    </w:p>
+    <w:p>
+      <w:r>
+        <w:br w:type="page"/>
+      </w:r>
+    </w:p>
+    <w:p>
+      <w:pPr>
+        <w:pStyle w:val="Heading1"/>
+      </w:pPr>
+      <w:bookmarkStart w:id="5" w:name="_Toc64360808"/>
+      <w:r>
+        <w:lastRenderedPageBreak/>
+        <w:t>Setting up</w:t>
+      </w:r>
+      <w:bookmarkEnd w:id="5"/>
+      <w:r>
+        <w:t xml:space="preserve"> your </w:t>
+      </w:r>
+      <w:r>
+        <w:t>software environment</w:t>
+      </w:r>
+    </w:p>
+    <w:p>
+      <w:pPr>
+        <w:pStyle w:val="Heading2"/>
+      </w:pPr>
+      <w:bookmarkStart w:id="6" w:name="_Toc64360809"/>
+      <w:r>
+        <w:t>Flashing an OS image to your SD card</w:t>
+      </w:r>
+      <w:bookmarkEnd w:id="6"/>
+    </w:p>
+    <w:p>
+      <w:pPr>
+        <w:pStyle w:val="ListParagraph"/>
+        <w:numPr>
+          <w:ilvl w:val="0"/>
+          <w:numId w:val="27"/>
+        </w:numPr>
+      </w:pPr>
+      <w:r>
+        <w:t>Only follow these steps if your SD card is not flashed already. You can tell if it is already flashed if you see a “boot” partition when you plug your SD card into your computer.</w:t>
+      </w:r>
+    </w:p>
+    <w:p>
+      <w:pPr>
+        <w:pStyle w:val="ListParagraph"/>
+        <w:numPr>
+          <w:ilvl w:val="0"/>
+          <w:numId w:val="27"/>
+        </w:numPr>
+      </w:pPr>
+      <w:r>
+        <w:t xml:space="preserve">Download </w:t>
+      </w:r>
+      <w:r>
+        <w:t>the</w:t>
+      </w:r>
+      <w:r>
+        <w:t xml:space="preserve"> ready-to-go Pi operating system image </w:t>
+      </w:r>
+      <w:r>
+        <w:t>on the module Team &gt; General &gt; Files &gt; Class Materials</w:t>
+      </w:r>
+    </w:p>
+    <w:p>
+      <w:pPr>
+        <w:pStyle w:val="ListParagraph"/>
+        <w:numPr>
+          <w:ilvl w:val="0"/>
+          <w:numId w:val="27"/>
+        </w:numPr>
+      </w:pPr>
+      <w:r>
+        <w:t>(WINDOWS) U</w:t>
+      </w:r>
+      <w:r>
+        <w:t>se Win32 Disk Imager (</w:t>
+      </w:r>
+      <w:hyperlink r:id="rId15">
         <w:r>
           <w:rPr>
             <w:rStyle w:val="Hyperlink"/>
@@ -1202,6 +1571,53 @@
       <w:r>
         <w:t>) to flash the SD card.</w:t>
       </w:r>
+      <w:r>
+        <w:t xml:space="preserve"> Select the SD card drive letter on the right and use the file picker to choose your image file. Click “write” to flash the SD card.</w:t>
+      </w:r>
+    </w:p>
+    <w:p>
+      <w:pPr>
+        <w:pStyle w:val="ListParagraph"/>
+        <w:numPr>
+          <w:ilvl w:val="0"/>
+          <w:numId w:val="27"/>
+        </w:numPr>
+      </w:pPr>
+      <w:r>
+        <w:t xml:space="preserve">(MAC) </w:t>
+      </w:r>
+      <w:r>
+        <w:t>F</w:t>
+      </w:r>
+      <w:r>
+        <w:t>ollow this link (</w:t>
+      </w:r>
+      <w:hyperlink r:id="rId16" w:history="1">
+        <w:r>
+          <w:rPr>
+            <w:rStyle w:val="Hyperlink"/>
+          </w:rPr>
+          <w:t>https://www.raspberrypi.org/documentation/installation/installing-images/mac.md</w:t>
+        </w:r>
+      </w:hyperlink>
+      <w:r>
+        <w:t xml:space="preserve">) to flash the SD card. </w:t>
+      </w:r>
+    </w:p>
+    <w:p>
+      <w:pPr>
+        <w:pStyle w:val="ListParagraph"/>
+      </w:pPr>
+    </w:p>
+    <w:p>
+      <w:pPr>
+        <w:pStyle w:val="Heading2"/>
+      </w:pPr>
+      <w:bookmarkStart w:id="7" w:name="_Toc64360810"/>
+      <w:r>
+        <w:t>Connecting your Pi to your network</w:t>
+      </w:r>
+      <w:bookmarkEnd w:id="7"/>
     </w:p>
     <w:p>
       <w:pPr>
@@ -1212,15 +1628,19 @@
         </w:numPr>
       </w:pPr>
       <w:r>
-        <w:t>Insert the SD card into your computer, your computer should recognise a boot partition and several others (YOUR OPERATING SYSTEM MAY TELL YOU TO FORMAT THE DISK IN DRIVE X BEFORE YOU CAN USE IT. CANCEL THIS PROMPT). Go into the boot partition and create a file called “</w:t>
-      </w:r>
-      <w:proofErr w:type="spellStart"/>
-      <w:r>
-        <w:t>wpa_supplicant.conf</w:t>
-      </w:r>
-      <w:proofErr w:type="spellEnd"/>
-      <w:r>
-        <w:t xml:space="preserve">”. Open this file </w:t>
+        <w:t>Insert the SD card into your computer, your computer should recognise a boot partition and several others (YOUR OPERATING SYSTEM MAY TELL YOU TO FORMAT THE DISK IN DRIVE X BEFORE YOU CAN USE IT. CANCEL THIS PROMPT). Go into the boot partition and create a file called “wpa_supplicant.conf”</w:t>
+      </w:r>
+      <w:r>
+        <w:t xml:space="preserve"> (an example file is on the </w:t>
+      </w:r>
+      <w:r>
+        <w:t xml:space="preserve">module </w:t>
+      </w:r>
+      <w:r>
+        <w:t>repo</w:t>
+      </w:r>
+      <w:r>
+        <w:t xml:space="preserve">. Open this file </w:t>
       </w:r>
       <w:r>
         <w:t xml:space="preserve">in a text editor </w:t>
@@ -1266,7 +1686,6 @@
           <w:bdr w:val="none" w:sz="0" w:space="0" w:color="auto" w:frame="1"/>
         </w:rPr>
       </w:pPr>
-      <w:proofErr w:type="spellStart"/>
       <w:r>
         <w:rPr>
           <w:rFonts w:ascii="Courier" w:eastAsia="Times New Roman" w:hAnsi="Courier" w:cs="Courier New"/>
@@ -1275,53 +1694,8 @@
           <w:szCs w:val="21"/>
           <w:bdr w:val="none" w:sz="0" w:space="0" w:color="auto" w:frame="1"/>
         </w:rPr>
-        <w:t>ctrl_interface</w:t>
-      </w:r>
-      <w:proofErr w:type="spellEnd"/>
-      <w:r>
-        <w:rPr>
-          <w:rFonts w:ascii="Courier" w:eastAsia="Times New Roman" w:hAnsi="Courier" w:cs="Courier New"/>
-          <w:color w:val="222222"/>
-          <w:sz w:val="21"/>
-          <w:szCs w:val="21"/>
-          <w:bdr w:val="none" w:sz="0" w:space="0" w:color="auto" w:frame="1"/>
-        </w:rPr>
-        <w:t>=DIR=/var/run/</w:t>
-      </w:r>
-      <w:proofErr w:type="spellStart"/>
-      <w:r>
-        <w:rPr>
-          <w:rFonts w:ascii="Courier" w:eastAsia="Times New Roman" w:hAnsi="Courier" w:cs="Courier New"/>
-          <w:color w:val="222222"/>
-          <w:sz w:val="21"/>
-          <w:szCs w:val="21"/>
-          <w:bdr w:val="none" w:sz="0" w:space="0" w:color="auto" w:frame="1"/>
-        </w:rPr>
-        <w:t>wpa_supplicant</w:t>
-      </w:r>
-      <w:proofErr w:type="spellEnd"/>
-      <w:r>
-        <w:rPr>
-          <w:rFonts w:ascii="Courier" w:eastAsia="Times New Roman" w:hAnsi="Courier" w:cs="Courier New"/>
-          <w:color w:val="222222"/>
-          <w:sz w:val="21"/>
-          <w:szCs w:val="21"/>
-          <w:bdr w:val="none" w:sz="0" w:space="0" w:color="auto" w:frame="1"/>
-        </w:rPr>
-        <w:t xml:space="preserve"> GROUP=</w:t>
-      </w:r>
-      <w:proofErr w:type="spellStart"/>
-      <w:r>
-        <w:rPr>
-          <w:rFonts w:ascii="Courier" w:eastAsia="Times New Roman" w:hAnsi="Courier" w:cs="Courier New"/>
-          <w:color w:val="222222"/>
-          <w:sz w:val="21"/>
-          <w:szCs w:val="21"/>
-          <w:bdr w:val="none" w:sz="0" w:space="0" w:color="auto" w:frame="1"/>
-        </w:rPr>
-        <w:t>netdev</w:t>
-      </w:r>
-      <w:proofErr w:type="spellEnd"/>
+        <w:t>ctrl_interface=DIR=/var/run/wpa_supplicant GROUP=netdev</w:t>
+      </w:r>
     </w:p>
     <w:p>
       <w:pPr>
@@ -1360,7 +1734,6 @@
           <w:bdr w:val="none" w:sz="0" w:space="0" w:color="auto" w:frame="1"/>
         </w:rPr>
       </w:pPr>
-      <w:proofErr w:type="spellStart"/>
       <w:r>
         <w:rPr>
           <w:rFonts w:ascii="Courier" w:eastAsia="Times New Roman" w:hAnsi="Courier" w:cs="Courier New"/>
@@ -1369,18 +1742,7 @@
           <w:szCs w:val="21"/>
           <w:bdr w:val="none" w:sz="0" w:space="0" w:color="auto" w:frame="1"/>
         </w:rPr>
-        <w:t>update_config</w:t>
-      </w:r>
-      <w:proofErr w:type="spellEnd"/>
-      <w:r>
-        <w:rPr>
-          <w:rFonts w:ascii="Courier" w:eastAsia="Times New Roman" w:hAnsi="Courier" w:cs="Courier New"/>
-          <w:color w:val="222222"/>
-          <w:sz w:val="21"/>
-          <w:szCs w:val="21"/>
-          <w:bdr w:val="none" w:sz="0" w:space="0" w:color="auto" w:frame="1"/>
-        </w:rPr>
-        <w:t>=1</w:t>
+        <w:t>update_config=1</w:t>
       </w:r>
     </w:p>
     <w:p>
@@ -1564,7 +1926,6 @@
         </w:rPr>
         <w:t xml:space="preserve"> </w:t>
       </w:r>
-      <w:proofErr w:type="spellStart"/>
       <w:r>
         <w:rPr>
           <w:rFonts w:ascii="Courier" w:eastAsia="Times New Roman" w:hAnsi="Courier" w:cs="Courier New"/>
@@ -1573,18 +1934,7 @@
           <w:szCs w:val="21"/>
           <w:bdr w:val="none" w:sz="0" w:space="0" w:color="auto" w:frame="1"/>
         </w:rPr>
-        <w:t>ssid</w:t>
-      </w:r>
-      <w:proofErr w:type="spellEnd"/>
-      <w:r>
-        <w:rPr>
-          <w:rFonts w:ascii="Courier" w:eastAsia="Times New Roman" w:hAnsi="Courier" w:cs="Courier New"/>
-          <w:color w:val="222222"/>
-          <w:sz w:val="21"/>
-          <w:szCs w:val="21"/>
-          <w:bdr w:val="none" w:sz="0" w:space="0" w:color="auto" w:frame="1"/>
-        </w:rPr>
-        <w:t>="&lt;Name of your wireless LAN&gt;"</w:t>
+        <w:t>ssid="&lt;Name of your wireless LAN&gt;"</w:t>
       </w:r>
     </w:p>
     <w:p>
@@ -1634,7 +1984,6 @@
         </w:rPr>
         <w:t xml:space="preserve"> </w:t>
       </w:r>
-      <w:proofErr w:type="spellStart"/>
       <w:r>
         <w:rPr>
           <w:rFonts w:ascii="Courier" w:eastAsia="Times New Roman" w:hAnsi="Courier" w:cs="Courier New"/>
@@ -1643,18 +1992,7 @@
           <w:szCs w:val="21"/>
           <w:bdr w:val="none" w:sz="0" w:space="0" w:color="auto" w:frame="1"/>
         </w:rPr>
-        <w:t>psk</w:t>
-      </w:r>
-      <w:proofErr w:type="spellEnd"/>
-      <w:r>
-        <w:rPr>
-          <w:rFonts w:ascii="Courier" w:eastAsia="Times New Roman" w:hAnsi="Courier" w:cs="Courier New"/>
-          <w:color w:val="222222"/>
-          <w:sz w:val="21"/>
-          <w:szCs w:val="21"/>
-          <w:bdr w:val="none" w:sz="0" w:space="0" w:color="auto" w:frame="1"/>
-        </w:rPr>
-        <w:t>="&lt;Password for your wireless LAN&gt;"</w:t>
+        <w:t>psk="&lt;Password for your wireless LAN&gt;"</w:t>
       </w:r>
     </w:p>
     <w:p>
@@ -1711,7 +2049,7 @@
       <w:r>
         <w:t xml:space="preserve">Your country code should be “GB” if you are in the UK. If not, please refer to </w:t>
       </w:r>
-      <w:hyperlink r:id="rId14" w:history="1">
+      <w:hyperlink r:id="rId17" w:history="1">
         <w:r>
           <w:rPr>
             <w:rStyle w:val="Hyperlink"/>
@@ -1720,27 +2058,14 @@
         </w:r>
       </w:hyperlink>
       <w:r>
-        <w:t xml:space="preserve">. Fill in your </w:t>
-      </w:r>
-      <w:proofErr w:type="spellStart"/>
-      <w:r>
-        <w:t>wifi</w:t>
-      </w:r>
-      <w:proofErr w:type="spellEnd"/>
-      <w:r>
-        <w:t xml:space="preserve"> </w:t>
+        <w:t xml:space="preserve">. Fill in your wifi </w:t>
       </w:r>
       <w:r>
         <w:t>SSID</w:t>
       </w:r>
       <w:r>
-        <w:t xml:space="preserve"> and </w:t>
-      </w:r>
-      <w:proofErr w:type="spellStart"/>
-      <w:r>
-        <w:t>psk</w:t>
-      </w:r>
-      <w:proofErr w:type="spellEnd"/>
+        <w:t xml:space="preserve"> and psk</w:t>
+      </w:r>
       <w:r>
         <w:t xml:space="preserve"> (password)</w:t>
       </w:r>
@@ -1757,15 +2082,7 @@
         </w:numPr>
       </w:pPr>
       <w:r>
-        <w:t xml:space="preserve">Boot the Pi by turning on the battery HAT or plugging in a </w:t>
-      </w:r>
-      <w:proofErr w:type="spellStart"/>
-      <w:r>
-        <w:t>microUSB</w:t>
-      </w:r>
-      <w:proofErr w:type="spellEnd"/>
-      <w:r>
-        <w:t xml:space="preserve"> cable to the battery HAT. The green LED on board the Pi should flash.</w:t>
+        <w:t>Boot the Pi by turning on the battery HAT or plugging in a microUSB cable to the battery HAT. The green LED on board the Pi should flash.</w:t>
       </w:r>
     </w:p>
     <w:p>
@@ -1777,17 +2094,89 @@
         </w:numPr>
       </w:pPr>
       <w:r>
-        <w:t xml:space="preserve">Now we need a SSHFS client to connect to the Pi. This client will make it easy to edit files on your PC then send files to the Pi and run scripts. We recommend </w:t>
-      </w:r>
-      <w:proofErr w:type="spellStart"/>
-      <w:r>
-        <w:t>MobaXTerm</w:t>
-      </w:r>
-      <w:proofErr w:type="spellEnd"/>
-      <w:r>
-        <w:t xml:space="preserve"> (</w:t>
-      </w:r>
-      <w:hyperlink r:id="rId15" w:history="1">
+        <w:t xml:space="preserve">You now must find the Pi’s IP address. </w:t>
+      </w:r>
+      <w:r>
+        <w:t xml:space="preserve">We recommend using Fing (Android: </w:t>
+      </w:r>
+      <w:hyperlink r:id="rId18" w:history="1">
+        <w:r>
+          <w:rPr>
+            <w:rStyle w:val="Hyperlink"/>
+          </w:rPr>
+          <w:t>https://play.google.com/store/apps/details?id=com.overlook.android.fing&amp;hl=en_GB&amp;gl=US</w:t>
+        </w:r>
+      </w:hyperlink>
+      <w:r>
+        <w:t xml:space="preserve">, iOS: </w:t>
+      </w:r>
+      <w:hyperlink r:id="rId19" w:history="1">
+        <w:r>
+          <w:rPr>
+            <w:rStyle w:val="Hyperlink"/>
+          </w:rPr>
+          <w:t>https://apps.apple.com/us/app/fing-network-scanner/id430921107</w:t>
+        </w:r>
+      </w:hyperlink>
+      <w:r>
+        <w:t xml:space="preserve">) on your smartphone to scan your network and find the device with hostname </w:t>
+      </w:r>
+      <w:r>
+        <w:rPr>
+          <w:b/>
+          <w:bCs/>
+        </w:rPr>
+        <w:t>raspberrypi</w:t>
+      </w:r>
+      <w:r>
+        <w:t>. The smartphone must be connected to the same network you connect the Pi to.</w:t>
+      </w:r>
+      <w:r>
+        <w:t xml:space="preserve"> </w:t>
+      </w:r>
+    </w:p>
+    <w:p>
+      <w:pPr>
+        <w:pStyle w:val="ListParagraph"/>
+      </w:pPr>
+    </w:p>
+    <w:p>
+      <w:pPr>
+        <w:pStyle w:val="Heading2"/>
+      </w:pPr>
+      <w:bookmarkStart w:id="8" w:name="_Toc64360811"/>
+      <w:r>
+        <w:t>Connecting to your Pi using SSHFS</w:t>
+      </w:r>
+      <w:bookmarkEnd w:id="8"/>
+    </w:p>
+    <w:p>
+      <w:pPr>
+        <w:pStyle w:val="ListParagraph"/>
+        <w:numPr>
+          <w:ilvl w:val="0"/>
+          <w:numId w:val="24"/>
+        </w:numPr>
+      </w:pPr>
+      <w:r>
+        <w:t xml:space="preserve">Now we need a SSHFS client to connect to the Pi. This client will make it easy to edit files on your PC then send files to the Pi and run scripts. </w:t>
+      </w:r>
+    </w:p>
+    <w:p>
+      <w:pPr>
+        <w:pStyle w:val="ListParagraph"/>
+        <w:numPr>
+          <w:ilvl w:val="0"/>
+          <w:numId w:val="24"/>
+        </w:numPr>
+      </w:pPr>
+      <w:r>
+        <w:t xml:space="preserve">(WINDOWS) </w:t>
+      </w:r>
+      <w:r>
+        <w:t>We recommend MobaXTerm (</w:t>
+      </w:r>
+      <w:hyperlink r:id="rId20" w:history="1">
         <w:r>
           <w:rPr>
             <w:rStyle w:val="Hyperlink"/>
@@ -1796,7 +2185,10 @@
         </w:r>
       </w:hyperlink>
       <w:r>
-        <w:t>) on Windows.</w:t>
+        <w:t>)</w:t>
+      </w:r>
+      <w:r>
+        <w:t>.</w:t>
       </w:r>
     </w:p>
     <w:p>
@@ -1804,795 +2196,13 @@
         <w:pStyle w:val="ListParagraph"/>
         <w:numPr>
           <w:ilvl w:val="0"/>
-          <w:numId w:val="2"/>
+          <w:numId w:val="24"/>
         </w:numPr>
       </w:pPr>
       <w:r>
-        <w:t xml:space="preserve">You now must find the Pi’s IP address. Follow this guide to do so </w:t>
-      </w:r>
-      <w:hyperlink r:id="rId16" w:history="1">
-        <w:r>
-          <w:rPr>
-            <w:rStyle w:val="Hyperlink"/>
-          </w:rPr>
-          <w:t>https://www.raspberrypi.org/documentation/remote-access/ip-address.md</w:t>
-        </w:r>
-      </w:hyperlink>
-      <w:r>
-        <w:t xml:space="preserve"> </w:t>
-      </w:r>
-    </w:p>
-    <w:p>
-      <w:pPr>
-        <w:pStyle w:val="ListParagraph"/>
-        <w:numPr>
-          <w:ilvl w:val="0"/>
-          <w:numId w:val="2"/>
-        </w:numPr>
-      </w:pPr>
-      <w:r>
-        <w:t>Connect to the Pi using the SSHFS client and IP address you found.</w:t>
-      </w:r>
-      <w:r>
-        <w:rPr>
-          <w:b/>
-          <w:bCs/>
-        </w:rPr>
-        <w:t xml:space="preserve"> </w:t>
-      </w:r>
-      <w:r>
-        <w:rPr>
-          <w:b/>
-          <w:bCs/>
-        </w:rPr>
-        <w:t xml:space="preserve">The default username on the Pi is </w:t>
-      </w:r>
-      <w:r>
-        <w:rPr>
-          <w:rFonts w:ascii="Courier New" w:hAnsi="Courier New" w:cs="Courier New"/>
-          <w:b/>
-          <w:bCs/>
-          <w:color w:val="FF0000"/>
-        </w:rPr>
-        <w:t>pi</w:t>
-      </w:r>
-      <w:r>
-        <w:rPr>
-          <w:b/>
-          <w:bCs/>
-          <w:color w:val="FF0000"/>
-        </w:rPr>
-        <w:t xml:space="preserve"> </w:t>
-      </w:r>
-      <w:r>
-        <w:rPr>
-          <w:b/>
-          <w:bCs/>
-        </w:rPr>
-        <w:t xml:space="preserve">and the default password is </w:t>
-      </w:r>
-      <w:r>
-        <w:rPr>
-          <w:rFonts w:ascii="Courier New" w:hAnsi="Courier New" w:cs="Courier New"/>
-          <w:b/>
-          <w:bCs/>
-          <w:color w:val="FF0000"/>
-        </w:rPr>
-        <w:t>raspberry</w:t>
-      </w:r>
-      <w:r>
-        <w:rPr>
-          <w:b/>
-          <w:bCs/>
-        </w:rPr>
-        <w:t>.</w:t>
-      </w:r>
-    </w:p>
-    <w:p>
-      <w:pPr>
-        <w:pStyle w:val="ListParagraph"/>
-        <w:numPr>
-          <w:ilvl w:val="0"/>
-          <w:numId w:val="2"/>
-        </w:numPr>
-      </w:pPr>
-      <w:r>
-        <w:t>Now you should be greeted with a command line interface which you can use to navigate the Pi and run scripts!</w:t>
-      </w:r>
-    </w:p>
-    <w:p>
-      <w:pPr>
-        <w:pStyle w:val="ListParagraph"/>
-        <w:numPr>
-          <w:ilvl w:val="0"/>
-          <w:numId w:val="2"/>
-        </w:numPr>
-      </w:pPr>
-      <w:r>
-        <w:t xml:space="preserve">PLEASE MAKE SURE TO RUN THE COMMAND </w:t>
-      </w:r>
-      <w:proofErr w:type="spellStart"/>
-      <w:r>
-        <w:rPr>
-          <w:rFonts w:ascii="Courier New" w:hAnsi="Courier New" w:cs="Courier New"/>
-          <w:color w:val="FF0000"/>
-        </w:rPr>
-        <w:t>sudo</w:t>
-      </w:r>
-      <w:proofErr w:type="spellEnd"/>
-      <w:r>
-        <w:rPr>
-          <w:rFonts w:ascii="Courier New" w:hAnsi="Courier New" w:cs="Courier New"/>
-          <w:color w:val="FF0000"/>
-        </w:rPr>
-        <w:t xml:space="preserve"> shutdown now</w:t>
-      </w:r>
-      <w:r>
-        <w:rPr>
-          <w:b/>
-          <w:bCs/>
-        </w:rPr>
-        <w:t xml:space="preserve"> </w:t>
-      </w:r>
-      <w:r>
-        <w:t>or</w:t>
-      </w:r>
-      <w:r>
-        <w:rPr>
-          <w:b/>
-          <w:bCs/>
-        </w:rPr>
-        <w:t xml:space="preserve"> </w:t>
-      </w:r>
-      <w:proofErr w:type="spellStart"/>
-      <w:r>
-        <w:rPr>
-          <w:rFonts w:ascii="Courier New" w:hAnsi="Courier New" w:cs="Courier New"/>
-          <w:color w:val="FF0000"/>
-        </w:rPr>
-        <w:t>sudo</w:t>
-      </w:r>
-      <w:proofErr w:type="spellEnd"/>
-      <w:r>
-        <w:rPr>
-          <w:rFonts w:ascii="Courier New" w:hAnsi="Courier New" w:cs="Courier New"/>
-          <w:color w:val="FF0000"/>
-        </w:rPr>
-        <w:t xml:space="preserve"> reboot now</w:t>
-      </w:r>
-      <w:r>
-        <w:t xml:space="preserve"> to </w:t>
-      </w:r>
-      <w:proofErr w:type="spellStart"/>
-      <w:r>
-        <w:t>shutdown</w:t>
-      </w:r>
-      <w:proofErr w:type="spellEnd"/>
-      <w:r>
-        <w:t xml:space="preserve"> the Pi/reboot the Pi safely. Turning the battery HAT off or pulling the power cord without shutting down properly may corrupt your SD card.</w:t>
-      </w:r>
-    </w:p>
-    <w:p>
-      <w:r>
-        <w:br w:type="page"/>
-      </w:r>
-    </w:p>
-    <w:p>
-      <w:pPr>
-        <w:pStyle w:val="Heading2"/>
-      </w:pPr>
-      <w:bookmarkStart w:id="5" w:name="_Toc64317500"/>
-      <w:r>
-        <w:lastRenderedPageBreak/>
-        <w:t xml:space="preserve">Setting up your </w:t>
-      </w:r>
-      <w:proofErr w:type="spellStart"/>
-      <w:r>
-        <w:t>pixyBot</w:t>
-      </w:r>
-      <w:proofErr w:type="spellEnd"/>
-      <w:r>
-        <w:t xml:space="preserve"> OS (MacOS)</w:t>
-      </w:r>
-      <w:bookmarkEnd w:id="5"/>
-    </w:p>
-    <w:p>
-      <w:pPr>
-        <w:pStyle w:val="ListParagraph"/>
-        <w:numPr>
-          <w:ilvl w:val="0"/>
-          <w:numId w:val="7"/>
-        </w:numPr>
-      </w:pPr>
-      <w:r>
-        <w:t xml:space="preserve">Download a ready-to-go Pi operating system image </w:t>
-      </w:r>
-      <w:r>
-        <w:t xml:space="preserve">on Blackboard </w:t>
-      </w:r>
-      <w:r>
-        <w:t>and follow this link (</w:t>
-      </w:r>
-      <w:hyperlink r:id="rId17" w:history="1">
-        <w:r>
-          <w:rPr>
-            <w:rStyle w:val="Hyperlink"/>
-          </w:rPr>
-          <w:t>https://www.raspberrypi.org/documentation/installation/installing-images/mac.md</w:t>
-        </w:r>
-      </w:hyperlink>
-      <w:r>
-        <w:t xml:space="preserve">) to flash the SD card. </w:t>
-      </w:r>
-    </w:p>
-    <w:p>
-      <w:pPr>
-        <w:pStyle w:val="ListParagraph"/>
-        <w:numPr>
-          <w:ilvl w:val="0"/>
-          <w:numId w:val="7"/>
-        </w:numPr>
-      </w:pPr>
-      <w:r>
-        <w:t>Insert the SD card into your computer, your computer should recognise a boot partition and several others (YOUR OPERATING SYSTEM MAY TELL YOU TO FORMAT THE DISK IN DRIVE X BEFORE YOU CAN USE IT. CANCEL THIS PROMPT). Go into the boot partition and create a file called “</w:t>
-      </w:r>
-      <w:proofErr w:type="spellStart"/>
-      <w:r>
-        <w:t>wpa_supplicant.conf</w:t>
-      </w:r>
-      <w:proofErr w:type="spellEnd"/>
-      <w:r>
-        <w:t>”. Open this file in a text editor and fill it with:</w:t>
-      </w:r>
-    </w:p>
-    <w:p>
-      <w:pPr>
-        <w:pStyle w:val="ListParagraph"/>
-        <w:pBdr>
-          <w:top w:val="single" w:sz="6" w:space="8" w:color="DDDDDD"/>
-          <w:left w:val="single" w:sz="6" w:space="8" w:color="DDDDDD"/>
-          <w:bottom w:val="single" w:sz="6" w:space="8" w:color="DDDDDD"/>
-          <w:right w:val="single" w:sz="6" w:space="8" w:color="DDDDDD"/>
-        </w:pBdr>
-        <w:shd w:val="clear" w:color="auto" w:fill="F2F1F0"/>
-        <w:tabs>
-          <w:tab w:val="left" w:pos="916"/>
-          <w:tab w:val="left" w:pos="1832"/>
-          <w:tab w:val="left" w:pos="2748"/>
-          <w:tab w:val="left" w:pos="3664"/>
-          <w:tab w:val="left" w:pos="4580"/>
-          <w:tab w:val="left" w:pos="5496"/>
-          <w:tab w:val="left" w:pos="6412"/>
-          <w:tab w:val="left" w:pos="7328"/>
-          <w:tab w:val="left" w:pos="8244"/>
-          <w:tab w:val="left" w:pos="9160"/>
-          <w:tab w:val="left" w:pos="10076"/>
-          <w:tab w:val="left" w:pos="10992"/>
-          <w:tab w:val="left" w:pos="11908"/>
-          <w:tab w:val="left" w:pos="12824"/>
-          <w:tab w:val="left" w:pos="13740"/>
-          <w:tab w:val="left" w:pos="14656"/>
-        </w:tabs>
-        <w:spacing w:after="0" w:line="300" w:lineRule="atLeast"/>
-        <w:rPr>
-          <w:rFonts w:ascii="Courier" w:eastAsia="Times New Roman" w:hAnsi="Courier" w:cs="Courier New"/>
-          <w:color w:val="222222"/>
-          <w:sz w:val="21"/>
-          <w:szCs w:val="21"/>
-          <w:bdr w:val="none" w:sz="0" w:space="0" w:color="auto" w:frame="1"/>
-        </w:rPr>
-      </w:pPr>
-      <w:proofErr w:type="spellStart"/>
-      <w:r>
-        <w:rPr>
-          <w:rFonts w:ascii="Courier" w:eastAsia="Times New Roman" w:hAnsi="Courier" w:cs="Courier New"/>
-          <w:color w:val="222222"/>
-          <w:sz w:val="21"/>
-          <w:szCs w:val="21"/>
-          <w:bdr w:val="none" w:sz="0" w:space="0" w:color="auto" w:frame="1"/>
-        </w:rPr>
-        <w:t>ctrl_interface</w:t>
-      </w:r>
-      <w:proofErr w:type="spellEnd"/>
-      <w:r>
-        <w:rPr>
-          <w:rFonts w:ascii="Courier" w:eastAsia="Times New Roman" w:hAnsi="Courier" w:cs="Courier New"/>
-          <w:color w:val="222222"/>
-          <w:sz w:val="21"/>
-          <w:szCs w:val="21"/>
-          <w:bdr w:val="none" w:sz="0" w:space="0" w:color="auto" w:frame="1"/>
-        </w:rPr>
-        <w:t>=DIR=/var/run/</w:t>
-      </w:r>
-      <w:proofErr w:type="spellStart"/>
-      <w:r>
-        <w:rPr>
-          <w:rFonts w:ascii="Courier" w:eastAsia="Times New Roman" w:hAnsi="Courier" w:cs="Courier New"/>
-          <w:color w:val="222222"/>
-          <w:sz w:val="21"/>
-          <w:szCs w:val="21"/>
-          <w:bdr w:val="none" w:sz="0" w:space="0" w:color="auto" w:frame="1"/>
-        </w:rPr>
-        <w:t>wpa_supplicant</w:t>
-      </w:r>
-      <w:proofErr w:type="spellEnd"/>
-      <w:r>
-        <w:rPr>
-          <w:rFonts w:ascii="Courier" w:eastAsia="Times New Roman" w:hAnsi="Courier" w:cs="Courier New"/>
-          <w:color w:val="222222"/>
-          <w:sz w:val="21"/>
-          <w:szCs w:val="21"/>
-          <w:bdr w:val="none" w:sz="0" w:space="0" w:color="auto" w:frame="1"/>
-        </w:rPr>
-        <w:t xml:space="preserve"> GROUP=</w:t>
-      </w:r>
-      <w:proofErr w:type="spellStart"/>
-      <w:r>
-        <w:rPr>
-          <w:rFonts w:ascii="Courier" w:eastAsia="Times New Roman" w:hAnsi="Courier" w:cs="Courier New"/>
-          <w:color w:val="222222"/>
-          <w:sz w:val="21"/>
-          <w:szCs w:val="21"/>
-          <w:bdr w:val="none" w:sz="0" w:space="0" w:color="auto" w:frame="1"/>
-        </w:rPr>
-        <w:t>netdev</w:t>
-      </w:r>
-      <w:proofErr w:type="spellEnd"/>
-    </w:p>
-    <w:p>
-      <w:pPr>
-        <w:pStyle w:val="ListParagraph"/>
-        <w:pBdr>
-          <w:top w:val="single" w:sz="6" w:space="8" w:color="DDDDDD"/>
-          <w:left w:val="single" w:sz="6" w:space="8" w:color="DDDDDD"/>
-          <w:bottom w:val="single" w:sz="6" w:space="8" w:color="DDDDDD"/>
-          <w:right w:val="single" w:sz="6" w:space="8" w:color="DDDDDD"/>
-        </w:pBdr>
-        <w:shd w:val="clear" w:color="auto" w:fill="F2F1F0"/>
-        <w:tabs>
-          <w:tab w:val="left" w:pos="916"/>
-          <w:tab w:val="left" w:pos="1832"/>
-          <w:tab w:val="left" w:pos="2748"/>
-          <w:tab w:val="left" w:pos="3664"/>
-          <w:tab w:val="left" w:pos="4580"/>
-          <w:tab w:val="left" w:pos="5496"/>
-          <w:tab w:val="left" w:pos="6412"/>
-          <w:tab w:val="left" w:pos="7328"/>
-          <w:tab w:val="left" w:pos="8244"/>
-          <w:tab w:val="left" w:pos="9160"/>
-          <w:tab w:val="left" w:pos="10076"/>
-          <w:tab w:val="left" w:pos="10992"/>
-          <w:tab w:val="left" w:pos="11908"/>
-          <w:tab w:val="left" w:pos="12824"/>
-          <w:tab w:val="left" w:pos="13740"/>
-          <w:tab w:val="left" w:pos="14656"/>
-        </w:tabs>
-        <w:spacing w:after="0" w:line="300" w:lineRule="atLeast"/>
-        <w:rPr>
-          <w:rFonts w:ascii="Courier" w:eastAsia="Times New Roman" w:hAnsi="Courier" w:cs="Courier New"/>
-          <w:color w:val="222222"/>
-          <w:sz w:val="21"/>
-          <w:szCs w:val="21"/>
-          <w:bdr w:val="none" w:sz="0" w:space="0" w:color="auto" w:frame="1"/>
-        </w:rPr>
-      </w:pPr>
-      <w:proofErr w:type="spellStart"/>
-      <w:r>
-        <w:rPr>
-          <w:rFonts w:ascii="Courier" w:eastAsia="Times New Roman" w:hAnsi="Courier" w:cs="Courier New"/>
-          <w:color w:val="222222"/>
-          <w:sz w:val="21"/>
-          <w:szCs w:val="21"/>
-          <w:bdr w:val="none" w:sz="0" w:space="0" w:color="auto" w:frame="1"/>
-        </w:rPr>
-        <w:t>update_config</w:t>
-      </w:r>
-      <w:proofErr w:type="spellEnd"/>
-      <w:r>
-        <w:rPr>
-          <w:rFonts w:ascii="Courier" w:eastAsia="Times New Roman" w:hAnsi="Courier" w:cs="Courier New"/>
-          <w:color w:val="222222"/>
-          <w:sz w:val="21"/>
-          <w:szCs w:val="21"/>
-          <w:bdr w:val="none" w:sz="0" w:space="0" w:color="auto" w:frame="1"/>
-        </w:rPr>
-        <w:t>=1</w:t>
-      </w:r>
-    </w:p>
-    <w:p>
-      <w:pPr>
-        <w:pStyle w:val="ListParagraph"/>
-        <w:pBdr>
-          <w:top w:val="single" w:sz="6" w:space="8" w:color="DDDDDD"/>
-          <w:left w:val="single" w:sz="6" w:space="8" w:color="DDDDDD"/>
-          <w:bottom w:val="single" w:sz="6" w:space="8" w:color="DDDDDD"/>
-          <w:right w:val="single" w:sz="6" w:space="8" w:color="DDDDDD"/>
-        </w:pBdr>
-        <w:shd w:val="clear" w:color="auto" w:fill="F2F1F0"/>
-        <w:tabs>
-          <w:tab w:val="left" w:pos="916"/>
-          <w:tab w:val="left" w:pos="1832"/>
-          <w:tab w:val="left" w:pos="2748"/>
-          <w:tab w:val="left" w:pos="3664"/>
-          <w:tab w:val="left" w:pos="4580"/>
-          <w:tab w:val="left" w:pos="5496"/>
-          <w:tab w:val="left" w:pos="6412"/>
-          <w:tab w:val="left" w:pos="7328"/>
-          <w:tab w:val="left" w:pos="8244"/>
-          <w:tab w:val="left" w:pos="9160"/>
-          <w:tab w:val="left" w:pos="10076"/>
-          <w:tab w:val="left" w:pos="10992"/>
-          <w:tab w:val="left" w:pos="11908"/>
-          <w:tab w:val="left" w:pos="12824"/>
-          <w:tab w:val="left" w:pos="13740"/>
-          <w:tab w:val="left" w:pos="14656"/>
-        </w:tabs>
-        <w:spacing w:after="0" w:line="300" w:lineRule="atLeast"/>
-        <w:rPr>
-          <w:rFonts w:ascii="Courier" w:eastAsia="Times New Roman" w:hAnsi="Courier" w:cs="Courier New"/>
-          <w:color w:val="222222"/>
-          <w:sz w:val="21"/>
-          <w:szCs w:val="21"/>
-          <w:bdr w:val="none" w:sz="0" w:space="0" w:color="auto" w:frame="1"/>
-        </w:rPr>
-      </w:pPr>
-      <w:r>
-        <w:rPr>
-          <w:rFonts w:ascii="Courier" w:eastAsia="Times New Roman" w:hAnsi="Courier" w:cs="Courier New"/>
-          <w:color w:val="222222"/>
-          <w:sz w:val="21"/>
-          <w:szCs w:val="21"/>
-          <w:bdr w:val="none" w:sz="0" w:space="0" w:color="auto" w:frame="1"/>
-        </w:rPr>
-        <w:t>country=&lt;Insert 2 letter ISO 3166-1 country code here&gt;</w:t>
-      </w:r>
-    </w:p>
-    <w:p>
-      <w:pPr>
-        <w:pStyle w:val="ListParagraph"/>
-        <w:pBdr>
-          <w:top w:val="single" w:sz="6" w:space="8" w:color="DDDDDD"/>
-          <w:left w:val="single" w:sz="6" w:space="8" w:color="DDDDDD"/>
-          <w:bottom w:val="single" w:sz="6" w:space="8" w:color="DDDDDD"/>
-          <w:right w:val="single" w:sz="6" w:space="8" w:color="DDDDDD"/>
-        </w:pBdr>
-        <w:shd w:val="clear" w:color="auto" w:fill="F2F1F0"/>
-        <w:tabs>
-          <w:tab w:val="left" w:pos="916"/>
-          <w:tab w:val="left" w:pos="1832"/>
-          <w:tab w:val="left" w:pos="2748"/>
-          <w:tab w:val="left" w:pos="3664"/>
-          <w:tab w:val="left" w:pos="4580"/>
-          <w:tab w:val="left" w:pos="5496"/>
-          <w:tab w:val="left" w:pos="6412"/>
-          <w:tab w:val="left" w:pos="7328"/>
-          <w:tab w:val="left" w:pos="8244"/>
-          <w:tab w:val="left" w:pos="9160"/>
-          <w:tab w:val="left" w:pos="10076"/>
-          <w:tab w:val="left" w:pos="10992"/>
-          <w:tab w:val="left" w:pos="11908"/>
-          <w:tab w:val="left" w:pos="12824"/>
-          <w:tab w:val="left" w:pos="13740"/>
-          <w:tab w:val="left" w:pos="14656"/>
-        </w:tabs>
-        <w:spacing w:after="0" w:line="300" w:lineRule="atLeast"/>
-        <w:rPr>
-          <w:rFonts w:ascii="Courier" w:eastAsia="Times New Roman" w:hAnsi="Courier" w:cs="Courier New"/>
-          <w:color w:val="222222"/>
-          <w:sz w:val="21"/>
-          <w:szCs w:val="21"/>
-          <w:bdr w:val="none" w:sz="0" w:space="0" w:color="auto" w:frame="1"/>
-        </w:rPr>
-      </w:pPr>
-    </w:p>
-    <w:p>
-      <w:pPr>
-        <w:pStyle w:val="ListParagraph"/>
-        <w:pBdr>
-          <w:top w:val="single" w:sz="6" w:space="8" w:color="DDDDDD"/>
-          <w:left w:val="single" w:sz="6" w:space="8" w:color="DDDDDD"/>
-          <w:bottom w:val="single" w:sz="6" w:space="8" w:color="DDDDDD"/>
-          <w:right w:val="single" w:sz="6" w:space="8" w:color="DDDDDD"/>
-        </w:pBdr>
-        <w:shd w:val="clear" w:color="auto" w:fill="F2F1F0"/>
-        <w:tabs>
-          <w:tab w:val="left" w:pos="916"/>
-          <w:tab w:val="left" w:pos="1832"/>
-          <w:tab w:val="left" w:pos="2748"/>
-          <w:tab w:val="left" w:pos="3664"/>
-          <w:tab w:val="left" w:pos="4580"/>
-          <w:tab w:val="left" w:pos="5496"/>
-          <w:tab w:val="left" w:pos="6412"/>
-          <w:tab w:val="left" w:pos="7328"/>
-          <w:tab w:val="left" w:pos="8244"/>
-          <w:tab w:val="left" w:pos="9160"/>
-          <w:tab w:val="left" w:pos="10076"/>
-          <w:tab w:val="left" w:pos="10992"/>
-          <w:tab w:val="left" w:pos="11908"/>
-          <w:tab w:val="left" w:pos="12824"/>
-          <w:tab w:val="left" w:pos="13740"/>
-          <w:tab w:val="left" w:pos="14656"/>
-        </w:tabs>
-        <w:spacing w:after="0" w:line="300" w:lineRule="atLeast"/>
-        <w:rPr>
-          <w:rFonts w:ascii="Courier" w:eastAsia="Times New Roman" w:hAnsi="Courier" w:cs="Courier New"/>
-          <w:color w:val="222222"/>
-          <w:sz w:val="21"/>
-          <w:szCs w:val="21"/>
-          <w:bdr w:val="none" w:sz="0" w:space="0" w:color="auto" w:frame="1"/>
-        </w:rPr>
-      </w:pPr>
-      <w:r>
-        <w:rPr>
-          <w:rFonts w:ascii="Courier" w:eastAsia="Times New Roman" w:hAnsi="Courier" w:cs="Courier New"/>
-          <w:color w:val="222222"/>
-          <w:sz w:val="21"/>
-          <w:szCs w:val="21"/>
-          <w:bdr w:val="none" w:sz="0" w:space="0" w:color="auto" w:frame="1"/>
-        </w:rPr>
-        <w:t>network={</w:t>
-      </w:r>
-    </w:p>
-    <w:p>
-      <w:pPr>
-        <w:pStyle w:val="ListParagraph"/>
-        <w:pBdr>
-          <w:top w:val="single" w:sz="6" w:space="8" w:color="DDDDDD"/>
-          <w:left w:val="single" w:sz="6" w:space="8" w:color="DDDDDD"/>
-          <w:bottom w:val="single" w:sz="6" w:space="8" w:color="DDDDDD"/>
-          <w:right w:val="single" w:sz="6" w:space="8" w:color="DDDDDD"/>
-        </w:pBdr>
-        <w:shd w:val="clear" w:color="auto" w:fill="F2F1F0"/>
-        <w:tabs>
-          <w:tab w:val="left" w:pos="916"/>
-          <w:tab w:val="left" w:pos="1832"/>
-          <w:tab w:val="left" w:pos="2748"/>
-          <w:tab w:val="left" w:pos="3664"/>
-          <w:tab w:val="left" w:pos="4580"/>
-          <w:tab w:val="left" w:pos="5496"/>
-          <w:tab w:val="left" w:pos="6412"/>
-          <w:tab w:val="left" w:pos="7328"/>
-          <w:tab w:val="left" w:pos="8244"/>
-          <w:tab w:val="left" w:pos="9160"/>
-          <w:tab w:val="left" w:pos="10076"/>
-          <w:tab w:val="left" w:pos="10992"/>
-          <w:tab w:val="left" w:pos="11908"/>
-          <w:tab w:val="left" w:pos="12824"/>
-          <w:tab w:val="left" w:pos="13740"/>
-          <w:tab w:val="left" w:pos="14656"/>
-        </w:tabs>
-        <w:spacing w:after="0" w:line="300" w:lineRule="atLeast"/>
-        <w:rPr>
-          <w:rFonts w:ascii="Courier" w:eastAsia="Times New Roman" w:hAnsi="Courier" w:cs="Courier New"/>
-          <w:color w:val="222222"/>
-          <w:sz w:val="21"/>
-          <w:szCs w:val="21"/>
-          <w:bdr w:val="none" w:sz="0" w:space="0" w:color="auto" w:frame="1"/>
-        </w:rPr>
-      </w:pPr>
-      <w:r>
-        <w:rPr>
-          <w:rFonts w:ascii="Courier" w:eastAsia="Times New Roman" w:hAnsi="Courier" w:cs="Courier New"/>
-          <w:color w:val="222222"/>
-          <w:sz w:val="21"/>
-          <w:szCs w:val="21"/>
-          <w:bdr w:val="none" w:sz="0" w:space="0" w:color="auto" w:frame="1"/>
-        </w:rPr>
-        <w:t xml:space="preserve"> </w:t>
-      </w:r>
-      <w:proofErr w:type="spellStart"/>
-      <w:r>
-        <w:rPr>
-          <w:rFonts w:ascii="Courier" w:eastAsia="Times New Roman" w:hAnsi="Courier" w:cs="Courier New"/>
-          <w:color w:val="222222"/>
-          <w:sz w:val="21"/>
-          <w:szCs w:val="21"/>
-          <w:bdr w:val="none" w:sz="0" w:space="0" w:color="auto" w:frame="1"/>
-        </w:rPr>
-        <w:t>ssid</w:t>
-      </w:r>
-      <w:proofErr w:type="spellEnd"/>
-      <w:r>
-        <w:rPr>
-          <w:rFonts w:ascii="Courier" w:eastAsia="Times New Roman" w:hAnsi="Courier" w:cs="Courier New"/>
-          <w:color w:val="222222"/>
-          <w:sz w:val="21"/>
-          <w:szCs w:val="21"/>
-          <w:bdr w:val="none" w:sz="0" w:space="0" w:color="auto" w:frame="1"/>
-        </w:rPr>
-        <w:t>="&lt;Name of your wireless LAN&gt;"</w:t>
-      </w:r>
-    </w:p>
-    <w:p>
-      <w:pPr>
-        <w:pStyle w:val="ListParagraph"/>
-        <w:pBdr>
-          <w:top w:val="single" w:sz="6" w:space="8" w:color="DDDDDD"/>
-          <w:left w:val="single" w:sz="6" w:space="8" w:color="DDDDDD"/>
-          <w:bottom w:val="single" w:sz="6" w:space="8" w:color="DDDDDD"/>
-          <w:right w:val="single" w:sz="6" w:space="8" w:color="DDDDDD"/>
-        </w:pBdr>
-        <w:shd w:val="clear" w:color="auto" w:fill="F2F1F0"/>
-        <w:tabs>
-          <w:tab w:val="left" w:pos="916"/>
-          <w:tab w:val="left" w:pos="1832"/>
-          <w:tab w:val="left" w:pos="2748"/>
-          <w:tab w:val="left" w:pos="3664"/>
-          <w:tab w:val="left" w:pos="4580"/>
-          <w:tab w:val="left" w:pos="5496"/>
-          <w:tab w:val="left" w:pos="6412"/>
-          <w:tab w:val="left" w:pos="7328"/>
-          <w:tab w:val="left" w:pos="8244"/>
-          <w:tab w:val="left" w:pos="9160"/>
-          <w:tab w:val="left" w:pos="10076"/>
-          <w:tab w:val="left" w:pos="10992"/>
-          <w:tab w:val="left" w:pos="11908"/>
-          <w:tab w:val="left" w:pos="12824"/>
-          <w:tab w:val="left" w:pos="13740"/>
-          <w:tab w:val="left" w:pos="14656"/>
-        </w:tabs>
-        <w:spacing w:after="0" w:line="300" w:lineRule="atLeast"/>
-        <w:rPr>
-          <w:rFonts w:ascii="Courier" w:eastAsia="Times New Roman" w:hAnsi="Courier" w:cs="Courier New"/>
-          <w:color w:val="222222"/>
-          <w:sz w:val="21"/>
-          <w:szCs w:val="21"/>
-          <w:bdr w:val="none" w:sz="0" w:space="0" w:color="auto" w:frame="1"/>
-        </w:rPr>
-      </w:pPr>
-      <w:r>
-        <w:rPr>
-          <w:rFonts w:ascii="Courier" w:eastAsia="Times New Roman" w:hAnsi="Courier" w:cs="Courier New"/>
-          <w:color w:val="222222"/>
-          <w:sz w:val="21"/>
-          <w:szCs w:val="21"/>
-          <w:bdr w:val="none" w:sz="0" w:space="0" w:color="auto" w:frame="1"/>
-        </w:rPr>
-        <w:t xml:space="preserve"> </w:t>
-      </w:r>
-      <w:proofErr w:type="spellStart"/>
-      <w:r>
-        <w:rPr>
-          <w:rFonts w:ascii="Courier" w:eastAsia="Times New Roman" w:hAnsi="Courier" w:cs="Courier New"/>
-          <w:color w:val="222222"/>
-          <w:sz w:val="21"/>
-          <w:szCs w:val="21"/>
-          <w:bdr w:val="none" w:sz="0" w:space="0" w:color="auto" w:frame="1"/>
-        </w:rPr>
-        <w:t>psk</w:t>
-      </w:r>
-      <w:proofErr w:type="spellEnd"/>
-      <w:r>
-        <w:rPr>
-          <w:rFonts w:ascii="Courier" w:eastAsia="Times New Roman" w:hAnsi="Courier" w:cs="Courier New"/>
-          <w:color w:val="222222"/>
-          <w:sz w:val="21"/>
-          <w:szCs w:val="21"/>
-          <w:bdr w:val="none" w:sz="0" w:space="0" w:color="auto" w:frame="1"/>
-        </w:rPr>
-        <w:t>="&lt;Password for your wireless LAN&gt;"</w:t>
-      </w:r>
-    </w:p>
-    <w:p>
-      <w:pPr>
-        <w:pStyle w:val="ListParagraph"/>
-        <w:pBdr>
-          <w:top w:val="single" w:sz="6" w:space="8" w:color="DDDDDD"/>
-          <w:left w:val="single" w:sz="6" w:space="8" w:color="DDDDDD"/>
-          <w:bottom w:val="single" w:sz="6" w:space="8" w:color="DDDDDD"/>
-          <w:right w:val="single" w:sz="6" w:space="8" w:color="DDDDDD"/>
-        </w:pBdr>
-        <w:shd w:val="clear" w:color="auto" w:fill="F2F1F0"/>
-        <w:tabs>
-          <w:tab w:val="left" w:pos="916"/>
-          <w:tab w:val="left" w:pos="1832"/>
-          <w:tab w:val="left" w:pos="2748"/>
-          <w:tab w:val="left" w:pos="3664"/>
-          <w:tab w:val="left" w:pos="4580"/>
-          <w:tab w:val="left" w:pos="5496"/>
-          <w:tab w:val="left" w:pos="6412"/>
-          <w:tab w:val="left" w:pos="7328"/>
-          <w:tab w:val="left" w:pos="8244"/>
-          <w:tab w:val="left" w:pos="9160"/>
-          <w:tab w:val="left" w:pos="10076"/>
-          <w:tab w:val="left" w:pos="10992"/>
-          <w:tab w:val="left" w:pos="11908"/>
-          <w:tab w:val="left" w:pos="12824"/>
-          <w:tab w:val="left" w:pos="13740"/>
-          <w:tab w:val="left" w:pos="14656"/>
-        </w:tabs>
-        <w:spacing w:after="0" w:line="300" w:lineRule="atLeast"/>
-        <w:rPr>
-          <w:rFonts w:ascii="Courier" w:eastAsia="Times New Roman" w:hAnsi="Courier" w:cs="Courier New"/>
-          <w:color w:val="222222"/>
-          <w:sz w:val="21"/>
-          <w:szCs w:val="21"/>
-        </w:rPr>
-      </w:pPr>
-      <w:r>
-        <w:rPr>
-          <w:rFonts w:ascii="Courier" w:eastAsia="Times New Roman" w:hAnsi="Courier" w:cs="Courier New"/>
-          <w:color w:val="222222"/>
-          <w:sz w:val="21"/>
-          <w:szCs w:val="21"/>
-          <w:bdr w:val="none" w:sz="0" w:space="0" w:color="auto" w:frame="1"/>
-        </w:rPr>
-        <w:t>}</w:t>
-      </w:r>
-    </w:p>
-    <w:p>
-      <w:pPr>
-        <w:pStyle w:val="ListParagraph"/>
-      </w:pPr>
-      <w:r>
-        <w:t xml:space="preserve">Your country code should be “GB” if you are in the UK. If not, please refer to </w:t>
-      </w:r>
-      <w:hyperlink r:id="rId18" w:history="1">
-        <w:r>
-          <w:rPr>
-            <w:rStyle w:val="Hyperlink"/>
-          </w:rPr>
-          <w:t>https://en.wikipedia.org/wiki/ISO_3166-1</w:t>
-        </w:r>
-      </w:hyperlink>
-      <w:r>
-        <w:t xml:space="preserve">. Fill in your </w:t>
-      </w:r>
-      <w:proofErr w:type="spellStart"/>
-      <w:r>
-        <w:t>wifi</w:t>
-      </w:r>
-      <w:proofErr w:type="spellEnd"/>
-      <w:r>
-        <w:t xml:space="preserve"> SSID and </w:t>
-      </w:r>
-      <w:proofErr w:type="spellStart"/>
-      <w:r>
-        <w:t>psk</w:t>
-      </w:r>
-      <w:proofErr w:type="spellEnd"/>
-      <w:r>
-        <w:t xml:space="preserve"> (password) and save the file.</w:t>
-      </w:r>
-    </w:p>
-    <w:p>
-      <w:pPr>
-        <w:pStyle w:val="ListParagraph"/>
-        <w:numPr>
-          <w:ilvl w:val="0"/>
-          <w:numId w:val="7"/>
-        </w:numPr>
-      </w:pPr>
-      <w:r>
-        <w:t xml:space="preserve">Boot the Pi by turning on the battery HAT or plugging in a </w:t>
-      </w:r>
-      <w:proofErr w:type="spellStart"/>
-      <w:r>
-        <w:t>microUSB</w:t>
-      </w:r>
-      <w:proofErr w:type="spellEnd"/>
-      <w:r>
-        <w:t xml:space="preserve"> cable to the battery HAT. The green LED on board the Pi should flash.</w:t>
-      </w:r>
-    </w:p>
-    <w:p>
-      <w:pPr>
-        <w:pStyle w:val="ListParagraph"/>
-        <w:numPr>
-          <w:ilvl w:val="0"/>
-          <w:numId w:val="7"/>
-        </w:numPr>
-      </w:pPr>
-      <w:r>
-        <w:t>Now we need a SSHFS client to connect to the Pi. This client will make it easy to edit files on your PC then send files to the Pi and run scripts</w:t>
-      </w:r>
-      <w:r>
-        <w:t xml:space="preserve"> using SSH</w:t>
-      </w:r>
-      <w:r>
-        <w:t xml:space="preserve">. Refer to </w:t>
-      </w:r>
-      <w:hyperlink r:id="rId19" w:history="1">
+        <w:t xml:space="preserve">(MAC) Refer to </w:t>
+      </w:r>
+      <w:hyperlink r:id="rId21" w:history="1">
         <w:r>
           <w:rPr>
             <w:rStyle w:val="Hyperlink"/>
@@ -2603,7 +2213,7 @@
       <w:r>
         <w:t xml:space="preserve"> and </w:t>
       </w:r>
-      <w:hyperlink r:id="rId20" w:history="1">
+      <w:hyperlink r:id="rId22" w:history="1">
         <w:r>
           <w:rPr>
             <w:rStyle w:val="Hyperlink"/>
@@ -2612,7 +2222,13 @@
         </w:r>
       </w:hyperlink>
       <w:r>
-        <w:t xml:space="preserve"> to get it working on MacOS. </w:t>
+        <w:t xml:space="preserve"> to get</w:t>
+      </w:r>
+      <w:r>
+        <w:t xml:space="preserve"> SSHFS</w:t>
+      </w:r>
+      <w:r>
+        <w:t xml:space="preserve"> working on MacOS. </w:t>
       </w:r>
     </w:p>
     <w:p>
@@ -2620,22 +2236,68 @@
         <w:pStyle w:val="ListParagraph"/>
         <w:numPr>
           <w:ilvl w:val="0"/>
-          <w:numId w:val="7"/>
+          <w:numId w:val="24"/>
         </w:numPr>
       </w:pPr>
       <w:r>
-        <w:t xml:space="preserve">You now must find the Pi’s IP address. Follow this guide to do so </w:t>
-      </w:r>
-      <w:hyperlink r:id="rId21" w:history="1">
-        <w:r>
-          <w:rPr>
-            <w:rStyle w:val="Hyperlink"/>
-          </w:rPr>
-          <w:t>https://www.raspberrypi.org/documentation/remote-access/ip-address.md</w:t>
-        </w:r>
-      </w:hyperlink>
-      <w:r>
+        <w:lastRenderedPageBreak/>
+        <w:t>Connect to the Pi using the SSHFS client and IP address you found.</w:t>
+      </w:r>
+      <w:r>
+        <w:rPr>
+          <w:b/>
+          <w:bCs/>
+        </w:rPr>
         <w:t xml:space="preserve"> </w:t>
+      </w:r>
+      <w:r>
+        <w:rPr>
+          <w:b/>
+          <w:bCs/>
+        </w:rPr>
+        <w:t>The default username on the Pi i</w:t>
+      </w:r>
+      <w:r>
+        <w:rPr>
+          <w:rFonts w:cstheme="minorHAnsi"/>
+          <w:b/>
+          <w:bCs/>
+        </w:rPr>
+        <w:t xml:space="preserve">s </w:t>
+      </w:r>
+      <w:r>
+        <w:rPr>
+          <w:rFonts w:cstheme="minorHAnsi"/>
+          <w:b/>
+          <w:bCs/>
+          <w:color w:val="FF0000"/>
+        </w:rPr>
+        <w:t xml:space="preserve">pi </w:t>
+      </w:r>
+      <w:r>
+        <w:rPr>
+          <w:rFonts w:cstheme="minorHAnsi"/>
+          <w:b/>
+          <w:bCs/>
+        </w:rPr>
+        <w:t xml:space="preserve">and the default password is </w:t>
+      </w:r>
+      <w:r>
+        <w:rPr>
+          <w:rFonts w:cstheme="minorHAnsi"/>
+          <w:b/>
+          <w:bCs/>
+          <w:color w:val="FF0000"/>
+        </w:rPr>
+        <w:t>raspberry</w:t>
+      </w:r>
+      <w:r>
+        <w:rPr>
+          <w:rFonts w:cstheme="minorHAnsi"/>
+          <w:b/>
+          <w:bCs/>
+        </w:rPr>
+        <w:t>.</w:t>
       </w:r>
     </w:p>
     <w:p>
@@ -2643,218 +2305,36 @@
         <w:pStyle w:val="ListParagraph"/>
         <w:numPr>
           <w:ilvl w:val="0"/>
-          <w:numId w:val="7"/>
+          <w:numId w:val="24"/>
         </w:numPr>
       </w:pPr>
       <w:r>
-        <w:t>Connect to the Pi using the SSH and IP address you found.</w:t>
-      </w:r>
-      <w:r>
-        <w:t xml:space="preserve"> You can do this by using the terminal with the command </w:t>
-      </w:r>
-      <w:proofErr w:type="spellStart"/>
-      <w:r>
-        <w:rPr>
-          <w:rFonts w:ascii="Courier New" w:hAnsi="Courier New" w:cs="Courier New"/>
-          <w:color w:val="FF0000"/>
-        </w:rPr>
-        <w:t>ssh</w:t>
-      </w:r>
-      <w:proofErr w:type="spellEnd"/>
-      <w:r>
-        <w:rPr>
-          <w:rFonts w:ascii="Courier New" w:hAnsi="Courier New" w:cs="Courier New"/>
-          <w:color w:val="FF0000"/>
-        </w:rPr>
-        <w:t xml:space="preserve"> &lt;Username&gt;@&lt;IP Address&gt;</w:t>
-      </w:r>
-      <w:r>
-        <w:t>.</w:t>
-      </w:r>
-      <w:r>
-        <w:rPr>
-          <w:b/>
-          <w:bCs/>
-        </w:rPr>
-        <w:t xml:space="preserve"> The default username on the Pi is </w:t>
-      </w:r>
-      <w:r>
-        <w:rPr>
-          <w:rFonts w:ascii="Courier New" w:hAnsi="Courier New" w:cs="Courier New"/>
-          <w:b/>
-          <w:bCs/>
-          <w:color w:val="FF0000"/>
-        </w:rPr>
-        <w:t>pi</w:t>
-      </w:r>
-      <w:r>
-        <w:rPr>
-          <w:b/>
-          <w:bCs/>
-          <w:color w:val="FF0000"/>
-        </w:rPr>
-        <w:t xml:space="preserve"> </w:t>
-      </w:r>
-      <w:r>
-        <w:rPr>
-          <w:b/>
-          <w:bCs/>
-        </w:rPr>
-        <w:t xml:space="preserve">and the default password is </w:t>
-      </w:r>
-      <w:r>
-        <w:rPr>
-          <w:rFonts w:ascii="Courier New" w:hAnsi="Courier New" w:cs="Courier New"/>
-          <w:b/>
-          <w:bCs/>
-          <w:color w:val="FF0000"/>
-        </w:rPr>
-        <w:t>raspberry</w:t>
-      </w:r>
-      <w:r>
-        <w:rPr>
-          <w:b/>
-          <w:bCs/>
-        </w:rPr>
-        <w:t>.</w:t>
-      </w:r>
-    </w:p>
-    <w:p>
-      <w:pPr>
-        <w:pStyle w:val="ListParagraph"/>
-        <w:numPr>
-          <w:ilvl w:val="0"/>
-          <w:numId w:val="7"/>
-        </w:numPr>
-      </w:pPr>
-      <w:r>
         <w:t>Now you should be greeted with a command line interface which you can use to navigate the Pi and run scripts!</w:t>
       </w:r>
-    </w:p>
-    <w:p>
-      <w:pPr>
-        <w:pStyle w:val="ListParagraph"/>
-        <w:numPr>
-          <w:ilvl w:val="0"/>
-          <w:numId w:val="7"/>
-        </w:numPr>
-      </w:pPr>
-      <w:r>
-        <w:t xml:space="preserve">PLEASE MAKE SURE TO RUN THE COMMAND </w:t>
-      </w:r>
-      <w:proofErr w:type="spellStart"/>
-      <w:r>
-        <w:rPr>
-          <w:rFonts w:ascii="Courier New" w:hAnsi="Courier New" w:cs="Courier New"/>
-          <w:color w:val="FF0000"/>
-        </w:rPr>
-        <w:t>sudo</w:t>
-      </w:r>
-      <w:proofErr w:type="spellEnd"/>
-      <w:r>
-        <w:rPr>
-          <w:rFonts w:ascii="Courier New" w:hAnsi="Courier New" w:cs="Courier New"/>
-          <w:color w:val="FF0000"/>
-        </w:rPr>
-        <w:t xml:space="preserve"> shutdown now</w:t>
-      </w:r>
-      <w:r>
-        <w:rPr>
-          <w:b/>
-          <w:bCs/>
-        </w:rPr>
-        <w:t xml:space="preserve"> </w:t>
-      </w:r>
-      <w:r>
-        <w:t>or</w:t>
-      </w:r>
-      <w:r>
-        <w:rPr>
-          <w:b/>
-          <w:bCs/>
-        </w:rPr>
-        <w:t xml:space="preserve"> </w:t>
-      </w:r>
-      <w:proofErr w:type="spellStart"/>
-      <w:r>
-        <w:rPr>
-          <w:rFonts w:ascii="Courier New" w:hAnsi="Courier New" w:cs="Courier New"/>
-          <w:color w:val="FF0000"/>
-        </w:rPr>
-        <w:t>sudo</w:t>
-      </w:r>
-      <w:proofErr w:type="spellEnd"/>
-      <w:r>
-        <w:rPr>
-          <w:rFonts w:ascii="Courier New" w:hAnsi="Courier New" w:cs="Courier New"/>
-          <w:color w:val="FF0000"/>
-        </w:rPr>
-        <w:t xml:space="preserve"> reboot now</w:t>
-      </w:r>
-      <w:r>
-        <w:t xml:space="preserve"> to </w:t>
-      </w:r>
-      <w:proofErr w:type="spellStart"/>
-      <w:r>
-        <w:t>shutdown</w:t>
-      </w:r>
-      <w:proofErr w:type="spellEnd"/>
-      <w:r>
-        <w:t xml:space="preserve"> the Pi/reboot the Pi safely. Turning the battery HAT off or pulling the power cord without shutting down properly may corrupt your SD card.</w:t>
-      </w:r>
-    </w:p>
-    <w:p/>
+      <w:r>
+        <w:br w:type="page"/>
+      </w:r>
+    </w:p>
+    <w:p>
+      <w:pPr>
+        <w:pStyle w:val="Heading1"/>
+      </w:pPr>
+      <w:bookmarkStart w:id="9" w:name="_Toc64360812"/>
+      <w:r>
+        <w:lastRenderedPageBreak/>
+        <w:t>Running exercises</w:t>
+      </w:r>
+      <w:bookmarkEnd w:id="9"/>
+    </w:p>
     <w:p>
       <w:pPr>
         <w:pStyle w:val="Heading2"/>
       </w:pPr>
-      <w:bookmarkStart w:id="6" w:name="_Toc64317501"/>
-      <w:r>
-        <w:t xml:space="preserve">Assembling your </w:t>
-      </w:r>
-      <w:proofErr w:type="spellStart"/>
-      <w:r>
-        <w:t>pixyBot</w:t>
-      </w:r>
-      <w:bookmarkEnd w:id="6"/>
-      <w:proofErr w:type="spellEnd"/>
-    </w:p>
-    <w:p>
-      <w:pPr>
-        <w:pStyle w:val="ListParagraph"/>
-        <w:numPr>
-          <w:ilvl w:val="0"/>
-          <w:numId w:val="10"/>
-        </w:numPr>
-      </w:pPr>
-      <w:r>
-        <w:t xml:space="preserve">Watch </w:t>
-      </w:r>
-      <w:hyperlink r:id="rId22" w:history="1">
-        <w:r>
-          <w:rPr>
-            <w:rStyle w:val="Hyperlink"/>
-          </w:rPr>
-          <w:t>https://www.youtube.com/watch?v=y1_FM6MfdNg</w:t>
-        </w:r>
-      </w:hyperlink>
-      <w:r>
-        <w:t>. You will have to set up your SD card before following the video, however.</w:t>
-      </w:r>
-      <w:r>
-        <w:br w:type="page"/>
-      </w:r>
-    </w:p>
-    <w:p>
-      <w:pPr>
-        <w:pStyle w:val="Heading2"/>
-      </w:pPr>
-      <w:bookmarkStart w:id="7" w:name="_Toc64317502"/>
-      <w:r>
-        <w:lastRenderedPageBreak/>
+      <w:bookmarkStart w:id="10" w:name="_Toc64360813"/>
+      <w:r>
         <w:t>Editing ALBIR scripts</w:t>
       </w:r>
-      <w:bookmarkEnd w:id="7"/>
+      <w:bookmarkEnd w:id="10"/>
     </w:p>
     <w:p>
       <w:pPr>
@@ -2872,17 +2352,8 @@
           <w:rFonts w:ascii="Courier New" w:hAnsi="Courier New" w:cs="Courier New"/>
           <w:color w:val="FF0000"/>
         </w:rPr>
-        <w:t>nano &lt;File name&gt;.</w:t>
-      </w:r>
-      <w:proofErr w:type="spellStart"/>
-      <w:r>
-        <w:rPr>
-          <w:rFonts w:ascii="Courier New" w:hAnsi="Courier New" w:cs="Courier New"/>
-          <w:color w:val="FF0000"/>
-        </w:rPr>
-        <w:t>py</w:t>
-      </w:r>
-      <w:proofErr w:type="spellEnd"/>
+        <w:t>nano &lt;File name&gt;.py</w:t>
+      </w:r>
       <w:r>
         <w:rPr>
           <w:rFonts w:ascii="Courier New" w:hAnsi="Courier New" w:cs="Courier New"/>
@@ -2911,11 +2382,11 @@
       <w:pPr>
         <w:pStyle w:val="Heading2"/>
       </w:pPr>
-      <w:bookmarkStart w:id="8" w:name="_Toc64317503"/>
+      <w:bookmarkStart w:id="11" w:name="_Toc64360814"/>
       <w:r>
         <w:t>Running ALBIR exercises</w:t>
       </w:r>
-      <w:bookmarkEnd w:id="8"/>
+      <w:bookmarkEnd w:id="11"/>
     </w:p>
     <w:p>
       <w:pPr>
@@ -2966,31 +2437,13 @@
       <w:r>
         <w:t xml:space="preserve">Run scripts using </w:t>
       </w:r>
-      <w:proofErr w:type="spellStart"/>
       <w:r>
         <w:rPr>
           <w:rFonts w:ascii="Courier New" w:hAnsi="Courier New" w:cs="Courier New"/>
           <w:color w:val="FF0000"/>
         </w:rPr>
-        <w:t>sudo</w:t>
-      </w:r>
-      <w:proofErr w:type="spellEnd"/>
-      <w:r>
-        <w:rPr>
-          <w:rFonts w:ascii="Courier New" w:hAnsi="Courier New" w:cs="Courier New"/>
-          <w:color w:val="FF0000"/>
-        </w:rPr>
-        <w:t xml:space="preserve"> python3 &lt;File name&gt;.</w:t>
-      </w:r>
-      <w:proofErr w:type="spellStart"/>
-      <w:r>
-        <w:rPr>
-          <w:rFonts w:ascii="Courier New" w:hAnsi="Courier New" w:cs="Courier New"/>
-          <w:color w:val="FF0000"/>
-        </w:rPr>
-        <w:t>py</w:t>
-      </w:r>
-      <w:proofErr w:type="spellEnd"/>
+        <w:t>sudo python3 &lt;File name&gt;.py</w:t>
+      </w:r>
     </w:p>
     <w:p>
       <w:pPr>
@@ -3001,13 +2454,8 @@
         </w:numPr>
       </w:pPr>
       <w:r>
-        <w:t xml:space="preserve">Prematurely end scripts using </w:t>
-      </w:r>
-      <w:proofErr w:type="spellStart"/>
-      <w:r>
-        <w:t>ctrl+c</w:t>
-      </w:r>
-      <w:proofErr w:type="spellEnd"/>
+        <w:t>Prematurely end scripts using ctrl+c</w:t>
+      </w:r>
     </w:p>
     <w:p>
       <w:pPr>
@@ -3026,16 +2474,11 @@
       <w:pPr>
         <w:pStyle w:val="Heading2"/>
       </w:pPr>
-      <w:bookmarkStart w:id="9" w:name="_Toc64317504"/>
-      <w:r>
-        <w:t xml:space="preserve">Setting up your </w:t>
-      </w:r>
-      <w:proofErr w:type="spellStart"/>
-      <w:r>
-        <w:t>pixycam</w:t>
-      </w:r>
-      <w:bookmarkEnd w:id="9"/>
-      <w:proofErr w:type="spellEnd"/>
+      <w:bookmarkStart w:id="12" w:name="_Toc64360815"/>
+      <w:r>
+        <w:t>Setting up your pixycam</w:t>
+      </w:r>
+      <w:bookmarkEnd w:id="12"/>
     </w:p>
     <w:p>
       <w:pPr>
@@ -3046,15 +2489,7 @@
         </w:numPr>
       </w:pPr>
       <w:r>
-        <w:t>Install “</w:t>
-      </w:r>
-      <w:proofErr w:type="spellStart"/>
-      <w:r>
-        <w:t>PixyMon</w:t>
-      </w:r>
-      <w:proofErr w:type="spellEnd"/>
-      <w:r>
-        <w:t xml:space="preserve"> v2” on your computer (</w:t>
+        <w:t>Install “PixyMon v2” on your computer (</w:t>
       </w:r>
       <w:hyperlink r:id="rId23" w:history="1">
         <w:r>
@@ -3077,23 +2512,7 @@
         </w:numPr>
       </w:pPr>
       <w:r>
-        <w:t xml:space="preserve">You can connect the </w:t>
-      </w:r>
-      <w:proofErr w:type="spellStart"/>
-      <w:r>
-        <w:t>pixyCam</w:t>
-      </w:r>
-      <w:proofErr w:type="spellEnd"/>
-      <w:r>
-        <w:t xml:space="preserve"> to your computer using a </w:t>
-      </w:r>
-      <w:proofErr w:type="spellStart"/>
-      <w:r>
-        <w:t>microUSB</w:t>
-      </w:r>
-      <w:proofErr w:type="spellEnd"/>
-      <w:r>
-        <w:t xml:space="preserve"> cable. </w:t>
+        <w:t xml:space="preserve">You can connect the pixyCam to your computer using a microUSB cable. </w:t>
       </w:r>
       <w:r>
         <w:rPr>
@@ -3161,23 +2580,7 @@
         </w:numPr>
       </w:pPr>
       <w:r>
-        <w:t xml:space="preserve">Open </w:t>
-      </w:r>
-      <w:proofErr w:type="spellStart"/>
-      <w:r>
-        <w:t>PixyMon</w:t>
-      </w:r>
-      <w:proofErr w:type="spellEnd"/>
-      <w:r>
-        <w:t xml:space="preserve"> v2 and you should see a small stream of what the </w:t>
-      </w:r>
-      <w:proofErr w:type="spellStart"/>
-      <w:r>
-        <w:t>pixyCam</w:t>
-      </w:r>
-      <w:proofErr w:type="spellEnd"/>
-      <w:r>
-        <w:t xml:space="preserve"> sees.</w:t>
+        <w:t>Open PixyMon v2 and you should see a small stream of what the pixyCam sees.</w:t>
       </w:r>
     </w:p>
     <w:p>
@@ -3189,15 +2592,7 @@
         </w:numPr>
       </w:pPr>
       <w:r>
-        <w:t xml:space="preserve">Follow this guide to tune your </w:t>
-      </w:r>
-      <w:proofErr w:type="spellStart"/>
-      <w:r>
-        <w:t>PixyCam</w:t>
-      </w:r>
-      <w:proofErr w:type="spellEnd"/>
-      <w:r>
-        <w:t xml:space="preserve">: </w:t>
+        <w:t xml:space="preserve">Follow this guide to tune your PixyCam: </w:t>
       </w:r>
       <w:hyperlink r:id="rId24" w:history="1">
         <w:r>
@@ -3217,11 +2612,11 @@
       <w:pPr>
         <w:pStyle w:val="Heading2"/>
       </w:pPr>
-      <w:bookmarkStart w:id="10" w:name="_Toc64317505"/>
+      <w:bookmarkStart w:id="13" w:name="_Toc64360816"/>
       <w:r>
         <w:t>Submitting</w:t>
       </w:r>
-      <w:bookmarkEnd w:id="10"/>
+      <w:bookmarkEnd w:id="13"/>
     </w:p>
     <w:p>
       <w:pPr>
@@ -3262,22 +2657,22 @@
       <w:pPr>
         <w:pStyle w:val="Heading1"/>
       </w:pPr>
-      <w:bookmarkStart w:id="11" w:name="_Toc64317506"/>
+      <w:bookmarkStart w:id="14" w:name="_Toc64360817"/>
       <w:r>
         <w:lastRenderedPageBreak/>
         <w:t>Common errors and fixes</w:t>
       </w:r>
-      <w:bookmarkEnd w:id="11"/>
+      <w:bookmarkEnd w:id="14"/>
     </w:p>
     <w:p>
       <w:pPr>
         <w:pStyle w:val="Heading2"/>
       </w:pPr>
-      <w:bookmarkStart w:id="12" w:name="_Toc64317507"/>
+      <w:bookmarkStart w:id="15" w:name="_Toc64360818"/>
       <w:r>
         <w:t>My Pi won’t boot</w:t>
       </w:r>
-      <w:bookmarkEnd w:id="12"/>
+      <w:bookmarkEnd w:id="15"/>
     </w:p>
     <w:p>
       <w:pPr>
@@ -3331,16 +2726,21 @@
     </w:p>
     <w:p>
       <w:pPr>
+        <w:pStyle w:val="ListParagraph"/>
+      </w:pPr>
+    </w:p>
+    <w:p>
+      <w:pPr>
         <w:pStyle w:val="Heading2"/>
       </w:pPr>
-      <w:bookmarkStart w:id="13" w:name="_Toc64317508"/>
+      <w:bookmarkStart w:id="16" w:name="_Toc64360819"/>
       <w:r>
         <w:t>I get a segmentation fault</w:t>
       </w:r>
       <w:r>
         <w:t xml:space="preserve"> when I run a script</w:t>
       </w:r>
-      <w:bookmarkEnd w:id="13"/>
+      <w:bookmarkEnd w:id="16"/>
     </w:p>
     <w:p>
       <w:pPr>
@@ -3353,7 +2753,6 @@
       <w:r>
         <w:t xml:space="preserve">Make sure you are using </w:t>
       </w:r>
-      <w:proofErr w:type="spellStart"/>
       <w:r>
         <w:rPr>
           <w:rFonts w:ascii="Courier New" w:hAnsi="Courier New" w:cs="Courier New"/>
@@ -3361,7 +2760,6 @@
         </w:rPr>
         <w:t>sudo</w:t>
       </w:r>
-      <w:proofErr w:type="spellEnd"/>
     </w:p>
     <w:p>
       <w:pPr>
@@ -3372,15 +2770,7 @@
         </w:numPr>
       </w:pPr>
       <w:r>
-        <w:t xml:space="preserve">Make sure the Pi and the </w:t>
-      </w:r>
-      <w:proofErr w:type="spellStart"/>
-      <w:r>
-        <w:t>Pixycam</w:t>
-      </w:r>
-      <w:proofErr w:type="spellEnd"/>
-      <w:r>
-        <w:t xml:space="preserve"> is securely connected using the USB cable</w:t>
+        <w:t>Make sure the Pi and the Pixycam is securely connected using the USB cable</w:t>
       </w:r>
       <w:r>
         <w:t>.</w:t>
@@ -3417,7 +2807,7 @@
       <w:pPr>
         <w:pStyle w:val="Heading2"/>
       </w:pPr>
-      <w:bookmarkStart w:id="14" w:name="_Toc64317509"/>
+      <w:bookmarkStart w:id="17" w:name="_Toc64360820"/>
       <w:r>
         <w:t>My</w:t>
       </w:r>
@@ -3436,7 +2826,7 @@
       <w:r>
         <w:t xml:space="preserve"> too hard</w:t>
       </w:r>
-      <w:bookmarkEnd w:id="14"/>
+      <w:bookmarkEnd w:id="17"/>
     </w:p>
     <w:p>
       <w:pPr>
@@ -3478,51 +2868,24 @@
           <w:rFonts w:ascii="Courier New" w:hAnsi="Courier New" w:cs="Courier New"/>
           <w:color w:val="FF0000"/>
         </w:rPr>
-        <w:t>/etc/</w:t>
-      </w:r>
-      <w:proofErr w:type="spellStart"/>
+        <w:t>/etc/rc.local</w:t>
+      </w:r>
+      <w:r>
+        <w:rPr>
+          <w:color w:val="FF0000"/>
+        </w:rPr>
+        <w:t xml:space="preserve"> </w:t>
+      </w:r>
+      <w:r>
+        <w:t xml:space="preserve">(with </w:t>
+      </w:r>
       <w:r>
         <w:rPr>
           <w:rFonts w:ascii="Courier New" w:hAnsi="Courier New" w:cs="Courier New"/>
           <w:color w:val="FF0000"/>
         </w:rPr>
-        <w:t>rc.local</w:t>
-      </w:r>
-      <w:proofErr w:type="spellEnd"/>
-      <w:r>
-        <w:rPr>
-          <w:color w:val="FF0000"/>
-        </w:rPr>
-        <w:t xml:space="preserve"> </w:t>
-      </w:r>
-      <w:r>
-        <w:t xml:space="preserve">(with </w:t>
-      </w:r>
-      <w:proofErr w:type="spellStart"/>
-      <w:r>
-        <w:rPr>
-          <w:rFonts w:ascii="Courier New" w:hAnsi="Courier New" w:cs="Courier New"/>
-          <w:color w:val="FF0000"/>
-        </w:rPr>
-        <w:t>sudo</w:t>
-      </w:r>
-      <w:proofErr w:type="spellEnd"/>
-      <w:r>
-        <w:rPr>
-          <w:rFonts w:ascii="Courier New" w:hAnsi="Courier New" w:cs="Courier New"/>
-          <w:color w:val="FF0000"/>
-        </w:rPr>
-        <w:t xml:space="preserve"> nano /etc/</w:t>
-      </w:r>
-      <w:proofErr w:type="spellStart"/>
-      <w:r>
-        <w:rPr>
-          <w:rFonts w:ascii="Courier New" w:hAnsi="Courier New" w:cs="Courier New"/>
-          <w:color w:val="FF0000"/>
-        </w:rPr>
-        <w:t>rc.local</w:t>
-      </w:r>
-      <w:proofErr w:type="spellEnd"/>
+        <w:t>sudo nano /etc/rc.local</w:t>
+      </w:r>
       <w:r>
         <w:t xml:space="preserve">) </w:t>
       </w:r>
@@ -3644,51 +3007,7 @@
           <w:szCs w:val="21"/>
           <w:bdr w:val="none" w:sz="0" w:space="0" w:color="auto" w:frame="1"/>
         </w:rPr>
-        <w:t>/</w:t>
-      </w:r>
-      <w:proofErr w:type="spellStart"/>
-      <w:r>
-        <w:rPr>
-          <w:rFonts w:ascii="Courier" w:eastAsia="Times New Roman" w:hAnsi="Courier" w:cs="Courier New"/>
-          <w:color w:val="222222"/>
-          <w:sz w:val="21"/>
-          <w:szCs w:val="21"/>
-          <w:bdr w:val="none" w:sz="0" w:space="0" w:color="auto" w:frame="1"/>
-        </w:rPr>
-        <w:t>usr</w:t>
-      </w:r>
-      <w:proofErr w:type="spellEnd"/>
-      <w:r>
-        <w:rPr>
-          <w:rFonts w:ascii="Courier" w:eastAsia="Times New Roman" w:hAnsi="Courier" w:cs="Courier New"/>
-          <w:color w:val="222222"/>
-          <w:sz w:val="21"/>
-          <w:szCs w:val="21"/>
-          <w:bdr w:val="none" w:sz="0" w:space="0" w:color="auto" w:frame="1"/>
-        </w:rPr>
-        <w:t>/bin/</w:t>
-      </w:r>
-      <w:proofErr w:type="spellStart"/>
-      <w:r>
-        <w:rPr>
-          <w:rFonts w:ascii="Courier" w:eastAsia="Times New Roman" w:hAnsi="Courier" w:cs="Courier New"/>
-          <w:color w:val="222222"/>
-          <w:sz w:val="21"/>
-          <w:szCs w:val="21"/>
-          <w:bdr w:val="none" w:sz="0" w:space="0" w:color="auto" w:frame="1"/>
-        </w:rPr>
-        <w:t>tvservice</w:t>
-      </w:r>
-      <w:proofErr w:type="spellEnd"/>
-      <w:r>
-        <w:rPr>
-          <w:rFonts w:ascii="Courier" w:eastAsia="Times New Roman" w:hAnsi="Courier" w:cs="Courier New"/>
-          <w:color w:val="222222"/>
-          <w:sz w:val="21"/>
-          <w:szCs w:val="21"/>
-          <w:bdr w:val="none" w:sz="0" w:space="0" w:color="auto" w:frame="1"/>
-        </w:rPr>
-        <w:t xml:space="preserve"> -o</w:t>
+        <w:t>/usr/bin/tvservice -o</w:t>
       </w:r>
     </w:p>
     <w:p>
@@ -3705,7 +3024,6 @@
       <w:r>
         <w:t xml:space="preserve">Change the last argument to any calls to </w:t>
       </w:r>
-      <w:proofErr w:type="spellStart"/>
       <w:r>
         <w:rPr>
           <w:rFonts w:ascii="Courier New" w:hAnsi="Courier New" w:cs="Courier New"/>
@@ -3713,7 +3031,6 @@
         </w:rPr>
         <w:t>setMotorSpeeds</w:t>
       </w:r>
-      <w:proofErr w:type="spellEnd"/>
       <w:r>
         <w:rPr>
           <w:rFonts w:cstheme="minorHAnsi"/>
@@ -3724,21 +3041,12 @@
       <w:r>
         <w:t xml:space="preserve">to 1 i.e. </w:t>
       </w:r>
-      <w:proofErr w:type="spellStart"/>
       <w:r>
         <w:rPr>
           <w:rFonts w:ascii="Courier New" w:hAnsi="Courier New" w:cs="Courier New"/>
           <w:color w:val="FF0000"/>
         </w:rPr>
-        <w:t>setMotorSpeeds</w:t>
-      </w:r>
-      <w:proofErr w:type="spellEnd"/>
-      <w:r>
-        <w:rPr>
-          <w:rFonts w:ascii="Courier New" w:hAnsi="Courier New" w:cs="Courier New"/>
-          <w:color w:val="FF0000"/>
-        </w:rPr>
-        <w:t>(</w:t>
+        <w:t>setMotorSpeeds(</w:t>
       </w:r>
       <w:r>
         <w:rPr>
@@ -3815,7 +3123,7 @@
 
 <file path=word/comments.xml><?xml version="1.0" encoding="utf-8"?>
 <w:comments xmlns:wpc="http://schemas.microsoft.com/office/word/2010/wordprocessingCanvas" xmlns:cx="http://schemas.microsoft.com/office/drawing/2014/chartex" xmlns:cx1="http://schemas.microsoft.com/office/drawing/2015/9/8/chartex" xmlns:cx2="http://schemas.microsoft.com/office/drawing/2015/10/21/chartex" xmlns:cx3="http://schemas.microsoft.com/office/drawing/2016/5/9/chartex" xmlns:cx4="http://schemas.microsoft.com/office/drawing/2016/5/10/chartex" xmlns:cx5="http://schemas.microsoft.com/office/drawing/2016/5/11/chartex" xmlns:cx6="http://schemas.microsoft.com/office/drawing/2016/5/12/chartex" xmlns:cx7="http://schemas.microsoft.com/office/drawing/2016/5/13/chartex" xmlns:cx8="http://schemas.microsoft.com/office/drawing/2016/5/14/chartex" xmlns:mc="http://schemas.openxmlformats.org/markup-compatibility/2006" xmlns:aink="http://schemas.microsoft.com/office/drawing/2016/ink" xmlns:am3d="http://schemas.microsoft.com/office/drawing/2017/model3d" xmlns:o="urn:schemas-microsoft-com:office:office" xmlns:r="http://schemas.openxmlformats.org/officeDocument/2006/relationships" xmlns:m="http://schemas.openxmlformats.org/officeDocument/2006/math" xmlns:v="urn:schemas-microsoft-com:vml" xmlns:wp14="http://schemas.microsoft.com/office/word/2010/wordprocessingDrawing" xmlns:wp="http://schemas.openxmlformats.org/drawingml/2006/wordprocessingDrawing" xmlns:w10="urn:schemas-microsoft-com:office:word" xmlns:w="http://schemas.openxmlformats.org/wordprocessingml/2006/main" xmlns:w14="http://schemas.microsoft.com/office/word/2010/wordml" xmlns:w15="http://schemas.microsoft.com/office/word/2012/wordml" xmlns:w16cex="http://schemas.microsoft.com/office/word/2018/wordml/cex" xmlns:w16cid="http://schemas.microsoft.com/office/word/2016/wordml/cid" xmlns:w16="http://schemas.microsoft.com/office/word/2018/wordml" xmlns:w16se="http://schemas.microsoft.com/office/word/2015/wordml/symex" xmlns:wpg="http://schemas.microsoft.com/office/word/2010/wordprocessingGroup" xmlns:wpi="http://schemas.microsoft.com/office/word/2010/wordprocessingInk" xmlns:wne="http://schemas.microsoft.com/office/word/2006/wordml" xmlns:wps="http://schemas.microsoft.com/office/word/2010/wordprocessingShape" mc:Ignorable="w14 w15 w16se w16cid w16 w16cex wp14">
-  <w:comment w:id="2" w:author="Lin, Huai-Ti" w:date="2021-02-15T21:02:00Z" w:initials="LH">
+  <w:comment w:id="4" w:author="Lin, Huai-Ti" w:date="2021-02-15T21:02:00Z" w:initials="LH">
     <w:p>
       <w:pPr>
         <w:pStyle w:val="CommentText"/>
@@ -3855,6 +3163,92 @@
 <file path=word/numbering.xml><?xml version="1.0" encoding="utf-8"?>
 <w:numbering xmlns:wpc="http://schemas.microsoft.com/office/word/2010/wordprocessingCanvas" xmlns:cx="http://schemas.microsoft.com/office/drawing/2014/chartex" xmlns:cx1="http://schemas.microsoft.com/office/drawing/2015/9/8/chartex" xmlns:cx2="http://schemas.microsoft.com/office/drawing/2015/10/21/chartex" xmlns:cx3="http://schemas.microsoft.com/office/drawing/2016/5/9/chartex" xmlns:cx4="http://schemas.microsoft.com/office/drawing/2016/5/10/chartex" xmlns:cx5="http://schemas.microsoft.com/office/drawing/2016/5/11/chartex" xmlns:cx6="http://schemas.microsoft.com/office/drawing/2016/5/12/chartex" xmlns:cx7="http://schemas.microsoft.com/office/drawing/2016/5/13/chartex" xmlns:cx8="http://schemas.microsoft.com/office/drawing/2016/5/14/chartex" xmlns:mc="http://schemas.openxmlformats.org/markup-compatibility/2006" xmlns:aink="http://schemas.microsoft.com/office/drawing/2016/ink" xmlns:am3d="http://schemas.microsoft.com/office/drawing/2017/model3d" xmlns:o="urn:schemas-microsoft-com:office:office" xmlns:r="http://schemas.openxmlformats.org/officeDocument/2006/relationships" xmlns:m="http://schemas.openxmlformats.org/officeDocument/2006/math" xmlns:v="urn:schemas-microsoft-com:vml" xmlns:wp14="http://schemas.microsoft.com/office/word/2010/wordprocessingDrawing" xmlns:wp="http://schemas.openxmlformats.org/drawingml/2006/wordprocessingDrawing" xmlns:w10="urn:schemas-microsoft-com:office:word" xmlns:w="http://schemas.openxmlformats.org/wordprocessingml/2006/main" xmlns:w14="http://schemas.microsoft.com/office/word/2010/wordml" xmlns:w15="http://schemas.microsoft.com/office/word/2012/wordml" xmlns:w16cex="http://schemas.microsoft.com/office/word/2018/wordml/cex" xmlns:w16cid="http://schemas.microsoft.com/office/word/2016/wordml/cid" xmlns:w16="http://schemas.microsoft.com/office/word/2018/wordml" xmlns:w16se="http://schemas.microsoft.com/office/word/2015/wordml/symex" xmlns:wpg="http://schemas.microsoft.com/office/word/2010/wordprocessingGroup" xmlns:wpi="http://schemas.microsoft.com/office/word/2010/wordprocessingInk" xmlns:wne="http://schemas.microsoft.com/office/word/2006/wordml" xmlns:wps="http://schemas.microsoft.com/office/word/2010/wordprocessingShape" mc:Ignorable="w14 w15 w16se w16cid w16 w16cex wp14">
   <w:abstractNum w:abstractNumId="0" w15:restartNumberingAfterBreak="0">
+    <w:nsid w:val="05484A13"/>
+    <w:multiLevelType w:val="hybridMultilevel"/>
+    <w:tmpl w:val="E28A6F20"/>
+    <w:lvl w:ilvl="0" w:tplc="0809000F">
+      <w:start w:val="1"/>
+      <w:numFmt w:val="decimal"/>
+      <w:lvlText w:val="%1."/>
+      <w:lvlJc w:val="left"/>
+      <w:pPr>
+        <w:ind w:left="720" w:hanging="360"/>
+      </w:pPr>
+    </w:lvl>
+    <w:lvl w:ilvl="1" w:tplc="08090019" w:tentative="1">
+      <w:start w:val="1"/>
+      <w:numFmt w:val="lowerLetter"/>
+      <w:lvlText w:val="%2."/>
+      <w:lvlJc w:val="left"/>
+      <w:pPr>
+        <w:ind w:left="1440" w:hanging="360"/>
+      </w:pPr>
+    </w:lvl>
+    <w:lvl w:ilvl="2" w:tplc="0809001B" w:tentative="1">
+      <w:start w:val="1"/>
+      <w:numFmt w:val="lowerRoman"/>
+      <w:lvlText w:val="%3."/>
+      <w:lvlJc w:val="right"/>
+      <w:pPr>
+        <w:ind w:left="2160" w:hanging="180"/>
+      </w:pPr>
+    </w:lvl>
+    <w:lvl w:ilvl="3" w:tplc="0809000F" w:tentative="1">
+      <w:start w:val="1"/>
+      <w:numFmt w:val="decimal"/>
+      <w:lvlText w:val="%4."/>
+      <w:lvlJc w:val="left"/>
+      <w:pPr>
+        <w:ind w:left="2880" w:hanging="360"/>
+      </w:pPr>
+    </w:lvl>
+    <w:lvl w:ilvl="4" w:tplc="08090019" w:tentative="1">
+      <w:start w:val="1"/>
+      <w:numFmt w:val="lowerLetter"/>
+      <w:lvlText w:val="%5."/>
+      <w:lvlJc w:val="left"/>
+      <w:pPr>
+        <w:ind w:left="3600" w:hanging="360"/>
+      </w:pPr>
+    </w:lvl>
+    <w:lvl w:ilvl="5" w:tplc="0809001B" w:tentative="1">
+      <w:start w:val="1"/>
+      <w:numFmt w:val="lowerRoman"/>
+      <w:lvlText w:val="%6."/>
+      <w:lvlJc w:val="right"/>
+      <w:pPr>
+        <w:ind w:left="4320" w:hanging="180"/>
+      </w:pPr>
+    </w:lvl>
+    <w:lvl w:ilvl="6" w:tplc="0809000F" w:tentative="1">
+      <w:start w:val="1"/>
+      <w:numFmt w:val="decimal"/>
+      <w:lvlText w:val="%7."/>
+      <w:lvlJc w:val="left"/>
+      <w:pPr>
+        <w:ind w:left="5040" w:hanging="360"/>
+      </w:pPr>
+    </w:lvl>
+    <w:lvl w:ilvl="7" w:tplc="08090019" w:tentative="1">
+      <w:start w:val="1"/>
+      <w:numFmt w:val="lowerLetter"/>
+      <w:lvlText w:val="%8."/>
+      <w:lvlJc w:val="left"/>
+      <w:pPr>
+        <w:ind w:left="5760" w:hanging="360"/>
+      </w:pPr>
+    </w:lvl>
+    <w:lvl w:ilvl="8" w:tplc="0809001B" w:tentative="1">
+      <w:start w:val="1"/>
+      <w:numFmt w:val="lowerRoman"/>
+      <w:lvlText w:val="%9."/>
+      <w:lvlJc w:val="right"/>
+      <w:pPr>
+        <w:ind w:left="6480" w:hanging="180"/>
+      </w:pPr>
+    </w:lvl>
+  </w:abstractNum>
+  <w:abstractNum w:abstractNumId="1" w15:restartNumberingAfterBreak="0">
     <w:nsid w:val="072C554D"/>
     <w:multiLevelType w:val="hybridMultilevel"/>
     <w:tmpl w:val="9DF44238"/>
@@ -3943,7 +3337,93 @@
       </w:pPr>
     </w:lvl>
   </w:abstractNum>
-  <w:abstractNum w:abstractNumId="1" w15:restartNumberingAfterBreak="0">
+  <w:abstractNum w:abstractNumId="2" w15:restartNumberingAfterBreak="0">
+    <w:nsid w:val="14763034"/>
+    <w:multiLevelType w:val="hybridMultilevel"/>
+    <w:tmpl w:val="F5346D96"/>
+    <w:lvl w:ilvl="0" w:tplc="0809000F">
+      <w:start w:val="1"/>
+      <w:numFmt w:val="decimal"/>
+      <w:lvlText w:val="%1."/>
+      <w:lvlJc w:val="left"/>
+      <w:pPr>
+        <w:ind w:left="1080" w:hanging="360"/>
+      </w:pPr>
+    </w:lvl>
+    <w:lvl w:ilvl="1" w:tplc="08090019" w:tentative="1">
+      <w:start w:val="1"/>
+      <w:numFmt w:val="lowerLetter"/>
+      <w:lvlText w:val="%2."/>
+      <w:lvlJc w:val="left"/>
+      <w:pPr>
+        <w:ind w:left="1800" w:hanging="360"/>
+      </w:pPr>
+    </w:lvl>
+    <w:lvl w:ilvl="2" w:tplc="0809001B" w:tentative="1">
+      <w:start w:val="1"/>
+      <w:numFmt w:val="lowerRoman"/>
+      <w:lvlText w:val="%3."/>
+      <w:lvlJc w:val="right"/>
+      <w:pPr>
+        <w:ind w:left="2520" w:hanging="180"/>
+      </w:pPr>
+    </w:lvl>
+    <w:lvl w:ilvl="3" w:tplc="0809000F" w:tentative="1">
+      <w:start w:val="1"/>
+      <w:numFmt w:val="decimal"/>
+      <w:lvlText w:val="%4."/>
+      <w:lvlJc w:val="left"/>
+      <w:pPr>
+        <w:ind w:left="3240" w:hanging="360"/>
+      </w:pPr>
+    </w:lvl>
+    <w:lvl w:ilvl="4" w:tplc="08090019" w:tentative="1">
+      <w:start w:val="1"/>
+      <w:numFmt w:val="lowerLetter"/>
+      <w:lvlText w:val="%5."/>
+      <w:lvlJc w:val="left"/>
+      <w:pPr>
+        <w:ind w:left="3960" w:hanging="360"/>
+      </w:pPr>
+    </w:lvl>
+    <w:lvl w:ilvl="5" w:tplc="0809001B" w:tentative="1">
+      <w:start w:val="1"/>
+      <w:numFmt w:val="lowerRoman"/>
+      <w:lvlText w:val="%6."/>
+      <w:lvlJc w:val="right"/>
+      <w:pPr>
+        <w:ind w:left="4680" w:hanging="180"/>
+      </w:pPr>
+    </w:lvl>
+    <w:lvl w:ilvl="6" w:tplc="0809000F" w:tentative="1">
+      <w:start w:val="1"/>
+      <w:numFmt w:val="decimal"/>
+      <w:lvlText w:val="%7."/>
+      <w:lvlJc w:val="left"/>
+      <w:pPr>
+        <w:ind w:left="5400" w:hanging="360"/>
+      </w:pPr>
+    </w:lvl>
+    <w:lvl w:ilvl="7" w:tplc="08090019" w:tentative="1">
+      <w:start w:val="1"/>
+      <w:numFmt w:val="lowerLetter"/>
+      <w:lvlText w:val="%8."/>
+      <w:lvlJc w:val="left"/>
+      <w:pPr>
+        <w:ind w:left="6120" w:hanging="360"/>
+      </w:pPr>
+    </w:lvl>
+    <w:lvl w:ilvl="8" w:tplc="0809001B" w:tentative="1">
+      <w:start w:val="1"/>
+      <w:numFmt w:val="lowerRoman"/>
+      <w:lvlText w:val="%9."/>
+      <w:lvlJc w:val="right"/>
+      <w:pPr>
+        <w:ind w:left="6840" w:hanging="180"/>
+      </w:pPr>
+    </w:lvl>
+  </w:abstractNum>
+  <w:abstractNum w:abstractNumId="3" w15:restartNumberingAfterBreak="0">
     <w:nsid w:val="16DB135A"/>
     <w:multiLevelType w:val="hybridMultilevel"/>
     <w:tmpl w:val="49584352"/>
@@ -4029,7 +3509,7 @@
       </w:pPr>
     </w:lvl>
   </w:abstractNum>
-  <w:abstractNum w:abstractNumId="2" w15:restartNumberingAfterBreak="0">
+  <w:abstractNum w:abstractNumId="4" w15:restartNumberingAfterBreak="0">
     <w:nsid w:val="17695ECD"/>
     <w:multiLevelType w:val="hybridMultilevel"/>
     <w:tmpl w:val="878697A4"/>
@@ -4142,7 +3622,7 @@
       </w:rPr>
     </w:lvl>
   </w:abstractNum>
-  <w:abstractNum w:abstractNumId="3" w15:restartNumberingAfterBreak="0">
+  <w:abstractNum w:abstractNumId="5" w15:restartNumberingAfterBreak="0">
     <w:nsid w:val="1FCF78F0"/>
     <w:multiLevelType w:val="hybridMultilevel"/>
     <w:tmpl w:val="924A9760"/>
@@ -4255,7 +3735,233 @@
       </w:rPr>
     </w:lvl>
   </w:abstractNum>
-  <w:abstractNum w:abstractNumId="4" w15:restartNumberingAfterBreak="0">
+  <w:abstractNum w:abstractNumId="6" w15:restartNumberingAfterBreak="0">
+    <w:nsid w:val="23024BB0"/>
+    <w:multiLevelType w:val="hybridMultilevel"/>
+    <w:tmpl w:val="E4B6B49C"/>
+    <w:lvl w:ilvl="0" w:tplc="08090001">
+      <w:start w:val="1"/>
+      <w:numFmt w:val="bullet"/>
+      <w:lvlText w:val=""/>
+      <w:lvlJc w:val="left"/>
+      <w:pPr>
+        <w:ind w:left="1080" w:hanging="360"/>
+      </w:pPr>
+      <w:rPr>
+        <w:rFonts w:ascii="Symbol" w:hAnsi="Symbol" w:hint="default"/>
+      </w:rPr>
+    </w:lvl>
+    <w:lvl w:ilvl="1" w:tplc="08090003" w:tentative="1">
+      <w:start w:val="1"/>
+      <w:numFmt w:val="bullet"/>
+      <w:lvlText w:val="o"/>
+      <w:lvlJc w:val="left"/>
+      <w:pPr>
+        <w:ind w:left="1800" w:hanging="360"/>
+      </w:pPr>
+      <w:rPr>
+        <w:rFonts w:ascii="Courier New" w:hAnsi="Courier New" w:cs="Courier New" w:hint="default"/>
+      </w:rPr>
+    </w:lvl>
+    <w:lvl w:ilvl="2" w:tplc="08090005" w:tentative="1">
+      <w:start w:val="1"/>
+      <w:numFmt w:val="bullet"/>
+      <w:lvlText w:val=""/>
+      <w:lvlJc w:val="left"/>
+      <w:pPr>
+        <w:ind w:left="2520" w:hanging="360"/>
+      </w:pPr>
+      <w:rPr>
+        <w:rFonts w:ascii="Wingdings" w:hAnsi="Wingdings" w:hint="default"/>
+      </w:rPr>
+    </w:lvl>
+    <w:lvl w:ilvl="3" w:tplc="08090001" w:tentative="1">
+      <w:start w:val="1"/>
+      <w:numFmt w:val="bullet"/>
+      <w:lvlText w:val=""/>
+      <w:lvlJc w:val="left"/>
+      <w:pPr>
+        <w:ind w:left="3240" w:hanging="360"/>
+      </w:pPr>
+      <w:rPr>
+        <w:rFonts w:ascii="Symbol" w:hAnsi="Symbol" w:hint="default"/>
+      </w:rPr>
+    </w:lvl>
+    <w:lvl w:ilvl="4" w:tplc="08090003" w:tentative="1">
+      <w:start w:val="1"/>
+      <w:numFmt w:val="bullet"/>
+      <w:lvlText w:val="o"/>
+      <w:lvlJc w:val="left"/>
+      <w:pPr>
+        <w:ind w:left="3960" w:hanging="360"/>
+      </w:pPr>
+      <w:rPr>
+        <w:rFonts w:ascii="Courier New" w:hAnsi="Courier New" w:cs="Courier New" w:hint="default"/>
+      </w:rPr>
+    </w:lvl>
+    <w:lvl w:ilvl="5" w:tplc="08090005" w:tentative="1">
+      <w:start w:val="1"/>
+      <w:numFmt w:val="bullet"/>
+      <w:lvlText w:val=""/>
+      <w:lvlJc w:val="left"/>
+      <w:pPr>
+        <w:ind w:left="4680" w:hanging="360"/>
+      </w:pPr>
+      <w:rPr>
+        <w:rFonts w:ascii="Wingdings" w:hAnsi="Wingdings" w:hint="default"/>
+      </w:rPr>
+    </w:lvl>
+    <w:lvl w:ilvl="6" w:tplc="08090001" w:tentative="1">
+      <w:start w:val="1"/>
+      <w:numFmt w:val="bullet"/>
+      <w:lvlText w:val=""/>
+      <w:lvlJc w:val="left"/>
+      <w:pPr>
+        <w:ind w:left="5400" w:hanging="360"/>
+      </w:pPr>
+      <w:rPr>
+        <w:rFonts w:ascii="Symbol" w:hAnsi="Symbol" w:hint="default"/>
+      </w:rPr>
+    </w:lvl>
+    <w:lvl w:ilvl="7" w:tplc="08090003" w:tentative="1">
+      <w:start w:val="1"/>
+      <w:numFmt w:val="bullet"/>
+      <w:lvlText w:val="o"/>
+      <w:lvlJc w:val="left"/>
+      <w:pPr>
+        <w:ind w:left="6120" w:hanging="360"/>
+      </w:pPr>
+      <w:rPr>
+        <w:rFonts w:ascii="Courier New" w:hAnsi="Courier New" w:cs="Courier New" w:hint="default"/>
+      </w:rPr>
+    </w:lvl>
+    <w:lvl w:ilvl="8" w:tplc="08090005" w:tentative="1">
+      <w:start w:val="1"/>
+      <w:numFmt w:val="bullet"/>
+      <w:lvlText w:val=""/>
+      <w:lvlJc w:val="left"/>
+      <w:pPr>
+        <w:ind w:left="6840" w:hanging="360"/>
+      </w:pPr>
+      <w:rPr>
+        <w:rFonts w:ascii="Wingdings" w:hAnsi="Wingdings" w:hint="default"/>
+      </w:rPr>
+    </w:lvl>
+  </w:abstractNum>
+  <w:abstractNum w:abstractNumId="7" w15:restartNumberingAfterBreak="0">
+    <w:nsid w:val="27035FD1"/>
+    <w:multiLevelType w:val="hybridMultilevel"/>
+    <w:tmpl w:val="61CEA740"/>
+    <w:lvl w:ilvl="0" w:tplc="08090001">
+      <w:start w:val="1"/>
+      <w:numFmt w:val="bullet"/>
+      <w:lvlText w:val=""/>
+      <w:lvlJc w:val="left"/>
+      <w:pPr>
+        <w:ind w:left="720" w:hanging="360"/>
+      </w:pPr>
+      <w:rPr>
+        <w:rFonts w:ascii="Symbol" w:hAnsi="Symbol" w:hint="default"/>
+      </w:rPr>
+    </w:lvl>
+    <w:lvl w:ilvl="1" w:tplc="08090003" w:tentative="1">
+      <w:start w:val="1"/>
+      <w:numFmt w:val="bullet"/>
+      <w:lvlText w:val="o"/>
+      <w:lvlJc w:val="left"/>
+      <w:pPr>
+        <w:ind w:left="1440" w:hanging="360"/>
+      </w:pPr>
+      <w:rPr>
+        <w:rFonts w:ascii="Courier New" w:hAnsi="Courier New" w:cs="Courier New" w:hint="default"/>
+      </w:rPr>
+    </w:lvl>
+    <w:lvl w:ilvl="2" w:tplc="08090005" w:tentative="1">
+      <w:start w:val="1"/>
+      <w:numFmt w:val="bullet"/>
+      <w:lvlText w:val=""/>
+      <w:lvlJc w:val="left"/>
+      <w:pPr>
+        <w:ind w:left="2160" w:hanging="360"/>
+      </w:pPr>
+      <w:rPr>
+        <w:rFonts w:ascii="Wingdings" w:hAnsi="Wingdings" w:hint="default"/>
+      </w:rPr>
+    </w:lvl>
+    <w:lvl w:ilvl="3" w:tplc="08090001" w:tentative="1">
+      <w:start w:val="1"/>
+      <w:numFmt w:val="bullet"/>
+      <w:lvlText w:val=""/>
+      <w:lvlJc w:val="left"/>
+      <w:pPr>
+        <w:ind w:left="2880" w:hanging="360"/>
+      </w:pPr>
+      <w:rPr>
+        <w:rFonts w:ascii="Symbol" w:hAnsi="Symbol" w:hint="default"/>
+      </w:rPr>
+    </w:lvl>
+    <w:lvl w:ilvl="4" w:tplc="08090003" w:tentative="1">
+      <w:start w:val="1"/>
+      <w:numFmt w:val="bullet"/>
+      <w:lvlText w:val="o"/>
+      <w:lvlJc w:val="left"/>
+      <w:pPr>
+        <w:ind w:left="3600" w:hanging="360"/>
+      </w:pPr>
+      <w:rPr>
+        <w:rFonts w:ascii="Courier New" w:hAnsi="Courier New" w:cs="Courier New" w:hint="default"/>
+      </w:rPr>
+    </w:lvl>
+    <w:lvl w:ilvl="5" w:tplc="08090005" w:tentative="1">
+      <w:start w:val="1"/>
+      <w:numFmt w:val="bullet"/>
+      <w:lvlText w:val=""/>
+      <w:lvlJc w:val="left"/>
+      <w:pPr>
+        <w:ind w:left="4320" w:hanging="360"/>
+      </w:pPr>
+      <w:rPr>
+        <w:rFonts w:ascii="Wingdings" w:hAnsi="Wingdings" w:hint="default"/>
+      </w:rPr>
+    </w:lvl>
+    <w:lvl w:ilvl="6" w:tplc="08090001" w:tentative="1">
+      <w:start w:val="1"/>
+      <w:numFmt w:val="bullet"/>
+      <w:lvlText w:val=""/>
+      <w:lvlJc w:val="left"/>
+      <w:pPr>
+        <w:ind w:left="5040" w:hanging="360"/>
+      </w:pPr>
+      <w:rPr>
+        <w:rFonts w:ascii="Symbol" w:hAnsi="Symbol" w:hint="default"/>
+      </w:rPr>
+    </w:lvl>
+    <w:lvl w:ilvl="7" w:tplc="08090003" w:tentative="1">
+      <w:start w:val="1"/>
+      <w:numFmt w:val="bullet"/>
+      <w:lvlText w:val="o"/>
+      <w:lvlJc w:val="left"/>
+      <w:pPr>
+        <w:ind w:left="5760" w:hanging="360"/>
+      </w:pPr>
+      <w:rPr>
+        <w:rFonts w:ascii="Courier New" w:hAnsi="Courier New" w:cs="Courier New" w:hint="default"/>
+      </w:rPr>
+    </w:lvl>
+    <w:lvl w:ilvl="8" w:tplc="08090005" w:tentative="1">
+      <w:start w:val="1"/>
+      <w:numFmt w:val="bullet"/>
+      <w:lvlText w:val=""/>
+      <w:lvlJc w:val="left"/>
+      <w:pPr>
+        <w:ind w:left="6480" w:hanging="360"/>
+      </w:pPr>
+      <w:rPr>
+        <w:rFonts w:ascii="Wingdings" w:hAnsi="Wingdings" w:hint="default"/>
+      </w:rPr>
+    </w:lvl>
+  </w:abstractNum>
+  <w:abstractNum w:abstractNumId="8" w15:restartNumberingAfterBreak="0">
     <w:nsid w:val="2DEE3411"/>
     <w:multiLevelType w:val="hybridMultilevel"/>
     <w:tmpl w:val="6EECC3D8"/>
@@ -4370,7 +4076,7 @@
       </w:rPr>
     </w:lvl>
   </w:abstractNum>
-  <w:abstractNum w:abstractNumId="5" w15:restartNumberingAfterBreak="0">
+  <w:abstractNum w:abstractNumId="9" w15:restartNumberingAfterBreak="0">
     <w:nsid w:val="312233A2"/>
     <w:multiLevelType w:val="hybridMultilevel"/>
     <w:tmpl w:val="A2564B80"/>
@@ -4459,7 +4165,7 @@
       </w:pPr>
     </w:lvl>
   </w:abstractNum>
-  <w:abstractNum w:abstractNumId="6" w15:restartNumberingAfterBreak="0">
+  <w:abstractNum w:abstractNumId="10" w15:restartNumberingAfterBreak="0">
     <w:nsid w:val="33050C8A"/>
     <w:multiLevelType w:val="hybridMultilevel"/>
     <w:tmpl w:val="820A4CC2"/>
@@ -4545,7 +4251,7 @@
       </w:pPr>
     </w:lvl>
   </w:abstractNum>
-  <w:abstractNum w:abstractNumId="7" w15:restartNumberingAfterBreak="0">
+  <w:abstractNum w:abstractNumId="11" w15:restartNumberingAfterBreak="0">
     <w:nsid w:val="362A3034"/>
     <w:multiLevelType w:val="hybridMultilevel"/>
     <w:tmpl w:val="0CFEBA60"/>
@@ -4634,7 +4340,7 @@
       </w:pPr>
     </w:lvl>
   </w:abstractNum>
-  <w:abstractNum w:abstractNumId="8" w15:restartNumberingAfterBreak="0">
+  <w:abstractNum w:abstractNumId="12" w15:restartNumberingAfterBreak="0">
     <w:nsid w:val="3A853453"/>
     <w:multiLevelType w:val="hybridMultilevel"/>
     <w:tmpl w:val="34A2BA40"/>
@@ -4720,7 +4426,7 @@
       </w:pPr>
     </w:lvl>
   </w:abstractNum>
-  <w:abstractNum w:abstractNumId="9" w15:restartNumberingAfterBreak="0">
+  <w:abstractNum w:abstractNumId="13" w15:restartNumberingAfterBreak="0">
     <w:nsid w:val="42CA771C"/>
     <w:multiLevelType w:val="hybridMultilevel"/>
     <w:tmpl w:val="88AA47F2"/>
@@ -4806,7 +4512,7 @@
       </w:pPr>
     </w:lvl>
   </w:abstractNum>
-  <w:abstractNum w:abstractNumId="10" w15:restartNumberingAfterBreak="0">
+  <w:abstractNum w:abstractNumId="14" w15:restartNumberingAfterBreak="0">
     <w:nsid w:val="46266267"/>
     <w:multiLevelType w:val="hybridMultilevel"/>
     <w:tmpl w:val="BE6A9AC6"/>
@@ -4892,7 +4598,292 @@
       </w:pPr>
     </w:lvl>
   </w:abstractNum>
-  <w:abstractNum w:abstractNumId="11" w15:restartNumberingAfterBreak="0">
+  <w:abstractNum w:abstractNumId="15" w15:restartNumberingAfterBreak="0">
+    <w:nsid w:val="47E02AB4"/>
+    <w:multiLevelType w:val="hybridMultilevel"/>
+    <w:tmpl w:val="11485A6C"/>
+    <w:lvl w:ilvl="0" w:tplc="0809000F">
+      <w:start w:val="1"/>
+      <w:numFmt w:val="decimal"/>
+      <w:lvlText w:val="%1."/>
+      <w:lvlJc w:val="left"/>
+      <w:pPr>
+        <w:ind w:left="1080" w:hanging="360"/>
+      </w:pPr>
+    </w:lvl>
+    <w:lvl w:ilvl="1" w:tplc="08090019" w:tentative="1">
+      <w:start w:val="1"/>
+      <w:numFmt w:val="lowerLetter"/>
+      <w:lvlText w:val="%2."/>
+      <w:lvlJc w:val="left"/>
+      <w:pPr>
+        <w:ind w:left="1800" w:hanging="360"/>
+      </w:pPr>
+    </w:lvl>
+    <w:lvl w:ilvl="2" w:tplc="0809001B" w:tentative="1">
+      <w:start w:val="1"/>
+      <w:numFmt w:val="lowerRoman"/>
+      <w:lvlText w:val="%3."/>
+      <w:lvlJc w:val="right"/>
+      <w:pPr>
+        <w:ind w:left="2520" w:hanging="180"/>
+      </w:pPr>
+    </w:lvl>
+    <w:lvl w:ilvl="3" w:tplc="0809000F" w:tentative="1">
+      <w:start w:val="1"/>
+      <w:numFmt w:val="decimal"/>
+      <w:lvlText w:val="%4."/>
+      <w:lvlJc w:val="left"/>
+      <w:pPr>
+        <w:ind w:left="3240" w:hanging="360"/>
+      </w:pPr>
+    </w:lvl>
+    <w:lvl w:ilvl="4" w:tplc="08090019" w:tentative="1">
+      <w:start w:val="1"/>
+      <w:numFmt w:val="lowerLetter"/>
+      <w:lvlText w:val="%5."/>
+      <w:lvlJc w:val="left"/>
+      <w:pPr>
+        <w:ind w:left="3960" w:hanging="360"/>
+      </w:pPr>
+    </w:lvl>
+    <w:lvl w:ilvl="5" w:tplc="0809001B" w:tentative="1">
+      <w:start w:val="1"/>
+      <w:numFmt w:val="lowerRoman"/>
+      <w:lvlText w:val="%6."/>
+      <w:lvlJc w:val="right"/>
+      <w:pPr>
+        <w:ind w:left="4680" w:hanging="180"/>
+      </w:pPr>
+    </w:lvl>
+    <w:lvl w:ilvl="6" w:tplc="0809000F" w:tentative="1">
+      <w:start w:val="1"/>
+      <w:numFmt w:val="decimal"/>
+      <w:lvlText w:val="%7."/>
+      <w:lvlJc w:val="left"/>
+      <w:pPr>
+        <w:ind w:left="5400" w:hanging="360"/>
+      </w:pPr>
+    </w:lvl>
+    <w:lvl w:ilvl="7" w:tplc="08090019" w:tentative="1">
+      <w:start w:val="1"/>
+      <w:numFmt w:val="lowerLetter"/>
+      <w:lvlText w:val="%8."/>
+      <w:lvlJc w:val="left"/>
+      <w:pPr>
+        <w:ind w:left="6120" w:hanging="360"/>
+      </w:pPr>
+    </w:lvl>
+    <w:lvl w:ilvl="8" w:tplc="0809001B" w:tentative="1">
+      <w:start w:val="1"/>
+      <w:numFmt w:val="lowerRoman"/>
+      <w:lvlText w:val="%9."/>
+      <w:lvlJc w:val="right"/>
+      <w:pPr>
+        <w:ind w:left="6840" w:hanging="180"/>
+      </w:pPr>
+    </w:lvl>
+  </w:abstractNum>
+  <w:abstractNum w:abstractNumId="16" w15:restartNumberingAfterBreak="0">
+    <w:nsid w:val="4EA54711"/>
+    <w:multiLevelType w:val="hybridMultilevel"/>
+    <w:tmpl w:val="4A0032F6"/>
+    <w:lvl w:ilvl="0" w:tplc="08090001">
+      <w:start w:val="1"/>
+      <w:numFmt w:val="bullet"/>
+      <w:lvlText w:val=""/>
+      <w:lvlJc w:val="left"/>
+      <w:pPr>
+        <w:ind w:left="1080" w:hanging="360"/>
+      </w:pPr>
+      <w:rPr>
+        <w:rFonts w:ascii="Symbol" w:hAnsi="Symbol" w:hint="default"/>
+      </w:rPr>
+    </w:lvl>
+    <w:lvl w:ilvl="1" w:tplc="08090003" w:tentative="1">
+      <w:start w:val="1"/>
+      <w:numFmt w:val="bullet"/>
+      <w:lvlText w:val="o"/>
+      <w:lvlJc w:val="left"/>
+      <w:pPr>
+        <w:ind w:left="1800" w:hanging="360"/>
+      </w:pPr>
+      <w:rPr>
+        <w:rFonts w:ascii="Courier New" w:hAnsi="Courier New" w:cs="Courier New" w:hint="default"/>
+      </w:rPr>
+    </w:lvl>
+    <w:lvl w:ilvl="2" w:tplc="08090005" w:tentative="1">
+      <w:start w:val="1"/>
+      <w:numFmt w:val="bullet"/>
+      <w:lvlText w:val=""/>
+      <w:lvlJc w:val="left"/>
+      <w:pPr>
+        <w:ind w:left="2520" w:hanging="360"/>
+      </w:pPr>
+      <w:rPr>
+        <w:rFonts w:ascii="Wingdings" w:hAnsi="Wingdings" w:hint="default"/>
+      </w:rPr>
+    </w:lvl>
+    <w:lvl w:ilvl="3" w:tplc="08090001" w:tentative="1">
+      <w:start w:val="1"/>
+      <w:numFmt w:val="bullet"/>
+      <w:lvlText w:val=""/>
+      <w:lvlJc w:val="left"/>
+      <w:pPr>
+        <w:ind w:left="3240" w:hanging="360"/>
+      </w:pPr>
+      <w:rPr>
+        <w:rFonts w:ascii="Symbol" w:hAnsi="Symbol" w:hint="default"/>
+      </w:rPr>
+    </w:lvl>
+    <w:lvl w:ilvl="4" w:tplc="08090003" w:tentative="1">
+      <w:start w:val="1"/>
+      <w:numFmt w:val="bullet"/>
+      <w:lvlText w:val="o"/>
+      <w:lvlJc w:val="left"/>
+      <w:pPr>
+        <w:ind w:left="3960" w:hanging="360"/>
+      </w:pPr>
+      <w:rPr>
+        <w:rFonts w:ascii="Courier New" w:hAnsi="Courier New" w:cs="Courier New" w:hint="default"/>
+      </w:rPr>
+    </w:lvl>
+    <w:lvl w:ilvl="5" w:tplc="08090005" w:tentative="1">
+      <w:start w:val="1"/>
+      <w:numFmt w:val="bullet"/>
+      <w:lvlText w:val=""/>
+      <w:lvlJc w:val="left"/>
+      <w:pPr>
+        <w:ind w:left="4680" w:hanging="360"/>
+      </w:pPr>
+      <w:rPr>
+        <w:rFonts w:ascii="Wingdings" w:hAnsi="Wingdings" w:hint="default"/>
+      </w:rPr>
+    </w:lvl>
+    <w:lvl w:ilvl="6" w:tplc="08090001" w:tentative="1">
+      <w:start w:val="1"/>
+      <w:numFmt w:val="bullet"/>
+      <w:lvlText w:val=""/>
+      <w:lvlJc w:val="left"/>
+      <w:pPr>
+        <w:ind w:left="5400" w:hanging="360"/>
+      </w:pPr>
+      <w:rPr>
+        <w:rFonts w:ascii="Symbol" w:hAnsi="Symbol" w:hint="default"/>
+      </w:rPr>
+    </w:lvl>
+    <w:lvl w:ilvl="7" w:tplc="08090003" w:tentative="1">
+      <w:start w:val="1"/>
+      <w:numFmt w:val="bullet"/>
+      <w:lvlText w:val="o"/>
+      <w:lvlJc w:val="left"/>
+      <w:pPr>
+        <w:ind w:left="6120" w:hanging="360"/>
+      </w:pPr>
+      <w:rPr>
+        <w:rFonts w:ascii="Courier New" w:hAnsi="Courier New" w:cs="Courier New" w:hint="default"/>
+      </w:rPr>
+    </w:lvl>
+    <w:lvl w:ilvl="8" w:tplc="08090005" w:tentative="1">
+      <w:start w:val="1"/>
+      <w:numFmt w:val="bullet"/>
+      <w:lvlText w:val=""/>
+      <w:lvlJc w:val="left"/>
+      <w:pPr>
+        <w:ind w:left="6840" w:hanging="360"/>
+      </w:pPr>
+      <w:rPr>
+        <w:rFonts w:ascii="Wingdings" w:hAnsi="Wingdings" w:hint="default"/>
+      </w:rPr>
+    </w:lvl>
+  </w:abstractNum>
+  <w:abstractNum w:abstractNumId="17" w15:restartNumberingAfterBreak="0">
+    <w:nsid w:val="4F0B1F72"/>
+    <w:multiLevelType w:val="hybridMultilevel"/>
+    <w:tmpl w:val="049078F6"/>
+    <w:lvl w:ilvl="0" w:tplc="0809000F">
+      <w:start w:val="1"/>
+      <w:numFmt w:val="decimal"/>
+      <w:lvlText w:val="%1."/>
+      <w:lvlJc w:val="left"/>
+      <w:pPr>
+        <w:ind w:left="720" w:hanging="360"/>
+      </w:pPr>
+    </w:lvl>
+    <w:lvl w:ilvl="1" w:tplc="08090019" w:tentative="1">
+      <w:start w:val="1"/>
+      <w:numFmt w:val="lowerLetter"/>
+      <w:lvlText w:val="%2."/>
+      <w:lvlJc w:val="left"/>
+      <w:pPr>
+        <w:ind w:left="1440" w:hanging="360"/>
+      </w:pPr>
+    </w:lvl>
+    <w:lvl w:ilvl="2" w:tplc="0809001B" w:tentative="1">
+      <w:start w:val="1"/>
+      <w:numFmt w:val="lowerRoman"/>
+      <w:lvlText w:val="%3."/>
+      <w:lvlJc w:val="right"/>
+      <w:pPr>
+        <w:ind w:left="2160" w:hanging="180"/>
+      </w:pPr>
+    </w:lvl>
+    <w:lvl w:ilvl="3" w:tplc="0809000F" w:tentative="1">
+      <w:start w:val="1"/>
+      <w:numFmt w:val="decimal"/>
+      <w:lvlText w:val="%4."/>
+      <w:lvlJc w:val="left"/>
+      <w:pPr>
+        <w:ind w:left="2880" w:hanging="360"/>
+      </w:pPr>
+    </w:lvl>
+    <w:lvl w:ilvl="4" w:tplc="08090019" w:tentative="1">
+      <w:start w:val="1"/>
+      <w:numFmt w:val="lowerLetter"/>
+      <w:lvlText w:val="%5."/>
+      <w:lvlJc w:val="left"/>
+      <w:pPr>
+        <w:ind w:left="3600" w:hanging="360"/>
+      </w:pPr>
+    </w:lvl>
+    <w:lvl w:ilvl="5" w:tplc="0809001B" w:tentative="1">
+      <w:start w:val="1"/>
+      <w:numFmt w:val="lowerRoman"/>
+      <w:lvlText w:val="%6."/>
+      <w:lvlJc w:val="right"/>
+      <w:pPr>
+        <w:ind w:left="4320" w:hanging="180"/>
+      </w:pPr>
+    </w:lvl>
+    <w:lvl w:ilvl="6" w:tplc="0809000F" w:tentative="1">
+      <w:start w:val="1"/>
+      <w:numFmt w:val="decimal"/>
+      <w:lvlText w:val="%7."/>
+      <w:lvlJc w:val="left"/>
+      <w:pPr>
+        <w:ind w:left="5040" w:hanging="360"/>
+      </w:pPr>
+    </w:lvl>
+    <w:lvl w:ilvl="7" w:tplc="08090019" w:tentative="1">
+      <w:start w:val="1"/>
+      <w:numFmt w:val="lowerLetter"/>
+      <w:lvlText w:val="%8."/>
+      <w:lvlJc w:val="left"/>
+      <w:pPr>
+        <w:ind w:left="5760" w:hanging="360"/>
+      </w:pPr>
+    </w:lvl>
+    <w:lvl w:ilvl="8" w:tplc="0809001B" w:tentative="1">
+      <w:start w:val="1"/>
+      <w:numFmt w:val="lowerRoman"/>
+      <w:lvlText w:val="%9."/>
+      <w:lvlJc w:val="right"/>
+      <w:pPr>
+        <w:ind w:left="6480" w:hanging="180"/>
+      </w:pPr>
+    </w:lvl>
+  </w:abstractNum>
+  <w:abstractNum w:abstractNumId="18" w15:restartNumberingAfterBreak="0">
     <w:nsid w:val="56250942"/>
     <w:multiLevelType w:val="hybridMultilevel"/>
     <w:tmpl w:val="D09C7662"/>
@@ -4978,7 +4969,206 @@
       </w:pPr>
     </w:lvl>
   </w:abstractNum>
-  <w:abstractNum w:abstractNumId="12" w15:restartNumberingAfterBreak="0">
+  <w:abstractNum w:abstractNumId="19" w15:restartNumberingAfterBreak="0">
+    <w:nsid w:val="58BD03AD"/>
+    <w:multiLevelType w:val="hybridMultilevel"/>
+    <w:tmpl w:val="4B349C22"/>
+    <w:lvl w:ilvl="0" w:tplc="08090001">
+      <w:start w:val="1"/>
+      <w:numFmt w:val="bullet"/>
+      <w:lvlText w:val=""/>
+      <w:lvlJc w:val="left"/>
+      <w:pPr>
+        <w:ind w:left="720" w:hanging="360"/>
+      </w:pPr>
+      <w:rPr>
+        <w:rFonts w:ascii="Symbol" w:hAnsi="Symbol" w:hint="default"/>
+      </w:rPr>
+    </w:lvl>
+    <w:lvl w:ilvl="1" w:tplc="08090003" w:tentative="1">
+      <w:start w:val="1"/>
+      <w:numFmt w:val="bullet"/>
+      <w:lvlText w:val="o"/>
+      <w:lvlJc w:val="left"/>
+      <w:pPr>
+        <w:ind w:left="1440" w:hanging="360"/>
+      </w:pPr>
+      <w:rPr>
+        <w:rFonts w:ascii="Courier New" w:hAnsi="Courier New" w:cs="Courier New" w:hint="default"/>
+      </w:rPr>
+    </w:lvl>
+    <w:lvl w:ilvl="2" w:tplc="08090005" w:tentative="1">
+      <w:start w:val="1"/>
+      <w:numFmt w:val="bullet"/>
+      <w:lvlText w:val=""/>
+      <w:lvlJc w:val="left"/>
+      <w:pPr>
+        <w:ind w:left="2160" w:hanging="360"/>
+      </w:pPr>
+      <w:rPr>
+        <w:rFonts w:ascii="Wingdings" w:hAnsi="Wingdings" w:hint="default"/>
+      </w:rPr>
+    </w:lvl>
+    <w:lvl w:ilvl="3" w:tplc="08090001" w:tentative="1">
+      <w:start w:val="1"/>
+      <w:numFmt w:val="bullet"/>
+      <w:lvlText w:val=""/>
+      <w:lvlJc w:val="left"/>
+      <w:pPr>
+        <w:ind w:left="2880" w:hanging="360"/>
+      </w:pPr>
+      <w:rPr>
+        <w:rFonts w:ascii="Symbol" w:hAnsi="Symbol" w:hint="default"/>
+      </w:rPr>
+    </w:lvl>
+    <w:lvl w:ilvl="4" w:tplc="08090003" w:tentative="1">
+      <w:start w:val="1"/>
+      <w:numFmt w:val="bullet"/>
+      <w:lvlText w:val="o"/>
+      <w:lvlJc w:val="left"/>
+      <w:pPr>
+        <w:ind w:left="3600" w:hanging="360"/>
+      </w:pPr>
+      <w:rPr>
+        <w:rFonts w:ascii="Courier New" w:hAnsi="Courier New" w:cs="Courier New" w:hint="default"/>
+      </w:rPr>
+    </w:lvl>
+    <w:lvl w:ilvl="5" w:tplc="08090005" w:tentative="1">
+      <w:start w:val="1"/>
+      <w:numFmt w:val="bullet"/>
+      <w:lvlText w:val=""/>
+      <w:lvlJc w:val="left"/>
+      <w:pPr>
+        <w:ind w:left="4320" w:hanging="360"/>
+      </w:pPr>
+      <w:rPr>
+        <w:rFonts w:ascii="Wingdings" w:hAnsi="Wingdings" w:hint="default"/>
+      </w:rPr>
+    </w:lvl>
+    <w:lvl w:ilvl="6" w:tplc="08090001" w:tentative="1">
+      <w:start w:val="1"/>
+      <w:numFmt w:val="bullet"/>
+      <w:lvlText w:val=""/>
+      <w:lvlJc w:val="left"/>
+      <w:pPr>
+        <w:ind w:left="5040" w:hanging="360"/>
+      </w:pPr>
+      <w:rPr>
+        <w:rFonts w:ascii="Symbol" w:hAnsi="Symbol" w:hint="default"/>
+      </w:rPr>
+    </w:lvl>
+    <w:lvl w:ilvl="7" w:tplc="08090003" w:tentative="1">
+      <w:start w:val="1"/>
+      <w:numFmt w:val="bullet"/>
+      <w:lvlText w:val="o"/>
+      <w:lvlJc w:val="left"/>
+      <w:pPr>
+        <w:ind w:left="5760" w:hanging="360"/>
+      </w:pPr>
+      <w:rPr>
+        <w:rFonts w:ascii="Courier New" w:hAnsi="Courier New" w:cs="Courier New" w:hint="default"/>
+      </w:rPr>
+    </w:lvl>
+    <w:lvl w:ilvl="8" w:tplc="08090005" w:tentative="1">
+      <w:start w:val="1"/>
+      <w:numFmt w:val="bullet"/>
+      <w:lvlText w:val=""/>
+      <w:lvlJc w:val="left"/>
+      <w:pPr>
+        <w:ind w:left="6480" w:hanging="360"/>
+      </w:pPr>
+      <w:rPr>
+        <w:rFonts w:ascii="Wingdings" w:hAnsi="Wingdings" w:hint="default"/>
+      </w:rPr>
+    </w:lvl>
+  </w:abstractNum>
+  <w:abstractNum w:abstractNumId="20" w15:restartNumberingAfterBreak="0">
+    <w:nsid w:val="5B1E582C"/>
+    <w:multiLevelType w:val="hybridMultilevel"/>
+    <w:tmpl w:val="D41CF03A"/>
+    <w:lvl w:ilvl="0" w:tplc="0809000F">
+      <w:start w:val="1"/>
+      <w:numFmt w:val="decimal"/>
+      <w:lvlText w:val="%1."/>
+      <w:lvlJc w:val="left"/>
+      <w:pPr>
+        <w:ind w:left="720" w:hanging="360"/>
+      </w:pPr>
+    </w:lvl>
+    <w:lvl w:ilvl="1" w:tplc="08090019" w:tentative="1">
+      <w:start w:val="1"/>
+      <w:numFmt w:val="lowerLetter"/>
+      <w:lvlText w:val="%2."/>
+      <w:lvlJc w:val="left"/>
+      <w:pPr>
+        <w:ind w:left="1440" w:hanging="360"/>
+      </w:pPr>
+    </w:lvl>
+    <w:lvl w:ilvl="2" w:tplc="0809001B" w:tentative="1">
+      <w:start w:val="1"/>
+      <w:numFmt w:val="lowerRoman"/>
+      <w:lvlText w:val="%3."/>
+      <w:lvlJc w:val="right"/>
+      <w:pPr>
+        <w:ind w:left="2160" w:hanging="180"/>
+      </w:pPr>
+    </w:lvl>
+    <w:lvl w:ilvl="3" w:tplc="0809000F" w:tentative="1">
+      <w:start w:val="1"/>
+      <w:numFmt w:val="decimal"/>
+      <w:lvlText w:val="%4."/>
+      <w:lvlJc w:val="left"/>
+      <w:pPr>
+        <w:ind w:left="2880" w:hanging="360"/>
+      </w:pPr>
+    </w:lvl>
+    <w:lvl w:ilvl="4" w:tplc="08090019" w:tentative="1">
+      <w:start w:val="1"/>
+      <w:numFmt w:val="lowerLetter"/>
+      <w:lvlText w:val="%5."/>
+      <w:lvlJc w:val="left"/>
+      <w:pPr>
+        <w:ind w:left="3600" w:hanging="360"/>
+      </w:pPr>
+    </w:lvl>
+    <w:lvl w:ilvl="5" w:tplc="0809001B" w:tentative="1">
+      <w:start w:val="1"/>
+      <w:numFmt w:val="lowerRoman"/>
+      <w:lvlText w:val="%6."/>
+      <w:lvlJc w:val="right"/>
+      <w:pPr>
+        <w:ind w:left="4320" w:hanging="180"/>
+      </w:pPr>
+    </w:lvl>
+    <w:lvl w:ilvl="6" w:tplc="0809000F" w:tentative="1">
+      <w:start w:val="1"/>
+      <w:numFmt w:val="decimal"/>
+      <w:lvlText w:val="%7."/>
+      <w:lvlJc w:val="left"/>
+      <w:pPr>
+        <w:ind w:left="5040" w:hanging="360"/>
+      </w:pPr>
+    </w:lvl>
+    <w:lvl w:ilvl="7" w:tplc="08090019" w:tentative="1">
+      <w:start w:val="1"/>
+      <w:numFmt w:val="lowerLetter"/>
+      <w:lvlText w:val="%8."/>
+      <w:lvlJc w:val="left"/>
+      <w:pPr>
+        <w:ind w:left="5760" w:hanging="360"/>
+      </w:pPr>
+    </w:lvl>
+    <w:lvl w:ilvl="8" w:tplc="0809001B" w:tentative="1">
+      <w:start w:val="1"/>
+      <w:numFmt w:val="lowerRoman"/>
+      <w:lvlText w:val="%9."/>
+      <w:lvlJc w:val="right"/>
+      <w:pPr>
+        <w:ind w:left="6480" w:hanging="180"/>
+      </w:pPr>
+    </w:lvl>
+  </w:abstractNum>
+  <w:abstractNum w:abstractNumId="21" w15:restartNumberingAfterBreak="0">
     <w:nsid w:val="60FE4466"/>
     <w:multiLevelType w:val="hybridMultilevel"/>
     <w:tmpl w:val="BC20BE50"/>
@@ -5067,7 +5257,7 @@
       </w:pPr>
     </w:lvl>
   </w:abstractNum>
-  <w:abstractNum w:abstractNumId="13" w15:restartNumberingAfterBreak="0">
+  <w:abstractNum w:abstractNumId="22" w15:restartNumberingAfterBreak="0">
     <w:nsid w:val="6ACF562A"/>
     <w:multiLevelType w:val="hybridMultilevel"/>
     <w:tmpl w:val="8A3A754C"/>
@@ -5153,7 +5343,120 @@
       </w:pPr>
     </w:lvl>
   </w:abstractNum>
-  <w:abstractNum w:abstractNumId="14" w15:restartNumberingAfterBreak="0">
+  <w:abstractNum w:abstractNumId="23" w15:restartNumberingAfterBreak="0">
+    <w:nsid w:val="70972110"/>
+    <w:multiLevelType w:val="hybridMultilevel"/>
+    <w:tmpl w:val="19702EAE"/>
+    <w:lvl w:ilvl="0" w:tplc="08090001">
+      <w:start w:val="1"/>
+      <w:numFmt w:val="bullet"/>
+      <w:lvlText w:val=""/>
+      <w:lvlJc w:val="left"/>
+      <w:pPr>
+        <w:ind w:left="720" w:hanging="360"/>
+      </w:pPr>
+      <w:rPr>
+        <w:rFonts w:ascii="Symbol" w:hAnsi="Symbol" w:hint="default"/>
+      </w:rPr>
+    </w:lvl>
+    <w:lvl w:ilvl="1" w:tplc="08090003" w:tentative="1">
+      <w:start w:val="1"/>
+      <w:numFmt w:val="bullet"/>
+      <w:lvlText w:val="o"/>
+      <w:lvlJc w:val="left"/>
+      <w:pPr>
+        <w:ind w:left="1440" w:hanging="360"/>
+      </w:pPr>
+      <w:rPr>
+        <w:rFonts w:ascii="Courier New" w:hAnsi="Courier New" w:cs="Courier New" w:hint="default"/>
+      </w:rPr>
+    </w:lvl>
+    <w:lvl w:ilvl="2" w:tplc="08090005" w:tentative="1">
+      <w:start w:val="1"/>
+      <w:numFmt w:val="bullet"/>
+      <w:lvlText w:val=""/>
+      <w:lvlJc w:val="left"/>
+      <w:pPr>
+        <w:ind w:left="2160" w:hanging="360"/>
+      </w:pPr>
+      <w:rPr>
+        <w:rFonts w:ascii="Wingdings" w:hAnsi="Wingdings" w:hint="default"/>
+      </w:rPr>
+    </w:lvl>
+    <w:lvl w:ilvl="3" w:tplc="08090001" w:tentative="1">
+      <w:start w:val="1"/>
+      <w:numFmt w:val="bullet"/>
+      <w:lvlText w:val=""/>
+      <w:lvlJc w:val="left"/>
+      <w:pPr>
+        <w:ind w:left="2880" w:hanging="360"/>
+      </w:pPr>
+      <w:rPr>
+        <w:rFonts w:ascii="Symbol" w:hAnsi="Symbol" w:hint="default"/>
+      </w:rPr>
+    </w:lvl>
+    <w:lvl w:ilvl="4" w:tplc="08090003" w:tentative="1">
+      <w:start w:val="1"/>
+      <w:numFmt w:val="bullet"/>
+      <w:lvlText w:val="o"/>
+      <w:lvlJc w:val="left"/>
+      <w:pPr>
+        <w:ind w:left="3600" w:hanging="360"/>
+      </w:pPr>
+      <w:rPr>
+        <w:rFonts w:ascii="Courier New" w:hAnsi="Courier New" w:cs="Courier New" w:hint="default"/>
+      </w:rPr>
+    </w:lvl>
+    <w:lvl w:ilvl="5" w:tplc="08090005" w:tentative="1">
+      <w:start w:val="1"/>
+      <w:numFmt w:val="bullet"/>
+      <w:lvlText w:val=""/>
+      <w:lvlJc w:val="left"/>
+      <w:pPr>
+        <w:ind w:left="4320" w:hanging="360"/>
+      </w:pPr>
+      <w:rPr>
+        <w:rFonts w:ascii="Wingdings" w:hAnsi="Wingdings" w:hint="default"/>
+      </w:rPr>
+    </w:lvl>
+    <w:lvl w:ilvl="6" w:tplc="08090001" w:tentative="1">
+      <w:start w:val="1"/>
+      <w:numFmt w:val="bullet"/>
+      <w:lvlText w:val=""/>
+      <w:lvlJc w:val="left"/>
+      <w:pPr>
+        <w:ind w:left="5040" w:hanging="360"/>
+      </w:pPr>
+      <w:rPr>
+        <w:rFonts w:ascii="Symbol" w:hAnsi="Symbol" w:hint="default"/>
+      </w:rPr>
+    </w:lvl>
+    <w:lvl w:ilvl="7" w:tplc="08090003" w:tentative="1">
+      <w:start w:val="1"/>
+      <w:numFmt w:val="bullet"/>
+      <w:lvlText w:val="o"/>
+      <w:lvlJc w:val="left"/>
+      <w:pPr>
+        <w:ind w:left="5760" w:hanging="360"/>
+      </w:pPr>
+      <w:rPr>
+        <w:rFonts w:ascii="Courier New" w:hAnsi="Courier New" w:cs="Courier New" w:hint="default"/>
+      </w:rPr>
+    </w:lvl>
+    <w:lvl w:ilvl="8" w:tplc="08090005" w:tentative="1">
+      <w:start w:val="1"/>
+      <w:numFmt w:val="bullet"/>
+      <w:lvlText w:val=""/>
+      <w:lvlJc w:val="left"/>
+      <w:pPr>
+        <w:ind w:left="6480" w:hanging="360"/>
+      </w:pPr>
+      <w:rPr>
+        <w:rFonts w:ascii="Wingdings" w:hAnsi="Wingdings" w:hint="default"/>
+      </w:rPr>
+    </w:lvl>
+  </w:abstractNum>
+  <w:abstractNum w:abstractNumId="24" w15:restartNumberingAfterBreak="0">
     <w:nsid w:val="731C4494"/>
     <w:multiLevelType w:val="hybridMultilevel"/>
     <w:tmpl w:val="3EC0AEEC"/>
@@ -5239,7 +5542,7 @@
       </w:pPr>
     </w:lvl>
   </w:abstractNum>
-  <w:abstractNum w:abstractNumId="15" w15:restartNumberingAfterBreak="0">
+  <w:abstractNum w:abstractNumId="25" w15:restartNumberingAfterBreak="0">
     <w:nsid w:val="752E30E2"/>
     <w:multiLevelType w:val="hybridMultilevel"/>
     <w:tmpl w:val="F89412AC"/>
@@ -5325,7 +5628,7 @@
       </w:pPr>
     </w:lvl>
   </w:abstractNum>
-  <w:abstractNum w:abstractNumId="16" w15:restartNumberingAfterBreak="0">
+  <w:abstractNum w:abstractNumId="26" w15:restartNumberingAfterBreak="0">
     <w:nsid w:val="77F83FBD"/>
     <w:multiLevelType w:val="hybridMultilevel"/>
     <w:tmpl w:val="D6180780"/>
@@ -5439,55 +5742,85 @@
     </w:lvl>
   </w:abstractNum>
   <w:num w:numId="1">
+    <w:abstractNumId w:val="4"/>
+  </w:num>
+  <w:num w:numId="2">
+    <w:abstractNumId w:val="5"/>
+  </w:num>
+  <w:num w:numId="3">
+    <w:abstractNumId w:val="11"/>
+  </w:num>
+  <w:num w:numId="4">
+    <w:abstractNumId w:val="24"/>
+  </w:num>
+  <w:num w:numId="5">
+    <w:abstractNumId w:val="13"/>
+  </w:num>
+  <w:num w:numId="6">
+    <w:abstractNumId w:val="10"/>
+  </w:num>
+  <w:num w:numId="7">
+    <w:abstractNumId w:val="8"/>
+  </w:num>
+  <w:num w:numId="8">
+    <w:abstractNumId w:val="14"/>
+  </w:num>
+  <w:num w:numId="9">
+    <w:abstractNumId w:val="1"/>
+  </w:num>
+  <w:num w:numId="10">
+    <w:abstractNumId w:val="21"/>
+  </w:num>
+  <w:num w:numId="11">
+    <w:abstractNumId w:val="25"/>
+  </w:num>
+  <w:num w:numId="12">
+    <w:abstractNumId w:val="22"/>
+  </w:num>
+  <w:num w:numId="13">
+    <w:abstractNumId w:val="18"/>
+  </w:num>
+  <w:num w:numId="14">
+    <w:abstractNumId w:val="12"/>
+  </w:num>
+  <w:num w:numId="15">
+    <w:abstractNumId w:val="3"/>
+  </w:num>
+  <w:num w:numId="16">
+    <w:abstractNumId w:val="9"/>
+  </w:num>
+  <w:num w:numId="17">
+    <w:abstractNumId w:val="26"/>
+  </w:num>
+  <w:num w:numId="18">
+    <w:abstractNumId w:val="16"/>
+  </w:num>
+  <w:num w:numId="19">
+    <w:abstractNumId w:val="6"/>
+  </w:num>
+  <w:num w:numId="20">
+    <w:abstractNumId w:val="15"/>
+  </w:num>
+  <w:num w:numId="21">
+    <w:abstractNumId w:val="19"/>
+  </w:num>
+  <w:num w:numId="22">
+    <w:abstractNumId w:val="7"/>
+  </w:num>
+  <w:num w:numId="23">
+    <w:abstractNumId w:val="23"/>
+  </w:num>
+  <w:num w:numId="24">
+    <w:abstractNumId w:val="20"/>
+  </w:num>
+  <w:num w:numId="25">
+    <w:abstractNumId w:val="0"/>
+  </w:num>
+  <w:num w:numId="26">
     <w:abstractNumId w:val="2"/>
   </w:num>
-  <w:num w:numId="2">
-    <w:abstractNumId w:val="3"/>
-  </w:num>
-  <w:num w:numId="3">
-    <w:abstractNumId w:val="7"/>
-  </w:num>
-  <w:num w:numId="4">
-    <w:abstractNumId w:val="14"/>
-  </w:num>
-  <w:num w:numId="5">
-    <w:abstractNumId w:val="9"/>
-  </w:num>
-  <w:num w:numId="6">
-    <w:abstractNumId w:val="6"/>
-  </w:num>
-  <w:num w:numId="7">
-    <w:abstractNumId w:val="4"/>
-  </w:num>
-  <w:num w:numId="8">
-    <w:abstractNumId w:val="10"/>
-  </w:num>
-  <w:num w:numId="9">
-    <w:abstractNumId w:val="0"/>
-  </w:num>
-  <w:num w:numId="10">
-    <w:abstractNumId w:val="12"/>
-  </w:num>
-  <w:num w:numId="11">
-    <w:abstractNumId w:val="15"/>
-  </w:num>
-  <w:num w:numId="12">
-    <w:abstractNumId w:val="13"/>
-  </w:num>
-  <w:num w:numId="13">
-    <w:abstractNumId w:val="11"/>
-  </w:num>
-  <w:num w:numId="14">
-    <w:abstractNumId w:val="8"/>
-  </w:num>
-  <w:num w:numId="15">
-    <w:abstractNumId w:val="1"/>
-  </w:num>
-  <w:num w:numId="16">
-    <w:abstractNumId w:val="5"/>
-  </w:num>
-  <w:num w:numId="17">
-    <w:abstractNumId w:val="16"/>
+  <w:num w:numId="27">
+    <w:abstractNumId w:val="17"/>
   </w:num>
 </w:numbering>
 </file>
@@ -6482,6 +6815,25 @@
 </file>
 
 <file path=customXml/item1.xml><?xml version="1.0" encoding="utf-8"?>
+<?mso-contentType ?>
+<FormTemplates xmlns="http://schemas.microsoft.com/sharepoint/v3/contenttype/forms">
+  <Display>DocumentLibraryForm</Display>
+  <Edit>DocumentLibraryForm</Edit>
+  <New>DocumentLibraryForm</New>
+</FormTemplates>
+</file>
+
+<file path=customXml/item2.xml><?xml version="1.0" encoding="utf-8"?>
+<p:properties xmlns:p="http://schemas.microsoft.com/office/2006/metadata/properties" xmlns:xsi="http://www.w3.org/2001/XMLSchema-instance" xmlns:pc="http://schemas.microsoft.com/office/infopath/2007/PartnerControls">
+  <documentManagement/>
+</p:properties>
+</file>
+
+<file path=customXml/item3.xml><?xml version="1.0" encoding="utf-8"?>
+<b:Sources xmlns:b="http://schemas.openxmlformats.org/officeDocument/2006/bibliography" xmlns="http://schemas.openxmlformats.org/officeDocument/2006/bibliography" SelectedStyle="\APASixthEditionOfficeOnline.xsl" StyleName="APA" Version="6"/>
+</file>
+
+<file path=customXml/item4.xml><?xml version="1.0" encoding="utf-8"?>
 <ct:contentTypeSchema xmlns:ct="http://schemas.microsoft.com/office/2006/metadata/contentType" xmlns:ma="http://schemas.microsoft.com/office/2006/metadata/properties/metaAttributes" ct:_="" ma:_="" ma:contentTypeName="Document" ma:contentTypeID="0x010100B51FF1F3B1E878408F1A9036BC542E37" ma:contentTypeVersion="10" ma:contentTypeDescription="Create a new document." ma:contentTypeScope="" ma:versionID="2d60345fbaa656ba62b344d076a4f7ae">
   <xsd:schema xmlns:xsd="http://www.w3.org/2001/XMLSchema" xmlns:xs="http://www.w3.org/2001/XMLSchema" xmlns:p="http://schemas.microsoft.com/office/2006/metadata/properties" xmlns:ns2="1a608d72-da23-4f2b-8524-9c34c19366c2" targetNamespace="http://schemas.microsoft.com/office/2006/metadata/properties" ma:root="true" ma:fieldsID="825a08f0a618911f38a3de5cec3ddae1" ns2:_="">
     <xsd:import namespace="1a608d72-da23-4f2b-8524-9c34c19366c2"/>
@@ -6665,26 +7017,32 @@
 </ct:contentTypeSchema>
 </file>
 
-<file path=customXml/item2.xml><?xml version="1.0" encoding="utf-8"?>
-<b:Sources xmlns:b="http://schemas.openxmlformats.org/officeDocument/2006/bibliography" xmlns="http://schemas.openxmlformats.org/officeDocument/2006/bibliography" SelectedStyle="\APASixthEditionOfficeOnline.xsl" StyleName="APA" Version="6"/>
+<file path=customXml/itemProps1.xml><?xml version="1.0" encoding="utf-8"?>
+<ds:datastoreItem xmlns:ds="http://schemas.openxmlformats.org/officeDocument/2006/customXml" ds:itemID="{30510148-2913-48F5-AA3F-CDEC18E4C342}">
+  <ds:schemaRefs>
+    <ds:schemaRef ds:uri="http://schemas.microsoft.com/sharepoint/v3/contenttype/forms"/>
+  </ds:schemaRefs>
+</ds:datastoreItem>
 </file>
 
-<file path=customXml/item3.xml><?xml version="1.0" encoding="utf-8"?>
-<p:properties xmlns:p="http://schemas.microsoft.com/office/2006/metadata/properties" xmlns:xsi="http://www.w3.org/2001/XMLSchema-instance" xmlns:pc="http://schemas.microsoft.com/office/infopath/2007/PartnerControls">
-  <documentManagement/>
-</p:properties>
+<file path=customXml/itemProps2.xml><?xml version="1.0" encoding="utf-8"?>
+<ds:datastoreItem xmlns:ds="http://schemas.openxmlformats.org/officeDocument/2006/customXml" ds:itemID="{E073A72B-130A-46A6-B65A-C7AE15BFE7CC}">
+  <ds:schemaRefs>
+    <ds:schemaRef ds:uri="http://schemas.microsoft.com/office/2006/metadata/properties"/>
+    <ds:schemaRef ds:uri="http://schemas.microsoft.com/office/infopath/2007/PartnerControls"/>
+  </ds:schemaRefs>
+</ds:datastoreItem>
 </file>
 
-<file path=customXml/item4.xml><?xml version="1.0" encoding="utf-8"?>
-<?mso-contentType ?>
-<FormTemplates xmlns="http://schemas.microsoft.com/sharepoint/v3/contenttype/forms">
-  <Display>DocumentLibraryForm</Display>
-  <Edit>DocumentLibraryForm</Edit>
-  <New>DocumentLibraryForm</New>
-</FormTemplates>
+<file path=customXml/itemProps3.xml><?xml version="1.0" encoding="utf-8"?>
+<ds:datastoreItem xmlns:ds="http://schemas.openxmlformats.org/officeDocument/2006/customXml" ds:itemID="{3809E984-80E4-4D3E-B302-5218119B5142}">
+  <ds:schemaRefs>
+    <ds:schemaRef ds:uri="http://schemas.openxmlformats.org/officeDocument/2006/bibliography"/>
+  </ds:schemaRefs>
+</ds:datastoreItem>
 </file>
 
-<file path=customXml/itemProps1.xml><?xml version="1.0" encoding="utf-8"?>
+<file path=customXml/itemProps4.xml><?xml version="1.0" encoding="utf-8"?>
 <ds:datastoreItem xmlns:ds="http://schemas.openxmlformats.org/officeDocument/2006/customXml" ds:itemID="{1BA504C8-E083-43B4-BA41-D1E0F47E4D86}">
   <ds:schemaRefs>
     <ds:schemaRef ds:uri="http://schemas.microsoft.com/office/2006/metadata/contentType"/>
@@ -6700,29 +7058,4 @@
     <ds:schemaRef ds:uri="http://schemas.microsoft.com/internal/obd"/>
   </ds:schemaRefs>
 </ds:datastoreItem>
-</file>
-
-<file path=customXml/itemProps2.xml><?xml version="1.0" encoding="utf-8"?>
-<ds:datastoreItem xmlns:ds="http://schemas.openxmlformats.org/officeDocument/2006/customXml" ds:itemID="{3809E984-80E4-4D3E-B302-5218119B5142}">
-  <ds:schemaRefs>
-    <ds:schemaRef ds:uri="http://schemas.openxmlformats.org/officeDocument/2006/bibliography"/>
-  </ds:schemaRefs>
-</ds:datastoreItem>
-</file>
-
-<file path=customXml/itemProps3.xml><?xml version="1.0" encoding="utf-8"?>
-<ds:datastoreItem xmlns:ds="http://schemas.openxmlformats.org/officeDocument/2006/customXml" ds:itemID="{E073A72B-130A-46A6-B65A-C7AE15BFE7CC}">
-  <ds:schemaRefs>
-    <ds:schemaRef ds:uri="http://schemas.microsoft.com/office/2006/metadata/properties"/>
-    <ds:schemaRef ds:uri="http://schemas.microsoft.com/office/infopath/2007/PartnerControls"/>
-  </ds:schemaRefs>
-</ds:datastoreItem>
-</file>
-
-<file path=customXml/itemProps4.xml><?xml version="1.0" encoding="utf-8"?>
-<ds:datastoreItem xmlns:ds="http://schemas.openxmlformats.org/officeDocument/2006/customXml" ds:itemID="{30510148-2913-48F5-AA3F-CDEC18E4C342}">
-  <ds:schemaRefs>
-    <ds:schemaRef ds:uri="http://schemas.microsoft.com/sharepoint/v3/contenttype/forms"/>
-  </ds:schemaRefs>
-</ds:datastoreItem>
 </file>
--- a/Setting up/Setting up your pixyBot.docx
+++ b/Setting up/Setting up your pixyBot.docx
@@ -6,7 +6,7 @@
       <w:pPr>
         <w:pStyle w:val="Heading1"/>
       </w:pPr>
-      <w:bookmarkStart w:id="0" w:name="_Toc64360804"/>
+      <w:bookmarkStart w:id="0" w:name="_Toc64360821"/>
       <w:r>
         <w:t xml:space="preserve">ALBIR </w:t>
       </w:r>
@@ -68,7 +68,7 @@
           <w:r>
             <w:fldChar w:fldCharType="separate"/>
           </w:r>
-          <w:hyperlink w:anchor="_Toc64360804" w:history="1">
+          <w:hyperlink w:anchor="_Toc64360821" w:history="1">
             <w:r>
               <w:rPr>
                 <w:rStyle w:val="Hyperlink"/>
@@ -95,7 +95,7 @@
                 <w:noProof/>
                 <w:webHidden/>
               </w:rPr>
-              <w:instrText xml:space="preserve"> PAGEREF _Toc64360804 \h </w:instrText>
+              <w:instrText xml:space="preserve"> PAGEREF _Toc64360821 \h </w:instrText>
             </w:r>
             <w:r>
               <w:rPr>
@@ -136,7 +136,7 @@
               <w:noProof/>
             </w:rPr>
           </w:pPr>
-          <w:hyperlink w:anchor="_Toc64360805" w:history="1">
+          <w:hyperlink w:anchor="_Toc64360822" w:history="1">
             <w:r>
               <w:rPr>
                 <w:rStyle w:val="Hyperlink"/>
@@ -163,7 +163,7 @@
                 <w:noProof/>
                 <w:webHidden/>
               </w:rPr>
-              <w:instrText xml:space="preserve"> PAGEREF _Toc64360805 \h </w:instrText>
+              <w:instrText xml:space="preserve"> PAGEREF _Toc64360822 \h </w:instrText>
             </w:r>
             <w:r>
               <w:rPr>
@@ -204,7 +204,7 @@
               <w:noProof/>
             </w:rPr>
           </w:pPr>
-          <w:hyperlink w:anchor="_Toc64360806" w:history="1">
+          <w:hyperlink w:anchor="_Toc64360823" w:history="1">
             <w:r>
               <w:rPr>
                 <w:rStyle w:val="Hyperlink"/>
@@ -231,7 +231,7 @@
                 <w:noProof/>
                 <w:webHidden/>
               </w:rPr>
-              <w:instrText xml:space="preserve"> PAGEREF _Toc64360806 \h </w:instrText>
+              <w:instrText xml:space="preserve"> PAGEREF _Toc64360823 \h </w:instrText>
             </w:r>
             <w:r>
               <w:rPr>
@@ -272,7 +272,7 @@
               <w:noProof/>
             </w:rPr>
           </w:pPr>
-          <w:hyperlink w:anchor="_Toc64360807" w:history="1">
+          <w:hyperlink w:anchor="_Toc64360824" w:history="1">
             <w:r>
               <w:rPr>
                 <w:rStyle w:val="Hyperlink"/>
@@ -299,7 +299,7 @@
                 <w:noProof/>
                 <w:webHidden/>
               </w:rPr>
-              <w:instrText xml:space="preserve"> PAGEREF _Toc64360807 \h </w:instrText>
+              <w:instrText xml:space="preserve"> PAGEREF _Toc64360824 \h </w:instrText>
             </w:r>
             <w:r>
               <w:rPr>
@@ -340,13 +340,13 @@
               <w:noProof/>
             </w:rPr>
           </w:pPr>
-          <w:hyperlink w:anchor="_Toc64360808" w:history="1">
+          <w:hyperlink w:anchor="_Toc64360825" w:history="1">
             <w:r>
               <w:rPr>
                 <w:rStyle w:val="Hyperlink"/>
                 <w:noProof/>
               </w:rPr>
-              <w:t>Setting up</w:t>
+              <w:t>Setting up your software environment</w:t>
             </w:r>
             <w:r>
               <w:rPr>
@@ -367,7 +367,7 @@
                 <w:noProof/>
                 <w:webHidden/>
               </w:rPr>
-              <w:instrText xml:space="preserve"> PAGEREF _Toc64360808 \h </w:instrText>
+              <w:instrText xml:space="preserve"> PAGEREF _Toc64360825 \h </w:instrText>
             </w:r>
             <w:r>
               <w:rPr>
@@ -408,7 +408,7 @@
               <w:noProof/>
             </w:rPr>
           </w:pPr>
-          <w:hyperlink w:anchor="_Toc64360809" w:history="1">
+          <w:hyperlink w:anchor="_Toc64360826" w:history="1">
             <w:r>
               <w:rPr>
                 <w:rStyle w:val="Hyperlink"/>
@@ -435,7 +435,7 @@
                 <w:noProof/>
                 <w:webHidden/>
               </w:rPr>
-              <w:instrText xml:space="preserve"> PAGEREF _Toc64360809 \h </w:instrText>
+              <w:instrText xml:space="preserve"> PAGEREF _Toc64360826 \h </w:instrText>
             </w:r>
             <w:r>
               <w:rPr>
@@ -476,7 +476,7 @@
               <w:noProof/>
             </w:rPr>
           </w:pPr>
-          <w:hyperlink w:anchor="_Toc64360810" w:history="1">
+          <w:hyperlink w:anchor="_Toc64360827" w:history="1">
             <w:r>
               <w:rPr>
                 <w:rStyle w:val="Hyperlink"/>
@@ -503,7 +503,7 @@
                 <w:noProof/>
                 <w:webHidden/>
               </w:rPr>
-              <w:instrText xml:space="preserve"> PAGEREF _Toc64360810 \h </w:instrText>
+              <w:instrText xml:space="preserve"> PAGEREF _Toc64360827 \h </w:instrText>
             </w:r>
             <w:r>
               <w:rPr>
@@ -544,7 +544,7 @@
               <w:noProof/>
             </w:rPr>
           </w:pPr>
-          <w:hyperlink w:anchor="_Toc64360811" w:history="1">
+          <w:hyperlink w:anchor="_Toc64360828" w:history="1">
             <w:r>
               <w:rPr>
                 <w:rStyle w:val="Hyperlink"/>
@@ -571,7 +571,7 @@
                 <w:noProof/>
                 <w:webHidden/>
               </w:rPr>
-              <w:instrText xml:space="preserve"> PAGEREF _Toc64360811 \h </w:instrText>
+              <w:instrText xml:space="preserve"> PAGEREF _Toc64360828 \h </w:instrText>
             </w:r>
             <w:r>
               <w:rPr>
@@ -612,7 +612,7 @@
               <w:noProof/>
             </w:rPr>
           </w:pPr>
-          <w:hyperlink w:anchor="_Toc64360812" w:history="1">
+          <w:hyperlink w:anchor="_Toc64360829" w:history="1">
             <w:r>
               <w:rPr>
                 <w:rStyle w:val="Hyperlink"/>
@@ -639,7 +639,7 @@
                 <w:noProof/>
                 <w:webHidden/>
               </w:rPr>
-              <w:instrText xml:space="preserve"> PAGEREF _Toc64360812 \h </w:instrText>
+              <w:instrText xml:space="preserve"> PAGEREF _Toc64360829 \h </w:instrText>
             </w:r>
             <w:r>
               <w:rPr>
@@ -680,7 +680,7 @@
               <w:noProof/>
             </w:rPr>
           </w:pPr>
-          <w:hyperlink w:anchor="_Toc64360813" w:history="1">
+          <w:hyperlink w:anchor="_Toc64360830" w:history="1">
             <w:r>
               <w:rPr>
                 <w:rStyle w:val="Hyperlink"/>
@@ -707,7 +707,7 @@
                 <w:noProof/>
                 <w:webHidden/>
               </w:rPr>
-              <w:instrText xml:space="preserve"> PAGEREF _Toc64360813 \h </w:instrText>
+              <w:instrText xml:space="preserve"> PAGEREF _Toc64360830 \h </w:instrText>
             </w:r>
             <w:r>
               <w:rPr>
@@ -748,7 +748,7 @@
               <w:noProof/>
             </w:rPr>
           </w:pPr>
-          <w:hyperlink w:anchor="_Toc64360814" w:history="1">
+          <w:hyperlink w:anchor="_Toc64360831" w:history="1">
             <w:r>
               <w:rPr>
                 <w:rStyle w:val="Hyperlink"/>
@@ -775,7 +775,7 @@
                 <w:noProof/>
                 <w:webHidden/>
               </w:rPr>
-              <w:instrText xml:space="preserve"> PAGEREF _Toc64360814 \h </w:instrText>
+              <w:instrText xml:space="preserve"> PAGEREF _Toc64360831 \h </w:instrText>
             </w:r>
             <w:r>
               <w:rPr>
@@ -816,7 +816,7 @@
               <w:noProof/>
             </w:rPr>
           </w:pPr>
-          <w:hyperlink w:anchor="_Toc64360815" w:history="1">
+          <w:hyperlink w:anchor="_Toc64360832" w:history="1">
             <w:r>
               <w:rPr>
                 <w:rStyle w:val="Hyperlink"/>
@@ -843,7 +843,7 @@
                 <w:noProof/>
                 <w:webHidden/>
               </w:rPr>
-              <w:instrText xml:space="preserve"> PAGEREF _Toc64360815 \h </w:instrText>
+              <w:instrText xml:space="preserve"> PAGEREF _Toc64360832 \h </w:instrText>
             </w:r>
             <w:r>
               <w:rPr>
@@ -884,7 +884,7 @@
               <w:noProof/>
             </w:rPr>
           </w:pPr>
-          <w:hyperlink w:anchor="_Toc64360816" w:history="1">
+          <w:hyperlink w:anchor="_Toc64360833" w:history="1">
             <w:r>
               <w:rPr>
                 <w:rStyle w:val="Hyperlink"/>
@@ -911,7 +911,7 @@
                 <w:noProof/>
                 <w:webHidden/>
               </w:rPr>
-              <w:instrText xml:space="preserve"> PAGEREF _Toc64360816 \h </w:instrText>
+              <w:instrText xml:space="preserve"> PAGEREF _Toc64360833 \h </w:instrText>
             </w:r>
             <w:r>
               <w:rPr>
@@ -952,7 +952,7 @@
               <w:noProof/>
             </w:rPr>
           </w:pPr>
-          <w:hyperlink w:anchor="_Toc64360817" w:history="1">
+          <w:hyperlink w:anchor="_Toc64360834" w:history="1">
             <w:r>
               <w:rPr>
                 <w:rStyle w:val="Hyperlink"/>
@@ -979,7 +979,7 @@
                 <w:noProof/>
                 <w:webHidden/>
               </w:rPr>
-              <w:instrText xml:space="preserve"> PAGEREF _Toc64360817 \h </w:instrText>
+              <w:instrText xml:space="preserve"> PAGEREF _Toc64360834 \h </w:instrText>
             </w:r>
             <w:r>
               <w:rPr>
@@ -1020,7 +1020,7 @@
               <w:noProof/>
             </w:rPr>
           </w:pPr>
-          <w:hyperlink w:anchor="_Toc64360818" w:history="1">
+          <w:hyperlink w:anchor="_Toc64360835" w:history="1">
             <w:r>
               <w:rPr>
                 <w:rStyle w:val="Hyperlink"/>
@@ -1047,7 +1047,7 @@
                 <w:noProof/>
                 <w:webHidden/>
               </w:rPr>
-              <w:instrText xml:space="preserve"> PAGEREF _Toc64360818 \h </w:instrText>
+              <w:instrText xml:space="preserve"> PAGEREF _Toc64360835 \h </w:instrText>
             </w:r>
             <w:r>
               <w:rPr>
@@ -1088,7 +1088,7 @@
               <w:noProof/>
             </w:rPr>
           </w:pPr>
-          <w:hyperlink w:anchor="_Toc64360819" w:history="1">
+          <w:hyperlink w:anchor="_Toc64360836" w:history="1">
             <w:r>
               <w:rPr>
                 <w:rStyle w:val="Hyperlink"/>
@@ -1115,7 +1115,7 @@
                 <w:noProof/>
                 <w:webHidden/>
               </w:rPr>
-              <w:instrText xml:space="preserve"> PAGEREF _Toc64360819 \h </w:instrText>
+              <w:instrText xml:space="preserve"> PAGEREF _Toc64360836 \h </w:instrText>
             </w:r>
             <w:r>
               <w:rPr>
@@ -1156,7 +1156,7 @@
               <w:noProof/>
             </w:rPr>
           </w:pPr>
-          <w:hyperlink w:anchor="_Toc64360820" w:history="1">
+          <w:hyperlink w:anchor="_Toc64360837" w:history="1">
             <w:r>
               <w:rPr>
                 <w:rStyle w:val="Hyperlink"/>
@@ -1183,7 +1183,7 @@
                 <w:noProof/>
                 <w:webHidden/>
               </w:rPr>
-              <w:instrText xml:space="preserve"> PAGEREF _Toc64360820 \h </w:instrText>
+              <w:instrText xml:space="preserve"> PAGEREF _Toc64360837 \h </w:instrText>
             </w:r>
             <w:r>
               <w:rPr>
@@ -1235,7 +1235,7 @@
       <w:pPr>
         <w:pStyle w:val="Heading1"/>
       </w:pPr>
-      <w:bookmarkStart w:id="1" w:name="_Toc64360805"/>
+      <w:bookmarkStart w:id="1" w:name="_Toc64360822"/>
       <w:r>
         <w:lastRenderedPageBreak/>
         <w:t>Module</w:t>
@@ -1270,11 +1270,16 @@
       <w:pPr>
         <w:pStyle w:val="Heading1"/>
       </w:pPr>
-      <w:bookmarkStart w:id="2" w:name="_Toc64360806"/>
-      <w:r>
-        <w:t>Assembling your pixyBot</w:t>
+      <w:bookmarkStart w:id="2" w:name="_Toc64360823"/>
+      <w:r>
+        <w:t xml:space="preserve">Assembling your </w:t>
+      </w:r>
+      <w:proofErr w:type="spellStart"/>
+      <w:r>
+        <w:t>pixyBot</w:t>
       </w:r>
       <w:bookmarkEnd w:id="2"/>
+      <w:proofErr w:type="spellEnd"/>
     </w:p>
     <w:p>
       <w:pPr>
@@ -1304,7 +1309,7 @@
       <w:pPr>
         <w:pStyle w:val="Heading1"/>
       </w:pPr>
-      <w:bookmarkStart w:id="3" w:name="_Toc64360807"/>
+      <w:bookmarkStart w:id="3" w:name="_Toc64360824"/>
       <w:commentRangeStart w:id="4"/>
       <w:r>
         <w:t>Hardware usage notes</w:t>
@@ -1338,7 +1343,15 @@
         <w:jc w:val="both"/>
       </w:pPr>
       <w:r>
-        <w:t xml:space="preserve">To minimize the weight and size of the robot, the onboard battery can only allow the robot to operate freely for up to 1-1.5hr during normal use. The battery hat has 5 leds to indicate the battery charge. Stop running the robot for charging when the battery reaches 20% level (or only one led on). </w:t>
+        <w:t xml:space="preserve">To minimize the weight and size of the robot, the onboard battery can only allow the robot to operate freely for up to 1-1.5hr during normal use. The battery hat has 5 </w:t>
+      </w:r>
+      <w:proofErr w:type="spellStart"/>
+      <w:r>
+        <w:t>leds</w:t>
+      </w:r>
+      <w:proofErr w:type="spellEnd"/>
+      <w:r>
+        <w:t xml:space="preserve"> to indicate the battery charge. Stop running the robot for charging when the battery reaches 20% level (or only one led on). </w:t>
       </w:r>
     </w:p>
     <w:p>
@@ -1377,7 +1390,15 @@
         <w:jc w:val="both"/>
       </w:pPr>
       <w:r>
-        <w:t>While the Pi has a micro-HDMI cable, we encourage you to access the operation system directly via WiFi. See instructions in this guide on how to set it up. The remote access and uploading/downloading files require very little data so connecting via a mobile phone hotspot should be sufficient.</w:t>
+        <w:t xml:space="preserve">While the Pi has a micro-HDMI cable, we encourage you to access the operation system directly via </w:t>
+      </w:r>
+      <w:proofErr w:type="spellStart"/>
+      <w:r>
+        <w:t>WiFi</w:t>
+      </w:r>
+      <w:proofErr w:type="spellEnd"/>
+      <w:r>
+        <w:t>. See instructions in this guide on how to set it up. The remote access and uploading/downloading files require very little data so connecting via a mobile phone hotspot should be sufficient.</w:t>
       </w:r>
     </w:p>
     <w:p>
@@ -1412,6 +1433,7 @@
         </w:rPr>
         <w:t xml:space="preserve">PLEASE MAKE SURE TO RUN THE COMMAND </w:t>
       </w:r>
+      <w:proofErr w:type="spellStart"/>
       <w:r>
         <w:rPr>
           <w:rFonts w:ascii="Courier New" w:hAnsi="Courier New" w:cs="Courier New"/>
@@ -1419,15 +1441,9 @@
           <w:bCs/>
           <w:color w:val="FF0000"/>
         </w:rPr>
-        <w:t>sudo shutdown now</w:t>
-      </w:r>
-      <w:r>
-        <w:rPr>
-          <w:b/>
-          <w:bCs/>
-        </w:rPr>
-        <w:t xml:space="preserve"> or </w:t>
-      </w:r>
+        <w:t>sudo</w:t>
+      </w:r>
+      <w:proofErr w:type="spellEnd"/>
       <w:r>
         <w:rPr>
           <w:rFonts w:ascii="Courier New" w:hAnsi="Courier New" w:cs="Courier New"/>
@@ -1435,50 +1451,93 @@
           <w:bCs/>
           <w:color w:val="FF0000"/>
         </w:rPr>
-        <w:t>sudo reboot now</w:t>
+        <w:t xml:space="preserve"> shutdown now</w:t>
       </w:r>
       <w:r>
         <w:rPr>
           <w:b/>
           <w:bCs/>
         </w:rPr>
-        <w:t xml:space="preserve"> to shutdown the Pi/reboot the Pi safely. Turning the battery HAT off</w:t>
-      </w:r>
-      <w:r>
-        <w:rPr>
+        <w:t xml:space="preserve"> or </w:t>
+      </w:r>
+      <w:proofErr w:type="spellStart"/>
+      <w:r>
+        <w:rPr>
+          <w:rFonts w:ascii="Courier New" w:hAnsi="Courier New" w:cs="Courier New"/>
           <w:b/>
           <w:bCs/>
-        </w:rPr>
-        <w:t>,</w:t>
-      </w:r>
-      <w:r>
-        <w:rPr>
+          <w:color w:val="FF0000"/>
+        </w:rPr>
+        <w:t>sudo</w:t>
+      </w:r>
+      <w:proofErr w:type="spellEnd"/>
+      <w:r>
+        <w:rPr>
+          <w:rFonts w:ascii="Courier New" w:hAnsi="Courier New" w:cs="Courier New"/>
           <w:b/>
           <w:bCs/>
-        </w:rPr>
-        <w:t xml:space="preserve"> pulling the power cord</w:t>
+          <w:color w:val="FF0000"/>
+        </w:rPr>
+        <w:t xml:space="preserve"> reboot now</w:t>
       </w:r>
       <w:r>
         <w:rPr>
           <w:b/>
           <w:bCs/>
         </w:rPr>
-        <w:t xml:space="preserve"> or plugging/unplugging any USB or servos</w:t>
-      </w:r>
+        <w:t xml:space="preserve"> to </w:t>
+      </w:r>
+      <w:proofErr w:type="spellStart"/>
       <w:r>
         <w:rPr>
           <w:b/>
           <w:bCs/>
         </w:rPr>
-        <w:t xml:space="preserve"> without shutting down properly may corrupt your SD card.</w:t>
-      </w:r>
-    </w:p>
-    <w:p>
-      <w:pPr>
+        <w:t>shutdown</w:t>
+      </w:r>
+      <w:proofErr w:type="spellEnd"/>
+      <w:r>
         <w:rPr>
           <w:b/>
           <w:bCs/>
         </w:rPr>
+        <w:t xml:space="preserve"> the Pi/reboot the Pi safely. Turning the battery HAT off</w:t>
+      </w:r>
+      <w:r>
+        <w:rPr>
+          <w:b/>
+          <w:bCs/>
+        </w:rPr>
+        <w:t>,</w:t>
+      </w:r>
+      <w:r>
+        <w:rPr>
+          <w:b/>
+          <w:bCs/>
+        </w:rPr>
+        <w:t xml:space="preserve"> pulling the power cord</w:t>
+      </w:r>
+      <w:r>
+        <w:rPr>
+          <w:b/>
+          <w:bCs/>
+        </w:rPr>
+        <w:t xml:space="preserve"> or plugging/unplugging any USB or servos</w:t>
+      </w:r>
+      <w:r>
+        <w:rPr>
+          <w:b/>
+          <w:bCs/>
+        </w:rPr>
+        <w:t xml:space="preserve"> without shutting down properly may corrupt your SD card.</w:t>
+      </w:r>
+    </w:p>
+    <w:p>
+      <w:pPr>
+        <w:rPr>
+          <w:b/>
+          <w:bCs/>
+        </w:rPr>
       </w:pPr>
     </w:p>
     <w:p>
@@ -1490,24 +1549,24 @@
       <w:pPr>
         <w:pStyle w:val="Heading1"/>
       </w:pPr>
-      <w:bookmarkStart w:id="5" w:name="_Toc64360808"/>
+      <w:bookmarkStart w:id="5" w:name="_Toc64360825"/>
       <w:r>
         <w:lastRenderedPageBreak/>
         <w:t>Setting up</w:t>
       </w:r>
+      <w:r>
+        <w:t xml:space="preserve"> your </w:t>
+      </w:r>
+      <w:r>
+        <w:t>software environment</w:t>
+      </w:r>
       <w:bookmarkEnd w:id="5"/>
-      <w:r>
-        <w:t xml:space="preserve"> your </w:t>
-      </w:r>
-      <w:r>
-        <w:t>software environment</w:t>
-      </w:r>
     </w:p>
     <w:p>
       <w:pPr>
         <w:pStyle w:val="Heading2"/>
       </w:pPr>
-      <w:bookmarkStart w:id="6" w:name="_Toc64360809"/>
+      <w:bookmarkStart w:id="6" w:name="_Toc64360826"/>
       <w:r>
         <w:t>Flashing an OS image to your SD card</w:t>
       </w:r>
@@ -1613,7 +1672,7 @@
       <w:pPr>
         <w:pStyle w:val="Heading2"/>
       </w:pPr>
-      <w:bookmarkStart w:id="7" w:name="_Toc64360810"/>
+      <w:bookmarkStart w:id="7" w:name="_Toc64360827"/>
       <w:r>
         <w:t>Connecting your Pi to your network</w:t>
       </w:r>
@@ -1628,7 +1687,15 @@
         </w:numPr>
       </w:pPr>
       <w:r>
-        <w:t>Insert the SD card into your computer, your computer should recognise a boot partition and several others (YOUR OPERATING SYSTEM MAY TELL YOU TO FORMAT THE DISK IN DRIVE X BEFORE YOU CAN USE IT. CANCEL THIS PROMPT). Go into the boot partition and create a file called “wpa_supplicant.conf”</w:t>
+        <w:t>Insert the SD card into your computer, your computer should recognise a boot partition and several others (YOUR OPERATING SYSTEM MAY TELL YOU TO FORMAT THE DISK IN DRIVE X BEFORE YOU CAN USE IT. CANCEL THIS PROMPT). Go into the boot partition and create a file called “</w:t>
+      </w:r>
+      <w:proofErr w:type="spellStart"/>
+      <w:r>
+        <w:t>wpa_supplicant.conf</w:t>
+      </w:r>
+      <w:proofErr w:type="spellEnd"/>
+      <w:r>
+        <w:t>”</w:t>
       </w:r>
       <w:r>
         <w:t xml:space="preserve"> (an example file is on the </w:t>
@@ -1686,6 +1753,7 @@
           <w:bdr w:val="none" w:sz="0" w:space="0" w:color="auto" w:frame="1"/>
         </w:rPr>
       </w:pPr>
+      <w:proofErr w:type="spellStart"/>
       <w:r>
         <w:rPr>
           <w:rFonts w:ascii="Courier" w:eastAsia="Times New Roman" w:hAnsi="Courier" w:cs="Courier New"/>
@@ -1694,8 +1762,53 @@
           <w:szCs w:val="21"/>
           <w:bdr w:val="none" w:sz="0" w:space="0" w:color="auto" w:frame="1"/>
         </w:rPr>
-        <w:t>ctrl_interface=DIR=/var/run/wpa_supplicant GROUP=netdev</w:t>
-      </w:r>
+        <w:t>ctrl_interface</w:t>
+      </w:r>
+      <w:proofErr w:type="spellEnd"/>
+      <w:r>
+        <w:rPr>
+          <w:rFonts w:ascii="Courier" w:eastAsia="Times New Roman" w:hAnsi="Courier" w:cs="Courier New"/>
+          <w:color w:val="222222"/>
+          <w:sz w:val="21"/>
+          <w:szCs w:val="21"/>
+          <w:bdr w:val="none" w:sz="0" w:space="0" w:color="auto" w:frame="1"/>
+        </w:rPr>
+        <w:t>=DIR=/var/run/</w:t>
+      </w:r>
+      <w:proofErr w:type="spellStart"/>
+      <w:r>
+        <w:rPr>
+          <w:rFonts w:ascii="Courier" w:eastAsia="Times New Roman" w:hAnsi="Courier" w:cs="Courier New"/>
+          <w:color w:val="222222"/>
+          <w:sz w:val="21"/>
+          <w:szCs w:val="21"/>
+          <w:bdr w:val="none" w:sz="0" w:space="0" w:color="auto" w:frame="1"/>
+        </w:rPr>
+        <w:t>wpa_supplicant</w:t>
+      </w:r>
+      <w:proofErr w:type="spellEnd"/>
+      <w:r>
+        <w:rPr>
+          <w:rFonts w:ascii="Courier" w:eastAsia="Times New Roman" w:hAnsi="Courier" w:cs="Courier New"/>
+          <w:color w:val="222222"/>
+          <w:sz w:val="21"/>
+          <w:szCs w:val="21"/>
+          <w:bdr w:val="none" w:sz="0" w:space="0" w:color="auto" w:frame="1"/>
+        </w:rPr>
+        <w:t xml:space="preserve"> GROUP=</w:t>
+      </w:r>
+      <w:proofErr w:type="spellStart"/>
+      <w:r>
+        <w:rPr>
+          <w:rFonts w:ascii="Courier" w:eastAsia="Times New Roman" w:hAnsi="Courier" w:cs="Courier New"/>
+          <w:color w:val="222222"/>
+          <w:sz w:val="21"/>
+          <w:szCs w:val="21"/>
+          <w:bdr w:val="none" w:sz="0" w:space="0" w:color="auto" w:frame="1"/>
+        </w:rPr>
+        <w:t>netdev</w:t>
+      </w:r>
+      <w:proofErr w:type="spellEnd"/>
     </w:p>
     <w:p>
       <w:pPr>
@@ -1734,6 +1847,7 @@
           <w:bdr w:val="none" w:sz="0" w:space="0" w:color="auto" w:frame="1"/>
         </w:rPr>
       </w:pPr>
+      <w:proofErr w:type="spellStart"/>
       <w:r>
         <w:rPr>
           <w:rFonts w:ascii="Courier" w:eastAsia="Times New Roman" w:hAnsi="Courier" w:cs="Courier New"/>
@@ -1742,7 +1856,18 @@
           <w:szCs w:val="21"/>
           <w:bdr w:val="none" w:sz="0" w:space="0" w:color="auto" w:frame="1"/>
         </w:rPr>
-        <w:t>update_config=1</w:t>
+        <w:t>update_config</w:t>
+      </w:r>
+      <w:proofErr w:type="spellEnd"/>
+      <w:r>
+        <w:rPr>
+          <w:rFonts w:ascii="Courier" w:eastAsia="Times New Roman" w:hAnsi="Courier" w:cs="Courier New"/>
+          <w:color w:val="222222"/>
+          <w:sz w:val="21"/>
+          <w:szCs w:val="21"/>
+          <w:bdr w:val="none" w:sz="0" w:space="0" w:color="auto" w:frame="1"/>
+        </w:rPr>
+        <w:t>=1</w:t>
       </w:r>
     </w:p>
     <w:p>
@@ -1876,8 +2001,20 @@
           <w:szCs w:val="21"/>
           <w:bdr w:val="none" w:sz="0" w:space="0" w:color="auto" w:frame="1"/>
         </w:rPr>
-        <w:t>network={</w:t>
-      </w:r>
+        <w:t>network</w:t>
+      </w:r>
+      <w:proofErr w:type="gramStart"/>
+      <w:r>
+        <w:rPr>
+          <w:rFonts w:ascii="Courier" w:eastAsia="Times New Roman" w:hAnsi="Courier" w:cs="Courier New"/>
+          <w:color w:val="222222"/>
+          <w:sz w:val="21"/>
+          <w:szCs w:val="21"/>
+          <w:bdr w:val="none" w:sz="0" w:space="0" w:color="auto" w:frame="1"/>
+        </w:rPr>
+        <w:t>={</w:t>
+      </w:r>
+      <w:proofErr w:type="gramEnd"/>
     </w:p>
     <w:p>
       <w:pPr>
@@ -1926,6 +2063,7 @@
         </w:rPr>
         <w:t xml:space="preserve"> </w:t>
       </w:r>
+      <w:proofErr w:type="spellStart"/>
       <w:r>
         <w:rPr>
           <w:rFonts w:ascii="Courier" w:eastAsia="Times New Roman" w:hAnsi="Courier" w:cs="Courier New"/>
@@ -1934,7 +2072,18 @@
           <w:szCs w:val="21"/>
           <w:bdr w:val="none" w:sz="0" w:space="0" w:color="auto" w:frame="1"/>
         </w:rPr>
-        <w:t>ssid="&lt;Name of your wireless LAN&gt;"</w:t>
+        <w:t>ssid</w:t>
+      </w:r>
+      <w:proofErr w:type="spellEnd"/>
+      <w:r>
+        <w:rPr>
+          <w:rFonts w:ascii="Courier" w:eastAsia="Times New Roman" w:hAnsi="Courier" w:cs="Courier New"/>
+          <w:color w:val="222222"/>
+          <w:sz w:val="21"/>
+          <w:szCs w:val="21"/>
+          <w:bdr w:val="none" w:sz="0" w:space="0" w:color="auto" w:frame="1"/>
+        </w:rPr>
+        <w:t>="&lt;Name of your wireless LAN&gt;"</w:t>
       </w:r>
     </w:p>
     <w:p>
@@ -1984,6 +2133,7 @@
         </w:rPr>
         <w:t xml:space="preserve"> </w:t>
       </w:r>
+      <w:proofErr w:type="spellStart"/>
       <w:r>
         <w:rPr>
           <w:rFonts w:ascii="Courier" w:eastAsia="Times New Roman" w:hAnsi="Courier" w:cs="Courier New"/>
@@ -1992,7 +2142,18 @@
           <w:szCs w:val="21"/>
           <w:bdr w:val="none" w:sz="0" w:space="0" w:color="auto" w:frame="1"/>
         </w:rPr>
-        <w:t>psk="&lt;Password for your wireless LAN&gt;"</w:t>
+        <w:t>psk</w:t>
+      </w:r>
+      <w:proofErr w:type="spellEnd"/>
+      <w:r>
+        <w:rPr>
+          <w:rFonts w:ascii="Courier" w:eastAsia="Times New Roman" w:hAnsi="Courier" w:cs="Courier New"/>
+          <w:color w:val="222222"/>
+          <w:sz w:val="21"/>
+          <w:szCs w:val="21"/>
+          <w:bdr w:val="none" w:sz="0" w:space="0" w:color="auto" w:frame="1"/>
+        </w:rPr>
+        <w:t>="&lt;Password for your wireless LAN&gt;"</w:t>
       </w:r>
     </w:p>
     <w:p>
@@ -2058,14 +2219,27 @@
         </w:r>
       </w:hyperlink>
       <w:r>
-        <w:t xml:space="preserve">. Fill in your wifi </w:t>
+        <w:t xml:space="preserve">. Fill in your </w:t>
+      </w:r>
+      <w:proofErr w:type="spellStart"/>
+      <w:r>
+        <w:t>wifi</w:t>
+      </w:r>
+      <w:proofErr w:type="spellEnd"/>
+      <w:r>
+        <w:t xml:space="preserve"> </w:t>
       </w:r>
       <w:r>
         <w:t>SSID</w:t>
       </w:r>
       <w:r>
-        <w:t xml:space="preserve"> and psk</w:t>
-      </w:r>
+        <w:t xml:space="preserve"> and </w:t>
+      </w:r>
+      <w:proofErr w:type="spellStart"/>
+      <w:r>
+        <w:t>psk</w:t>
+      </w:r>
+      <w:proofErr w:type="spellEnd"/>
       <w:r>
         <w:t xml:space="preserve"> (password)</w:t>
       </w:r>
@@ -2082,7 +2256,15 @@
         </w:numPr>
       </w:pPr>
       <w:r>
-        <w:t>Boot the Pi by turning on the battery HAT or plugging in a microUSB cable to the battery HAT. The green LED on board the Pi should flash.</w:t>
+        <w:t xml:space="preserve">Boot the Pi by turning on the battery HAT or plugging in a </w:t>
+      </w:r>
+      <w:proofErr w:type="spellStart"/>
+      <w:r>
+        <w:t>microUSB</w:t>
+      </w:r>
+      <w:proofErr w:type="spellEnd"/>
+      <w:r>
+        <w:t xml:space="preserve"> cable to the battery HAT. The green LED on board the Pi should flash.</w:t>
       </w:r>
     </w:p>
     <w:p>
@@ -2097,7 +2279,15 @@
         <w:t xml:space="preserve">You now must find the Pi’s IP address. </w:t>
       </w:r>
       <w:r>
-        <w:t xml:space="preserve">We recommend using Fing (Android: </w:t>
+        <w:t xml:space="preserve">We recommend using </w:t>
+      </w:r>
+      <w:proofErr w:type="spellStart"/>
+      <w:r>
+        <w:t>Fing</w:t>
+      </w:r>
+      <w:proofErr w:type="spellEnd"/>
+      <w:r>
+        <w:t xml:space="preserve"> (Android: </w:t>
       </w:r>
       <w:hyperlink r:id="rId18" w:history="1">
         <w:r>
@@ -2121,6 +2311,7 @@
       <w:r>
         <w:t xml:space="preserve">) on your smartphone to scan your network and find the device with hostname </w:t>
       </w:r>
+      <w:proofErr w:type="spellStart"/>
       <w:r>
         <w:rPr>
           <w:b/>
@@ -2128,6 +2319,7 @@
         </w:rPr>
         <w:t>raspberrypi</w:t>
       </w:r>
+      <w:proofErr w:type="spellEnd"/>
       <w:r>
         <w:t>. The smartphone must be connected to the same network you connect the Pi to.</w:t>
       </w:r>
@@ -2144,7 +2336,7 @@
       <w:pPr>
         <w:pStyle w:val="Heading2"/>
       </w:pPr>
-      <w:bookmarkStart w:id="8" w:name="_Toc64360811"/>
+      <w:bookmarkStart w:id="8" w:name="_Toc64360828"/>
       <w:r>
         <w:t>Connecting to your Pi using SSHFS</w:t>
       </w:r>
@@ -2174,7 +2366,15 @@
         <w:t xml:space="preserve">(WINDOWS) </w:t>
       </w:r>
       <w:r>
-        <w:t>We recommend MobaXTerm (</w:t>
+        <w:t xml:space="preserve">We recommend </w:t>
+      </w:r>
+      <w:proofErr w:type="spellStart"/>
+      <w:r>
+        <w:t>MobaXTerm</w:t>
+      </w:r>
+      <w:proofErr w:type="spellEnd"/>
+      <w:r>
+        <w:t xml:space="preserve"> (</w:t>
       </w:r>
       <w:hyperlink r:id="rId20" w:history="1">
         <w:r>
@@ -2319,7 +2519,7 @@
       <w:pPr>
         <w:pStyle w:val="Heading1"/>
       </w:pPr>
-      <w:bookmarkStart w:id="9" w:name="_Toc64360812"/>
+      <w:bookmarkStart w:id="9" w:name="_Toc64360829"/>
       <w:r>
         <w:lastRenderedPageBreak/>
         <w:t>Running exercises</w:t>
@@ -2330,7 +2530,7 @@
       <w:pPr>
         <w:pStyle w:val="Heading2"/>
       </w:pPr>
-      <w:bookmarkStart w:id="10" w:name="_Toc64360813"/>
+      <w:bookmarkStart w:id="10" w:name="_Toc64360830"/>
       <w:r>
         <w:t>Editing ALBIR scripts</w:t>
       </w:r>
@@ -2352,8 +2552,17 @@
           <w:rFonts w:ascii="Courier New" w:hAnsi="Courier New" w:cs="Courier New"/>
           <w:color w:val="FF0000"/>
         </w:rPr>
-        <w:t>nano &lt;File name&gt;.py</w:t>
-      </w:r>
+        <w:t>nano &lt;File name&gt;.</w:t>
+      </w:r>
+      <w:proofErr w:type="spellStart"/>
+      <w:r>
+        <w:rPr>
+          <w:rFonts w:ascii="Courier New" w:hAnsi="Courier New" w:cs="Courier New"/>
+          <w:color w:val="FF0000"/>
+        </w:rPr>
+        <w:t>py</w:t>
+      </w:r>
+      <w:proofErr w:type="spellEnd"/>
       <w:r>
         <w:rPr>
           <w:rFonts w:ascii="Courier New" w:hAnsi="Courier New" w:cs="Courier New"/>
@@ -2382,7 +2591,7 @@
       <w:pPr>
         <w:pStyle w:val="Heading2"/>
       </w:pPr>
-      <w:bookmarkStart w:id="11" w:name="_Toc64360814"/>
+      <w:bookmarkStart w:id="11" w:name="_Toc64360831"/>
       <w:r>
         <w:t>Running ALBIR exercises</w:t>
       </w:r>
@@ -2437,13 +2646,31 @@
       <w:r>
         <w:t xml:space="preserve">Run scripts using </w:t>
       </w:r>
+      <w:proofErr w:type="spellStart"/>
       <w:r>
         <w:rPr>
           <w:rFonts w:ascii="Courier New" w:hAnsi="Courier New" w:cs="Courier New"/>
           <w:color w:val="FF0000"/>
         </w:rPr>
-        <w:t>sudo python3 &lt;File name&gt;.py</w:t>
-      </w:r>
+        <w:t>sudo</w:t>
+      </w:r>
+      <w:proofErr w:type="spellEnd"/>
+      <w:r>
+        <w:rPr>
+          <w:rFonts w:ascii="Courier New" w:hAnsi="Courier New" w:cs="Courier New"/>
+          <w:color w:val="FF0000"/>
+        </w:rPr>
+        <w:t xml:space="preserve"> python3 &lt;File name&gt;.</w:t>
+      </w:r>
+      <w:proofErr w:type="spellStart"/>
+      <w:r>
+        <w:rPr>
+          <w:rFonts w:ascii="Courier New" w:hAnsi="Courier New" w:cs="Courier New"/>
+          <w:color w:val="FF0000"/>
+        </w:rPr>
+        <w:t>py</w:t>
+      </w:r>
+      <w:proofErr w:type="spellEnd"/>
     </w:p>
     <w:p>
       <w:pPr>
@@ -2454,8 +2681,13 @@
         </w:numPr>
       </w:pPr>
       <w:r>
-        <w:t>Prematurely end scripts using ctrl+c</w:t>
-      </w:r>
+        <w:t xml:space="preserve">Prematurely end scripts using </w:t>
+      </w:r>
+      <w:proofErr w:type="spellStart"/>
+      <w:r>
+        <w:t>ctrl+c</w:t>
+      </w:r>
+      <w:proofErr w:type="spellEnd"/>
     </w:p>
     <w:p>
       <w:pPr>
@@ -2474,11 +2706,16 @@
       <w:pPr>
         <w:pStyle w:val="Heading2"/>
       </w:pPr>
-      <w:bookmarkStart w:id="12" w:name="_Toc64360815"/>
-      <w:r>
-        <w:t>Setting up your pixycam</w:t>
+      <w:bookmarkStart w:id="12" w:name="_Toc64360832"/>
+      <w:r>
+        <w:t xml:space="preserve">Setting up your </w:t>
+      </w:r>
+      <w:proofErr w:type="spellStart"/>
+      <w:r>
+        <w:t>pixycam</w:t>
       </w:r>
       <w:bookmarkEnd w:id="12"/>
+      <w:proofErr w:type="spellEnd"/>
     </w:p>
     <w:p>
       <w:pPr>
@@ -2489,7 +2726,15 @@
         </w:numPr>
       </w:pPr>
       <w:r>
-        <w:t>Install “PixyMon v2” on your computer (</w:t>
+        <w:t>Install “</w:t>
+      </w:r>
+      <w:proofErr w:type="spellStart"/>
+      <w:r>
+        <w:t>PixyMon</w:t>
+      </w:r>
+      <w:proofErr w:type="spellEnd"/>
+      <w:r>
+        <w:t xml:space="preserve"> v2” on your computer (</w:t>
       </w:r>
       <w:hyperlink r:id="rId23" w:history="1">
         <w:r>
@@ -2512,7 +2757,23 @@
         </w:numPr>
       </w:pPr>
       <w:r>
-        <w:t xml:space="preserve">You can connect the pixyCam to your computer using a microUSB cable. </w:t>
+        <w:t xml:space="preserve">You can connect the </w:t>
+      </w:r>
+      <w:proofErr w:type="spellStart"/>
+      <w:r>
+        <w:t>pixyCam</w:t>
+      </w:r>
+      <w:proofErr w:type="spellEnd"/>
+      <w:r>
+        <w:t xml:space="preserve"> to your computer using a </w:t>
+      </w:r>
+      <w:proofErr w:type="spellStart"/>
+      <w:r>
+        <w:t>microUSB</w:t>
+      </w:r>
+      <w:proofErr w:type="spellEnd"/>
+      <w:r>
+        <w:t xml:space="preserve"> cable. </w:t>
       </w:r>
       <w:r>
         <w:rPr>
@@ -2580,7 +2841,23 @@
         </w:numPr>
       </w:pPr>
       <w:r>
-        <w:t>Open PixyMon v2 and you should see a small stream of what the pixyCam sees.</w:t>
+        <w:t xml:space="preserve">Open </w:t>
+      </w:r>
+      <w:proofErr w:type="spellStart"/>
+      <w:r>
+        <w:t>PixyMon</w:t>
+      </w:r>
+      <w:proofErr w:type="spellEnd"/>
+      <w:r>
+        <w:t xml:space="preserve"> v2 and you should see a small stream of what the </w:t>
+      </w:r>
+      <w:proofErr w:type="spellStart"/>
+      <w:r>
+        <w:t>pixyCam</w:t>
+      </w:r>
+      <w:proofErr w:type="spellEnd"/>
+      <w:r>
+        <w:t xml:space="preserve"> sees.</w:t>
       </w:r>
     </w:p>
     <w:p>
@@ -2592,7 +2869,15 @@
         </w:numPr>
       </w:pPr>
       <w:r>
-        <w:t xml:space="preserve">Follow this guide to tune your PixyCam: </w:t>
+        <w:t xml:space="preserve">Follow this guide to tune your </w:t>
+      </w:r>
+      <w:proofErr w:type="spellStart"/>
+      <w:r>
+        <w:t>PixyCam</w:t>
+      </w:r>
+      <w:proofErr w:type="spellEnd"/>
+      <w:r>
+        <w:t xml:space="preserve">: </w:t>
       </w:r>
       <w:hyperlink r:id="rId24" w:history="1">
         <w:r>
@@ -2612,7 +2897,7 @@
       <w:pPr>
         <w:pStyle w:val="Heading2"/>
       </w:pPr>
-      <w:bookmarkStart w:id="13" w:name="_Toc64360816"/>
+      <w:bookmarkStart w:id="13" w:name="_Toc64360833"/>
       <w:r>
         <w:t>Submitting</w:t>
       </w:r>
@@ -2657,7 +2942,7 @@
       <w:pPr>
         <w:pStyle w:val="Heading1"/>
       </w:pPr>
-      <w:bookmarkStart w:id="14" w:name="_Toc64360817"/>
+      <w:bookmarkStart w:id="14" w:name="_Toc64360834"/>
       <w:r>
         <w:lastRenderedPageBreak/>
         <w:t>Common errors and fixes</w:t>
@@ -2668,9 +2953,17 @@
       <w:pPr>
         <w:pStyle w:val="Heading2"/>
       </w:pPr>
-      <w:bookmarkStart w:id="15" w:name="_Toc64360818"/>
-      <w:r>
-        <w:t>My Pi won’t boot</w:t>
+      <w:bookmarkStart w:id="15" w:name="_Toc64360835"/>
+      <w:r>
+        <w:t xml:space="preserve">My Pi </w:t>
+      </w:r>
+      <w:proofErr w:type="gramStart"/>
+      <w:r>
+        <w:t>won’t</w:t>
+      </w:r>
+      <w:proofErr w:type="gramEnd"/>
+      <w:r>
+        <w:t xml:space="preserve"> boot</w:t>
       </w:r>
       <w:bookmarkEnd w:id="15"/>
     </w:p>
@@ -2733,7 +3026,7 @@
       <w:pPr>
         <w:pStyle w:val="Heading2"/>
       </w:pPr>
-      <w:bookmarkStart w:id="16" w:name="_Toc64360819"/>
+      <w:bookmarkStart w:id="16" w:name="_Toc64360836"/>
       <w:r>
         <w:t>I get a segmentation fault</w:t>
       </w:r>
@@ -2753,6 +3046,7 @@
       <w:r>
         <w:t xml:space="preserve">Make sure you are using </w:t>
       </w:r>
+      <w:proofErr w:type="spellStart"/>
       <w:r>
         <w:rPr>
           <w:rFonts w:ascii="Courier New" w:hAnsi="Courier New" w:cs="Courier New"/>
@@ -2760,6 +3054,7 @@
         </w:rPr>
         <w:t>sudo</w:t>
       </w:r>
+      <w:proofErr w:type="spellEnd"/>
     </w:p>
     <w:p>
       <w:pPr>
@@ -2770,7 +3065,15 @@
         </w:numPr>
       </w:pPr>
       <w:r>
-        <w:t>Make sure the Pi and the Pixycam is securely connected using the USB cable</w:t>
+        <w:t xml:space="preserve">Make sure the Pi and the </w:t>
+      </w:r>
+      <w:proofErr w:type="spellStart"/>
+      <w:r>
+        <w:t>Pixycam</w:t>
+      </w:r>
+      <w:proofErr w:type="spellEnd"/>
+      <w:r>
+        <w:t xml:space="preserve"> is securely connected using the USB cable</w:t>
       </w:r>
       <w:r>
         <w:t>.</w:t>
@@ -2807,7 +3110,7 @@
       <w:pPr>
         <w:pStyle w:val="Heading2"/>
       </w:pPr>
-      <w:bookmarkStart w:id="17" w:name="_Toc64360820"/>
+      <w:bookmarkStart w:id="17" w:name="_Toc64360837"/>
       <w:r>
         <w:t>My</w:t>
       </w:r>
@@ -2868,24 +3171,51 @@
           <w:rFonts w:ascii="Courier New" w:hAnsi="Courier New" w:cs="Courier New"/>
           <w:color w:val="FF0000"/>
         </w:rPr>
-        <w:t>/etc/rc.local</w:t>
-      </w:r>
-      <w:r>
-        <w:rPr>
-          <w:color w:val="FF0000"/>
-        </w:rPr>
-        <w:t xml:space="preserve"> </w:t>
-      </w:r>
-      <w:r>
-        <w:t xml:space="preserve">(with </w:t>
-      </w:r>
+        <w:t>/etc/</w:t>
+      </w:r>
+      <w:proofErr w:type="spellStart"/>
       <w:r>
         <w:rPr>
           <w:rFonts w:ascii="Courier New" w:hAnsi="Courier New" w:cs="Courier New"/>
           <w:color w:val="FF0000"/>
         </w:rPr>
-        <w:t>sudo nano /etc/rc.local</w:t>
-      </w:r>
+        <w:t>rc.local</w:t>
+      </w:r>
+      <w:proofErr w:type="spellEnd"/>
+      <w:r>
+        <w:rPr>
+          <w:color w:val="FF0000"/>
+        </w:rPr>
+        <w:t xml:space="preserve"> </w:t>
+      </w:r>
+      <w:r>
+        <w:t xml:space="preserve">(with </w:t>
+      </w:r>
+      <w:proofErr w:type="spellStart"/>
+      <w:r>
+        <w:rPr>
+          <w:rFonts w:ascii="Courier New" w:hAnsi="Courier New" w:cs="Courier New"/>
+          <w:color w:val="FF0000"/>
+        </w:rPr>
+        <w:t>sudo</w:t>
+      </w:r>
+      <w:proofErr w:type="spellEnd"/>
+      <w:r>
+        <w:rPr>
+          <w:rFonts w:ascii="Courier New" w:hAnsi="Courier New" w:cs="Courier New"/>
+          <w:color w:val="FF0000"/>
+        </w:rPr>
+        <w:t xml:space="preserve"> nano /etc/</w:t>
+      </w:r>
+      <w:proofErr w:type="spellStart"/>
+      <w:r>
+        <w:rPr>
+          <w:rFonts w:ascii="Courier New" w:hAnsi="Courier New" w:cs="Courier New"/>
+          <w:color w:val="FF0000"/>
+        </w:rPr>
+        <w:t>rc.local</w:t>
+      </w:r>
+      <w:proofErr w:type="spellEnd"/>
       <w:r>
         <w:t xml:space="preserve">) </w:t>
       </w:r>
@@ -3007,7 +3337,51 @@
           <w:szCs w:val="21"/>
           <w:bdr w:val="none" w:sz="0" w:space="0" w:color="auto" w:frame="1"/>
         </w:rPr>
-        <w:t>/usr/bin/tvservice -o</w:t>
+        <w:t>/</w:t>
+      </w:r>
+      <w:proofErr w:type="spellStart"/>
+      <w:r>
+        <w:rPr>
+          <w:rFonts w:ascii="Courier" w:eastAsia="Times New Roman" w:hAnsi="Courier" w:cs="Courier New"/>
+          <w:color w:val="222222"/>
+          <w:sz w:val="21"/>
+          <w:szCs w:val="21"/>
+          <w:bdr w:val="none" w:sz="0" w:space="0" w:color="auto" w:frame="1"/>
+        </w:rPr>
+        <w:t>usr</w:t>
+      </w:r>
+      <w:proofErr w:type="spellEnd"/>
+      <w:r>
+        <w:rPr>
+          <w:rFonts w:ascii="Courier" w:eastAsia="Times New Roman" w:hAnsi="Courier" w:cs="Courier New"/>
+          <w:color w:val="222222"/>
+          <w:sz w:val="21"/>
+          <w:szCs w:val="21"/>
+          <w:bdr w:val="none" w:sz="0" w:space="0" w:color="auto" w:frame="1"/>
+        </w:rPr>
+        <w:t>/bin/</w:t>
+      </w:r>
+      <w:proofErr w:type="spellStart"/>
+      <w:r>
+        <w:rPr>
+          <w:rFonts w:ascii="Courier" w:eastAsia="Times New Roman" w:hAnsi="Courier" w:cs="Courier New"/>
+          <w:color w:val="222222"/>
+          <w:sz w:val="21"/>
+          <w:szCs w:val="21"/>
+          <w:bdr w:val="none" w:sz="0" w:space="0" w:color="auto" w:frame="1"/>
+        </w:rPr>
+        <w:t>tvservice</w:t>
+      </w:r>
+      <w:proofErr w:type="spellEnd"/>
+      <w:r>
+        <w:rPr>
+          <w:rFonts w:ascii="Courier" w:eastAsia="Times New Roman" w:hAnsi="Courier" w:cs="Courier New"/>
+          <w:color w:val="222222"/>
+          <w:sz w:val="21"/>
+          <w:szCs w:val="21"/>
+          <w:bdr w:val="none" w:sz="0" w:space="0" w:color="auto" w:frame="1"/>
+        </w:rPr>
+        <w:t xml:space="preserve"> -o</w:t>
       </w:r>
     </w:p>
     <w:p>
@@ -3024,6 +3398,7 @@
       <w:r>
         <w:t xml:space="preserve">Change the last argument to any calls to </w:t>
       </w:r>
+      <w:proofErr w:type="spellStart"/>
       <w:r>
         <w:rPr>
           <w:rFonts w:ascii="Courier New" w:hAnsi="Courier New" w:cs="Courier New"/>
@@ -3031,6 +3406,7 @@
         </w:rPr>
         <w:t>setMotorSpeeds</w:t>
       </w:r>
+      <w:proofErr w:type="spellEnd"/>
       <w:r>
         <w:rPr>
           <w:rFonts w:cstheme="minorHAnsi"/>
@@ -3041,13 +3417,24 @@
       <w:r>
         <w:t xml:space="preserve">to 1 i.e. </w:t>
       </w:r>
+      <w:proofErr w:type="spellStart"/>
+      <w:proofErr w:type="gramStart"/>
       <w:r>
         <w:rPr>
           <w:rFonts w:ascii="Courier New" w:hAnsi="Courier New" w:cs="Courier New"/>
           <w:color w:val="FF0000"/>
         </w:rPr>
-        <w:t>setMotorSpeeds(</w:t>
-      </w:r>
+        <w:t>setMotorSpeeds</w:t>
+      </w:r>
+      <w:proofErr w:type="spellEnd"/>
+      <w:r>
+        <w:rPr>
+          <w:rFonts w:ascii="Courier New" w:hAnsi="Courier New" w:cs="Courier New"/>
+          <w:color w:val="FF0000"/>
+        </w:rPr>
+        <w:t>(</w:t>
+      </w:r>
+      <w:proofErr w:type="gramEnd"/>
       <w:r>
         <w:rPr>
           <w:rFonts w:ascii="Courier New" w:hAnsi="Courier New" w:cs="Courier New"/>

--- a/Setting up/Setting up your pixyBot.docx
+++ b/Setting up/Setting up your pixyBot.docx
@@ -6,7 +6,7 @@
       <w:pPr>
         <w:pStyle w:val="Heading1"/>
       </w:pPr>
-      <w:bookmarkStart w:id="0" w:name="_Toc64360821"/>
+      <w:bookmarkStart w:id="0" w:name="_Toc64365782"/>
       <w:r>
         <w:t xml:space="preserve">ALBIR </w:t>
       </w:r>
@@ -68,7 +68,7 @@
           <w:r>
             <w:fldChar w:fldCharType="separate"/>
           </w:r>
-          <w:hyperlink w:anchor="_Toc64360821" w:history="1">
+          <w:hyperlink w:anchor="_Toc64365782" w:history="1">
             <w:r>
               <w:rPr>
                 <w:rStyle w:val="Hyperlink"/>
@@ -95,7 +95,7 @@
                 <w:noProof/>
                 <w:webHidden/>
               </w:rPr>
-              <w:instrText xml:space="preserve"> PAGEREF _Toc64360821 \h </w:instrText>
+              <w:instrText xml:space="preserve"> PAGEREF _Toc64365782 \h </w:instrText>
             </w:r>
             <w:r>
               <w:rPr>
@@ -136,7 +136,7 @@
               <w:noProof/>
             </w:rPr>
           </w:pPr>
-          <w:hyperlink w:anchor="_Toc64360822" w:history="1">
+          <w:hyperlink w:anchor="_Toc64365783" w:history="1">
             <w:r>
               <w:rPr>
                 <w:rStyle w:val="Hyperlink"/>
@@ -163,7 +163,7 @@
                 <w:noProof/>
                 <w:webHidden/>
               </w:rPr>
-              <w:instrText xml:space="preserve"> PAGEREF _Toc64360822 \h </w:instrText>
+              <w:instrText xml:space="preserve"> PAGEREF _Toc64365783 \h </w:instrText>
             </w:r>
             <w:r>
               <w:rPr>
@@ -204,7 +204,7 @@
               <w:noProof/>
             </w:rPr>
           </w:pPr>
-          <w:hyperlink w:anchor="_Toc64360823" w:history="1">
+          <w:hyperlink w:anchor="_Toc64365784" w:history="1">
             <w:r>
               <w:rPr>
                 <w:rStyle w:val="Hyperlink"/>
@@ -231,7 +231,7 @@
                 <w:noProof/>
                 <w:webHidden/>
               </w:rPr>
-              <w:instrText xml:space="preserve"> PAGEREF _Toc64360823 \h </w:instrText>
+              <w:instrText xml:space="preserve"> PAGEREF _Toc64365784 \h </w:instrText>
             </w:r>
             <w:r>
               <w:rPr>
@@ -272,7 +272,7 @@
               <w:noProof/>
             </w:rPr>
           </w:pPr>
-          <w:hyperlink w:anchor="_Toc64360824" w:history="1">
+          <w:hyperlink w:anchor="_Toc64365785" w:history="1">
             <w:r>
               <w:rPr>
                 <w:rStyle w:val="Hyperlink"/>
@@ -299,7 +299,7 @@
                 <w:noProof/>
                 <w:webHidden/>
               </w:rPr>
-              <w:instrText xml:space="preserve"> PAGEREF _Toc64360824 \h </w:instrText>
+              <w:instrText xml:space="preserve"> PAGEREF _Toc64365785 \h </w:instrText>
             </w:r>
             <w:r>
               <w:rPr>
@@ -340,7 +340,7 @@
               <w:noProof/>
             </w:rPr>
           </w:pPr>
-          <w:hyperlink w:anchor="_Toc64360825" w:history="1">
+          <w:hyperlink w:anchor="_Toc64365786" w:history="1">
             <w:r>
               <w:rPr>
                 <w:rStyle w:val="Hyperlink"/>
@@ -367,7 +367,7 @@
                 <w:noProof/>
                 <w:webHidden/>
               </w:rPr>
-              <w:instrText xml:space="preserve"> PAGEREF _Toc64360825 \h </w:instrText>
+              <w:instrText xml:space="preserve"> PAGEREF _Toc64365786 \h </w:instrText>
             </w:r>
             <w:r>
               <w:rPr>
@@ -408,7 +408,7 @@
               <w:noProof/>
             </w:rPr>
           </w:pPr>
-          <w:hyperlink w:anchor="_Toc64360826" w:history="1">
+          <w:hyperlink w:anchor="_Toc64365787" w:history="1">
             <w:r>
               <w:rPr>
                 <w:rStyle w:val="Hyperlink"/>
@@ -435,7 +435,7 @@
                 <w:noProof/>
                 <w:webHidden/>
               </w:rPr>
-              <w:instrText xml:space="preserve"> PAGEREF _Toc64360826 \h </w:instrText>
+              <w:instrText xml:space="preserve"> PAGEREF _Toc64365787 \h </w:instrText>
             </w:r>
             <w:r>
               <w:rPr>
@@ -476,7 +476,7 @@
               <w:noProof/>
             </w:rPr>
           </w:pPr>
-          <w:hyperlink w:anchor="_Toc64360827" w:history="1">
+          <w:hyperlink w:anchor="_Toc64365788" w:history="1">
             <w:r>
               <w:rPr>
                 <w:rStyle w:val="Hyperlink"/>
@@ -503,7 +503,7 @@
                 <w:noProof/>
                 <w:webHidden/>
               </w:rPr>
-              <w:instrText xml:space="preserve"> PAGEREF _Toc64360827 \h </w:instrText>
+              <w:instrText xml:space="preserve"> PAGEREF _Toc64365788 \h </w:instrText>
             </w:r>
             <w:r>
               <w:rPr>
@@ -544,7 +544,7 @@
               <w:noProof/>
             </w:rPr>
           </w:pPr>
-          <w:hyperlink w:anchor="_Toc64360828" w:history="1">
+          <w:hyperlink w:anchor="_Toc64365789" w:history="1">
             <w:r>
               <w:rPr>
                 <w:rStyle w:val="Hyperlink"/>
@@ -571,7 +571,7 @@
                 <w:noProof/>
                 <w:webHidden/>
               </w:rPr>
-              <w:instrText xml:space="preserve"> PAGEREF _Toc64360828 \h </w:instrText>
+              <w:instrText xml:space="preserve"> PAGEREF _Toc64365789 \h </w:instrText>
             </w:r>
             <w:r>
               <w:rPr>
@@ -612,7 +612,7 @@
               <w:noProof/>
             </w:rPr>
           </w:pPr>
-          <w:hyperlink w:anchor="_Toc64360829" w:history="1">
+          <w:hyperlink w:anchor="_Toc64365790" w:history="1">
             <w:r>
               <w:rPr>
                 <w:rStyle w:val="Hyperlink"/>
@@ -639,7 +639,7 @@
                 <w:noProof/>
                 <w:webHidden/>
               </w:rPr>
-              <w:instrText xml:space="preserve"> PAGEREF _Toc64360829 \h </w:instrText>
+              <w:instrText xml:space="preserve"> PAGEREF _Toc64365790 \h </w:instrText>
             </w:r>
             <w:r>
               <w:rPr>
@@ -680,7 +680,7 @@
               <w:noProof/>
             </w:rPr>
           </w:pPr>
-          <w:hyperlink w:anchor="_Toc64360830" w:history="1">
+          <w:hyperlink w:anchor="_Toc64365791" w:history="1">
             <w:r>
               <w:rPr>
                 <w:rStyle w:val="Hyperlink"/>
@@ -707,7 +707,7 @@
                 <w:noProof/>
                 <w:webHidden/>
               </w:rPr>
-              <w:instrText xml:space="preserve"> PAGEREF _Toc64360830 \h </w:instrText>
+              <w:instrText xml:space="preserve"> PAGEREF _Toc64365791 \h </w:instrText>
             </w:r>
             <w:r>
               <w:rPr>
@@ -748,7 +748,7 @@
               <w:noProof/>
             </w:rPr>
           </w:pPr>
-          <w:hyperlink w:anchor="_Toc64360831" w:history="1">
+          <w:hyperlink w:anchor="_Toc64365792" w:history="1">
             <w:r>
               <w:rPr>
                 <w:rStyle w:val="Hyperlink"/>
@@ -775,7 +775,7 @@
                 <w:noProof/>
                 <w:webHidden/>
               </w:rPr>
-              <w:instrText xml:space="preserve"> PAGEREF _Toc64360831 \h </w:instrText>
+              <w:instrText xml:space="preserve"> PAGEREF _Toc64365792 \h </w:instrText>
             </w:r>
             <w:r>
               <w:rPr>
@@ -816,7 +816,7 @@
               <w:noProof/>
             </w:rPr>
           </w:pPr>
-          <w:hyperlink w:anchor="_Toc64360832" w:history="1">
+          <w:hyperlink w:anchor="_Toc64365793" w:history="1">
             <w:r>
               <w:rPr>
                 <w:rStyle w:val="Hyperlink"/>
@@ -843,7 +843,7 @@
                 <w:noProof/>
                 <w:webHidden/>
               </w:rPr>
-              <w:instrText xml:space="preserve"> PAGEREF _Toc64360832 \h </w:instrText>
+              <w:instrText xml:space="preserve"> PAGEREF _Toc64365793 \h </w:instrText>
             </w:r>
             <w:r>
               <w:rPr>
@@ -884,7 +884,7 @@
               <w:noProof/>
             </w:rPr>
           </w:pPr>
-          <w:hyperlink w:anchor="_Toc64360833" w:history="1">
+          <w:hyperlink w:anchor="_Toc64365794" w:history="1">
             <w:r>
               <w:rPr>
                 <w:rStyle w:val="Hyperlink"/>
@@ -911,7 +911,7 @@
                 <w:noProof/>
                 <w:webHidden/>
               </w:rPr>
-              <w:instrText xml:space="preserve"> PAGEREF _Toc64360833 \h </w:instrText>
+              <w:instrText xml:space="preserve"> PAGEREF _Toc64365794 \h </w:instrText>
             </w:r>
             <w:r>
               <w:rPr>
@@ -952,7 +952,7 @@
               <w:noProof/>
             </w:rPr>
           </w:pPr>
-          <w:hyperlink w:anchor="_Toc64360834" w:history="1">
+          <w:hyperlink w:anchor="_Toc64365795" w:history="1">
             <w:r>
               <w:rPr>
                 <w:rStyle w:val="Hyperlink"/>
@@ -979,7 +979,7 @@
                 <w:noProof/>
                 <w:webHidden/>
               </w:rPr>
-              <w:instrText xml:space="preserve"> PAGEREF _Toc64360834 \h </w:instrText>
+              <w:instrText xml:space="preserve"> PAGEREF _Toc64365795 \h </w:instrText>
             </w:r>
             <w:r>
               <w:rPr>
@@ -1020,7 +1020,7 @@
               <w:noProof/>
             </w:rPr>
           </w:pPr>
-          <w:hyperlink w:anchor="_Toc64360835" w:history="1">
+          <w:hyperlink w:anchor="_Toc64365796" w:history="1">
             <w:r>
               <w:rPr>
                 <w:rStyle w:val="Hyperlink"/>
@@ -1047,7 +1047,7 @@
                 <w:noProof/>
                 <w:webHidden/>
               </w:rPr>
-              <w:instrText xml:space="preserve"> PAGEREF _Toc64360835 \h </w:instrText>
+              <w:instrText xml:space="preserve"> PAGEREF _Toc64365796 \h </w:instrText>
             </w:r>
             <w:r>
               <w:rPr>
@@ -1088,7 +1088,7 @@
               <w:noProof/>
             </w:rPr>
           </w:pPr>
-          <w:hyperlink w:anchor="_Toc64360836" w:history="1">
+          <w:hyperlink w:anchor="_Toc64365797" w:history="1">
             <w:r>
               <w:rPr>
                 <w:rStyle w:val="Hyperlink"/>
@@ -1115,7 +1115,7 @@
                 <w:noProof/>
                 <w:webHidden/>
               </w:rPr>
-              <w:instrText xml:space="preserve"> PAGEREF _Toc64360836 \h </w:instrText>
+              <w:instrText xml:space="preserve"> PAGEREF _Toc64365797 \h </w:instrText>
             </w:r>
             <w:r>
               <w:rPr>
@@ -1156,7 +1156,7 @@
               <w:noProof/>
             </w:rPr>
           </w:pPr>
-          <w:hyperlink w:anchor="_Toc64360837" w:history="1">
+          <w:hyperlink w:anchor="_Toc64365798" w:history="1">
             <w:r>
               <w:rPr>
                 <w:rStyle w:val="Hyperlink"/>
@@ -1183,7 +1183,7 @@
                 <w:noProof/>
                 <w:webHidden/>
               </w:rPr>
-              <w:instrText xml:space="preserve"> PAGEREF _Toc64360837 \h </w:instrText>
+              <w:instrText xml:space="preserve"> PAGEREF _Toc64365798 \h </w:instrText>
             </w:r>
             <w:r>
               <w:rPr>
@@ -1235,7 +1235,7 @@
       <w:pPr>
         <w:pStyle w:val="Heading1"/>
       </w:pPr>
-      <w:bookmarkStart w:id="1" w:name="_Toc64360822"/>
+      <w:bookmarkStart w:id="1" w:name="_Toc64365783"/>
       <w:r>
         <w:lastRenderedPageBreak/>
         <w:t>Module</w:t>
@@ -1270,7 +1270,7 @@
       <w:pPr>
         <w:pStyle w:val="Heading1"/>
       </w:pPr>
-      <w:bookmarkStart w:id="2" w:name="_Toc64360823"/>
+      <w:bookmarkStart w:id="2" w:name="_Toc64365784"/>
       <w:r>
         <w:t xml:space="preserve">Assembling your </w:t>
       </w:r>
@@ -1309,19 +1309,9 @@
       <w:pPr>
         <w:pStyle w:val="Heading1"/>
       </w:pPr>
-      <w:bookmarkStart w:id="3" w:name="_Toc64360824"/>
-      <w:commentRangeStart w:id="4"/>
+      <w:bookmarkStart w:id="3" w:name="_Toc64365785"/>
       <w:r>
         <w:t>Hardware usage notes</w:t>
-      </w:r>
-      <w:commentRangeEnd w:id="4"/>
-      <w:r>
-        <w:rPr>
-          <w:rStyle w:val="CommentReference"/>
-          <w:rFonts w:asciiTheme="minorHAnsi" w:eastAsiaTheme="minorEastAsia" w:hAnsiTheme="minorHAnsi" w:cstheme="minorBidi"/>
-          <w:color w:val="auto"/>
-        </w:rPr>
-        <w:commentReference w:id="4"/>
       </w:r>
       <w:bookmarkEnd w:id="3"/>
     </w:p>
@@ -1390,7 +1380,13 @@
         <w:jc w:val="both"/>
       </w:pPr>
       <w:r>
-        <w:t xml:space="preserve">While the Pi has a micro-HDMI cable, we encourage you to access the operation system directly via </w:t>
+        <w:t xml:space="preserve">While the Pi has a micro-HDMI </w:t>
+      </w:r>
+      <w:r>
+        <w:t>port</w:t>
+      </w:r>
+      <w:r>
+        <w:t xml:space="preserve">, we encourage you to access the operation system directly via </w:t>
       </w:r>
       <w:proofErr w:type="spellStart"/>
       <w:r>
@@ -1549,7 +1545,7 @@
       <w:pPr>
         <w:pStyle w:val="Heading1"/>
       </w:pPr>
-      <w:bookmarkStart w:id="5" w:name="_Toc64360825"/>
+      <w:bookmarkStart w:id="4" w:name="_Toc64365786"/>
       <w:r>
         <w:lastRenderedPageBreak/>
         <w:t>Setting up</w:t>
@@ -1560,17 +1556,17 @@
       <w:r>
         <w:t>software environment</w:t>
       </w:r>
+      <w:bookmarkEnd w:id="4"/>
+    </w:p>
+    <w:p>
+      <w:pPr>
+        <w:pStyle w:val="Heading2"/>
+      </w:pPr>
+      <w:bookmarkStart w:id="5" w:name="_Toc64365787"/>
+      <w:r>
+        <w:t>Flashing an OS image to your SD card</w:t>
+      </w:r>
       <w:bookmarkEnd w:id="5"/>
-    </w:p>
-    <w:p>
-      <w:pPr>
-        <w:pStyle w:val="Heading2"/>
-      </w:pPr>
-      <w:bookmarkStart w:id="6" w:name="_Toc64360826"/>
-      <w:r>
-        <w:t>Flashing an OS image to your SD card</w:t>
-      </w:r>
-      <w:bookmarkEnd w:id="6"/>
     </w:p>
     <w:p>
       <w:pPr>
@@ -1619,7 +1615,7 @@
       <w:r>
         <w:t>se Win32 Disk Imager (</w:t>
       </w:r>
-      <w:hyperlink r:id="rId15">
+      <w:hyperlink r:id="rId11">
         <w:r>
           <w:rPr>
             <w:rStyle w:val="Hyperlink"/>
@@ -1651,7 +1647,7 @@
       <w:r>
         <w:t>ollow this link (</w:t>
       </w:r>
-      <w:hyperlink r:id="rId16" w:history="1">
+      <w:hyperlink r:id="rId12" w:history="1">
         <w:r>
           <w:rPr>
             <w:rStyle w:val="Hyperlink"/>
@@ -1672,11 +1668,11 @@
       <w:pPr>
         <w:pStyle w:val="Heading2"/>
       </w:pPr>
-      <w:bookmarkStart w:id="7" w:name="_Toc64360827"/>
+      <w:bookmarkStart w:id="6" w:name="_Toc64365788"/>
       <w:r>
         <w:t>Connecting your Pi to your network</w:t>
       </w:r>
-      <w:bookmarkEnd w:id="7"/>
+      <w:bookmarkEnd w:id="6"/>
     </w:p>
     <w:p>
       <w:pPr>
@@ -2210,7 +2206,7 @@
       <w:r>
         <w:t xml:space="preserve">Your country code should be “GB” if you are in the UK. If not, please refer to </w:t>
       </w:r>
-      <w:hyperlink r:id="rId17" w:history="1">
+      <w:hyperlink r:id="rId13" w:history="1">
         <w:r>
           <w:rPr>
             <w:rStyle w:val="Hyperlink"/>
@@ -2289,7 +2285,7 @@
       <w:r>
         <w:t xml:space="preserve"> (Android: </w:t>
       </w:r>
-      <w:hyperlink r:id="rId18" w:history="1">
+      <w:hyperlink r:id="rId14" w:history="1">
         <w:r>
           <w:rPr>
             <w:rStyle w:val="Hyperlink"/>
@@ -2300,7 +2296,7 @@
       <w:r>
         <w:t xml:space="preserve">, iOS: </w:t>
       </w:r>
-      <w:hyperlink r:id="rId19" w:history="1">
+      <w:hyperlink r:id="rId15" w:history="1">
         <w:r>
           <w:rPr>
             <w:rStyle w:val="Hyperlink"/>
@@ -2336,11 +2332,11 @@
       <w:pPr>
         <w:pStyle w:val="Heading2"/>
       </w:pPr>
-      <w:bookmarkStart w:id="8" w:name="_Toc64360828"/>
+      <w:bookmarkStart w:id="7" w:name="_Toc64365789"/>
       <w:r>
         <w:t>Connecting to your Pi using SSHFS</w:t>
       </w:r>
-      <w:bookmarkEnd w:id="8"/>
+      <w:bookmarkEnd w:id="7"/>
     </w:p>
     <w:p>
       <w:pPr>
@@ -2376,7 +2372,7 @@
       <w:r>
         <w:t xml:space="preserve"> (</w:t>
       </w:r>
-      <w:hyperlink r:id="rId20" w:history="1">
+      <w:hyperlink r:id="rId16" w:history="1">
         <w:r>
           <w:rPr>
             <w:rStyle w:val="Hyperlink"/>
@@ -2402,7 +2398,7 @@
       <w:r>
         <w:t xml:space="preserve">(MAC) Refer to </w:t>
       </w:r>
-      <w:hyperlink r:id="rId21" w:history="1">
+      <w:hyperlink r:id="rId17" w:history="1">
         <w:r>
           <w:rPr>
             <w:rStyle w:val="Hyperlink"/>
@@ -2413,7 +2409,7 @@
       <w:r>
         <w:t xml:space="preserve"> and </w:t>
       </w:r>
-      <w:hyperlink r:id="rId22" w:history="1">
+      <w:hyperlink r:id="rId18" w:history="1">
         <w:r>
           <w:rPr>
             <w:rStyle w:val="Hyperlink"/>
@@ -2422,13 +2418,7 @@
         </w:r>
       </w:hyperlink>
       <w:r>
-        <w:t xml:space="preserve"> to get</w:t>
-      </w:r>
-      <w:r>
-        <w:t xml:space="preserve"> SSHFS</w:t>
-      </w:r>
-      <w:r>
-        <w:t xml:space="preserve"> working on MacOS. </w:t>
+        <w:t xml:space="preserve"> to get SSHFS working on MacOS. </w:t>
       </w:r>
     </w:p>
     <w:p>
@@ -2519,22 +2509,22 @@
       <w:pPr>
         <w:pStyle w:val="Heading1"/>
       </w:pPr>
-      <w:bookmarkStart w:id="9" w:name="_Toc64360829"/>
+      <w:bookmarkStart w:id="8" w:name="_Toc64365790"/>
       <w:r>
         <w:lastRenderedPageBreak/>
         <w:t>Running exercises</w:t>
       </w:r>
+      <w:bookmarkEnd w:id="8"/>
+    </w:p>
+    <w:p>
+      <w:pPr>
+        <w:pStyle w:val="Heading2"/>
+      </w:pPr>
+      <w:bookmarkStart w:id="9" w:name="_Toc64365791"/>
+      <w:r>
+        <w:t>Editing ALBIR scripts</w:t>
+      </w:r>
       <w:bookmarkEnd w:id="9"/>
-    </w:p>
-    <w:p>
-      <w:pPr>
-        <w:pStyle w:val="Heading2"/>
-      </w:pPr>
-      <w:bookmarkStart w:id="10" w:name="_Toc64360830"/>
-      <w:r>
-        <w:t>Editing ALBIR scripts</w:t>
-      </w:r>
-      <w:bookmarkEnd w:id="10"/>
     </w:p>
     <w:p>
       <w:pPr>
@@ -2591,11 +2581,11 @@
       <w:pPr>
         <w:pStyle w:val="Heading2"/>
       </w:pPr>
-      <w:bookmarkStart w:id="11" w:name="_Toc64360831"/>
+      <w:bookmarkStart w:id="10" w:name="_Toc64365792"/>
       <w:r>
         <w:t>Running ALBIR exercises</w:t>
       </w:r>
-      <w:bookmarkEnd w:id="11"/>
+      <w:bookmarkEnd w:id="10"/>
     </w:p>
     <w:p>
       <w:pPr>
@@ -2706,7 +2696,7 @@
       <w:pPr>
         <w:pStyle w:val="Heading2"/>
       </w:pPr>
-      <w:bookmarkStart w:id="12" w:name="_Toc64360832"/>
+      <w:bookmarkStart w:id="11" w:name="_Toc64365793"/>
       <w:r>
         <w:t xml:space="preserve">Setting up your </w:t>
       </w:r>
@@ -2714,7 +2704,7 @@
       <w:r>
         <w:t>pixycam</w:t>
       </w:r>
-      <w:bookmarkEnd w:id="12"/>
+      <w:bookmarkEnd w:id="11"/>
       <w:proofErr w:type="spellEnd"/>
     </w:p>
     <w:p>
@@ -2736,7 +2726,7 @@
       <w:r>
         <w:t xml:space="preserve"> v2” on your computer (</w:t>
       </w:r>
-      <w:hyperlink r:id="rId23" w:history="1">
+      <w:hyperlink r:id="rId19" w:history="1">
         <w:r>
           <w:rPr>
             <w:rStyle w:val="Hyperlink"/>
@@ -2879,7 +2869,7 @@
       <w:r>
         <w:t xml:space="preserve">: </w:t>
       </w:r>
-      <w:hyperlink r:id="rId24" w:history="1">
+      <w:hyperlink r:id="rId20" w:history="1">
         <w:r>
           <w:rPr>
             <w:rStyle w:val="Hyperlink"/>
@@ -2897,11 +2887,11 @@
       <w:pPr>
         <w:pStyle w:val="Heading2"/>
       </w:pPr>
-      <w:bookmarkStart w:id="13" w:name="_Toc64360833"/>
+      <w:bookmarkStart w:id="12" w:name="_Toc64365794"/>
       <w:r>
         <w:t>Submitting</w:t>
       </w:r>
-      <w:bookmarkEnd w:id="13"/>
+      <w:bookmarkEnd w:id="12"/>
     </w:p>
     <w:p>
       <w:pPr>
@@ -2942,30 +2932,30 @@
       <w:pPr>
         <w:pStyle w:val="Heading1"/>
       </w:pPr>
-      <w:bookmarkStart w:id="14" w:name="_Toc64360834"/>
+      <w:bookmarkStart w:id="13" w:name="_Toc64365795"/>
       <w:r>
         <w:lastRenderedPageBreak/>
         <w:t>Common errors and fixes</w:t>
       </w:r>
+      <w:bookmarkEnd w:id="13"/>
+    </w:p>
+    <w:p>
+      <w:pPr>
+        <w:pStyle w:val="Heading2"/>
+      </w:pPr>
+      <w:bookmarkStart w:id="14" w:name="_Toc64365796"/>
+      <w:r>
+        <w:t xml:space="preserve">My Pi </w:t>
+      </w:r>
+      <w:proofErr w:type="gramStart"/>
+      <w:r>
+        <w:t>won’t</w:t>
+      </w:r>
+      <w:proofErr w:type="gramEnd"/>
+      <w:r>
+        <w:t xml:space="preserve"> boot</w:t>
+      </w:r>
       <w:bookmarkEnd w:id="14"/>
-    </w:p>
-    <w:p>
-      <w:pPr>
-        <w:pStyle w:val="Heading2"/>
-      </w:pPr>
-      <w:bookmarkStart w:id="15" w:name="_Toc64360835"/>
-      <w:r>
-        <w:t xml:space="preserve">My Pi </w:t>
-      </w:r>
-      <w:proofErr w:type="gramStart"/>
-      <w:r>
-        <w:t>won’t</w:t>
-      </w:r>
-      <w:proofErr w:type="gramEnd"/>
-      <w:r>
-        <w:t xml:space="preserve"> boot</w:t>
-      </w:r>
-      <w:bookmarkEnd w:id="15"/>
     </w:p>
     <w:p>
       <w:pPr>
@@ -3002,7 +2992,7 @@
       <w:r>
         <w:t>Contact Daniel Ko on teams (</w:t>
       </w:r>
-      <w:hyperlink r:id="rId25" w:history="1">
+      <w:hyperlink r:id="rId21" w:history="1">
         <w:r>
           <w:rPr>
             <w:rStyle w:val="Hyperlink"/>
@@ -3026,14 +3016,14 @@
       <w:pPr>
         <w:pStyle w:val="Heading2"/>
       </w:pPr>
-      <w:bookmarkStart w:id="16" w:name="_Toc64360836"/>
+      <w:bookmarkStart w:id="15" w:name="_Toc64365797"/>
       <w:r>
         <w:t>I get a segmentation fault</w:t>
       </w:r>
       <w:r>
         <w:t xml:space="preserve"> when I run a script</w:t>
       </w:r>
-      <w:bookmarkEnd w:id="16"/>
+      <w:bookmarkEnd w:id="15"/>
     </w:p>
     <w:p>
       <w:pPr>
@@ -3090,7 +3080,7 @@
       <w:r>
         <w:t>Contact Daniel Ko on teams (</w:t>
       </w:r>
-      <w:hyperlink r:id="rId26" w:history="1">
+      <w:hyperlink r:id="rId22" w:history="1">
         <w:r>
           <w:rPr>
             <w:rStyle w:val="Hyperlink"/>
@@ -3110,7 +3100,7 @@
       <w:pPr>
         <w:pStyle w:val="Heading2"/>
       </w:pPr>
-      <w:bookmarkStart w:id="17" w:name="_Toc64360837"/>
+      <w:bookmarkStart w:id="16" w:name="_Toc64365798"/>
       <w:r>
         <w:t>My</w:t>
       </w:r>
@@ -3129,7 +3119,7 @@
       <w:r>
         <w:t xml:space="preserve"> too hard</w:t>
       </w:r>
-      <w:bookmarkEnd w:id="17"/>
+      <w:bookmarkEnd w:id="16"/>
     </w:p>
     <w:p>
       <w:pPr>
@@ -3480,7 +3470,7 @@
       <w:r>
         <w:t>Contact Daniel Ko on teams (</w:t>
       </w:r>
-      <w:hyperlink r:id="rId27" w:history="1">
+      <w:hyperlink r:id="rId23" w:history="1">
         <w:r>
           <w:rPr>
             <w:rStyle w:val="Hyperlink"/>
@@ -3506,45 +3496,6 @@
     </w:sectPr>
   </w:body>
 </w:document>
-</file>
-
-<file path=word/comments.xml><?xml version="1.0" encoding="utf-8"?>
-<w:comments xmlns:wpc="http://schemas.microsoft.com/office/word/2010/wordprocessingCanvas" xmlns:cx="http://schemas.microsoft.com/office/drawing/2014/chartex" xmlns:cx1="http://schemas.microsoft.com/office/drawing/2015/9/8/chartex" xmlns:cx2="http://schemas.microsoft.com/office/drawing/2015/10/21/chartex" xmlns:cx3="http://schemas.microsoft.com/office/drawing/2016/5/9/chartex" xmlns:cx4="http://schemas.microsoft.com/office/drawing/2016/5/10/chartex" xmlns:cx5="http://schemas.microsoft.com/office/drawing/2016/5/11/chartex" xmlns:cx6="http://schemas.microsoft.com/office/drawing/2016/5/12/chartex" xmlns:cx7="http://schemas.microsoft.com/office/drawing/2016/5/13/chartex" xmlns:cx8="http://schemas.microsoft.com/office/drawing/2016/5/14/chartex" xmlns:mc="http://schemas.openxmlformats.org/markup-compatibility/2006" xmlns:aink="http://schemas.microsoft.com/office/drawing/2016/ink" xmlns:am3d="http://schemas.microsoft.com/office/drawing/2017/model3d" xmlns:o="urn:schemas-microsoft-com:office:office" xmlns:r="http://schemas.openxmlformats.org/officeDocument/2006/relationships" xmlns:m="http://schemas.openxmlformats.org/officeDocument/2006/math" xmlns:v="urn:schemas-microsoft-com:vml" xmlns:wp14="http://schemas.microsoft.com/office/word/2010/wordprocessingDrawing" xmlns:wp="http://schemas.openxmlformats.org/drawingml/2006/wordprocessingDrawing" xmlns:w10="urn:schemas-microsoft-com:office:word" xmlns:w="http://schemas.openxmlformats.org/wordprocessingml/2006/main" xmlns:w14="http://schemas.microsoft.com/office/word/2010/wordml" xmlns:w15="http://schemas.microsoft.com/office/word/2012/wordml" xmlns:w16cex="http://schemas.microsoft.com/office/word/2018/wordml/cex" xmlns:w16cid="http://schemas.microsoft.com/office/word/2016/wordml/cid" xmlns:w16="http://schemas.microsoft.com/office/word/2018/wordml" xmlns:w16se="http://schemas.microsoft.com/office/word/2015/wordml/symex" xmlns:wpg="http://schemas.microsoft.com/office/word/2010/wordprocessingGroup" xmlns:wpi="http://schemas.microsoft.com/office/word/2010/wordprocessingInk" xmlns:wne="http://schemas.microsoft.com/office/word/2006/wordml" xmlns:wps="http://schemas.microsoft.com/office/word/2010/wordprocessingShape" mc:Ignorable="w14 w15 w16se w16cid w16 w16cex wp14">
-  <w:comment w:id="4" w:author="Lin, Huai-Ti" w:date="2021-02-15T21:02:00Z" w:initials="LH">
-    <w:p>
-      <w:pPr>
-        <w:pStyle w:val="CommentText"/>
-      </w:pPr>
-      <w:r>
-        <w:rPr>
-          <w:rStyle w:val="CommentReference"/>
-        </w:rPr>
-        <w:annotationRef/>
-      </w:r>
-      <w:r>
-        <w:t>Add anything we need to caution students</w:t>
-      </w:r>
-    </w:p>
-  </w:comment>
-</w:comments>
-</file>
-
-<file path=word/commentsExtended.xml><?xml version="1.0" encoding="utf-8"?>
-<w15:commentsEx xmlns:wpc="http://schemas.microsoft.com/office/word/2010/wordprocessingCanvas" xmlns:cx="http://schemas.microsoft.com/office/drawing/2014/chartex" xmlns:cx1="http://schemas.microsoft.com/office/drawing/2015/9/8/chartex" xmlns:cx2="http://schemas.microsoft.com/office/drawing/2015/10/21/chartex" xmlns:cx3="http://schemas.microsoft.com/office/drawing/2016/5/9/chartex" xmlns:cx4="http://schemas.microsoft.com/office/drawing/2016/5/10/chartex" xmlns:cx5="http://schemas.microsoft.com/office/drawing/2016/5/11/chartex" xmlns:cx6="http://schemas.microsoft.com/office/drawing/2016/5/12/chartex" xmlns:cx7="http://schemas.microsoft.com/office/drawing/2016/5/13/chartex" xmlns:cx8="http://schemas.microsoft.com/office/drawing/2016/5/14/chartex" xmlns:mc="http://schemas.openxmlformats.org/markup-compatibility/2006" xmlns:aink="http://schemas.microsoft.com/office/drawing/2016/ink" xmlns:am3d="http://schemas.microsoft.com/office/drawing/2017/model3d" xmlns:o="urn:schemas-microsoft-com:office:office" xmlns:r="http://schemas.openxmlformats.org/officeDocument/2006/relationships" xmlns:m="http://schemas.openxmlformats.org/officeDocument/2006/math" xmlns:v="urn:schemas-microsoft-com:vml" xmlns:wp14="http://schemas.microsoft.com/office/word/2010/wordprocessingDrawing" xmlns:wp="http://schemas.openxmlformats.org/drawingml/2006/wordprocessingDrawing" xmlns:w10="urn:schemas-microsoft-com:office:word" xmlns:w="http://schemas.openxmlformats.org/wordprocessingml/2006/main" xmlns:w14="http://schemas.microsoft.com/office/word/2010/wordml" xmlns:w15="http://schemas.microsoft.com/office/word/2012/wordml" xmlns:w16cex="http://schemas.microsoft.com/office/word/2018/wordml/cex" xmlns:w16cid="http://schemas.microsoft.com/office/word/2016/wordml/cid" xmlns:w16="http://schemas.microsoft.com/office/word/2018/wordml" xmlns:w16se="http://schemas.microsoft.com/office/word/2015/wordml/symex" xmlns:wpg="http://schemas.microsoft.com/office/word/2010/wordprocessingGroup" xmlns:wpi="http://schemas.microsoft.com/office/word/2010/wordprocessingInk" xmlns:wne="http://schemas.microsoft.com/office/word/2006/wordml" xmlns:wps="http://schemas.microsoft.com/office/word/2010/wordprocessingShape" mc:Ignorable="w14 w15 w16se w16cid w16 w16cex wp14">
-  <w15:commentEx w15:paraId="43E0AE55" w15:done="0"/>
-</w15:commentsEx>
-</file>
-
-<file path=word/commentsExtensible.xml><?xml version="1.0" encoding="utf-8"?>
-<w16cex:commentsExtensible xmlns:wpc="http://schemas.microsoft.com/office/word/2010/wordprocessingCanvas" xmlns:cx="http://schemas.microsoft.com/office/drawing/2014/chartex" xmlns:cx1="http://schemas.microsoft.com/office/drawing/2015/9/8/chartex" xmlns:cx2="http://schemas.microsoft.com/office/drawing/2015/10/21/chartex" xmlns:cx3="http://schemas.microsoft.com/office/drawing/2016/5/9/chartex" xmlns:cx4="http://schemas.microsoft.com/office/drawing/2016/5/10/chartex" xmlns:cx5="http://schemas.microsoft.com/office/drawing/2016/5/11/chartex" xmlns:cx6="http://schemas.microsoft.com/office/drawing/2016/5/12/chartex" xmlns:cx7="http://schemas.microsoft.com/office/drawing/2016/5/13/chartex" xmlns:cx8="http://schemas.microsoft.com/office/drawing/2016/5/14/chartex" xmlns:mc="http://schemas.openxmlformats.org/markup-compatibility/2006" xmlns:aink="http://schemas.microsoft.com/office/drawing/2016/ink" xmlns:am3d="http://schemas.microsoft.com/office/drawing/2017/model3d" xmlns:o="urn:schemas-microsoft-com:office:office" xmlns:r="http://schemas.openxmlformats.org/officeDocument/2006/relationships" xmlns:m="http://schemas.openxmlformats.org/officeDocument/2006/math" xmlns:v="urn:schemas-microsoft-com:vml" xmlns:wp14="http://schemas.microsoft.com/office/word/2010/wordprocessingDrawing" xmlns:wp="http://schemas.openxmlformats.org/drawingml/2006/wordprocessingDrawing" xmlns:w10="urn:schemas-microsoft-com:office:word" xmlns:w="http://schemas.openxmlformats.org/wordprocessingml/2006/main" xmlns:w14="http://schemas.microsoft.com/office/word/2010/wordml" xmlns:w15="http://schemas.microsoft.com/office/word/2012/wordml" xmlns:w16cex="http://schemas.microsoft.com/office/word/2018/wordml/cex" xmlns:w16cid="http://schemas.microsoft.com/office/word/2016/wordml/cid" xmlns:w16="http://schemas.microsoft.com/office/word/2018/wordml" xmlns:w16se="http://schemas.microsoft.com/office/word/2015/wordml/symex" xmlns:wpg="http://schemas.microsoft.com/office/word/2010/wordprocessingGroup" xmlns:wpi="http://schemas.microsoft.com/office/word/2010/wordprocessingInk" xmlns:wne="http://schemas.microsoft.com/office/word/2006/wordml" xmlns:wps="http://schemas.microsoft.com/office/word/2010/wordprocessingShape" mc:Ignorable="w14 w15 w16se w16cid w16 w16cex wp14">
-  <w16cex:commentExtensible w16cex:durableId="23D55FDB" w16cex:dateUtc="2021-02-15T21:02:00Z"/>
-</w16cex:commentsExtensible>
-</file>
-
-<file path=word/commentsIds.xml><?xml version="1.0" encoding="utf-8"?>
-<w16cid:commentsIds xmlns:wpc="http://schemas.microsoft.com/office/word/2010/wordprocessingCanvas" xmlns:cx="http://schemas.microsoft.com/office/drawing/2014/chartex" xmlns:cx1="http://schemas.microsoft.com/office/drawing/2015/9/8/chartex" xmlns:cx2="http://schemas.microsoft.com/office/drawing/2015/10/21/chartex" xmlns:cx3="http://schemas.microsoft.com/office/drawing/2016/5/9/chartex" xmlns:cx4="http://schemas.microsoft.com/office/drawing/2016/5/10/chartex" xmlns:cx5="http://schemas.microsoft.com/office/drawing/2016/5/11/chartex" xmlns:cx6="http://schemas.microsoft.com/office/drawing/2016/5/12/chartex" xmlns:cx7="http://schemas.microsoft.com/office/drawing/2016/5/13/chartex" xmlns:cx8="http://schemas.microsoft.com/office/drawing/2016/5/14/chartex" xmlns:mc="http://schemas.openxmlformats.org/markup-compatibility/2006" xmlns:aink="http://schemas.microsoft.com/office/drawing/2016/ink" xmlns:am3d="http://schemas.microsoft.com/office/drawing/2017/model3d" xmlns:o="urn:schemas-microsoft-com:office:office" xmlns:r="http://schemas.openxmlformats.org/officeDocument/2006/relationships" xmlns:m="http://schemas.openxmlformats.org/officeDocument/2006/math" xmlns:v="urn:schemas-microsoft-com:vml" xmlns:wp14="http://schemas.microsoft.com/office/word/2010/wordprocessingDrawing" xmlns:wp="http://schemas.openxmlformats.org/drawingml/2006/wordprocessingDrawing" xmlns:w10="urn:schemas-microsoft-com:office:word" xmlns:w="http://schemas.openxmlformats.org/wordprocessingml/2006/main" xmlns:w14="http://schemas.microsoft.com/office/word/2010/wordml" xmlns:w15="http://schemas.microsoft.com/office/word/2012/wordml" xmlns:w16cex="http://schemas.microsoft.com/office/word/2018/wordml/cex" xmlns:w16cid="http://schemas.microsoft.com/office/word/2016/wordml/cid" xmlns:w16="http://schemas.microsoft.com/office/word/2018/wordml" xmlns:w16se="http://schemas.microsoft.com/office/word/2015/wordml/symex" xmlns:wpg="http://schemas.microsoft.com/office/word/2010/wordprocessingGroup" xmlns:wpi="http://schemas.microsoft.com/office/word/2010/wordprocessingInk" xmlns:wne="http://schemas.microsoft.com/office/word/2006/wordml" xmlns:wps="http://schemas.microsoft.com/office/word/2010/wordprocessingShape" mc:Ignorable="w14 w15 w16se w16cid w16 w16cex wp14">
-  <w16cid:commentId w16cid:paraId="43E0AE55" w16cid:durableId="23D55FDB"/>
-</w16cid:commentsIds>
 </file>
 
 <file path=word/numbering.xml><?xml version="1.0" encoding="utf-8"?>
@@ -7211,16 +7162,6 @@
 </file>
 
 <file path=customXml/item2.xml><?xml version="1.0" encoding="utf-8"?>
-<p:properties xmlns:p="http://schemas.microsoft.com/office/2006/metadata/properties" xmlns:xsi="http://www.w3.org/2001/XMLSchema-instance" xmlns:pc="http://schemas.microsoft.com/office/infopath/2007/PartnerControls">
-  <documentManagement/>
-</p:properties>
-</file>
-
-<file path=customXml/item3.xml><?xml version="1.0" encoding="utf-8"?>
-<b:Sources xmlns:b="http://schemas.openxmlformats.org/officeDocument/2006/bibliography" xmlns="http://schemas.openxmlformats.org/officeDocument/2006/bibliography" SelectedStyle="\APASixthEditionOfficeOnline.xsl" StyleName="APA" Version="6"/>
-</file>
-
-<file path=customXml/item4.xml><?xml version="1.0" encoding="utf-8"?>
 <ct:contentTypeSchema xmlns:ct="http://schemas.microsoft.com/office/2006/metadata/contentType" xmlns:ma="http://schemas.microsoft.com/office/2006/metadata/properties/metaAttributes" ct:_="" ma:_="" ma:contentTypeName="Document" ma:contentTypeID="0x010100B51FF1F3B1E878408F1A9036BC542E37" ma:contentTypeVersion="10" ma:contentTypeDescription="Create a new document." ma:contentTypeScope="" ma:versionID="2d60345fbaa656ba62b344d076a4f7ae">
   <xsd:schema xmlns:xsd="http://www.w3.org/2001/XMLSchema" xmlns:xs="http://www.w3.org/2001/XMLSchema" xmlns:p="http://schemas.microsoft.com/office/2006/metadata/properties" xmlns:ns2="1a608d72-da23-4f2b-8524-9c34c19366c2" targetNamespace="http://schemas.microsoft.com/office/2006/metadata/properties" ma:root="true" ma:fieldsID="825a08f0a618911f38a3de5cec3ddae1" ns2:_="">
     <xsd:import namespace="1a608d72-da23-4f2b-8524-9c34c19366c2"/>
@@ -7404,6 +7345,16 @@
 </ct:contentTypeSchema>
 </file>
 
+<file path=customXml/item3.xml><?xml version="1.0" encoding="utf-8"?>
+<b:Sources xmlns:b="http://schemas.openxmlformats.org/officeDocument/2006/bibliography" xmlns="http://schemas.openxmlformats.org/officeDocument/2006/bibliography" SelectedStyle="\APASixthEditionOfficeOnline.xsl" StyleName="APA" Version="6"/>
+</file>
+
+<file path=customXml/item4.xml><?xml version="1.0" encoding="utf-8"?>
+<p:properties xmlns:p="http://schemas.microsoft.com/office/2006/metadata/properties" xmlns:xsi="http://www.w3.org/2001/XMLSchema-instance" xmlns:pc="http://schemas.microsoft.com/office/infopath/2007/PartnerControls">
+  <documentManagement/>
+</p:properties>
+</file>
+
 <file path=customXml/itemProps1.xml><?xml version="1.0" encoding="utf-8"?>
 <ds:datastoreItem xmlns:ds="http://schemas.openxmlformats.org/officeDocument/2006/customXml" ds:itemID="{30510148-2913-48F5-AA3F-CDEC18E4C342}">
   <ds:schemaRefs>
@@ -7413,23 +7364,6 @@
 </file>
 
 <file path=customXml/itemProps2.xml><?xml version="1.0" encoding="utf-8"?>
-<ds:datastoreItem xmlns:ds="http://schemas.openxmlformats.org/officeDocument/2006/customXml" ds:itemID="{E073A72B-130A-46A6-B65A-C7AE15BFE7CC}">
-  <ds:schemaRefs>
-    <ds:schemaRef ds:uri="http://schemas.microsoft.com/office/2006/metadata/properties"/>
-    <ds:schemaRef ds:uri="http://schemas.microsoft.com/office/infopath/2007/PartnerControls"/>
-  </ds:schemaRefs>
-</ds:datastoreItem>
-</file>
-
-<file path=customXml/itemProps3.xml><?xml version="1.0" encoding="utf-8"?>
-<ds:datastoreItem xmlns:ds="http://schemas.openxmlformats.org/officeDocument/2006/customXml" ds:itemID="{3809E984-80E4-4D3E-B302-5218119B5142}">
-  <ds:schemaRefs>
-    <ds:schemaRef ds:uri="http://schemas.openxmlformats.org/officeDocument/2006/bibliography"/>
-  </ds:schemaRefs>
-</ds:datastoreItem>
-</file>
-
-<file path=customXml/itemProps4.xml><?xml version="1.0" encoding="utf-8"?>
 <ds:datastoreItem xmlns:ds="http://schemas.openxmlformats.org/officeDocument/2006/customXml" ds:itemID="{1BA504C8-E083-43B4-BA41-D1E0F47E4D86}">
   <ds:schemaRefs>
     <ds:schemaRef ds:uri="http://schemas.microsoft.com/office/2006/metadata/contentType"/>
@@ -7445,4 +7379,21 @@
     <ds:schemaRef ds:uri="http://schemas.microsoft.com/internal/obd"/>
   </ds:schemaRefs>
 </ds:datastoreItem>
+</file>
+
+<file path=customXml/itemProps3.xml><?xml version="1.0" encoding="utf-8"?>
+<ds:datastoreItem xmlns:ds="http://schemas.openxmlformats.org/officeDocument/2006/customXml" ds:itemID="{3809E984-80E4-4D3E-B302-5218119B5142}">
+  <ds:schemaRefs>
+    <ds:schemaRef ds:uri="http://schemas.openxmlformats.org/officeDocument/2006/bibliography"/>
+  </ds:schemaRefs>
+</ds:datastoreItem>
+</file>
+
+<file path=customXml/itemProps4.xml><?xml version="1.0" encoding="utf-8"?>
+<ds:datastoreItem xmlns:ds="http://schemas.openxmlformats.org/officeDocument/2006/customXml" ds:itemID="{E073A72B-130A-46A6-B65A-C7AE15BFE7CC}">
+  <ds:schemaRefs>
+    <ds:schemaRef ds:uri="http://schemas.microsoft.com/office/2006/metadata/properties"/>
+    <ds:schemaRef ds:uri="http://schemas.microsoft.com/office/infopath/2007/PartnerControls"/>
+  </ds:schemaRefs>
+</ds:datastoreItem>
 </file>
--- a/Setting up/Setting up your pixyBot.docx
+++ b/Setting up/Setting up your pixyBot.docx
@@ -1272,14 +1272,9 @@
       </w:pPr>
       <w:bookmarkStart w:id="2" w:name="_Toc64365784"/>
       <w:r>
-        <w:t xml:space="preserve">Assembling your </w:t>
-      </w:r>
-      <w:proofErr w:type="spellStart"/>
-      <w:r>
-        <w:t>pixyBot</w:t>
+        <w:t>Assembling your pixyBot</w:t>
       </w:r>
       <w:bookmarkEnd w:id="2"/>
-      <w:proofErr w:type="spellEnd"/>
     </w:p>
     <w:p>
       <w:pPr>
@@ -1333,15 +1328,7 @@
         <w:jc w:val="both"/>
       </w:pPr>
       <w:r>
-        <w:t xml:space="preserve">To minimize the weight and size of the robot, the onboard battery can only allow the robot to operate freely for up to 1-1.5hr during normal use. The battery hat has 5 </w:t>
-      </w:r>
-      <w:proofErr w:type="spellStart"/>
-      <w:r>
-        <w:t>leds</w:t>
-      </w:r>
-      <w:proofErr w:type="spellEnd"/>
-      <w:r>
-        <w:t xml:space="preserve"> to indicate the battery charge. Stop running the robot for charging when the battery reaches 20% level (or only one led on). </w:t>
+        <w:t xml:space="preserve">To minimize the weight and size of the robot, the onboard battery can only allow the robot to operate freely for up to 1-1.5hr during normal use. The battery hat has 5 leds to indicate the battery charge. Stop running the robot for charging when the battery reaches 20% level (or only one led on). </w:t>
       </w:r>
     </w:p>
     <w:p>
@@ -1386,15 +1373,7 @@
         <w:t>port</w:t>
       </w:r>
       <w:r>
-        <w:t xml:space="preserve">, we encourage you to access the operation system directly via </w:t>
-      </w:r>
-      <w:proofErr w:type="spellStart"/>
-      <w:r>
-        <w:t>WiFi</w:t>
-      </w:r>
-      <w:proofErr w:type="spellEnd"/>
-      <w:r>
-        <w:t>. See instructions in this guide on how to set it up. The remote access and uploading/downloading files require very little data so connecting via a mobile phone hotspot should be sufficient.</w:t>
+        <w:t>, we encourage you to access the operation system directly via WiFi. See instructions in this guide on how to set it up. The remote access and uploading/downloading files require very little data so connecting via a mobile phone hotspot should be sufficient.</w:t>
       </w:r>
     </w:p>
     <w:p>
@@ -1429,7 +1408,6 @@
         </w:rPr>
         <w:t xml:space="preserve">PLEASE MAKE SURE TO RUN THE COMMAND </w:t>
       </w:r>
-      <w:proofErr w:type="spellStart"/>
       <w:r>
         <w:rPr>
           <w:rFonts w:ascii="Courier New" w:hAnsi="Courier New" w:cs="Courier New"/>
@@ -1437,9 +1415,15 @@
           <w:bCs/>
           <w:color w:val="FF0000"/>
         </w:rPr>
-        <w:t>sudo</w:t>
-      </w:r>
-      <w:proofErr w:type="spellEnd"/>
+        <w:t>sudo shutdown now</w:t>
+      </w:r>
+      <w:r>
+        <w:rPr>
+          <w:b/>
+          <w:bCs/>
+        </w:rPr>
+        <w:t xml:space="preserve"> or </w:t>
+      </w:r>
       <w:r>
         <w:rPr>
           <w:rFonts w:ascii="Courier New" w:hAnsi="Courier New" w:cs="Courier New"/>
@@ -1447,57 +1431,14 @@
           <w:bCs/>
           <w:color w:val="FF0000"/>
         </w:rPr>
-        <w:t xml:space="preserve"> shutdown now</w:t>
+        <w:t>sudo reboot now</w:t>
       </w:r>
       <w:r>
         <w:rPr>
           <w:b/>
           <w:bCs/>
         </w:rPr>
-        <w:t xml:space="preserve"> or </w:t>
-      </w:r>
-      <w:proofErr w:type="spellStart"/>
-      <w:r>
-        <w:rPr>
-          <w:rFonts w:ascii="Courier New" w:hAnsi="Courier New" w:cs="Courier New"/>
-          <w:b/>
-          <w:bCs/>
-          <w:color w:val="FF0000"/>
-        </w:rPr>
-        <w:t>sudo</w:t>
-      </w:r>
-      <w:proofErr w:type="spellEnd"/>
-      <w:r>
-        <w:rPr>
-          <w:rFonts w:ascii="Courier New" w:hAnsi="Courier New" w:cs="Courier New"/>
-          <w:b/>
-          <w:bCs/>
-          <w:color w:val="FF0000"/>
-        </w:rPr>
-        <w:t xml:space="preserve"> reboot now</w:t>
-      </w:r>
-      <w:r>
-        <w:rPr>
-          <w:b/>
-          <w:bCs/>
-        </w:rPr>
-        <w:t xml:space="preserve"> to </w:t>
-      </w:r>
-      <w:proofErr w:type="spellStart"/>
-      <w:r>
-        <w:rPr>
-          <w:b/>
-          <w:bCs/>
-        </w:rPr>
-        <w:t>shutdown</w:t>
-      </w:r>
-      <w:proofErr w:type="spellEnd"/>
-      <w:r>
-        <w:rPr>
-          <w:b/>
-          <w:bCs/>
-        </w:rPr>
-        <w:t xml:space="preserve"> the Pi/reboot the Pi safely. Turning the battery HAT off</w:t>
+        <w:t xml:space="preserve"> to shutdown the Pi/reboot the Pi safely. Turning the battery HAT off</w:t>
       </w:r>
       <w:r>
         <w:rPr>
@@ -1683,15 +1624,7 @@
         </w:numPr>
       </w:pPr>
       <w:r>
-        <w:t>Insert the SD card into your computer, your computer should recognise a boot partition and several others (YOUR OPERATING SYSTEM MAY TELL YOU TO FORMAT THE DISK IN DRIVE X BEFORE YOU CAN USE IT. CANCEL THIS PROMPT). Go into the boot partition and create a file called “</w:t>
-      </w:r>
-      <w:proofErr w:type="spellStart"/>
-      <w:r>
-        <w:t>wpa_supplicant.conf</w:t>
-      </w:r>
-      <w:proofErr w:type="spellEnd"/>
-      <w:r>
-        <w:t>”</w:t>
+        <w:t>Insert the SD card into your computer, your computer should recognise a boot partition and several others (YOUR OPERATING SYSTEM MAY TELL YOU TO FORMAT THE DISK IN DRIVE X BEFORE YOU CAN USE IT. CANCEL THIS PROMPT). Go into the boot partition and create a file called “wpa_supplicant.conf”</w:t>
       </w:r>
       <w:r>
         <w:t xml:space="preserve"> (an example file is on the </w:t>
@@ -1709,7 +1642,23 @@
         <w:t xml:space="preserve">in a text editor </w:t>
       </w:r>
       <w:r>
-        <w:t>and fill it with:</w:t>
+        <w:t>and fill it with</w:t>
+      </w:r>
+      <w:r>
+        <w:t xml:space="preserve"> (</w:t>
+      </w:r>
+      <w:r>
+        <w:rPr>
+          <w:b/>
+          <w:bCs/>
+        </w:rPr>
+        <w:t>the Pi cannot see 5Ghz networks</w:t>
+      </w:r>
+      <w:r>
+        <w:t>)</w:t>
+      </w:r>
+      <w:r>
+        <w:t>:</w:t>
       </w:r>
     </w:p>
     <w:p>
@@ -1749,7 +1698,6 @@
           <w:bdr w:val="none" w:sz="0" w:space="0" w:color="auto" w:frame="1"/>
         </w:rPr>
       </w:pPr>
-      <w:proofErr w:type="spellStart"/>
       <w:r>
         <w:rPr>
           <w:rFonts w:ascii="Courier" w:eastAsia="Times New Roman" w:hAnsi="Courier" w:cs="Courier New"/>
@@ -1758,53 +1706,8 @@
           <w:szCs w:val="21"/>
           <w:bdr w:val="none" w:sz="0" w:space="0" w:color="auto" w:frame="1"/>
         </w:rPr>
-        <w:t>ctrl_interface</w:t>
-      </w:r>
-      <w:proofErr w:type="spellEnd"/>
-      <w:r>
-        <w:rPr>
-          <w:rFonts w:ascii="Courier" w:eastAsia="Times New Roman" w:hAnsi="Courier" w:cs="Courier New"/>
-          <w:color w:val="222222"/>
-          <w:sz w:val="21"/>
-          <w:szCs w:val="21"/>
-          <w:bdr w:val="none" w:sz="0" w:space="0" w:color="auto" w:frame="1"/>
-        </w:rPr>
-        <w:t>=DIR=/var/run/</w:t>
-      </w:r>
-      <w:proofErr w:type="spellStart"/>
-      <w:r>
-        <w:rPr>
-          <w:rFonts w:ascii="Courier" w:eastAsia="Times New Roman" w:hAnsi="Courier" w:cs="Courier New"/>
-          <w:color w:val="222222"/>
-          <w:sz w:val="21"/>
-          <w:szCs w:val="21"/>
-          <w:bdr w:val="none" w:sz="0" w:space="0" w:color="auto" w:frame="1"/>
-        </w:rPr>
-        <w:t>wpa_supplicant</w:t>
-      </w:r>
-      <w:proofErr w:type="spellEnd"/>
-      <w:r>
-        <w:rPr>
-          <w:rFonts w:ascii="Courier" w:eastAsia="Times New Roman" w:hAnsi="Courier" w:cs="Courier New"/>
-          <w:color w:val="222222"/>
-          <w:sz w:val="21"/>
-          <w:szCs w:val="21"/>
-          <w:bdr w:val="none" w:sz="0" w:space="0" w:color="auto" w:frame="1"/>
-        </w:rPr>
-        <w:t xml:space="preserve"> GROUP=</w:t>
-      </w:r>
-      <w:proofErr w:type="spellStart"/>
-      <w:r>
-        <w:rPr>
-          <w:rFonts w:ascii="Courier" w:eastAsia="Times New Roman" w:hAnsi="Courier" w:cs="Courier New"/>
-          <w:color w:val="222222"/>
-          <w:sz w:val="21"/>
-          <w:szCs w:val="21"/>
-          <w:bdr w:val="none" w:sz="0" w:space="0" w:color="auto" w:frame="1"/>
-        </w:rPr>
-        <w:t>netdev</w:t>
-      </w:r>
-      <w:proofErr w:type="spellEnd"/>
+        <w:t>ctrl_interface=DIR=/var/run/wpa_supplicant GROUP=netdev</w:t>
+      </w:r>
     </w:p>
     <w:p>
       <w:pPr>
@@ -1843,7 +1746,6 @@
           <w:bdr w:val="none" w:sz="0" w:space="0" w:color="auto" w:frame="1"/>
         </w:rPr>
       </w:pPr>
-      <w:proofErr w:type="spellStart"/>
       <w:r>
         <w:rPr>
           <w:rFonts w:ascii="Courier" w:eastAsia="Times New Roman" w:hAnsi="Courier" w:cs="Courier New"/>
@@ -1852,18 +1754,7 @@
           <w:szCs w:val="21"/>
           <w:bdr w:val="none" w:sz="0" w:space="0" w:color="auto" w:frame="1"/>
         </w:rPr>
-        <w:t>update_config</w:t>
-      </w:r>
-      <w:proofErr w:type="spellEnd"/>
-      <w:r>
-        <w:rPr>
-          <w:rFonts w:ascii="Courier" w:eastAsia="Times New Roman" w:hAnsi="Courier" w:cs="Courier New"/>
-          <w:color w:val="222222"/>
-          <w:sz w:val="21"/>
-          <w:szCs w:val="21"/>
-          <w:bdr w:val="none" w:sz="0" w:space="0" w:color="auto" w:frame="1"/>
-        </w:rPr>
-        <w:t>=1</w:t>
+        <w:t>update_config=1</w:t>
       </w:r>
     </w:p>
     <w:p>
@@ -1997,20 +1888,8 @@
           <w:szCs w:val="21"/>
           <w:bdr w:val="none" w:sz="0" w:space="0" w:color="auto" w:frame="1"/>
         </w:rPr>
-        <w:t>network</w:t>
-      </w:r>
-      <w:proofErr w:type="gramStart"/>
-      <w:r>
-        <w:rPr>
-          <w:rFonts w:ascii="Courier" w:eastAsia="Times New Roman" w:hAnsi="Courier" w:cs="Courier New"/>
-          <w:color w:val="222222"/>
-          <w:sz w:val="21"/>
-          <w:szCs w:val="21"/>
-          <w:bdr w:val="none" w:sz="0" w:space="0" w:color="auto" w:frame="1"/>
-        </w:rPr>
-        <w:t>={</w:t>
-      </w:r>
-      <w:proofErr w:type="gramEnd"/>
+        <w:t>network={</w:t>
+      </w:r>
     </w:p>
     <w:p>
       <w:pPr>
@@ -2059,7 +1938,6 @@
         </w:rPr>
         <w:t xml:space="preserve"> </w:t>
       </w:r>
-      <w:proofErr w:type="spellStart"/>
       <w:r>
         <w:rPr>
           <w:rFonts w:ascii="Courier" w:eastAsia="Times New Roman" w:hAnsi="Courier" w:cs="Courier New"/>
@@ -2068,18 +1946,7 @@
           <w:szCs w:val="21"/>
           <w:bdr w:val="none" w:sz="0" w:space="0" w:color="auto" w:frame="1"/>
         </w:rPr>
-        <w:t>ssid</w:t>
-      </w:r>
-      <w:proofErr w:type="spellEnd"/>
-      <w:r>
-        <w:rPr>
-          <w:rFonts w:ascii="Courier" w:eastAsia="Times New Roman" w:hAnsi="Courier" w:cs="Courier New"/>
-          <w:color w:val="222222"/>
-          <w:sz w:val="21"/>
-          <w:szCs w:val="21"/>
-          <w:bdr w:val="none" w:sz="0" w:space="0" w:color="auto" w:frame="1"/>
-        </w:rPr>
-        <w:t>="&lt;Name of your wireless LAN&gt;"</w:t>
+        <w:t>ssid="&lt;Name of your wireless LAN&gt;"</w:t>
       </w:r>
     </w:p>
     <w:p>
@@ -2129,7 +1996,6 @@
         </w:rPr>
         <w:t xml:space="preserve"> </w:t>
       </w:r>
-      <w:proofErr w:type="spellStart"/>
       <w:r>
         <w:rPr>
           <w:rFonts w:ascii="Courier" w:eastAsia="Times New Roman" w:hAnsi="Courier" w:cs="Courier New"/>
@@ -2138,18 +2004,7 @@
           <w:szCs w:val="21"/>
           <w:bdr w:val="none" w:sz="0" w:space="0" w:color="auto" w:frame="1"/>
         </w:rPr>
-        <w:t>psk</w:t>
-      </w:r>
-      <w:proofErr w:type="spellEnd"/>
-      <w:r>
-        <w:rPr>
-          <w:rFonts w:ascii="Courier" w:eastAsia="Times New Roman" w:hAnsi="Courier" w:cs="Courier New"/>
-          <w:color w:val="222222"/>
-          <w:sz w:val="21"/>
-          <w:szCs w:val="21"/>
-          <w:bdr w:val="none" w:sz="0" w:space="0" w:color="auto" w:frame="1"/>
-        </w:rPr>
-        <w:t>="&lt;Password for your wireless LAN&gt;"</w:t>
+        <w:t>psk="&lt;Password for your wireless LAN&gt;"</w:t>
       </w:r>
     </w:p>
     <w:p>
@@ -2215,27 +2070,14 @@
         </w:r>
       </w:hyperlink>
       <w:r>
-        <w:t xml:space="preserve">. Fill in your </w:t>
-      </w:r>
-      <w:proofErr w:type="spellStart"/>
-      <w:r>
-        <w:t>wifi</w:t>
-      </w:r>
-      <w:proofErr w:type="spellEnd"/>
-      <w:r>
-        <w:t xml:space="preserve"> </w:t>
+        <w:t xml:space="preserve">. Fill in your wifi </w:t>
       </w:r>
       <w:r>
         <w:t>SSID</w:t>
       </w:r>
       <w:r>
-        <w:t xml:space="preserve"> and </w:t>
-      </w:r>
-      <w:proofErr w:type="spellStart"/>
-      <w:r>
-        <w:t>psk</w:t>
-      </w:r>
-      <w:proofErr w:type="spellEnd"/>
+        <w:t xml:space="preserve"> and psk</w:t>
+      </w:r>
       <w:r>
         <w:t xml:space="preserve"> (password)</w:t>
       </w:r>
@@ -2252,15 +2094,7 @@
         </w:numPr>
       </w:pPr>
       <w:r>
-        <w:t xml:space="preserve">Boot the Pi by turning on the battery HAT or plugging in a </w:t>
-      </w:r>
-      <w:proofErr w:type="spellStart"/>
-      <w:r>
-        <w:t>microUSB</w:t>
-      </w:r>
-      <w:proofErr w:type="spellEnd"/>
-      <w:r>
-        <w:t xml:space="preserve"> cable to the battery HAT. The green LED on board the Pi should flash.</w:t>
+        <w:t>Boot the Pi by turning on the battery HAT or plugging in a microUSB cable to the battery HAT. The green LED on board the Pi should flash.</w:t>
       </w:r>
     </w:p>
     <w:p>
@@ -2275,15 +2109,7 @@
         <w:t xml:space="preserve">You now must find the Pi’s IP address. </w:t>
       </w:r>
       <w:r>
-        <w:t xml:space="preserve">We recommend using </w:t>
-      </w:r>
-      <w:proofErr w:type="spellStart"/>
-      <w:r>
-        <w:t>Fing</w:t>
-      </w:r>
-      <w:proofErr w:type="spellEnd"/>
-      <w:r>
-        <w:t xml:space="preserve"> (Android: </w:t>
+        <w:t xml:space="preserve">We recommend using Fing (Android: </w:t>
       </w:r>
       <w:hyperlink r:id="rId14" w:history="1">
         <w:r>
@@ -2307,7 +2133,6 @@
       <w:r>
         <w:t xml:space="preserve">) on your smartphone to scan your network and find the device with hostname </w:t>
       </w:r>
-      <w:proofErr w:type="spellStart"/>
       <w:r>
         <w:rPr>
           <w:b/>
@@ -2315,7 +2140,6 @@
         </w:rPr>
         <w:t>raspberrypi</w:t>
       </w:r>
-      <w:proofErr w:type="spellEnd"/>
       <w:r>
         <w:t>. The smartphone must be connected to the same network you connect the Pi to.</w:t>
       </w:r>
@@ -2362,15 +2186,7 @@
         <w:t xml:space="preserve">(WINDOWS) </w:t>
       </w:r>
       <w:r>
-        <w:t xml:space="preserve">We recommend </w:t>
-      </w:r>
-      <w:proofErr w:type="spellStart"/>
-      <w:r>
-        <w:t>MobaXTerm</w:t>
-      </w:r>
-      <w:proofErr w:type="spellEnd"/>
-      <w:r>
-        <w:t xml:space="preserve"> (</w:t>
+        <w:t>We recommend MobaXTerm (</w:t>
       </w:r>
       <w:hyperlink r:id="rId16" w:history="1">
         <w:r>
@@ -2520,6 +2336,71 @@
       <w:pPr>
         <w:pStyle w:val="Heading2"/>
       </w:pPr>
+      <w:r>
+        <w:t>Moving files to your pixyBot</w:t>
+      </w:r>
+    </w:p>
+    <w:p>
+      <w:pPr>
+        <w:pStyle w:val="ListParagraph"/>
+        <w:numPr>
+          <w:ilvl w:val="0"/>
+          <w:numId w:val="3"/>
+        </w:numPr>
+        <w:rPr>
+          <w:color w:val="FF0000"/>
+        </w:rPr>
+      </w:pPr>
+      <w:r>
+        <w:t xml:space="preserve">Download files to your computer, then move them into your pi by navigating to </w:t>
+      </w:r>
+      <w:r>
+        <w:rPr>
+          <w:rFonts w:ascii="Courier New" w:hAnsi="Courier New" w:cs="Courier New"/>
+          <w:color w:val="FF0000"/>
+        </w:rPr>
+        <w:t>Documents/ALBIR</w:t>
+      </w:r>
+      <w:r>
+        <w:rPr>
+          <w:color w:val="FF0000"/>
+        </w:rPr>
+        <w:t xml:space="preserve"> </w:t>
+      </w:r>
+      <w:r>
+        <w:t xml:space="preserve">using the command </w:t>
+      </w:r>
+      <w:r>
+        <w:rPr>
+          <w:rFonts w:ascii="Courier New" w:hAnsi="Courier New" w:cs="Courier New"/>
+          <w:color w:val="FF0000"/>
+        </w:rPr>
+        <w:t>cd Documents/ALBIR</w:t>
+      </w:r>
+      <w:r>
+        <w:t xml:space="preserve"> </w:t>
+      </w:r>
+      <w:r>
+        <w:t>then dragging and dropping</w:t>
+      </w:r>
+      <w:r>
+        <w:t>. This folder already has some library files you need to run the pixyCam</w:t>
+      </w:r>
+      <w:r>
+        <w:t>.</w:t>
+      </w:r>
+    </w:p>
+    <w:p>
+      <w:pPr>
+        <w:rPr>
+          <w:color w:val="FF0000"/>
+        </w:rPr>
+      </w:pPr>
+    </w:p>
+    <w:p>
+      <w:pPr>
+        <w:pStyle w:val="Heading2"/>
+      </w:pPr>
       <w:bookmarkStart w:id="9" w:name="_Toc64365791"/>
       <w:r>
         <w:t>Editing ALBIR scripts</w:t>
@@ -2542,17 +2423,8 @@
           <w:rFonts w:ascii="Courier New" w:hAnsi="Courier New" w:cs="Courier New"/>
           <w:color w:val="FF0000"/>
         </w:rPr>
-        <w:t>nano &lt;File name&gt;.</w:t>
-      </w:r>
-      <w:proofErr w:type="spellStart"/>
-      <w:r>
-        <w:rPr>
-          <w:rFonts w:ascii="Courier New" w:hAnsi="Courier New" w:cs="Courier New"/>
-          <w:color w:val="FF0000"/>
-        </w:rPr>
-        <w:t>py</w:t>
-      </w:r>
-      <w:proofErr w:type="spellEnd"/>
+        <w:t>nano &lt;File name&gt;.py</w:t>
+      </w:r>
       <w:r>
         <w:rPr>
           <w:rFonts w:ascii="Courier New" w:hAnsi="Courier New" w:cs="Courier New"/>
@@ -2636,31 +2508,13 @@
       <w:r>
         <w:t xml:space="preserve">Run scripts using </w:t>
       </w:r>
-      <w:proofErr w:type="spellStart"/>
       <w:r>
         <w:rPr>
           <w:rFonts w:ascii="Courier New" w:hAnsi="Courier New" w:cs="Courier New"/>
           <w:color w:val="FF0000"/>
         </w:rPr>
-        <w:t>sudo</w:t>
-      </w:r>
-      <w:proofErr w:type="spellEnd"/>
-      <w:r>
-        <w:rPr>
-          <w:rFonts w:ascii="Courier New" w:hAnsi="Courier New" w:cs="Courier New"/>
-          <w:color w:val="FF0000"/>
-        </w:rPr>
-        <w:t xml:space="preserve"> python3 &lt;File name&gt;.</w:t>
-      </w:r>
-      <w:proofErr w:type="spellStart"/>
-      <w:r>
-        <w:rPr>
-          <w:rFonts w:ascii="Courier New" w:hAnsi="Courier New" w:cs="Courier New"/>
-          <w:color w:val="FF0000"/>
-        </w:rPr>
-        <w:t>py</w:t>
-      </w:r>
-      <w:proofErr w:type="spellEnd"/>
+        <w:t>sudo python3 &lt;File name&gt;.py</w:t>
+      </w:r>
     </w:p>
     <w:p>
       <w:pPr>
@@ -2671,13 +2525,8 @@
         </w:numPr>
       </w:pPr>
       <w:r>
-        <w:t xml:space="preserve">Prematurely end scripts using </w:t>
-      </w:r>
-      <w:proofErr w:type="spellStart"/>
-      <w:r>
-        <w:t>ctrl+c</w:t>
-      </w:r>
-      <w:proofErr w:type="spellEnd"/>
+        <w:t>Prematurely end scripts using ctrl+c</w:t>
+      </w:r>
     </w:p>
     <w:p>
       <w:pPr>
@@ -2698,14 +2547,9 @@
       </w:pPr>
       <w:bookmarkStart w:id="11" w:name="_Toc64365793"/>
       <w:r>
-        <w:t xml:space="preserve">Setting up your </w:t>
-      </w:r>
-      <w:proofErr w:type="spellStart"/>
-      <w:r>
-        <w:t>pixycam</w:t>
+        <w:t>Setting up your pixycam</w:t>
       </w:r>
       <w:bookmarkEnd w:id="11"/>
-      <w:proofErr w:type="spellEnd"/>
     </w:p>
     <w:p>
       <w:pPr>
@@ -2716,15 +2560,7 @@
         </w:numPr>
       </w:pPr>
       <w:r>
-        <w:t>Install “</w:t>
-      </w:r>
-      <w:proofErr w:type="spellStart"/>
-      <w:r>
-        <w:t>PixyMon</w:t>
-      </w:r>
-      <w:proofErr w:type="spellEnd"/>
-      <w:r>
-        <w:t xml:space="preserve"> v2” on your computer (</w:t>
+        <w:t>Install “PixyMon v2” on your computer (</w:t>
       </w:r>
       <w:hyperlink r:id="rId19" w:history="1">
         <w:r>
@@ -2747,23 +2583,7 @@
         </w:numPr>
       </w:pPr>
       <w:r>
-        <w:t xml:space="preserve">You can connect the </w:t>
-      </w:r>
-      <w:proofErr w:type="spellStart"/>
-      <w:r>
-        <w:t>pixyCam</w:t>
-      </w:r>
-      <w:proofErr w:type="spellEnd"/>
-      <w:r>
-        <w:t xml:space="preserve"> to your computer using a </w:t>
-      </w:r>
-      <w:proofErr w:type="spellStart"/>
-      <w:r>
-        <w:t>microUSB</w:t>
-      </w:r>
-      <w:proofErr w:type="spellEnd"/>
-      <w:r>
-        <w:t xml:space="preserve"> cable. </w:t>
+        <w:t xml:space="preserve">You can connect the pixyCam to your computer using a microUSB cable. </w:t>
       </w:r>
       <w:r>
         <w:rPr>
@@ -2831,23 +2651,7 @@
         </w:numPr>
       </w:pPr>
       <w:r>
-        <w:t xml:space="preserve">Open </w:t>
-      </w:r>
-      <w:proofErr w:type="spellStart"/>
-      <w:r>
-        <w:t>PixyMon</w:t>
-      </w:r>
-      <w:proofErr w:type="spellEnd"/>
-      <w:r>
-        <w:t xml:space="preserve"> v2 and you should see a small stream of what the </w:t>
-      </w:r>
-      <w:proofErr w:type="spellStart"/>
-      <w:r>
-        <w:t>pixyCam</w:t>
-      </w:r>
-      <w:proofErr w:type="spellEnd"/>
-      <w:r>
-        <w:t xml:space="preserve"> sees.</w:t>
+        <w:t>Open PixyMon v2 and you should see a small stream of what the pixyCam sees.</w:t>
       </w:r>
     </w:p>
     <w:p>
@@ -2859,15 +2663,7 @@
         </w:numPr>
       </w:pPr>
       <w:r>
-        <w:t xml:space="preserve">Follow this guide to tune your </w:t>
-      </w:r>
-      <w:proofErr w:type="spellStart"/>
-      <w:r>
-        <w:t>PixyCam</w:t>
-      </w:r>
-      <w:proofErr w:type="spellEnd"/>
-      <w:r>
-        <w:t xml:space="preserve">: </w:t>
+        <w:t xml:space="preserve">Follow this guide to tune your PixyCam: </w:t>
       </w:r>
       <w:hyperlink r:id="rId20" w:history="1">
         <w:r>
@@ -2945,15 +2741,7 @@
       </w:pPr>
       <w:bookmarkStart w:id="14" w:name="_Toc64365796"/>
       <w:r>
-        <w:t xml:space="preserve">My Pi </w:t>
-      </w:r>
-      <w:proofErr w:type="gramStart"/>
-      <w:r>
-        <w:t>won’t</w:t>
-      </w:r>
-      <w:proofErr w:type="gramEnd"/>
-      <w:r>
-        <w:t xml:space="preserve"> boot</w:t>
+        <w:t>My Pi won’t boot</w:t>
       </w:r>
       <w:bookmarkEnd w:id="14"/>
     </w:p>
@@ -3036,7 +2824,6 @@
       <w:r>
         <w:t xml:space="preserve">Make sure you are using </w:t>
       </w:r>
-      <w:proofErr w:type="spellStart"/>
       <w:r>
         <w:rPr>
           <w:rFonts w:ascii="Courier New" w:hAnsi="Courier New" w:cs="Courier New"/>
@@ -3044,7 +2831,6 @@
         </w:rPr>
         <w:t>sudo</w:t>
       </w:r>
-      <w:proofErr w:type="spellEnd"/>
     </w:p>
     <w:p>
       <w:pPr>
@@ -3055,15 +2841,7 @@
         </w:numPr>
       </w:pPr>
       <w:r>
-        <w:t xml:space="preserve">Make sure the Pi and the </w:t>
-      </w:r>
-      <w:proofErr w:type="spellStart"/>
-      <w:r>
-        <w:t>Pixycam</w:t>
-      </w:r>
-      <w:proofErr w:type="spellEnd"/>
-      <w:r>
-        <w:t xml:space="preserve"> is securely connected using the USB cable</w:t>
+        <w:t>Make sure the Pi and the Pixycam is securely connected using the USB cable</w:t>
       </w:r>
       <w:r>
         <w:t>.</w:t>
@@ -3161,51 +2939,24 @@
           <w:rFonts w:ascii="Courier New" w:hAnsi="Courier New" w:cs="Courier New"/>
           <w:color w:val="FF0000"/>
         </w:rPr>
-        <w:t>/etc/</w:t>
-      </w:r>
-      <w:proofErr w:type="spellStart"/>
+        <w:t>/etc/rc.local</w:t>
+      </w:r>
+      <w:r>
+        <w:rPr>
+          <w:color w:val="FF0000"/>
+        </w:rPr>
+        <w:t xml:space="preserve"> </w:t>
+      </w:r>
+      <w:r>
+        <w:t xml:space="preserve">(with </w:t>
+      </w:r>
       <w:r>
         <w:rPr>
           <w:rFonts w:ascii="Courier New" w:hAnsi="Courier New" w:cs="Courier New"/>
           <w:color w:val="FF0000"/>
         </w:rPr>
-        <w:t>rc.local</w:t>
-      </w:r>
-      <w:proofErr w:type="spellEnd"/>
-      <w:r>
-        <w:rPr>
-          <w:color w:val="FF0000"/>
-        </w:rPr>
-        <w:t xml:space="preserve"> </w:t>
-      </w:r>
-      <w:r>
-        <w:t xml:space="preserve">(with </w:t>
-      </w:r>
-      <w:proofErr w:type="spellStart"/>
-      <w:r>
-        <w:rPr>
-          <w:rFonts w:ascii="Courier New" w:hAnsi="Courier New" w:cs="Courier New"/>
-          <w:color w:val="FF0000"/>
-        </w:rPr>
-        <w:t>sudo</w:t>
-      </w:r>
-      <w:proofErr w:type="spellEnd"/>
-      <w:r>
-        <w:rPr>
-          <w:rFonts w:ascii="Courier New" w:hAnsi="Courier New" w:cs="Courier New"/>
-          <w:color w:val="FF0000"/>
-        </w:rPr>
-        <w:t xml:space="preserve"> nano /etc/</w:t>
-      </w:r>
-      <w:proofErr w:type="spellStart"/>
-      <w:r>
-        <w:rPr>
-          <w:rFonts w:ascii="Courier New" w:hAnsi="Courier New" w:cs="Courier New"/>
-          <w:color w:val="FF0000"/>
-        </w:rPr>
-        <w:t>rc.local</w:t>
-      </w:r>
-      <w:proofErr w:type="spellEnd"/>
+        <w:t>sudo nano /etc/rc.local</w:t>
+      </w:r>
       <w:r>
         <w:t xml:space="preserve">) </w:t>
       </w:r>
@@ -3327,51 +3078,7 @@
           <w:szCs w:val="21"/>
           <w:bdr w:val="none" w:sz="0" w:space="0" w:color="auto" w:frame="1"/>
         </w:rPr>
-        <w:t>/</w:t>
-      </w:r>
-      <w:proofErr w:type="spellStart"/>
-      <w:r>
-        <w:rPr>
-          <w:rFonts w:ascii="Courier" w:eastAsia="Times New Roman" w:hAnsi="Courier" w:cs="Courier New"/>
-          <w:color w:val="222222"/>
-          <w:sz w:val="21"/>
-          <w:szCs w:val="21"/>
-          <w:bdr w:val="none" w:sz="0" w:space="0" w:color="auto" w:frame="1"/>
-        </w:rPr>
-        <w:t>usr</w:t>
-      </w:r>
-      <w:proofErr w:type="spellEnd"/>
-      <w:r>
-        <w:rPr>
-          <w:rFonts w:ascii="Courier" w:eastAsia="Times New Roman" w:hAnsi="Courier" w:cs="Courier New"/>
-          <w:color w:val="222222"/>
-          <w:sz w:val="21"/>
-          <w:szCs w:val="21"/>
-          <w:bdr w:val="none" w:sz="0" w:space="0" w:color="auto" w:frame="1"/>
-        </w:rPr>
-        <w:t>/bin/</w:t>
-      </w:r>
-      <w:proofErr w:type="spellStart"/>
-      <w:r>
-        <w:rPr>
-          <w:rFonts w:ascii="Courier" w:eastAsia="Times New Roman" w:hAnsi="Courier" w:cs="Courier New"/>
-          <w:color w:val="222222"/>
-          <w:sz w:val="21"/>
-          <w:szCs w:val="21"/>
-          <w:bdr w:val="none" w:sz="0" w:space="0" w:color="auto" w:frame="1"/>
-        </w:rPr>
-        <w:t>tvservice</w:t>
-      </w:r>
-      <w:proofErr w:type="spellEnd"/>
-      <w:r>
-        <w:rPr>
-          <w:rFonts w:ascii="Courier" w:eastAsia="Times New Roman" w:hAnsi="Courier" w:cs="Courier New"/>
-          <w:color w:val="222222"/>
-          <w:sz w:val="21"/>
-          <w:szCs w:val="21"/>
-          <w:bdr w:val="none" w:sz="0" w:space="0" w:color="auto" w:frame="1"/>
-        </w:rPr>
-        <w:t xml:space="preserve"> -o</w:t>
+        <w:t>/usr/bin/tvservice -o</w:t>
       </w:r>
     </w:p>
     <w:p>
@@ -3388,7 +3095,6 @@
       <w:r>
         <w:t xml:space="preserve">Change the last argument to any calls to </w:t>
       </w:r>
-      <w:proofErr w:type="spellStart"/>
       <w:r>
         <w:rPr>
           <w:rFonts w:ascii="Courier New" w:hAnsi="Courier New" w:cs="Courier New"/>
@@ -3396,7 +3102,6 @@
         </w:rPr>
         <w:t>setMotorSpeeds</w:t>
       </w:r>
-      <w:proofErr w:type="spellEnd"/>
       <w:r>
         <w:rPr>
           <w:rFonts w:cstheme="minorHAnsi"/>
@@ -3407,24 +3112,13 @@
       <w:r>
         <w:t xml:space="preserve">to 1 i.e. </w:t>
       </w:r>
-      <w:proofErr w:type="spellStart"/>
-      <w:proofErr w:type="gramStart"/>
       <w:r>
         <w:rPr>
           <w:rFonts w:ascii="Courier New" w:hAnsi="Courier New" w:cs="Courier New"/>
           <w:color w:val="FF0000"/>
         </w:rPr>
-        <w:t>setMotorSpeeds</w:t>
-      </w:r>
-      <w:proofErr w:type="spellEnd"/>
-      <w:r>
-        <w:rPr>
-          <w:rFonts w:ascii="Courier New" w:hAnsi="Courier New" w:cs="Courier New"/>
-          <w:color w:val="FF0000"/>
-        </w:rPr>
-        <w:t>(</w:t>
-      </w:r>
-      <w:proofErr w:type="gramEnd"/>
+        <w:t>setMotorSpeeds(</w:t>
+      </w:r>
       <w:r>
         <w:rPr>
           <w:rFonts w:ascii="Courier New" w:hAnsi="Courier New" w:cs="Courier New"/>
@@ -3676,6 +3370,92 @@
     </w:lvl>
   </w:abstractNum>
   <w:abstractNum w:abstractNumId="2" w15:restartNumberingAfterBreak="0">
+    <w:nsid w:val="07A277D2"/>
+    <w:multiLevelType w:val="hybridMultilevel"/>
+    <w:tmpl w:val="01D0FC7A"/>
+    <w:lvl w:ilvl="0" w:tplc="0809000F">
+      <w:start w:val="1"/>
+      <w:numFmt w:val="decimal"/>
+      <w:lvlText w:val="%1."/>
+      <w:lvlJc w:val="left"/>
+      <w:pPr>
+        <w:ind w:left="720" w:hanging="360"/>
+      </w:pPr>
+    </w:lvl>
+    <w:lvl w:ilvl="1" w:tplc="08090019" w:tentative="1">
+      <w:start w:val="1"/>
+      <w:numFmt w:val="lowerLetter"/>
+      <w:lvlText w:val="%2."/>
+      <w:lvlJc w:val="left"/>
+      <w:pPr>
+        <w:ind w:left="1440" w:hanging="360"/>
+      </w:pPr>
+    </w:lvl>
+    <w:lvl w:ilvl="2" w:tplc="0809001B" w:tentative="1">
+      <w:start w:val="1"/>
+      <w:numFmt w:val="lowerRoman"/>
+      <w:lvlText w:val="%3."/>
+      <w:lvlJc w:val="right"/>
+      <w:pPr>
+        <w:ind w:left="2160" w:hanging="180"/>
+      </w:pPr>
+    </w:lvl>
+    <w:lvl w:ilvl="3" w:tplc="0809000F" w:tentative="1">
+      <w:start w:val="1"/>
+      <w:numFmt w:val="decimal"/>
+      <w:lvlText w:val="%4."/>
+      <w:lvlJc w:val="left"/>
+      <w:pPr>
+        <w:ind w:left="2880" w:hanging="360"/>
+      </w:pPr>
+    </w:lvl>
+    <w:lvl w:ilvl="4" w:tplc="08090019" w:tentative="1">
+      <w:start w:val="1"/>
+      <w:numFmt w:val="lowerLetter"/>
+      <w:lvlText w:val="%5."/>
+      <w:lvlJc w:val="left"/>
+      <w:pPr>
+        <w:ind w:left="3600" w:hanging="360"/>
+      </w:pPr>
+    </w:lvl>
+    <w:lvl w:ilvl="5" w:tplc="0809001B" w:tentative="1">
+      <w:start w:val="1"/>
+      <w:numFmt w:val="lowerRoman"/>
+      <w:lvlText w:val="%6."/>
+      <w:lvlJc w:val="right"/>
+      <w:pPr>
+        <w:ind w:left="4320" w:hanging="180"/>
+      </w:pPr>
+    </w:lvl>
+    <w:lvl w:ilvl="6" w:tplc="0809000F" w:tentative="1">
+      <w:start w:val="1"/>
+      <w:numFmt w:val="decimal"/>
+      <w:lvlText w:val="%7."/>
+      <w:lvlJc w:val="left"/>
+      <w:pPr>
+        <w:ind w:left="5040" w:hanging="360"/>
+      </w:pPr>
+    </w:lvl>
+    <w:lvl w:ilvl="7" w:tplc="08090019" w:tentative="1">
+      <w:start w:val="1"/>
+      <w:numFmt w:val="lowerLetter"/>
+      <w:lvlText w:val="%8."/>
+      <w:lvlJc w:val="left"/>
+      <w:pPr>
+        <w:ind w:left="5760" w:hanging="360"/>
+      </w:pPr>
+    </w:lvl>
+    <w:lvl w:ilvl="8" w:tplc="0809001B" w:tentative="1">
+      <w:start w:val="1"/>
+      <w:numFmt w:val="lowerRoman"/>
+      <w:lvlText w:val="%9."/>
+      <w:lvlJc w:val="right"/>
+      <w:pPr>
+        <w:ind w:left="6480" w:hanging="180"/>
+      </w:pPr>
+    </w:lvl>
+  </w:abstractNum>
+  <w:abstractNum w:abstractNumId="3" w15:restartNumberingAfterBreak="0">
     <w:nsid w:val="14763034"/>
     <w:multiLevelType w:val="hybridMultilevel"/>
     <w:tmpl w:val="F5346D96"/>
@@ -3761,7 +3541,7 @@
       </w:pPr>
     </w:lvl>
   </w:abstractNum>
-  <w:abstractNum w:abstractNumId="3" w15:restartNumberingAfterBreak="0">
+  <w:abstractNum w:abstractNumId="4" w15:restartNumberingAfterBreak="0">
     <w:nsid w:val="16DB135A"/>
     <w:multiLevelType w:val="hybridMultilevel"/>
     <w:tmpl w:val="49584352"/>
@@ -3847,7 +3627,7 @@
       </w:pPr>
     </w:lvl>
   </w:abstractNum>
-  <w:abstractNum w:abstractNumId="4" w15:restartNumberingAfterBreak="0">
+  <w:abstractNum w:abstractNumId="5" w15:restartNumberingAfterBreak="0">
     <w:nsid w:val="17695ECD"/>
     <w:multiLevelType w:val="hybridMultilevel"/>
     <w:tmpl w:val="878697A4"/>
@@ -3960,7 +3740,7 @@
       </w:rPr>
     </w:lvl>
   </w:abstractNum>
-  <w:abstractNum w:abstractNumId="5" w15:restartNumberingAfterBreak="0">
+  <w:abstractNum w:abstractNumId="6" w15:restartNumberingAfterBreak="0">
     <w:nsid w:val="1FCF78F0"/>
     <w:multiLevelType w:val="hybridMultilevel"/>
     <w:tmpl w:val="924A9760"/>
@@ -4073,7 +3853,7 @@
       </w:rPr>
     </w:lvl>
   </w:abstractNum>
-  <w:abstractNum w:abstractNumId="6" w15:restartNumberingAfterBreak="0">
+  <w:abstractNum w:abstractNumId="7" w15:restartNumberingAfterBreak="0">
     <w:nsid w:val="23024BB0"/>
     <w:multiLevelType w:val="hybridMultilevel"/>
     <w:tmpl w:val="E4B6B49C"/>
@@ -4186,7 +3966,7 @@
       </w:rPr>
     </w:lvl>
   </w:abstractNum>
-  <w:abstractNum w:abstractNumId="7" w15:restartNumberingAfterBreak="0">
+  <w:abstractNum w:abstractNumId="8" w15:restartNumberingAfterBreak="0">
     <w:nsid w:val="27035FD1"/>
     <w:multiLevelType w:val="hybridMultilevel"/>
     <w:tmpl w:val="61CEA740"/>
@@ -4299,7 +4079,7 @@
       </w:rPr>
     </w:lvl>
   </w:abstractNum>
-  <w:abstractNum w:abstractNumId="8" w15:restartNumberingAfterBreak="0">
+  <w:abstractNum w:abstractNumId="9" w15:restartNumberingAfterBreak="0">
     <w:nsid w:val="2DEE3411"/>
     <w:multiLevelType w:val="hybridMultilevel"/>
     <w:tmpl w:val="6EECC3D8"/>
@@ -4414,7 +4194,7 @@
       </w:rPr>
     </w:lvl>
   </w:abstractNum>
-  <w:abstractNum w:abstractNumId="9" w15:restartNumberingAfterBreak="0">
+  <w:abstractNum w:abstractNumId="10" w15:restartNumberingAfterBreak="0">
     <w:nsid w:val="312233A2"/>
     <w:multiLevelType w:val="hybridMultilevel"/>
     <w:tmpl w:val="A2564B80"/>
@@ -4503,7 +4283,7 @@
       </w:pPr>
     </w:lvl>
   </w:abstractNum>
-  <w:abstractNum w:abstractNumId="10" w15:restartNumberingAfterBreak="0">
+  <w:abstractNum w:abstractNumId="11" w15:restartNumberingAfterBreak="0">
     <w:nsid w:val="33050C8A"/>
     <w:multiLevelType w:val="hybridMultilevel"/>
     <w:tmpl w:val="820A4CC2"/>
@@ -4589,19 +4369,20 @@
       </w:pPr>
     </w:lvl>
   </w:abstractNum>
-  <w:abstractNum w:abstractNumId="11" w15:restartNumberingAfterBreak="0">
+  <w:abstractNum w:abstractNumId="12" w15:restartNumberingAfterBreak="0">
     <w:nsid w:val="362A3034"/>
     <w:multiLevelType w:val="hybridMultilevel"/>
-    <w:tmpl w:val="0CFEBA60"/>
-    <w:lvl w:ilvl="0" w:tplc="7DD8499A">
-      <w:start w:val="1"/>
-      <w:numFmt w:val="decimal"/>
-      <w:lvlText w:val="%1."/>
+    <w:tmpl w:val="DAAC9C58"/>
+    <w:lvl w:ilvl="0" w:tplc="08090001">
+      <w:start w:val="1"/>
+      <w:numFmt w:val="bullet"/>
+      <w:lvlText w:val=""/>
       <w:lvlJc w:val="left"/>
       <w:pPr>
         <w:ind w:left="720" w:hanging="360"/>
       </w:pPr>
       <w:rPr>
+        <w:rFonts w:ascii="Symbol" w:hAnsi="Symbol" w:hint="default"/>
         <w:color w:val="auto"/>
       </w:rPr>
     </w:lvl>
@@ -4678,7 +4459,7 @@
       </w:pPr>
     </w:lvl>
   </w:abstractNum>
-  <w:abstractNum w:abstractNumId="12" w15:restartNumberingAfterBreak="0">
+  <w:abstractNum w:abstractNumId="13" w15:restartNumberingAfterBreak="0">
     <w:nsid w:val="3A853453"/>
     <w:multiLevelType w:val="hybridMultilevel"/>
     <w:tmpl w:val="34A2BA40"/>
@@ -4764,7 +4545,7 @@
       </w:pPr>
     </w:lvl>
   </w:abstractNum>
-  <w:abstractNum w:abstractNumId="13" w15:restartNumberingAfterBreak="0">
+  <w:abstractNum w:abstractNumId="14" w15:restartNumberingAfterBreak="0">
     <w:nsid w:val="42CA771C"/>
     <w:multiLevelType w:val="hybridMultilevel"/>
     <w:tmpl w:val="88AA47F2"/>
@@ -4850,7 +4631,7 @@
       </w:pPr>
     </w:lvl>
   </w:abstractNum>
-  <w:abstractNum w:abstractNumId="14" w15:restartNumberingAfterBreak="0">
+  <w:abstractNum w:abstractNumId="15" w15:restartNumberingAfterBreak="0">
     <w:nsid w:val="46266267"/>
     <w:multiLevelType w:val="hybridMultilevel"/>
     <w:tmpl w:val="BE6A9AC6"/>
@@ -4936,7 +4717,7 @@
       </w:pPr>
     </w:lvl>
   </w:abstractNum>
-  <w:abstractNum w:abstractNumId="15" w15:restartNumberingAfterBreak="0">
+  <w:abstractNum w:abstractNumId="16" w15:restartNumberingAfterBreak="0">
     <w:nsid w:val="47E02AB4"/>
     <w:multiLevelType w:val="hybridMultilevel"/>
     <w:tmpl w:val="11485A6C"/>
@@ -5022,7 +4803,7 @@
       </w:pPr>
     </w:lvl>
   </w:abstractNum>
-  <w:abstractNum w:abstractNumId="16" w15:restartNumberingAfterBreak="0">
+  <w:abstractNum w:abstractNumId="17" w15:restartNumberingAfterBreak="0">
     <w:nsid w:val="4EA54711"/>
     <w:multiLevelType w:val="hybridMultilevel"/>
     <w:tmpl w:val="4A0032F6"/>
@@ -5135,7 +4916,7 @@
       </w:rPr>
     </w:lvl>
   </w:abstractNum>
-  <w:abstractNum w:abstractNumId="17" w15:restartNumberingAfterBreak="0">
+  <w:abstractNum w:abstractNumId="18" w15:restartNumberingAfterBreak="0">
     <w:nsid w:val="4F0B1F72"/>
     <w:multiLevelType w:val="hybridMultilevel"/>
     <w:tmpl w:val="049078F6"/>
@@ -5221,7 +5002,7 @@
       </w:pPr>
     </w:lvl>
   </w:abstractNum>
-  <w:abstractNum w:abstractNumId="18" w15:restartNumberingAfterBreak="0">
+  <w:abstractNum w:abstractNumId="19" w15:restartNumberingAfterBreak="0">
     <w:nsid w:val="56250942"/>
     <w:multiLevelType w:val="hybridMultilevel"/>
     <w:tmpl w:val="D09C7662"/>
@@ -5307,7 +5088,7 @@
       </w:pPr>
     </w:lvl>
   </w:abstractNum>
-  <w:abstractNum w:abstractNumId="19" w15:restartNumberingAfterBreak="0">
+  <w:abstractNum w:abstractNumId="20" w15:restartNumberingAfterBreak="0">
     <w:nsid w:val="58BD03AD"/>
     <w:multiLevelType w:val="hybridMultilevel"/>
     <w:tmpl w:val="4B349C22"/>
@@ -5420,7 +5201,7 @@
       </w:rPr>
     </w:lvl>
   </w:abstractNum>
-  <w:abstractNum w:abstractNumId="20" w15:restartNumberingAfterBreak="0">
+  <w:abstractNum w:abstractNumId="21" w15:restartNumberingAfterBreak="0">
     <w:nsid w:val="5B1E582C"/>
     <w:multiLevelType w:val="hybridMultilevel"/>
     <w:tmpl w:val="D41CF03A"/>
@@ -5506,7 +5287,7 @@
       </w:pPr>
     </w:lvl>
   </w:abstractNum>
-  <w:abstractNum w:abstractNumId="21" w15:restartNumberingAfterBreak="0">
+  <w:abstractNum w:abstractNumId="22" w15:restartNumberingAfterBreak="0">
     <w:nsid w:val="60FE4466"/>
     <w:multiLevelType w:val="hybridMultilevel"/>
     <w:tmpl w:val="BC20BE50"/>
@@ -5595,7 +5376,7 @@
       </w:pPr>
     </w:lvl>
   </w:abstractNum>
-  <w:abstractNum w:abstractNumId="22" w15:restartNumberingAfterBreak="0">
+  <w:abstractNum w:abstractNumId="23" w15:restartNumberingAfterBreak="0">
     <w:nsid w:val="6ACF562A"/>
     <w:multiLevelType w:val="hybridMultilevel"/>
     <w:tmpl w:val="8A3A754C"/>
@@ -5681,7 +5462,7 @@
       </w:pPr>
     </w:lvl>
   </w:abstractNum>
-  <w:abstractNum w:abstractNumId="23" w15:restartNumberingAfterBreak="0">
+  <w:abstractNum w:abstractNumId="24" w15:restartNumberingAfterBreak="0">
     <w:nsid w:val="70972110"/>
     <w:multiLevelType w:val="hybridMultilevel"/>
     <w:tmpl w:val="19702EAE"/>
@@ -5794,7 +5575,7 @@
       </w:rPr>
     </w:lvl>
   </w:abstractNum>
-  <w:abstractNum w:abstractNumId="24" w15:restartNumberingAfterBreak="0">
+  <w:abstractNum w:abstractNumId="25" w15:restartNumberingAfterBreak="0">
     <w:nsid w:val="731C4494"/>
     <w:multiLevelType w:val="hybridMultilevel"/>
     <w:tmpl w:val="3EC0AEEC"/>
@@ -5880,7 +5661,7 @@
       </w:pPr>
     </w:lvl>
   </w:abstractNum>
-  <w:abstractNum w:abstractNumId="25" w15:restartNumberingAfterBreak="0">
+  <w:abstractNum w:abstractNumId="26" w15:restartNumberingAfterBreak="0">
     <w:nsid w:val="752E30E2"/>
     <w:multiLevelType w:val="hybridMultilevel"/>
     <w:tmpl w:val="F89412AC"/>
@@ -5966,7 +5747,7 @@
       </w:pPr>
     </w:lvl>
   </w:abstractNum>
-  <w:abstractNum w:abstractNumId="26" w15:restartNumberingAfterBreak="0">
+  <w:abstractNum w:abstractNumId="27" w15:restartNumberingAfterBreak="0">
     <w:nsid w:val="77F83FBD"/>
     <w:multiLevelType w:val="hybridMultilevel"/>
     <w:tmpl w:val="D6180780"/>
@@ -6080,85 +5861,88 @@
     </w:lvl>
   </w:abstractNum>
   <w:num w:numId="1">
-    <w:abstractNumId w:val="4"/>
+    <w:abstractNumId w:val="5"/>
   </w:num>
   <w:num w:numId="2">
-    <w:abstractNumId w:val="5"/>
+    <w:abstractNumId w:val="6"/>
   </w:num>
   <w:num w:numId="3">
+    <w:abstractNumId w:val="12"/>
+  </w:num>
+  <w:num w:numId="4">
+    <w:abstractNumId w:val="25"/>
+  </w:num>
+  <w:num w:numId="5">
+    <w:abstractNumId w:val="14"/>
+  </w:num>
+  <w:num w:numId="6">
     <w:abstractNumId w:val="11"/>
   </w:num>
-  <w:num w:numId="4">
-    <w:abstractNumId w:val="24"/>
-  </w:num>
-  <w:num w:numId="5">
-    <w:abstractNumId w:val="13"/>
-  </w:num>
-  <w:num w:numId="6">
-    <w:abstractNumId w:val="10"/>
-  </w:num>
   <w:num w:numId="7">
-    <w:abstractNumId w:val="8"/>
+    <w:abstractNumId w:val="9"/>
   </w:num>
   <w:num w:numId="8">
-    <w:abstractNumId w:val="14"/>
+    <w:abstractNumId w:val="15"/>
   </w:num>
   <w:num w:numId="9">
     <w:abstractNumId w:val="1"/>
   </w:num>
   <w:num w:numId="10">
-    <w:abstractNumId w:val="21"/>
+    <w:abstractNumId w:val="22"/>
   </w:num>
   <w:num w:numId="11">
-    <w:abstractNumId w:val="25"/>
+    <w:abstractNumId w:val="26"/>
   </w:num>
   <w:num w:numId="12">
-    <w:abstractNumId w:val="22"/>
+    <w:abstractNumId w:val="23"/>
   </w:num>
   <w:num w:numId="13">
-    <w:abstractNumId w:val="18"/>
+    <w:abstractNumId w:val="19"/>
   </w:num>
   <w:num w:numId="14">
-    <w:abstractNumId w:val="12"/>
+    <w:abstractNumId w:val="13"/>
   </w:num>
   <w:num w:numId="15">
-    <w:abstractNumId w:val="3"/>
+    <w:abstractNumId w:val="4"/>
   </w:num>
   <w:num w:numId="16">
-    <w:abstractNumId w:val="9"/>
+    <w:abstractNumId w:val="10"/>
   </w:num>
   <w:num w:numId="17">
-    <w:abstractNumId w:val="26"/>
+    <w:abstractNumId w:val="27"/>
   </w:num>
   <w:num w:numId="18">
+    <w:abstractNumId w:val="17"/>
+  </w:num>
+  <w:num w:numId="19">
+    <w:abstractNumId w:val="7"/>
+  </w:num>
+  <w:num w:numId="20">
     <w:abstractNumId w:val="16"/>
   </w:num>
-  <w:num w:numId="19">
-    <w:abstractNumId w:val="6"/>
-  </w:num>
-  <w:num w:numId="20">
-    <w:abstractNumId w:val="15"/>
-  </w:num>
   <w:num w:numId="21">
-    <w:abstractNumId w:val="19"/>
+    <w:abstractNumId w:val="20"/>
   </w:num>
   <w:num w:numId="22">
-    <w:abstractNumId w:val="7"/>
+    <w:abstractNumId w:val="8"/>
   </w:num>
   <w:num w:numId="23">
-    <w:abstractNumId w:val="23"/>
+    <w:abstractNumId w:val="24"/>
   </w:num>
   <w:num w:numId="24">
-    <w:abstractNumId w:val="20"/>
+    <w:abstractNumId w:val="21"/>
   </w:num>
   <w:num w:numId="25">
     <w:abstractNumId w:val="0"/>
   </w:num>
   <w:num w:numId="26">
-    <w:abstractNumId w:val="2"/>
+    <w:abstractNumId w:val="3"/>
   </w:num>
   <w:num w:numId="27">
-    <w:abstractNumId w:val="17"/>
+    <w:abstractNumId w:val="18"/>
+  </w:num>
+  <w:num w:numId="28">
+    <w:abstractNumId w:val="2"/>
   </w:num>
 </w:numbering>
 </file>
@@ -7153,15 +6937,6 @@
 </file>
 
 <file path=customXml/item1.xml><?xml version="1.0" encoding="utf-8"?>
-<?mso-contentType ?>
-<FormTemplates xmlns="http://schemas.microsoft.com/sharepoint/v3/contenttype/forms">
-  <Display>DocumentLibraryForm</Display>
-  <Edit>DocumentLibraryForm</Edit>
-  <New>DocumentLibraryForm</New>
-</FormTemplates>
-</file>
-
-<file path=customXml/item2.xml><?xml version="1.0" encoding="utf-8"?>
 <ct:contentTypeSchema xmlns:ct="http://schemas.microsoft.com/office/2006/metadata/contentType" xmlns:ma="http://schemas.microsoft.com/office/2006/metadata/properties/metaAttributes" ct:_="" ma:_="" ma:contentTypeName="Document" ma:contentTypeID="0x010100B51FF1F3B1E878408F1A9036BC542E37" ma:contentTypeVersion="10" ma:contentTypeDescription="Create a new document." ma:contentTypeScope="" ma:versionID="2d60345fbaa656ba62b344d076a4f7ae">
   <xsd:schema xmlns:xsd="http://www.w3.org/2001/XMLSchema" xmlns:xs="http://www.w3.org/2001/XMLSchema" xmlns:p="http://schemas.microsoft.com/office/2006/metadata/properties" xmlns:ns2="1a608d72-da23-4f2b-8524-9c34c19366c2" targetNamespace="http://schemas.microsoft.com/office/2006/metadata/properties" ma:root="true" ma:fieldsID="825a08f0a618911f38a3de5cec3ddae1" ns2:_="">
     <xsd:import namespace="1a608d72-da23-4f2b-8524-9c34c19366c2"/>
@@ -7345,25 +7120,26 @@
 </ct:contentTypeSchema>
 </file>
 
-<file path=customXml/item3.xml><?xml version="1.0" encoding="utf-8"?>
-<b:Sources xmlns:b="http://schemas.openxmlformats.org/officeDocument/2006/bibliography" xmlns="http://schemas.openxmlformats.org/officeDocument/2006/bibliography" SelectedStyle="\APASixthEditionOfficeOnline.xsl" StyleName="APA" Version="6"/>
+<file path=customXml/item2.xml><?xml version="1.0" encoding="utf-8"?>
+<?mso-contentType ?>
+<FormTemplates xmlns="http://schemas.microsoft.com/sharepoint/v3/contenttype/forms">
+  <Display>DocumentLibraryForm</Display>
+  <Edit>DocumentLibraryForm</Edit>
+  <New>DocumentLibraryForm</New>
+</FormTemplates>
 </file>
 
-<file path=customXml/item4.xml><?xml version="1.0" encoding="utf-8"?>
+<file path=customXml/item3.xml><?xml version="1.0" encoding="utf-8"?>
 <p:properties xmlns:p="http://schemas.microsoft.com/office/2006/metadata/properties" xmlns:xsi="http://www.w3.org/2001/XMLSchema-instance" xmlns:pc="http://schemas.microsoft.com/office/infopath/2007/PartnerControls">
   <documentManagement/>
 </p:properties>
 </file>
 
-<file path=customXml/itemProps1.xml><?xml version="1.0" encoding="utf-8"?>
-<ds:datastoreItem xmlns:ds="http://schemas.openxmlformats.org/officeDocument/2006/customXml" ds:itemID="{30510148-2913-48F5-AA3F-CDEC18E4C342}">
-  <ds:schemaRefs>
-    <ds:schemaRef ds:uri="http://schemas.microsoft.com/sharepoint/v3/contenttype/forms"/>
-  </ds:schemaRefs>
-</ds:datastoreItem>
+<file path=customXml/item4.xml><?xml version="1.0" encoding="utf-8"?>
+<b:Sources xmlns:b="http://schemas.openxmlformats.org/officeDocument/2006/bibliography" xmlns="http://schemas.openxmlformats.org/officeDocument/2006/bibliography" SelectedStyle="\APASixthEditionOfficeOnline.xsl" StyleName="APA" Version="6"/>
 </file>
 
-<file path=customXml/itemProps2.xml><?xml version="1.0" encoding="utf-8"?>
+<file path=customXml/itemProps1.xml><?xml version="1.0" encoding="utf-8"?>
 <ds:datastoreItem xmlns:ds="http://schemas.openxmlformats.org/officeDocument/2006/customXml" ds:itemID="{1BA504C8-E083-43B4-BA41-D1E0F47E4D86}">
   <ds:schemaRefs>
     <ds:schemaRef ds:uri="http://schemas.microsoft.com/office/2006/metadata/contentType"/>
@@ -7381,19 +7157,27 @@
 </ds:datastoreItem>
 </file>
 
-<file path=customXml/itemProps3.xml><?xml version="1.0" encoding="utf-8"?>
-<ds:datastoreItem xmlns:ds="http://schemas.openxmlformats.org/officeDocument/2006/customXml" ds:itemID="{3809E984-80E4-4D3E-B302-5218119B5142}">
+<file path=customXml/itemProps2.xml><?xml version="1.0" encoding="utf-8"?>
+<ds:datastoreItem xmlns:ds="http://schemas.openxmlformats.org/officeDocument/2006/customXml" ds:itemID="{30510148-2913-48F5-AA3F-CDEC18E4C342}">
   <ds:schemaRefs>
-    <ds:schemaRef ds:uri="http://schemas.openxmlformats.org/officeDocument/2006/bibliography"/>
+    <ds:schemaRef ds:uri="http://schemas.microsoft.com/sharepoint/v3/contenttype/forms"/>
   </ds:schemaRefs>
 </ds:datastoreItem>
 </file>
 
-<file path=customXml/itemProps4.xml><?xml version="1.0" encoding="utf-8"?>
+<file path=customXml/itemProps3.xml><?xml version="1.0" encoding="utf-8"?>
 <ds:datastoreItem xmlns:ds="http://schemas.openxmlformats.org/officeDocument/2006/customXml" ds:itemID="{E073A72B-130A-46A6-B65A-C7AE15BFE7CC}">
   <ds:schemaRefs>
     <ds:schemaRef ds:uri="http://schemas.microsoft.com/office/2006/metadata/properties"/>
     <ds:schemaRef ds:uri="http://schemas.microsoft.com/office/infopath/2007/PartnerControls"/>
   </ds:schemaRefs>
 </ds:datastoreItem>
+</file>
+
+<file path=customXml/itemProps4.xml><?xml version="1.0" encoding="utf-8"?>
+<ds:datastoreItem xmlns:ds="http://schemas.openxmlformats.org/officeDocument/2006/customXml" ds:itemID="{3809E984-80E4-4D3E-B302-5218119B5142}">
+  <ds:schemaRefs>
+    <ds:schemaRef ds:uri="http://schemas.openxmlformats.org/officeDocument/2006/bibliography"/>
+  </ds:schemaRefs>
+</ds:datastoreItem>
 </file>
--- a/Setting up/Setting up your pixyBot.docx
+++ b/Setting up/Setting up your pixyBot.docx
@@ -1272,9 +1272,14 @@
       </w:pPr>
       <w:bookmarkStart w:id="2" w:name="_Toc64365784"/>
       <w:r>
-        <w:t>Assembling your pixyBot</w:t>
+        <w:t xml:space="preserve">Assembling your </w:t>
+      </w:r>
+      <w:proofErr w:type="spellStart"/>
+      <w:r>
+        <w:t>pixyBot</w:t>
       </w:r>
       <w:bookmarkEnd w:id="2"/>
+      <w:proofErr w:type="spellEnd"/>
     </w:p>
     <w:p>
       <w:pPr>
@@ -1328,7 +1333,15 @@
         <w:jc w:val="both"/>
       </w:pPr>
       <w:r>
-        <w:t xml:space="preserve">To minimize the weight and size of the robot, the onboard battery can only allow the robot to operate freely for up to 1-1.5hr during normal use. The battery hat has 5 leds to indicate the battery charge. Stop running the robot for charging when the battery reaches 20% level (or only one led on). </w:t>
+        <w:t xml:space="preserve">To minimize the weight and size of the robot, the onboard battery can only allow the robot to operate freely for up to 1-1.5hr during normal use. The battery hat has 5 </w:t>
+      </w:r>
+      <w:proofErr w:type="spellStart"/>
+      <w:r>
+        <w:t>leds</w:t>
+      </w:r>
+      <w:proofErr w:type="spellEnd"/>
+      <w:r>
+        <w:t xml:space="preserve"> to indicate the battery charge. Stop running the robot for charging when the battery reaches 20% level (or only one led on). </w:t>
       </w:r>
     </w:p>
     <w:p>
@@ -1373,7 +1386,15 @@
         <w:t>port</w:t>
       </w:r>
       <w:r>
-        <w:t>, we encourage you to access the operation system directly via WiFi. See instructions in this guide on how to set it up. The remote access and uploading/downloading files require very little data so connecting via a mobile phone hotspot should be sufficient.</w:t>
+        <w:t xml:space="preserve">, we encourage you to access the operation system directly via </w:t>
+      </w:r>
+      <w:proofErr w:type="spellStart"/>
+      <w:r>
+        <w:t>WiFi</w:t>
+      </w:r>
+      <w:proofErr w:type="spellEnd"/>
+      <w:r>
+        <w:t>. See instructions in this guide on how to set it up. The remote access and uploading/downloading files require very little data so connecting via a mobile phone hotspot should be sufficient.</w:t>
       </w:r>
     </w:p>
     <w:p>
@@ -1408,6 +1429,7 @@
         </w:rPr>
         <w:t xml:space="preserve">PLEASE MAKE SURE TO RUN THE COMMAND </w:t>
       </w:r>
+      <w:proofErr w:type="spellStart"/>
       <w:r>
         <w:rPr>
           <w:rFonts w:ascii="Courier New" w:hAnsi="Courier New" w:cs="Courier New"/>
@@ -1415,15 +1437,9 @@
           <w:bCs/>
           <w:color w:val="FF0000"/>
         </w:rPr>
-        <w:t>sudo shutdown now</w:t>
-      </w:r>
-      <w:r>
-        <w:rPr>
-          <w:b/>
-          <w:bCs/>
-        </w:rPr>
-        <w:t xml:space="preserve"> or </w:t>
-      </w:r>
+        <w:t>sudo</w:t>
+      </w:r>
+      <w:proofErr w:type="spellEnd"/>
       <w:r>
         <w:rPr>
           <w:rFonts w:ascii="Courier New" w:hAnsi="Courier New" w:cs="Courier New"/>
@@ -1431,14 +1447,57 @@
           <w:bCs/>
           <w:color w:val="FF0000"/>
         </w:rPr>
-        <w:t>sudo reboot now</w:t>
+        <w:t xml:space="preserve"> shutdown now</w:t>
       </w:r>
       <w:r>
         <w:rPr>
           <w:b/>
           <w:bCs/>
         </w:rPr>
-        <w:t xml:space="preserve"> to shutdown the Pi/reboot the Pi safely. Turning the battery HAT off</w:t>
+        <w:t xml:space="preserve"> or </w:t>
+      </w:r>
+      <w:proofErr w:type="spellStart"/>
+      <w:r>
+        <w:rPr>
+          <w:rFonts w:ascii="Courier New" w:hAnsi="Courier New" w:cs="Courier New"/>
+          <w:b/>
+          <w:bCs/>
+          <w:color w:val="FF0000"/>
+        </w:rPr>
+        <w:t>sudo</w:t>
+      </w:r>
+      <w:proofErr w:type="spellEnd"/>
+      <w:r>
+        <w:rPr>
+          <w:rFonts w:ascii="Courier New" w:hAnsi="Courier New" w:cs="Courier New"/>
+          <w:b/>
+          <w:bCs/>
+          <w:color w:val="FF0000"/>
+        </w:rPr>
+        <w:t xml:space="preserve"> reboot now</w:t>
+      </w:r>
+      <w:r>
+        <w:rPr>
+          <w:b/>
+          <w:bCs/>
+        </w:rPr>
+        <w:t xml:space="preserve"> to </w:t>
+      </w:r>
+      <w:proofErr w:type="spellStart"/>
+      <w:r>
+        <w:rPr>
+          <w:b/>
+          <w:bCs/>
+        </w:rPr>
+        <w:t>shutdown</w:t>
+      </w:r>
+      <w:proofErr w:type="spellEnd"/>
+      <w:r>
+        <w:rPr>
+          <w:b/>
+          <w:bCs/>
+        </w:rPr>
+        <w:t xml:space="preserve"> the Pi/reboot the Pi safely. Turning the battery HAT off</w:t>
       </w:r>
       <w:r>
         <w:rPr>
@@ -1624,7 +1683,15 @@
         </w:numPr>
       </w:pPr>
       <w:r>
-        <w:t>Insert the SD card into your computer, your computer should recognise a boot partition and several others (YOUR OPERATING SYSTEM MAY TELL YOU TO FORMAT THE DISK IN DRIVE X BEFORE YOU CAN USE IT. CANCEL THIS PROMPT). Go into the boot partition and create a file called “wpa_supplicant.conf”</w:t>
+        <w:t>Insert the SD card into your computer, your computer should recognise a boot partition and several others (YOUR OPERATING SYSTEM MAY TELL YOU TO FORMAT THE DISK IN DRIVE X BEFORE YOU CAN USE IT. CANCEL THIS PROMPT). Go into the boot partition and create a file called “</w:t>
+      </w:r>
+      <w:proofErr w:type="spellStart"/>
+      <w:r>
+        <w:t>wpa_supplicant.conf</w:t>
+      </w:r>
+      <w:proofErr w:type="spellEnd"/>
+      <w:r>
+        <w:t>”</w:t>
       </w:r>
       <w:r>
         <w:t xml:space="preserve"> (an example file is on the </w:t>
@@ -1645,16 +1712,34 @@
         <w:t>and fill it with</w:t>
       </w:r>
       <w:r>
-        <w:t xml:space="preserve"> (</w:t>
+        <w:t xml:space="preserve"> </w:t>
+      </w:r>
+      <w:r>
+        <w:rPr>
+          <w:color w:val="C45911" w:themeColor="accent2" w:themeShade="BF"/>
+        </w:rPr>
+        <w:t>(</w:t>
       </w:r>
       <w:r>
         <w:rPr>
           <w:b/>
           <w:bCs/>
+          <w:color w:val="C45911" w:themeColor="accent2" w:themeShade="BF"/>
         </w:rPr>
         <w:t>the Pi cannot see 5Ghz networks</w:t>
       </w:r>
       <w:r>
+        <w:rPr>
+          <w:b/>
+          <w:bCs/>
+          <w:color w:val="C45911" w:themeColor="accent2" w:themeShade="BF"/>
+        </w:rPr>
+        <w:t xml:space="preserve"> and you do not need the chevrons in the file</w:t>
+      </w:r>
+      <w:r>
+        <w:rPr>
+          <w:color w:val="C45911" w:themeColor="accent2" w:themeShade="BF"/>
+        </w:rPr>
         <w:t>)</w:t>
       </w:r>
       <w:r>
@@ -1698,6 +1783,7 @@
           <w:bdr w:val="none" w:sz="0" w:space="0" w:color="auto" w:frame="1"/>
         </w:rPr>
       </w:pPr>
+      <w:proofErr w:type="spellStart"/>
       <w:r>
         <w:rPr>
           <w:rFonts w:ascii="Courier" w:eastAsia="Times New Roman" w:hAnsi="Courier" w:cs="Courier New"/>
@@ -1706,8 +1792,53 @@
           <w:szCs w:val="21"/>
           <w:bdr w:val="none" w:sz="0" w:space="0" w:color="auto" w:frame="1"/>
         </w:rPr>
-        <w:t>ctrl_interface=DIR=/var/run/wpa_supplicant GROUP=netdev</w:t>
-      </w:r>
+        <w:t>ctrl_interface</w:t>
+      </w:r>
+      <w:proofErr w:type="spellEnd"/>
+      <w:r>
+        <w:rPr>
+          <w:rFonts w:ascii="Courier" w:eastAsia="Times New Roman" w:hAnsi="Courier" w:cs="Courier New"/>
+          <w:color w:val="222222"/>
+          <w:sz w:val="21"/>
+          <w:szCs w:val="21"/>
+          <w:bdr w:val="none" w:sz="0" w:space="0" w:color="auto" w:frame="1"/>
+        </w:rPr>
+        <w:t>=DIR=/var/run/</w:t>
+      </w:r>
+      <w:proofErr w:type="spellStart"/>
+      <w:r>
+        <w:rPr>
+          <w:rFonts w:ascii="Courier" w:eastAsia="Times New Roman" w:hAnsi="Courier" w:cs="Courier New"/>
+          <w:color w:val="222222"/>
+          <w:sz w:val="21"/>
+          <w:szCs w:val="21"/>
+          <w:bdr w:val="none" w:sz="0" w:space="0" w:color="auto" w:frame="1"/>
+        </w:rPr>
+        <w:t>wpa_supplicant</w:t>
+      </w:r>
+      <w:proofErr w:type="spellEnd"/>
+      <w:r>
+        <w:rPr>
+          <w:rFonts w:ascii="Courier" w:eastAsia="Times New Roman" w:hAnsi="Courier" w:cs="Courier New"/>
+          <w:color w:val="222222"/>
+          <w:sz w:val="21"/>
+          <w:szCs w:val="21"/>
+          <w:bdr w:val="none" w:sz="0" w:space="0" w:color="auto" w:frame="1"/>
+        </w:rPr>
+        <w:t xml:space="preserve"> GROUP=</w:t>
+      </w:r>
+      <w:proofErr w:type="spellStart"/>
+      <w:r>
+        <w:rPr>
+          <w:rFonts w:ascii="Courier" w:eastAsia="Times New Roman" w:hAnsi="Courier" w:cs="Courier New"/>
+          <w:color w:val="222222"/>
+          <w:sz w:val="21"/>
+          <w:szCs w:val="21"/>
+          <w:bdr w:val="none" w:sz="0" w:space="0" w:color="auto" w:frame="1"/>
+        </w:rPr>
+        <w:t>netdev</w:t>
+      </w:r>
+      <w:proofErr w:type="spellEnd"/>
     </w:p>
     <w:p>
       <w:pPr>
@@ -1746,6 +1877,7 @@
           <w:bdr w:val="none" w:sz="0" w:space="0" w:color="auto" w:frame="1"/>
         </w:rPr>
       </w:pPr>
+      <w:proofErr w:type="spellStart"/>
       <w:r>
         <w:rPr>
           <w:rFonts w:ascii="Courier" w:eastAsia="Times New Roman" w:hAnsi="Courier" w:cs="Courier New"/>
@@ -1754,7 +1886,18 @@
           <w:szCs w:val="21"/>
           <w:bdr w:val="none" w:sz="0" w:space="0" w:color="auto" w:frame="1"/>
         </w:rPr>
-        <w:t>update_config=1</w:t>
+        <w:t>update_config</w:t>
+      </w:r>
+      <w:proofErr w:type="spellEnd"/>
+      <w:r>
+        <w:rPr>
+          <w:rFonts w:ascii="Courier" w:eastAsia="Times New Roman" w:hAnsi="Courier" w:cs="Courier New"/>
+          <w:color w:val="222222"/>
+          <w:sz w:val="21"/>
+          <w:szCs w:val="21"/>
+          <w:bdr w:val="none" w:sz="0" w:space="0" w:color="auto" w:frame="1"/>
+        </w:rPr>
+        <w:t>=1</w:t>
       </w:r>
     </w:p>
     <w:p>
@@ -1888,8 +2031,20 @@
           <w:szCs w:val="21"/>
           <w:bdr w:val="none" w:sz="0" w:space="0" w:color="auto" w:frame="1"/>
         </w:rPr>
-        <w:t>network={</w:t>
-      </w:r>
+        <w:t>network</w:t>
+      </w:r>
+      <w:proofErr w:type="gramStart"/>
+      <w:r>
+        <w:rPr>
+          <w:rFonts w:ascii="Courier" w:eastAsia="Times New Roman" w:hAnsi="Courier" w:cs="Courier New"/>
+          <w:color w:val="222222"/>
+          <w:sz w:val="21"/>
+          <w:szCs w:val="21"/>
+          <w:bdr w:val="none" w:sz="0" w:space="0" w:color="auto" w:frame="1"/>
+        </w:rPr>
+        <w:t>={</w:t>
+      </w:r>
+      <w:proofErr w:type="gramEnd"/>
     </w:p>
     <w:p>
       <w:pPr>
@@ -1938,6 +2093,7 @@
         </w:rPr>
         <w:t xml:space="preserve"> </w:t>
       </w:r>
+      <w:proofErr w:type="spellStart"/>
       <w:r>
         <w:rPr>
           <w:rFonts w:ascii="Courier" w:eastAsia="Times New Roman" w:hAnsi="Courier" w:cs="Courier New"/>
@@ -1946,7 +2102,18 @@
           <w:szCs w:val="21"/>
           <w:bdr w:val="none" w:sz="0" w:space="0" w:color="auto" w:frame="1"/>
         </w:rPr>
-        <w:t>ssid="&lt;Name of your wireless LAN&gt;"</w:t>
+        <w:t>ssid</w:t>
+      </w:r>
+      <w:proofErr w:type="spellEnd"/>
+      <w:r>
+        <w:rPr>
+          <w:rFonts w:ascii="Courier" w:eastAsia="Times New Roman" w:hAnsi="Courier" w:cs="Courier New"/>
+          <w:color w:val="222222"/>
+          <w:sz w:val="21"/>
+          <w:szCs w:val="21"/>
+          <w:bdr w:val="none" w:sz="0" w:space="0" w:color="auto" w:frame="1"/>
+        </w:rPr>
+        <w:t>="&lt;Name of your wireless LAN&gt;"</w:t>
       </w:r>
     </w:p>
     <w:p>
@@ -1996,6 +2163,7 @@
         </w:rPr>
         <w:t xml:space="preserve"> </w:t>
       </w:r>
+      <w:proofErr w:type="spellStart"/>
       <w:r>
         <w:rPr>
           <w:rFonts w:ascii="Courier" w:eastAsia="Times New Roman" w:hAnsi="Courier" w:cs="Courier New"/>
@@ -2004,7 +2172,18 @@
           <w:szCs w:val="21"/>
           <w:bdr w:val="none" w:sz="0" w:space="0" w:color="auto" w:frame="1"/>
         </w:rPr>
-        <w:t>psk="&lt;Password for your wireless LAN&gt;"</w:t>
+        <w:t>psk</w:t>
+      </w:r>
+      <w:proofErr w:type="spellEnd"/>
+      <w:r>
+        <w:rPr>
+          <w:rFonts w:ascii="Courier" w:eastAsia="Times New Roman" w:hAnsi="Courier" w:cs="Courier New"/>
+          <w:color w:val="222222"/>
+          <w:sz w:val="21"/>
+          <w:szCs w:val="21"/>
+          <w:bdr w:val="none" w:sz="0" w:space="0" w:color="auto" w:frame="1"/>
+        </w:rPr>
+        <w:t>="&lt;Password for your wireless LAN&gt;"</w:t>
       </w:r>
     </w:p>
     <w:p>
@@ -2070,14 +2249,27 @@
         </w:r>
       </w:hyperlink>
       <w:r>
-        <w:t xml:space="preserve">. Fill in your wifi </w:t>
+        <w:t xml:space="preserve">. Fill in your </w:t>
+      </w:r>
+      <w:proofErr w:type="spellStart"/>
+      <w:r>
+        <w:t>wifi</w:t>
+      </w:r>
+      <w:proofErr w:type="spellEnd"/>
+      <w:r>
+        <w:t xml:space="preserve"> </w:t>
       </w:r>
       <w:r>
         <w:t>SSID</w:t>
       </w:r>
       <w:r>
-        <w:t xml:space="preserve"> and psk</w:t>
-      </w:r>
+        <w:t xml:space="preserve"> and </w:t>
+      </w:r>
+      <w:proofErr w:type="spellStart"/>
+      <w:r>
+        <w:t>psk</w:t>
+      </w:r>
+      <w:proofErr w:type="spellEnd"/>
       <w:r>
         <w:t xml:space="preserve"> (password)</w:t>
       </w:r>
@@ -2094,7 +2286,15 @@
         </w:numPr>
       </w:pPr>
       <w:r>
-        <w:t>Boot the Pi by turning on the battery HAT or plugging in a microUSB cable to the battery HAT. The green LED on board the Pi should flash.</w:t>
+        <w:t xml:space="preserve">Boot the Pi by turning on the battery HAT or plugging in a </w:t>
+      </w:r>
+      <w:proofErr w:type="spellStart"/>
+      <w:r>
+        <w:t>microUSB</w:t>
+      </w:r>
+      <w:proofErr w:type="spellEnd"/>
+      <w:r>
+        <w:t xml:space="preserve"> cable to the battery HAT. The green LED on board the Pi should flash.</w:t>
       </w:r>
     </w:p>
     <w:p>
@@ -2109,7 +2309,15 @@
         <w:t xml:space="preserve">You now must find the Pi’s IP address. </w:t>
       </w:r>
       <w:r>
-        <w:t xml:space="preserve">We recommend using Fing (Android: </w:t>
+        <w:t xml:space="preserve">We recommend using </w:t>
+      </w:r>
+      <w:proofErr w:type="spellStart"/>
+      <w:r>
+        <w:t>Fing</w:t>
+      </w:r>
+      <w:proofErr w:type="spellEnd"/>
+      <w:r>
+        <w:t xml:space="preserve"> (Android: </w:t>
       </w:r>
       <w:hyperlink r:id="rId14" w:history="1">
         <w:r>
@@ -2133,6 +2341,7 @@
       <w:r>
         <w:t xml:space="preserve">) on your smartphone to scan your network and find the device with hostname </w:t>
       </w:r>
+      <w:proofErr w:type="spellStart"/>
       <w:r>
         <w:rPr>
           <w:b/>
@@ -2140,6 +2349,7 @@
         </w:rPr>
         <w:t>raspberrypi</w:t>
       </w:r>
+      <w:proofErr w:type="spellEnd"/>
       <w:r>
         <w:t>. The smartphone must be connected to the same network you connect the Pi to.</w:t>
       </w:r>
@@ -2186,7 +2396,15 @@
         <w:t xml:space="preserve">(WINDOWS) </w:t>
       </w:r>
       <w:r>
-        <w:t>We recommend MobaXTerm (</w:t>
+        <w:t xml:space="preserve">We recommend </w:t>
+      </w:r>
+      <w:proofErr w:type="spellStart"/>
+      <w:r>
+        <w:t>MobaXTerm</w:t>
+      </w:r>
+      <w:proofErr w:type="spellEnd"/>
+      <w:r>
+        <w:t xml:space="preserve"> (</w:t>
       </w:r>
       <w:hyperlink r:id="rId16" w:history="1">
         <w:r>
@@ -2335,10 +2553,24 @@
     <w:p>
       <w:pPr>
         <w:pStyle w:val="Heading2"/>
-      </w:pPr>
-      <w:r>
-        <w:t>Moving files to your pixyBot</w:t>
-      </w:r>
+        <w:rPr>
+          <w:color w:val="C45911" w:themeColor="accent2" w:themeShade="BF"/>
+        </w:rPr>
+      </w:pPr>
+      <w:r>
+        <w:rPr>
+          <w:color w:val="C45911" w:themeColor="accent2" w:themeShade="BF"/>
+        </w:rPr>
+        <w:t xml:space="preserve">Moving files to your </w:t>
+      </w:r>
+      <w:proofErr w:type="spellStart"/>
+      <w:r>
+        <w:rPr>
+          <w:color w:val="C45911" w:themeColor="accent2" w:themeShade="BF"/>
+        </w:rPr>
+        <w:t>pixyBot</w:t>
+      </w:r>
+      <w:proofErr w:type="spellEnd"/>
     </w:p>
     <w:p>
       <w:pPr>
@@ -2348,45 +2580,59 @@
           <w:numId w:val="3"/>
         </w:numPr>
         <w:rPr>
-          <w:color w:val="FF0000"/>
-        </w:rPr>
-      </w:pPr>
-      <w:r>
+          <w:color w:val="C45911" w:themeColor="accent2" w:themeShade="BF"/>
+        </w:rPr>
+      </w:pPr>
+      <w:r>
+        <w:rPr>
+          <w:color w:val="C45911" w:themeColor="accent2" w:themeShade="BF"/>
+        </w:rPr>
         <w:t xml:space="preserve">Download files to your computer, then move them into your pi by navigating to </w:t>
       </w:r>
       <w:r>
         <w:rPr>
           <w:rFonts w:ascii="Courier New" w:hAnsi="Courier New" w:cs="Courier New"/>
-          <w:color w:val="FF0000"/>
+          <w:color w:val="C45911" w:themeColor="accent2" w:themeShade="BF"/>
         </w:rPr>
         <w:t>Documents/ALBIR</w:t>
       </w:r>
       <w:r>
         <w:rPr>
-          <w:color w:val="FF0000"/>
-        </w:rPr>
-        <w:t xml:space="preserve"> </w:t>
-      </w:r>
-      <w:r>
-        <w:t xml:space="preserve">using the command </w:t>
+          <w:color w:val="C45911" w:themeColor="accent2" w:themeShade="BF"/>
+        </w:rPr>
+        <w:t xml:space="preserve"> using the command </w:t>
       </w:r>
       <w:r>
         <w:rPr>
           <w:rFonts w:ascii="Courier New" w:hAnsi="Courier New" w:cs="Courier New"/>
-          <w:color w:val="FF0000"/>
+          <w:color w:val="C45911" w:themeColor="accent2" w:themeShade="BF"/>
         </w:rPr>
         <w:t>cd Documents/ALBIR</w:t>
       </w:r>
       <w:r>
-        <w:t xml:space="preserve"> </w:t>
-      </w:r>
-      <w:r>
-        <w:t>then dragging and dropping</w:t>
-      </w:r>
-      <w:r>
-        <w:t>. This folder already has some library files you need to run the pixyCam</w:t>
-      </w:r>
-      <w:r>
+        <w:rPr>
+          <w:color w:val="C45911" w:themeColor="accent2" w:themeShade="BF"/>
+        </w:rPr>
+        <w:t xml:space="preserve"> then dragging and dropping</w:t>
+      </w:r>
+      <w:r>
+        <w:rPr>
+          <w:color w:val="C45911" w:themeColor="accent2" w:themeShade="BF"/>
+        </w:rPr>
+        <w:t xml:space="preserve">. This folder already has some library files you need to run the </w:t>
+      </w:r>
+      <w:proofErr w:type="spellStart"/>
+      <w:r>
+        <w:rPr>
+          <w:color w:val="C45911" w:themeColor="accent2" w:themeShade="BF"/>
+        </w:rPr>
+        <w:t>pixyCam</w:t>
+      </w:r>
+      <w:proofErr w:type="spellEnd"/>
+      <w:r>
+        <w:rPr>
+          <w:color w:val="C45911" w:themeColor="accent2" w:themeShade="BF"/>
+        </w:rPr>
         <w:t>.</w:t>
       </w:r>
     </w:p>
@@ -2423,8 +2669,17 @@
           <w:rFonts w:ascii="Courier New" w:hAnsi="Courier New" w:cs="Courier New"/>
           <w:color w:val="FF0000"/>
         </w:rPr>
-        <w:t>nano &lt;File name&gt;.py</w:t>
-      </w:r>
+        <w:t>nano &lt;File name&gt;.</w:t>
+      </w:r>
+      <w:proofErr w:type="spellStart"/>
+      <w:r>
+        <w:rPr>
+          <w:rFonts w:ascii="Courier New" w:hAnsi="Courier New" w:cs="Courier New"/>
+          <w:color w:val="FF0000"/>
+        </w:rPr>
+        <w:t>py</w:t>
+      </w:r>
+      <w:proofErr w:type="spellEnd"/>
       <w:r>
         <w:rPr>
           <w:rFonts w:ascii="Courier New" w:hAnsi="Courier New" w:cs="Courier New"/>
@@ -2508,13 +2763,31 @@
       <w:r>
         <w:t xml:space="preserve">Run scripts using </w:t>
       </w:r>
+      <w:proofErr w:type="spellStart"/>
       <w:r>
         <w:rPr>
           <w:rFonts w:ascii="Courier New" w:hAnsi="Courier New" w:cs="Courier New"/>
           <w:color w:val="FF0000"/>
         </w:rPr>
-        <w:t>sudo python3 &lt;File name&gt;.py</w:t>
-      </w:r>
+        <w:t>sudo</w:t>
+      </w:r>
+      <w:proofErr w:type="spellEnd"/>
+      <w:r>
+        <w:rPr>
+          <w:rFonts w:ascii="Courier New" w:hAnsi="Courier New" w:cs="Courier New"/>
+          <w:color w:val="FF0000"/>
+        </w:rPr>
+        <w:t xml:space="preserve"> python3 &lt;File name&gt;.</w:t>
+      </w:r>
+      <w:proofErr w:type="spellStart"/>
+      <w:r>
+        <w:rPr>
+          <w:rFonts w:ascii="Courier New" w:hAnsi="Courier New" w:cs="Courier New"/>
+          <w:color w:val="FF0000"/>
+        </w:rPr>
+        <w:t>py</w:t>
+      </w:r>
+      <w:proofErr w:type="spellEnd"/>
     </w:p>
     <w:p>
       <w:pPr>
@@ -2525,8 +2798,13 @@
         </w:numPr>
       </w:pPr>
       <w:r>
-        <w:t>Prematurely end scripts using ctrl+c</w:t>
-      </w:r>
+        <w:t xml:space="preserve">Prematurely end scripts using </w:t>
+      </w:r>
+      <w:proofErr w:type="spellStart"/>
+      <w:r>
+        <w:t>ctrl+c</w:t>
+      </w:r>
+      <w:proofErr w:type="spellEnd"/>
     </w:p>
     <w:p>
       <w:pPr>
@@ -2547,9 +2825,14 @@
       </w:pPr>
       <w:bookmarkStart w:id="11" w:name="_Toc64365793"/>
       <w:r>
-        <w:t>Setting up your pixycam</w:t>
+        <w:t xml:space="preserve">Setting up your </w:t>
+      </w:r>
+      <w:proofErr w:type="spellStart"/>
+      <w:r>
+        <w:t>pixycam</w:t>
       </w:r>
       <w:bookmarkEnd w:id="11"/>
+      <w:proofErr w:type="spellEnd"/>
     </w:p>
     <w:p>
       <w:pPr>
@@ -2560,7 +2843,15 @@
         </w:numPr>
       </w:pPr>
       <w:r>
-        <w:t>Install “PixyMon v2” on your computer (</w:t>
+        <w:t>Install “</w:t>
+      </w:r>
+      <w:proofErr w:type="spellStart"/>
+      <w:r>
+        <w:t>PixyMon</w:t>
+      </w:r>
+      <w:proofErr w:type="spellEnd"/>
+      <w:r>
+        <w:t xml:space="preserve"> v2” on your computer (</w:t>
       </w:r>
       <w:hyperlink r:id="rId19" w:history="1">
         <w:r>
@@ -2583,7 +2874,23 @@
         </w:numPr>
       </w:pPr>
       <w:r>
-        <w:t xml:space="preserve">You can connect the pixyCam to your computer using a microUSB cable. </w:t>
+        <w:t xml:space="preserve">You can connect the </w:t>
+      </w:r>
+      <w:proofErr w:type="spellStart"/>
+      <w:r>
+        <w:t>pixyCam</w:t>
+      </w:r>
+      <w:proofErr w:type="spellEnd"/>
+      <w:r>
+        <w:t xml:space="preserve"> to your computer using a </w:t>
+      </w:r>
+      <w:proofErr w:type="spellStart"/>
+      <w:r>
+        <w:t>microUSB</w:t>
+      </w:r>
+      <w:proofErr w:type="spellEnd"/>
+      <w:r>
+        <w:t xml:space="preserve"> cable. </w:t>
       </w:r>
       <w:r>
         <w:rPr>
@@ -2651,7 +2958,23 @@
         </w:numPr>
       </w:pPr>
       <w:r>
-        <w:t>Open PixyMon v2 and you should see a small stream of what the pixyCam sees.</w:t>
+        <w:t xml:space="preserve">Open </w:t>
+      </w:r>
+      <w:proofErr w:type="spellStart"/>
+      <w:r>
+        <w:t>PixyMon</w:t>
+      </w:r>
+      <w:proofErr w:type="spellEnd"/>
+      <w:r>
+        <w:t xml:space="preserve"> v2 and you should see a small stream of what the </w:t>
+      </w:r>
+      <w:proofErr w:type="spellStart"/>
+      <w:r>
+        <w:t>pixyCam</w:t>
+      </w:r>
+      <w:proofErr w:type="spellEnd"/>
+      <w:r>
+        <w:t xml:space="preserve"> sees.</w:t>
       </w:r>
     </w:p>
     <w:p>
@@ -2663,7 +2986,15 @@
         </w:numPr>
       </w:pPr>
       <w:r>
-        <w:t xml:space="preserve">Follow this guide to tune your PixyCam: </w:t>
+        <w:t xml:space="preserve">Follow this guide to tune your </w:t>
+      </w:r>
+      <w:proofErr w:type="spellStart"/>
+      <w:r>
+        <w:t>PixyCam</w:t>
+      </w:r>
+      <w:proofErr w:type="spellEnd"/>
+      <w:r>
+        <w:t xml:space="preserve">: </w:t>
       </w:r>
       <w:hyperlink r:id="rId20" w:history="1">
         <w:r>
@@ -2741,7 +3072,15 @@
       </w:pPr>
       <w:bookmarkStart w:id="14" w:name="_Toc64365796"/>
       <w:r>
-        <w:t>My Pi won’t boot</w:t>
+        <w:t xml:space="preserve">My Pi </w:t>
+      </w:r>
+      <w:proofErr w:type="gramStart"/>
+      <w:r>
+        <w:t>won’t</w:t>
+      </w:r>
+      <w:proofErr w:type="gramEnd"/>
+      <w:r>
+        <w:t xml:space="preserve"> boot</w:t>
       </w:r>
       <w:bookmarkEnd w:id="14"/>
     </w:p>
@@ -2824,6 +3163,7 @@
       <w:r>
         <w:t xml:space="preserve">Make sure you are using </w:t>
       </w:r>
+      <w:proofErr w:type="spellStart"/>
       <w:r>
         <w:rPr>
           <w:rFonts w:ascii="Courier New" w:hAnsi="Courier New" w:cs="Courier New"/>
@@ -2831,6 +3171,7 @@
         </w:rPr>
         <w:t>sudo</w:t>
       </w:r>
+      <w:proofErr w:type="spellEnd"/>
     </w:p>
     <w:p>
       <w:pPr>
@@ -2841,7 +3182,15 @@
         </w:numPr>
       </w:pPr>
       <w:r>
-        <w:t>Make sure the Pi and the Pixycam is securely connected using the USB cable</w:t>
+        <w:t xml:space="preserve">Make sure the Pi and the </w:t>
+      </w:r>
+      <w:proofErr w:type="spellStart"/>
+      <w:r>
+        <w:t>Pixycam</w:t>
+      </w:r>
+      <w:proofErr w:type="spellEnd"/>
+      <w:r>
+        <w:t xml:space="preserve"> is securely connected using the USB cable</w:t>
       </w:r>
       <w:r>
         <w:t>.</w:t>
@@ -2939,24 +3288,51 @@
           <w:rFonts w:ascii="Courier New" w:hAnsi="Courier New" w:cs="Courier New"/>
           <w:color w:val="FF0000"/>
         </w:rPr>
-        <w:t>/etc/rc.local</w:t>
-      </w:r>
-      <w:r>
-        <w:rPr>
-          <w:color w:val="FF0000"/>
-        </w:rPr>
-        <w:t xml:space="preserve"> </w:t>
-      </w:r>
-      <w:r>
-        <w:t xml:space="preserve">(with </w:t>
-      </w:r>
+        <w:t>/etc/</w:t>
+      </w:r>
+      <w:proofErr w:type="spellStart"/>
       <w:r>
         <w:rPr>
           <w:rFonts w:ascii="Courier New" w:hAnsi="Courier New" w:cs="Courier New"/>
           <w:color w:val="FF0000"/>
         </w:rPr>
-        <w:t>sudo nano /etc/rc.local</w:t>
-      </w:r>
+        <w:t>rc.local</w:t>
+      </w:r>
+      <w:proofErr w:type="spellEnd"/>
+      <w:r>
+        <w:rPr>
+          <w:color w:val="FF0000"/>
+        </w:rPr>
+        <w:t xml:space="preserve"> </w:t>
+      </w:r>
+      <w:r>
+        <w:t xml:space="preserve">(with </w:t>
+      </w:r>
+      <w:proofErr w:type="spellStart"/>
+      <w:r>
+        <w:rPr>
+          <w:rFonts w:ascii="Courier New" w:hAnsi="Courier New" w:cs="Courier New"/>
+          <w:color w:val="FF0000"/>
+        </w:rPr>
+        <w:t>sudo</w:t>
+      </w:r>
+      <w:proofErr w:type="spellEnd"/>
+      <w:r>
+        <w:rPr>
+          <w:rFonts w:ascii="Courier New" w:hAnsi="Courier New" w:cs="Courier New"/>
+          <w:color w:val="FF0000"/>
+        </w:rPr>
+        <w:t xml:space="preserve"> nano /etc/</w:t>
+      </w:r>
+      <w:proofErr w:type="spellStart"/>
+      <w:r>
+        <w:rPr>
+          <w:rFonts w:ascii="Courier New" w:hAnsi="Courier New" w:cs="Courier New"/>
+          <w:color w:val="FF0000"/>
+        </w:rPr>
+        <w:t>rc.local</w:t>
+      </w:r>
+      <w:proofErr w:type="spellEnd"/>
       <w:r>
         <w:t xml:space="preserve">) </w:t>
       </w:r>
@@ -3078,7 +3454,51 @@
           <w:szCs w:val="21"/>
           <w:bdr w:val="none" w:sz="0" w:space="0" w:color="auto" w:frame="1"/>
         </w:rPr>
-        <w:t>/usr/bin/tvservice -o</w:t>
+        <w:t>/</w:t>
+      </w:r>
+      <w:proofErr w:type="spellStart"/>
+      <w:r>
+        <w:rPr>
+          <w:rFonts w:ascii="Courier" w:eastAsia="Times New Roman" w:hAnsi="Courier" w:cs="Courier New"/>
+          <w:color w:val="222222"/>
+          <w:sz w:val="21"/>
+          <w:szCs w:val="21"/>
+          <w:bdr w:val="none" w:sz="0" w:space="0" w:color="auto" w:frame="1"/>
+        </w:rPr>
+        <w:t>usr</w:t>
+      </w:r>
+      <w:proofErr w:type="spellEnd"/>
+      <w:r>
+        <w:rPr>
+          <w:rFonts w:ascii="Courier" w:eastAsia="Times New Roman" w:hAnsi="Courier" w:cs="Courier New"/>
+          <w:color w:val="222222"/>
+          <w:sz w:val="21"/>
+          <w:szCs w:val="21"/>
+          <w:bdr w:val="none" w:sz="0" w:space="0" w:color="auto" w:frame="1"/>
+        </w:rPr>
+        <w:t>/bin/</w:t>
+      </w:r>
+      <w:proofErr w:type="spellStart"/>
+      <w:r>
+        <w:rPr>
+          <w:rFonts w:ascii="Courier" w:eastAsia="Times New Roman" w:hAnsi="Courier" w:cs="Courier New"/>
+          <w:color w:val="222222"/>
+          <w:sz w:val="21"/>
+          <w:szCs w:val="21"/>
+          <w:bdr w:val="none" w:sz="0" w:space="0" w:color="auto" w:frame="1"/>
+        </w:rPr>
+        <w:t>tvservice</w:t>
+      </w:r>
+      <w:proofErr w:type="spellEnd"/>
+      <w:r>
+        <w:rPr>
+          <w:rFonts w:ascii="Courier" w:eastAsia="Times New Roman" w:hAnsi="Courier" w:cs="Courier New"/>
+          <w:color w:val="222222"/>
+          <w:sz w:val="21"/>
+          <w:szCs w:val="21"/>
+          <w:bdr w:val="none" w:sz="0" w:space="0" w:color="auto" w:frame="1"/>
+        </w:rPr>
+        <w:t xml:space="preserve"> -o</w:t>
       </w:r>
     </w:p>
     <w:p>
@@ -3095,6 +3515,7 @@
       <w:r>
         <w:t xml:space="preserve">Change the last argument to any calls to </w:t>
       </w:r>
+      <w:proofErr w:type="spellStart"/>
       <w:r>
         <w:rPr>
           <w:rFonts w:ascii="Courier New" w:hAnsi="Courier New" w:cs="Courier New"/>
@@ -3102,6 +3523,7 @@
         </w:rPr>
         <w:t>setMotorSpeeds</w:t>
       </w:r>
+      <w:proofErr w:type="spellEnd"/>
       <w:r>
         <w:rPr>
           <w:rFonts w:cstheme="minorHAnsi"/>
@@ -3112,13 +3534,24 @@
       <w:r>
         <w:t xml:space="preserve">to 1 i.e. </w:t>
       </w:r>
+      <w:proofErr w:type="spellStart"/>
+      <w:proofErr w:type="gramStart"/>
       <w:r>
         <w:rPr>
           <w:rFonts w:ascii="Courier New" w:hAnsi="Courier New" w:cs="Courier New"/>
           <w:color w:val="FF0000"/>
         </w:rPr>
-        <w:t>setMotorSpeeds(</w:t>
-      </w:r>
+        <w:t>setMotorSpeeds</w:t>
+      </w:r>
+      <w:proofErr w:type="spellEnd"/>
+      <w:r>
+        <w:rPr>
+          <w:rFonts w:ascii="Courier New" w:hAnsi="Courier New" w:cs="Courier New"/>
+          <w:color w:val="FF0000"/>
+        </w:rPr>
+        <w:t>(</w:t>
+      </w:r>
+      <w:proofErr w:type="gramEnd"/>
       <w:r>
         <w:rPr>
           <w:rFonts w:ascii="Courier New" w:hAnsi="Courier New" w:cs="Courier New"/>

--- a/Setting up/Setting up your pixyBot.docx
+++ b/Setting up/Setting up your pixyBot.docx
@@ -6,7 +6,7 @@
       <w:pPr>
         <w:pStyle w:val="Heading1"/>
       </w:pPr>
-      <w:bookmarkStart w:id="0" w:name="_Toc64365782"/>
+      <w:bookmarkStart w:id="0" w:name="_Toc64389263"/>
       <w:r>
         <w:t xml:space="preserve">ALBIR </w:t>
       </w:r>
@@ -68,7 +68,7 @@
           <w:r>
             <w:fldChar w:fldCharType="separate"/>
           </w:r>
-          <w:hyperlink w:anchor="_Toc64365782" w:history="1">
+          <w:hyperlink w:anchor="_Toc64389263" w:history="1">
             <w:r>
               <w:rPr>
                 <w:rStyle w:val="Hyperlink"/>
@@ -95,7 +95,7 @@
                 <w:noProof/>
                 <w:webHidden/>
               </w:rPr>
-              <w:instrText xml:space="preserve"> PAGEREF _Toc64365782 \h </w:instrText>
+              <w:instrText xml:space="preserve"> PAGEREF _Toc64389263 \h </w:instrText>
             </w:r>
             <w:r>
               <w:rPr>
@@ -136,7 +136,7 @@
               <w:noProof/>
             </w:rPr>
           </w:pPr>
-          <w:hyperlink w:anchor="_Toc64365783" w:history="1">
+          <w:hyperlink w:anchor="_Toc64389264" w:history="1">
             <w:r>
               <w:rPr>
                 <w:rStyle w:val="Hyperlink"/>
@@ -163,7 +163,7 @@
                 <w:noProof/>
                 <w:webHidden/>
               </w:rPr>
-              <w:instrText xml:space="preserve"> PAGEREF _Toc64365783 \h </w:instrText>
+              <w:instrText xml:space="preserve"> PAGEREF _Toc64389264 \h </w:instrText>
             </w:r>
             <w:r>
               <w:rPr>
@@ -204,7 +204,7 @@
               <w:noProof/>
             </w:rPr>
           </w:pPr>
-          <w:hyperlink w:anchor="_Toc64365784" w:history="1">
+          <w:hyperlink w:anchor="_Toc64389265" w:history="1">
             <w:r>
               <w:rPr>
                 <w:rStyle w:val="Hyperlink"/>
@@ -231,7 +231,7 @@
                 <w:noProof/>
                 <w:webHidden/>
               </w:rPr>
-              <w:instrText xml:space="preserve"> PAGEREF _Toc64365784 \h </w:instrText>
+              <w:instrText xml:space="preserve"> PAGEREF _Toc64389265 \h </w:instrText>
             </w:r>
             <w:r>
               <w:rPr>
@@ -272,7 +272,7 @@
               <w:noProof/>
             </w:rPr>
           </w:pPr>
-          <w:hyperlink w:anchor="_Toc64365785" w:history="1">
+          <w:hyperlink w:anchor="_Toc64389266" w:history="1">
             <w:r>
               <w:rPr>
                 <w:rStyle w:val="Hyperlink"/>
@@ -299,7 +299,7 @@
                 <w:noProof/>
                 <w:webHidden/>
               </w:rPr>
-              <w:instrText xml:space="preserve"> PAGEREF _Toc64365785 \h </w:instrText>
+              <w:instrText xml:space="preserve"> PAGEREF _Toc64389266 \h </w:instrText>
             </w:r>
             <w:r>
               <w:rPr>
@@ -340,7 +340,7 @@
               <w:noProof/>
             </w:rPr>
           </w:pPr>
-          <w:hyperlink w:anchor="_Toc64365786" w:history="1">
+          <w:hyperlink w:anchor="_Toc64389267" w:history="1">
             <w:r>
               <w:rPr>
                 <w:rStyle w:val="Hyperlink"/>
@@ -367,7 +367,7 @@
                 <w:noProof/>
                 <w:webHidden/>
               </w:rPr>
-              <w:instrText xml:space="preserve"> PAGEREF _Toc64365786 \h </w:instrText>
+              <w:instrText xml:space="preserve"> PAGEREF _Toc64389267 \h </w:instrText>
             </w:r>
             <w:r>
               <w:rPr>
@@ -408,7 +408,7 @@
               <w:noProof/>
             </w:rPr>
           </w:pPr>
-          <w:hyperlink w:anchor="_Toc64365787" w:history="1">
+          <w:hyperlink w:anchor="_Toc64389268" w:history="1">
             <w:r>
               <w:rPr>
                 <w:rStyle w:val="Hyperlink"/>
@@ -435,7 +435,7 @@
                 <w:noProof/>
                 <w:webHidden/>
               </w:rPr>
-              <w:instrText xml:space="preserve"> PAGEREF _Toc64365787 \h </w:instrText>
+              <w:instrText xml:space="preserve"> PAGEREF _Toc64389268 \h </w:instrText>
             </w:r>
             <w:r>
               <w:rPr>
@@ -476,7 +476,7 @@
               <w:noProof/>
             </w:rPr>
           </w:pPr>
-          <w:hyperlink w:anchor="_Toc64365788" w:history="1">
+          <w:hyperlink w:anchor="_Toc64389269" w:history="1">
             <w:r>
               <w:rPr>
                 <w:rStyle w:val="Hyperlink"/>
@@ -503,7 +503,7 @@
                 <w:noProof/>
                 <w:webHidden/>
               </w:rPr>
-              <w:instrText xml:space="preserve"> PAGEREF _Toc64365788 \h </w:instrText>
+              <w:instrText xml:space="preserve"> PAGEREF _Toc64389269 \h </w:instrText>
             </w:r>
             <w:r>
               <w:rPr>
@@ -544,7 +544,7 @@
               <w:noProof/>
             </w:rPr>
           </w:pPr>
-          <w:hyperlink w:anchor="_Toc64365789" w:history="1">
+          <w:hyperlink w:anchor="_Toc64389270" w:history="1">
             <w:r>
               <w:rPr>
                 <w:rStyle w:val="Hyperlink"/>
@@ -571,7 +571,7 @@
                 <w:noProof/>
                 <w:webHidden/>
               </w:rPr>
-              <w:instrText xml:space="preserve"> PAGEREF _Toc64365789 \h </w:instrText>
+              <w:instrText xml:space="preserve"> PAGEREF _Toc64389270 \h </w:instrText>
             </w:r>
             <w:r>
               <w:rPr>
@@ -612,7 +612,7 @@
               <w:noProof/>
             </w:rPr>
           </w:pPr>
-          <w:hyperlink w:anchor="_Toc64365790" w:history="1">
+          <w:hyperlink w:anchor="_Toc64389271" w:history="1">
             <w:r>
               <w:rPr>
                 <w:rStyle w:val="Hyperlink"/>
@@ -639,7 +639,7 @@
                 <w:noProof/>
                 <w:webHidden/>
               </w:rPr>
-              <w:instrText xml:space="preserve"> PAGEREF _Toc64365790 \h </w:instrText>
+              <w:instrText xml:space="preserve"> PAGEREF _Toc64389271 \h </w:instrText>
             </w:r>
             <w:r>
               <w:rPr>
@@ -680,13 +680,14 @@
               <w:noProof/>
             </w:rPr>
           </w:pPr>
-          <w:hyperlink w:anchor="_Toc64365791" w:history="1">
+          <w:hyperlink w:anchor="_Toc64389272" w:history="1">
             <w:r>
               <w:rPr>
                 <w:rStyle w:val="Hyperlink"/>
                 <w:noProof/>
-              </w:rPr>
-              <w:t>Editing ALBIR scripts</w:t>
+                <w:color w:val="034990" w:themeColor="hyperlink" w:themeShade="BF"/>
+              </w:rPr>
+              <w:t>Moving files to your pixyBot</w:t>
             </w:r>
             <w:r>
               <w:rPr>
@@ -707,7 +708,7 @@
                 <w:noProof/>
                 <w:webHidden/>
               </w:rPr>
-              <w:instrText xml:space="preserve"> PAGEREF _Toc64365791 \h </w:instrText>
+              <w:instrText xml:space="preserve"> PAGEREF _Toc64389272 \h </w:instrText>
             </w:r>
             <w:r>
               <w:rPr>
@@ -748,13 +749,13 @@
               <w:noProof/>
             </w:rPr>
           </w:pPr>
-          <w:hyperlink w:anchor="_Toc64365792" w:history="1">
+          <w:hyperlink w:anchor="_Toc64389273" w:history="1">
             <w:r>
               <w:rPr>
                 <w:rStyle w:val="Hyperlink"/>
                 <w:noProof/>
               </w:rPr>
-              <w:t>Running ALBIR exercises</w:t>
+              <w:t>Editing ALBIR scripts</w:t>
             </w:r>
             <w:r>
               <w:rPr>
@@ -775,7 +776,7 @@
                 <w:noProof/>
                 <w:webHidden/>
               </w:rPr>
-              <w:instrText xml:space="preserve"> PAGEREF _Toc64365792 \h </w:instrText>
+              <w:instrText xml:space="preserve"> PAGEREF _Toc64389273 \h </w:instrText>
             </w:r>
             <w:r>
               <w:rPr>
@@ -816,13 +817,13 @@
               <w:noProof/>
             </w:rPr>
           </w:pPr>
-          <w:hyperlink w:anchor="_Toc64365793" w:history="1">
+          <w:hyperlink w:anchor="_Toc64389274" w:history="1">
             <w:r>
               <w:rPr>
                 <w:rStyle w:val="Hyperlink"/>
                 <w:noProof/>
               </w:rPr>
-              <w:t>Setting up your pixycam</w:t>
+              <w:t>Running ALBIR exercises</w:t>
             </w:r>
             <w:r>
               <w:rPr>
@@ -843,7 +844,7 @@
                 <w:noProof/>
                 <w:webHidden/>
               </w:rPr>
-              <w:instrText xml:space="preserve"> PAGEREF _Toc64365793 \h </w:instrText>
+              <w:instrText xml:space="preserve"> PAGEREF _Toc64389274 \h </w:instrText>
             </w:r>
             <w:r>
               <w:rPr>
@@ -884,12 +885,80 @@
               <w:noProof/>
             </w:rPr>
           </w:pPr>
-          <w:hyperlink w:anchor="_Toc64365794" w:history="1">
+          <w:hyperlink w:anchor="_Toc64389275" w:history="1">
             <w:r>
               <w:rPr>
                 <w:rStyle w:val="Hyperlink"/>
                 <w:noProof/>
               </w:rPr>
+              <w:t>Setting up your pixycam</w:t>
+            </w:r>
+            <w:r>
+              <w:rPr>
+                <w:noProof/>
+                <w:webHidden/>
+              </w:rPr>
+              <w:tab/>
+            </w:r>
+            <w:r>
+              <w:rPr>
+                <w:noProof/>
+                <w:webHidden/>
+              </w:rPr>
+              <w:fldChar w:fldCharType="begin"/>
+            </w:r>
+            <w:r>
+              <w:rPr>
+                <w:noProof/>
+                <w:webHidden/>
+              </w:rPr>
+              <w:instrText xml:space="preserve"> PAGEREF _Toc64389275 \h </w:instrText>
+            </w:r>
+            <w:r>
+              <w:rPr>
+                <w:noProof/>
+                <w:webHidden/>
+              </w:rPr>
+            </w:r>
+            <w:r>
+              <w:rPr>
+                <w:noProof/>
+                <w:webHidden/>
+              </w:rPr>
+              <w:fldChar w:fldCharType="separate"/>
+            </w:r>
+            <w:r>
+              <w:rPr>
+                <w:noProof/>
+                <w:webHidden/>
+              </w:rPr>
+              <w:t>5</w:t>
+            </w:r>
+            <w:r>
+              <w:rPr>
+                <w:noProof/>
+                <w:webHidden/>
+              </w:rPr>
+              <w:fldChar w:fldCharType="end"/>
+            </w:r>
+          </w:hyperlink>
+        </w:p>
+        <w:p>
+          <w:pPr>
+            <w:pStyle w:val="TOC2"/>
+            <w:tabs>
+              <w:tab w:val="right" w:leader="dot" w:pos="9016"/>
+            </w:tabs>
+            <w:rPr>
+              <w:noProof/>
+            </w:rPr>
+          </w:pPr>
+          <w:hyperlink w:anchor="_Toc64389276" w:history="1">
+            <w:r>
+              <w:rPr>
+                <w:rStyle w:val="Hyperlink"/>
+                <w:noProof/>
+              </w:rPr>
               <w:t>Submitting</w:t>
             </w:r>
             <w:r>
@@ -911,7 +980,7 @@
                 <w:noProof/>
                 <w:webHidden/>
               </w:rPr>
-              <w:instrText xml:space="preserve"> PAGEREF _Toc64365794 \h </w:instrText>
+              <w:instrText xml:space="preserve"> PAGEREF _Toc64389276 \h </w:instrText>
             </w:r>
             <w:r>
               <w:rPr>
@@ -952,7 +1021,7 @@
               <w:noProof/>
             </w:rPr>
           </w:pPr>
-          <w:hyperlink w:anchor="_Toc64365795" w:history="1">
+          <w:hyperlink w:anchor="_Toc64389277" w:history="1">
             <w:r>
               <w:rPr>
                 <w:rStyle w:val="Hyperlink"/>
@@ -979,7 +1048,7 @@
                 <w:noProof/>
                 <w:webHidden/>
               </w:rPr>
-              <w:instrText xml:space="preserve"> PAGEREF _Toc64365795 \h </w:instrText>
+              <w:instrText xml:space="preserve"> PAGEREF _Toc64389277 \h </w:instrText>
             </w:r>
             <w:r>
               <w:rPr>
@@ -1020,13 +1089,21 @@
               <w:noProof/>
             </w:rPr>
           </w:pPr>
-          <w:hyperlink w:anchor="_Toc64365796" w:history="1">
+          <w:hyperlink w:anchor="_Toc64389278" w:history="1">
             <w:r>
               <w:rPr>
                 <w:rStyle w:val="Hyperlink"/>
                 <w:noProof/>
               </w:rPr>
-              <w:t>My Pi won’t boot</w:t>
+              <w:t>My Pi won’t boot/</w:t>
+            </w:r>
+            <w:r>
+              <w:rPr>
+                <w:rStyle w:val="Hyperlink"/>
+                <w:noProof/>
+                <w:color w:val="034990" w:themeColor="hyperlink" w:themeShade="BF"/>
+              </w:rPr>
+              <w:t>the switch on my battery hat does nothing/the lights don’t turn on the battery hat</w:t>
             </w:r>
             <w:r>
               <w:rPr>
@@ -1047,7 +1124,7 @@
                 <w:noProof/>
                 <w:webHidden/>
               </w:rPr>
-              <w:instrText xml:space="preserve"> PAGEREF _Toc64365796 \h </w:instrText>
+              <w:instrText xml:space="preserve"> PAGEREF _Toc64389278 \h </w:instrText>
             </w:r>
             <w:r>
               <w:rPr>
@@ -1088,7 +1165,7 @@
               <w:noProof/>
             </w:rPr>
           </w:pPr>
-          <w:hyperlink w:anchor="_Toc64365797" w:history="1">
+          <w:hyperlink w:anchor="_Toc64389279" w:history="1">
             <w:r>
               <w:rPr>
                 <w:rStyle w:val="Hyperlink"/>
@@ -1115,7 +1192,7 @@
                 <w:noProof/>
                 <w:webHidden/>
               </w:rPr>
-              <w:instrText xml:space="preserve"> PAGEREF _Toc64365797 \h </w:instrText>
+              <w:instrText xml:space="preserve"> PAGEREF _Toc64389279 \h </w:instrText>
             </w:r>
             <w:r>
               <w:rPr>
@@ -1156,7 +1233,7 @@
               <w:noProof/>
             </w:rPr>
           </w:pPr>
-          <w:hyperlink w:anchor="_Toc64365798" w:history="1">
+          <w:hyperlink w:anchor="_Toc64389280" w:history="1">
             <w:r>
               <w:rPr>
                 <w:rStyle w:val="Hyperlink"/>
@@ -1183,7 +1260,7 @@
                 <w:noProof/>
                 <w:webHidden/>
               </w:rPr>
-              <w:instrText xml:space="preserve"> PAGEREF _Toc64365798 \h </w:instrText>
+              <w:instrText xml:space="preserve"> PAGEREF _Toc64389280 \h </w:instrText>
             </w:r>
             <w:r>
               <w:rPr>
@@ -1235,7 +1312,7 @@
       <w:pPr>
         <w:pStyle w:val="Heading1"/>
       </w:pPr>
-      <w:bookmarkStart w:id="1" w:name="_Toc64365783"/>
+      <w:bookmarkStart w:id="1" w:name="_Toc64389264"/>
       <w:r>
         <w:lastRenderedPageBreak/>
         <w:t>Module</w:t>
@@ -1270,7 +1347,7 @@
       <w:pPr>
         <w:pStyle w:val="Heading1"/>
       </w:pPr>
-      <w:bookmarkStart w:id="2" w:name="_Toc64365784"/>
+      <w:bookmarkStart w:id="2" w:name="_Toc64389265"/>
       <w:r>
         <w:t xml:space="preserve">Assembling your </w:t>
       </w:r>
@@ -1309,7 +1386,7 @@
       <w:pPr>
         <w:pStyle w:val="Heading1"/>
       </w:pPr>
-      <w:bookmarkStart w:id="3" w:name="_Toc64365785"/>
+      <w:bookmarkStart w:id="3" w:name="_Toc64389266"/>
       <w:r>
         <w:t>Hardware usage notes</w:t>
       </w:r>
@@ -1545,7 +1622,7 @@
       <w:pPr>
         <w:pStyle w:val="Heading1"/>
       </w:pPr>
-      <w:bookmarkStart w:id="4" w:name="_Toc64365786"/>
+      <w:bookmarkStart w:id="4" w:name="_Toc64389267"/>
       <w:r>
         <w:lastRenderedPageBreak/>
         <w:t>Setting up</w:t>
@@ -1562,7 +1639,7 @@
       <w:pPr>
         <w:pStyle w:val="Heading2"/>
       </w:pPr>
-      <w:bookmarkStart w:id="5" w:name="_Toc64365787"/>
+      <w:bookmarkStart w:id="5" w:name="_Toc64389268"/>
       <w:r>
         <w:t>Flashing an OS image to your SD card</w:t>
       </w:r>
@@ -1668,7 +1745,7 @@
       <w:pPr>
         <w:pStyle w:val="Heading2"/>
       </w:pPr>
-      <w:bookmarkStart w:id="6" w:name="_Toc64365788"/>
+      <w:bookmarkStart w:id="6" w:name="_Toc64389269"/>
       <w:r>
         <w:t>Connecting your Pi to your network</w:t>
       </w:r>
@@ -2366,7 +2443,7 @@
       <w:pPr>
         <w:pStyle w:val="Heading2"/>
       </w:pPr>
-      <w:bookmarkStart w:id="7" w:name="_Toc64365789"/>
+      <w:bookmarkStart w:id="7" w:name="_Toc64389270"/>
       <w:r>
         <w:t>Connecting to your Pi using SSHFS</w:t>
       </w:r>
@@ -2543,7 +2620,7 @@
       <w:pPr>
         <w:pStyle w:val="Heading1"/>
       </w:pPr>
-      <w:bookmarkStart w:id="8" w:name="_Toc64365790"/>
+      <w:bookmarkStart w:id="8" w:name="_Toc64389271"/>
       <w:r>
         <w:lastRenderedPageBreak/>
         <w:t>Running exercises</w:t>
@@ -2557,6 +2634,7 @@
           <w:color w:val="C45911" w:themeColor="accent2" w:themeShade="BF"/>
         </w:rPr>
       </w:pPr>
+      <w:bookmarkStart w:id="9" w:name="_Toc64389272"/>
       <w:r>
         <w:rPr>
           <w:color w:val="C45911" w:themeColor="accent2" w:themeShade="BF"/>
@@ -2570,6 +2648,7 @@
         </w:rPr>
         <w:t>pixyBot</w:t>
       </w:r>
+      <w:bookmarkEnd w:id="9"/>
       <w:proofErr w:type="spellEnd"/>
     </w:p>
     <w:p>
@@ -2647,11 +2726,11 @@
       <w:pPr>
         <w:pStyle w:val="Heading2"/>
       </w:pPr>
-      <w:bookmarkStart w:id="9" w:name="_Toc64365791"/>
+      <w:bookmarkStart w:id="10" w:name="_Toc64389273"/>
       <w:r>
         <w:t>Editing ALBIR scripts</w:t>
       </w:r>
-      <w:bookmarkEnd w:id="9"/>
+      <w:bookmarkEnd w:id="10"/>
     </w:p>
     <w:p>
       <w:pPr>
@@ -2708,11 +2787,11 @@
       <w:pPr>
         <w:pStyle w:val="Heading2"/>
       </w:pPr>
-      <w:bookmarkStart w:id="10" w:name="_Toc64365792"/>
+      <w:bookmarkStart w:id="11" w:name="_Toc64389274"/>
       <w:r>
         <w:t>Running ALBIR exercises</w:t>
       </w:r>
-      <w:bookmarkEnd w:id="10"/>
+      <w:bookmarkEnd w:id="11"/>
     </w:p>
     <w:p>
       <w:pPr>
@@ -2823,7 +2902,7 @@
       <w:pPr>
         <w:pStyle w:val="Heading2"/>
       </w:pPr>
-      <w:bookmarkStart w:id="11" w:name="_Toc64365793"/>
+      <w:bookmarkStart w:id="12" w:name="_Toc64389275"/>
       <w:r>
         <w:t xml:space="preserve">Setting up your </w:t>
       </w:r>
@@ -2831,7 +2910,7 @@
       <w:r>
         <w:t>pixycam</w:t>
       </w:r>
-      <w:bookmarkEnd w:id="11"/>
+      <w:bookmarkEnd w:id="12"/>
       <w:proofErr w:type="spellEnd"/>
     </w:p>
     <w:p>
@@ -3014,11 +3093,11 @@
       <w:pPr>
         <w:pStyle w:val="Heading2"/>
       </w:pPr>
-      <w:bookmarkStart w:id="12" w:name="_Toc64365794"/>
+      <w:bookmarkStart w:id="13" w:name="_Toc64389276"/>
       <w:r>
         <w:t>Submitting</w:t>
       </w:r>
-      <w:bookmarkEnd w:id="12"/>
+      <w:bookmarkEnd w:id="13"/>
     </w:p>
     <w:p>
       <w:pPr>
@@ -3059,18 +3138,18 @@
       <w:pPr>
         <w:pStyle w:val="Heading1"/>
       </w:pPr>
-      <w:bookmarkStart w:id="13" w:name="_Toc64365795"/>
+      <w:bookmarkStart w:id="14" w:name="_Toc64389277"/>
       <w:r>
         <w:lastRenderedPageBreak/>
         <w:t>Common errors and fixes</w:t>
       </w:r>
-      <w:bookmarkEnd w:id="13"/>
+      <w:bookmarkEnd w:id="14"/>
     </w:p>
     <w:p>
       <w:pPr>
         <w:pStyle w:val="Heading2"/>
       </w:pPr>
-      <w:bookmarkStart w:id="14" w:name="_Toc64365796"/>
+      <w:bookmarkStart w:id="15" w:name="_Toc64389278"/>
       <w:r>
         <w:t xml:space="preserve">My Pi </w:t>
       </w:r>
@@ -3082,7 +3161,22 @@
       <w:r>
         <w:t xml:space="preserve"> boot</w:t>
       </w:r>
-      <w:bookmarkEnd w:id="14"/>
+      <w:r>
+        <w:t>/</w:t>
+      </w:r>
+      <w:r>
+        <w:rPr>
+          <w:color w:val="C45911" w:themeColor="accent2" w:themeShade="BF"/>
+        </w:rPr>
+        <w:t>t</w:t>
+      </w:r>
+      <w:r>
+        <w:rPr>
+          <w:color w:val="C45911" w:themeColor="accent2" w:themeShade="BF"/>
+        </w:rPr>
+        <w:t>he switch on my battery hat does nothing/the lights don’t turn on the battery hat</w:t>
+      </w:r>
+      <w:bookmarkEnd w:id="15"/>
     </w:p>
     <w:p>
       <w:pPr>
@@ -3143,14 +3237,14 @@
       <w:pPr>
         <w:pStyle w:val="Heading2"/>
       </w:pPr>
-      <w:bookmarkStart w:id="15" w:name="_Toc64365797"/>
+      <w:bookmarkStart w:id="16" w:name="_Toc64389279"/>
       <w:r>
         <w:t>I get a segmentation fault</w:t>
       </w:r>
       <w:r>
         <w:t xml:space="preserve"> when I run a script</w:t>
       </w:r>
-      <w:bookmarkEnd w:id="15"/>
+      <w:bookmarkEnd w:id="16"/>
     </w:p>
     <w:p>
       <w:pPr>
@@ -3227,7 +3321,7 @@
       <w:pPr>
         <w:pStyle w:val="Heading2"/>
       </w:pPr>
-      <w:bookmarkStart w:id="16" w:name="_Toc64365798"/>
+      <w:bookmarkStart w:id="17" w:name="_Toc64389280"/>
       <w:r>
         <w:t>My</w:t>
       </w:r>
@@ -3246,7 +3340,7 @@
       <w:r>
         <w:t xml:space="preserve"> too hard</w:t>
       </w:r>
-      <w:bookmarkEnd w:id="16"/>
+      <w:bookmarkEnd w:id="17"/>
     </w:p>
     <w:p>
       <w:pPr>

--- a/Setting up/Setting up your pixyBot.docx
+++ b/Setting up/Setting up your pixyBot.docx
@@ -2612,6 +2612,996 @@
       <w:r>
         <w:t>Now you should be greeted with a command line interface which you can use to navigate the Pi and run scripts!</w:t>
       </w:r>
+    </w:p>
+    <w:p>
+      <w:r>
+        <w:rPr>
+          <w:noProof/>
+        </w:rPr>
+        <mc:AlternateContent>
+          <mc:Choice Requires="wps">
+            <w:drawing>
+              <wp:anchor distT="45720" distB="45720" distL="114300" distR="114300" simplePos="0" relativeHeight="251675648" behindDoc="0" locked="0" layoutInCell="1" allowOverlap="1" wp14:anchorId="17C52070" wp14:editId="6793B3F2">
+                <wp:simplePos x="0" y="0"/>
+                <wp:positionH relativeFrom="column">
+                  <wp:posOffset>2857499</wp:posOffset>
+                </wp:positionH>
+                <wp:positionV relativeFrom="paragraph">
+                  <wp:posOffset>3839210</wp:posOffset>
+                </wp:positionV>
+                <wp:extent cx="2619375" cy="1404620"/>
+                <wp:effectExtent l="0" t="0" r="0" b="0"/>
+                <wp:wrapNone/>
+                <wp:docPr id="10" name="Text Box 2"/>
+                <wp:cNvGraphicFramePr>
+                  <a:graphicFrameLocks xmlns:a="http://schemas.openxmlformats.org/drawingml/2006/main"/>
+                </wp:cNvGraphicFramePr>
+                <a:graphic xmlns:a="http://schemas.openxmlformats.org/drawingml/2006/main">
+                  <a:graphicData uri="http://schemas.microsoft.com/office/word/2010/wordprocessingShape">
+                    <wps:wsp>
+                      <wps:cNvSpPr txBox="1">
+                        <a:spLocks noChangeArrowheads="1"/>
+                      </wps:cNvSpPr>
+                      <wps:spPr bwMode="auto">
+                        <a:xfrm>
+                          <a:off x="0" y="0"/>
+                          <a:ext cx="2619375" cy="1404620"/>
+                        </a:xfrm>
+                        <a:prstGeom prst="rect">
+                          <a:avLst/>
+                        </a:prstGeom>
+                        <a:noFill/>
+                        <a:ln w="9525">
+                          <a:noFill/>
+                          <a:miter lim="800000"/>
+                          <a:headEnd/>
+                          <a:tailEnd/>
+                        </a:ln>
+                      </wps:spPr>
+                      <wps:txbx>
+                        <w:txbxContent>
+                          <w:p>
+                            <w:pPr>
+                              <w:rPr>
+                                <w:b/>
+                                <w:bCs/>
+                                <w:color w:val="FF0000"/>
+                              </w:rPr>
+                            </w:pPr>
+                            <w:r>
+                              <w:rPr>
+                                <w:b/>
+                                <w:bCs/>
+                                <w:color w:val="FF0000"/>
+                              </w:rPr>
+                              <w:t>4</w:t>
+                            </w:r>
+                            <w:r>
+                              <w:rPr>
+                                <w:b/>
+                                <w:bCs/>
+                                <w:color w:val="FF0000"/>
+                              </w:rPr>
+                              <w:t xml:space="preserve">, then enter password when </w:t>
+                            </w:r>
+                            <w:proofErr w:type="gramStart"/>
+                            <w:r>
+                              <w:rPr>
+                                <w:b/>
+                                <w:bCs/>
+                                <w:color w:val="FF0000"/>
+                              </w:rPr>
+                              <w:t>prompted</w:t>
+                            </w:r>
+                            <w:proofErr w:type="gramEnd"/>
+                          </w:p>
+                        </w:txbxContent>
+                      </wps:txbx>
+                      <wps:bodyPr rot="0" vert="horz" wrap="square" lIns="91440" tIns="45720" rIns="91440" bIns="45720" anchor="t" anchorCtr="0">
+                        <a:spAutoFit/>
+                      </wps:bodyPr>
+                    </wps:wsp>
+                  </a:graphicData>
+                </a:graphic>
+                <wp14:sizeRelH relativeFrom="margin">
+                  <wp14:pctWidth>0</wp14:pctWidth>
+                </wp14:sizeRelH>
+                <wp14:sizeRelV relativeFrom="margin">
+                  <wp14:pctHeight>20000</wp14:pctHeight>
+                </wp14:sizeRelV>
+              </wp:anchor>
+            </w:drawing>
+          </mc:Choice>
+          <mc:Fallback>
+            <w:pict>
+              <v:shapetype w14:anchorId="17C52070" id="_x0000_t202" coordsize="21600,21600" o:spt="202" path="m,l,21600r21600,l21600,xe">
+                <v:stroke joinstyle="miter"/>
+                <v:path gradientshapeok="t" o:connecttype="rect"/>
+              </v:shapetype>
+              <v:shape id="Text Box 2" o:spid="_x0000_s1026" type="#_x0000_t202" style="position:absolute;margin-left:225pt;margin-top:302.3pt;width:206.25pt;height:110.6pt;z-index:251675648;visibility:visible;mso-wrap-style:square;mso-width-percent:0;mso-height-percent:200;mso-wrap-distance-left:9pt;mso-wrap-distance-top:3.6pt;mso-wrap-distance-right:9pt;mso-wrap-distance-bottom:3.6pt;mso-position-horizontal:absolute;mso-position-horizontal-relative:text;mso-position-vertical:absolute;mso-position-vertical-relative:text;mso-width-percent:0;mso-height-percent:200;mso-width-relative:margin;mso-height-relative:margin;v-text-anchor:top" o:gfxdata="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" filled="f" stroked="f">
+                <v:textbox style="mso-fit-shape-to-text:t">
+                  <w:txbxContent>
+                    <w:p>
+                      <w:pPr>
+                        <w:rPr>
+                          <w:b/>
+                          <w:bCs/>
+                          <w:color w:val="FF0000"/>
+                        </w:rPr>
+                      </w:pPr>
+                      <w:r>
+                        <w:rPr>
+                          <w:b/>
+                          <w:bCs/>
+                          <w:color w:val="FF0000"/>
+                        </w:rPr>
+                        <w:t>4</w:t>
+                      </w:r>
+                      <w:r>
+                        <w:rPr>
+                          <w:b/>
+                          <w:bCs/>
+                          <w:color w:val="FF0000"/>
+                        </w:rPr>
+                        <w:t xml:space="preserve">, then enter password when </w:t>
+                      </w:r>
+                      <w:proofErr w:type="gramStart"/>
+                      <w:r>
+                        <w:rPr>
+                          <w:b/>
+                          <w:bCs/>
+                          <w:color w:val="FF0000"/>
+                        </w:rPr>
+                        <w:t>prompted</w:t>
+                      </w:r>
+                      <w:proofErr w:type="gramEnd"/>
+                    </w:p>
+                  </w:txbxContent>
+                </v:textbox>
+              </v:shape>
+            </w:pict>
+          </mc:Fallback>
+        </mc:AlternateContent>
+      </w:r>
+      <w:r>
+        <w:rPr>
+          <w:noProof/>
+        </w:rPr>
+        <mc:AlternateContent>
+          <mc:Choice Requires="wps">
+            <w:drawing>
+              <wp:anchor distT="45720" distB="45720" distL="114300" distR="114300" simplePos="0" relativeHeight="251673600" behindDoc="0" locked="0" layoutInCell="1" allowOverlap="1" wp14:anchorId="31B35B87" wp14:editId="1E7258F5">
+                <wp:simplePos x="0" y="0"/>
+                <wp:positionH relativeFrom="column">
+                  <wp:posOffset>4048125</wp:posOffset>
+                </wp:positionH>
+                <wp:positionV relativeFrom="paragraph">
+                  <wp:posOffset>1943735</wp:posOffset>
+                </wp:positionV>
+                <wp:extent cx="647700" cy="1404620"/>
+                <wp:effectExtent l="0" t="0" r="0" b="0"/>
+                <wp:wrapNone/>
+                <wp:docPr id="9" name="Text Box 2"/>
+                <wp:cNvGraphicFramePr>
+                  <a:graphicFrameLocks xmlns:a="http://schemas.openxmlformats.org/drawingml/2006/main"/>
+                </wp:cNvGraphicFramePr>
+                <a:graphic xmlns:a="http://schemas.openxmlformats.org/drawingml/2006/main">
+                  <a:graphicData uri="http://schemas.microsoft.com/office/word/2010/wordprocessingShape">
+                    <wps:wsp>
+                      <wps:cNvSpPr txBox="1">
+                        <a:spLocks noChangeArrowheads="1"/>
+                      </wps:cNvSpPr>
+                      <wps:spPr bwMode="auto">
+                        <a:xfrm>
+                          <a:off x="0" y="0"/>
+                          <a:ext cx="647700" cy="1404620"/>
+                        </a:xfrm>
+                        <a:prstGeom prst="rect">
+                          <a:avLst/>
+                        </a:prstGeom>
+                        <a:noFill/>
+                        <a:ln w="9525">
+                          <a:noFill/>
+                          <a:miter lim="800000"/>
+                          <a:headEnd/>
+                          <a:tailEnd/>
+                        </a:ln>
+                      </wps:spPr>
+                      <wps:txbx>
+                        <w:txbxContent>
+                          <w:p>
+                            <w:pPr>
+                              <w:rPr>
+                                <w:b/>
+                                <w:bCs/>
+                                <w:color w:val="FF0000"/>
+                              </w:rPr>
+                            </w:pPr>
+                            <w:r>
+                              <w:rPr>
+                                <w:b/>
+                                <w:bCs/>
+                                <w:color w:val="FF0000"/>
+                              </w:rPr>
+                              <w:t>3</w:t>
+                            </w:r>
+                          </w:p>
+                        </w:txbxContent>
+                      </wps:txbx>
+                      <wps:bodyPr rot="0" vert="horz" wrap="square" lIns="91440" tIns="45720" rIns="91440" bIns="45720" anchor="t" anchorCtr="0">
+                        <a:spAutoFit/>
+                      </wps:bodyPr>
+                    </wps:wsp>
+                  </a:graphicData>
+                </a:graphic>
+                <wp14:sizeRelH relativeFrom="margin">
+                  <wp14:pctWidth>0</wp14:pctWidth>
+                </wp14:sizeRelH>
+                <wp14:sizeRelV relativeFrom="margin">
+                  <wp14:pctHeight>20000</wp14:pctHeight>
+                </wp14:sizeRelV>
+              </wp:anchor>
+            </w:drawing>
+          </mc:Choice>
+          <mc:Fallback>
+            <w:pict>
+              <v:shape w14:anchorId="31B35B87" id="_x0000_s1027" type="#_x0000_t202" style="position:absolute;margin-left:318.75pt;margin-top:153.05pt;width:51pt;height:110.6pt;z-index:251673600;visibility:visible;mso-wrap-style:square;mso-width-percent:0;mso-height-percent:200;mso-wrap-distance-left:9pt;mso-wrap-distance-top:3.6pt;mso-wrap-distance-right:9pt;mso-wrap-distance-bottom:3.6pt;mso-position-horizontal:absolute;mso-position-horizontal-relative:text;mso-position-vertical:absolute;mso-position-vertical-relative:text;mso-width-percent:0;mso-height-percent:200;mso-width-relative:margin;mso-height-relative:margin;v-text-anchor:top" o:gfxdata="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" filled="f" stroked="f">
+                <v:textbox style="mso-fit-shape-to-text:t">
+                  <w:txbxContent>
+                    <w:p>
+                      <w:pPr>
+                        <w:rPr>
+                          <w:b/>
+                          <w:bCs/>
+                          <w:color w:val="FF0000"/>
+                        </w:rPr>
+                      </w:pPr>
+                      <w:r>
+                        <w:rPr>
+                          <w:b/>
+                          <w:bCs/>
+                          <w:color w:val="FF0000"/>
+                        </w:rPr>
+                        <w:t>3</w:t>
+                      </w:r>
+                    </w:p>
+                  </w:txbxContent>
+                </v:textbox>
+              </v:shape>
+            </w:pict>
+          </mc:Fallback>
+        </mc:AlternateContent>
+      </w:r>
+      <w:r>
+        <w:rPr>
+          <w:noProof/>
+        </w:rPr>
+        <mc:AlternateContent>
+          <mc:Choice Requires="wps">
+            <w:drawing>
+              <wp:anchor distT="45720" distB="45720" distL="114300" distR="114300" simplePos="0" relativeHeight="251671552" behindDoc="0" locked="0" layoutInCell="1" allowOverlap="1" wp14:anchorId="1445646C" wp14:editId="14C0A9A9">
+                <wp:simplePos x="0" y="0"/>
+                <wp:positionH relativeFrom="column">
+                  <wp:posOffset>1419225</wp:posOffset>
+                </wp:positionH>
+                <wp:positionV relativeFrom="paragraph">
+                  <wp:posOffset>1312545</wp:posOffset>
+                </wp:positionV>
+                <wp:extent cx="647700" cy="1404620"/>
+                <wp:effectExtent l="0" t="0" r="0" b="0"/>
+                <wp:wrapNone/>
+                <wp:docPr id="8" name="Text Box 2"/>
+                <wp:cNvGraphicFramePr>
+                  <a:graphicFrameLocks xmlns:a="http://schemas.openxmlformats.org/drawingml/2006/main"/>
+                </wp:cNvGraphicFramePr>
+                <a:graphic xmlns:a="http://schemas.openxmlformats.org/drawingml/2006/main">
+                  <a:graphicData uri="http://schemas.microsoft.com/office/word/2010/wordprocessingShape">
+                    <wps:wsp>
+                      <wps:cNvSpPr txBox="1">
+                        <a:spLocks noChangeArrowheads="1"/>
+                      </wps:cNvSpPr>
+                      <wps:spPr bwMode="auto">
+                        <a:xfrm>
+                          <a:off x="0" y="0"/>
+                          <a:ext cx="647700" cy="1404620"/>
+                        </a:xfrm>
+                        <a:prstGeom prst="rect">
+                          <a:avLst/>
+                        </a:prstGeom>
+                        <a:noFill/>
+                        <a:ln w="9525">
+                          <a:noFill/>
+                          <a:miter lim="800000"/>
+                          <a:headEnd/>
+                          <a:tailEnd/>
+                        </a:ln>
+                      </wps:spPr>
+                      <wps:txbx>
+                        <w:txbxContent>
+                          <w:p>
+                            <w:pPr>
+                              <w:rPr>
+                                <w:b/>
+                                <w:bCs/>
+                                <w:color w:val="FF0000"/>
+                              </w:rPr>
+                            </w:pPr>
+                            <w:r>
+                              <w:rPr>
+                                <w:b/>
+                                <w:bCs/>
+                                <w:color w:val="FF0000"/>
+                              </w:rPr>
+                              <w:t>2</w:t>
+                            </w:r>
+                          </w:p>
+                        </w:txbxContent>
+                      </wps:txbx>
+                      <wps:bodyPr rot="0" vert="horz" wrap="square" lIns="91440" tIns="45720" rIns="91440" bIns="45720" anchor="t" anchorCtr="0">
+                        <a:spAutoFit/>
+                      </wps:bodyPr>
+                    </wps:wsp>
+                  </a:graphicData>
+                </a:graphic>
+                <wp14:sizeRelH relativeFrom="margin">
+                  <wp14:pctWidth>0</wp14:pctWidth>
+                </wp14:sizeRelH>
+                <wp14:sizeRelV relativeFrom="margin">
+                  <wp14:pctHeight>20000</wp14:pctHeight>
+                </wp14:sizeRelV>
+              </wp:anchor>
+            </w:drawing>
+          </mc:Choice>
+          <mc:Fallback>
+            <w:pict>
+              <v:shape w14:anchorId="1445646C" id="_x0000_s1028" type="#_x0000_t202" style="position:absolute;margin-left:111.75pt;margin-top:103.35pt;width:51pt;height:110.6pt;z-index:251671552;visibility:visible;mso-wrap-style:square;mso-width-percent:0;mso-height-percent:200;mso-wrap-distance-left:9pt;mso-wrap-distance-top:3.6pt;mso-wrap-distance-right:9pt;mso-wrap-distance-bottom:3.6pt;mso-position-horizontal:absolute;mso-position-horizontal-relative:text;mso-position-vertical:absolute;mso-position-vertical-relative:text;mso-width-percent:0;mso-height-percent:200;mso-width-relative:margin;mso-height-relative:margin;v-text-anchor:top" o:gfxdata="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" filled="f" stroked="f">
+                <v:textbox style="mso-fit-shape-to-text:t">
+                  <w:txbxContent>
+                    <w:p>
+                      <w:pPr>
+                        <w:rPr>
+                          <w:b/>
+                          <w:bCs/>
+                          <w:color w:val="FF0000"/>
+                        </w:rPr>
+                      </w:pPr>
+                      <w:r>
+                        <w:rPr>
+                          <w:b/>
+                          <w:bCs/>
+                          <w:color w:val="FF0000"/>
+                        </w:rPr>
+                        <w:t>2</w:t>
+                      </w:r>
+                    </w:p>
+                  </w:txbxContent>
+                </v:textbox>
+              </v:shape>
+            </w:pict>
+          </mc:Fallback>
+        </mc:AlternateContent>
+      </w:r>
+      <w:r>
+        <w:rPr>
+          <w:noProof/>
+        </w:rPr>
+        <mc:AlternateContent>
+          <mc:Choice Requires="wps">
+            <w:drawing>
+              <wp:anchor distT="45720" distB="45720" distL="114300" distR="114300" simplePos="0" relativeHeight="251669504" behindDoc="0" locked="0" layoutInCell="1" allowOverlap="1" wp14:anchorId="5CE5DE93" wp14:editId="79988990">
+                <wp:simplePos x="0" y="0"/>
+                <wp:positionH relativeFrom="column">
+                  <wp:posOffset>285750</wp:posOffset>
+                </wp:positionH>
+                <wp:positionV relativeFrom="paragraph">
+                  <wp:posOffset>105410</wp:posOffset>
+                </wp:positionV>
+                <wp:extent cx="647700" cy="1404620"/>
+                <wp:effectExtent l="0" t="0" r="0" b="0"/>
+                <wp:wrapNone/>
+                <wp:docPr id="7" name="Text Box 2"/>
+                <wp:cNvGraphicFramePr>
+                  <a:graphicFrameLocks xmlns:a="http://schemas.openxmlformats.org/drawingml/2006/main"/>
+                </wp:cNvGraphicFramePr>
+                <a:graphic xmlns:a="http://schemas.openxmlformats.org/drawingml/2006/main">
+                  <a:graphicData uri="http://schemas.microsoft.com/office/word/2010/wordprocessingShape">
+                    <wps:wsp>
+                      <wps:cNvSpPr txBox="1">
+                        <a:spLocks noChangeArrowheads="1"/>
+                      </wps:cNvSpPr>
+                      <wps:spPr bwMode="auto">
+                        <a:xfrm>
+                          <a:off x="0" y="0"/>
+                          <a:ext cx="647700" cy="1404620"/>
+                        </a:xfrm>
+                        <a:prstGeom prst="rect">
+                          <a:avLst/>
+                        </a:prstGeom>
+                        <a:noFill/>
+                        <a:ln w="9525">
+                          <a:noFill/>
+                          <a:miter lim="800000"/>
+                          <a:headEnd/>
+                          <a:tailEnd/>
+                        </a:ln>
+                      </wps:spPr>
+                      <wps:txbx>
+                        <w:txbxContent>
+                          <w:p>
+                            <w:pPr>
+                              <w:rPr>
+                                <w:b/>
+                                <w:bCs/>
+                                <w:color w:val="FF0000"/>
+                              </w:rPr>
+                            </w:pPr>
+                            <w:r>
+                              <w:rPr>
+                                <w:b/>
+                                <w:bCs/>
+                                <w:color w:val="FF0000"/>
+                              </w:rPr>
+                              <w:t>1</w:t>
+                            </w:r>
+                          </w:p>
+                        </w:txbxContent>
+                      </wps:txbx>
+                      <wps:bodyPr rot="0" vert="horz" wrap="square" lIns="91440" tIns="45720" rIns="91440" bIns="45720" anchor="t" anchorCtr="0">
+                        <a:spAutoFit/>
+                      </wps:bodyPr>
+                    </wps:wsp>
+                  </a:graphicData>
+                </a:graphic>
+                <wp14:sizeRelH relativeFrom="margin">
+                  <wp14:pctWidth>0</wp14:pctWidth>
+                </wp14:sizeRelH>
+                <wp14:sizeRelV relativeFrom="margin">
+                  <wp14:pctHeight>20000</wp14:pctHeight>
+                </wp14:sizeRelV>
+              </wp:anchor>
+            </w:drawing>
+          </mc:Choice>
+          <mc:Fallback>
+            <w:pict>
+              <v:shape w14:anchorId="5CE5DE93" id="_x0000_s1029" type="#_x0000_t202" style="position:absolute;margin-left:22.5pt;margin-top:8.3pt;width:51pt;height:110.6pt;z-index:251669504;visibility:visible;mso-wrap-style:square;mso-width-percent:0;mso-height-percent:200;mso-wrap-distance-left:9pt;mso-wrap-distance-top:3.6pt;mso-wrap-distance-right:9pt;mso-wrap-distance-bottom:3.6pt;mso-position-horizontal:absolute;mso-position-horizontal-relative:text;mso-position-vertical:absolute;mso-position-vertical-relative:text;mso-width-percent:0;mso-height-percent:200;mso-width-relative:margin;mso-height-relative:margin;v-text-anchor:top" o:gfxdata="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" filled="f" stroked="f">
+                <v:textbox style="mso-fit-shape-to-text:t">
+                  <w:txbxContent>
+                    <w:p>
+                      <w:pPr>
+                        <w:rPr>
+                          <w:b/>
+                          <w:bCs/>
+                          <w:color w:val="FF0000"/>
+                        </w:rPr>
+                      </w:pPr>
+                      <w:r>
+                        <w:rPr>
+                          <w:b/>
+                          <w:bCs/>
+                          <w:color w:val="FF0000"/>
+                        </w:rPr>
+                        <w:t>1</w:t>
+                      </w:r>
+                    </w:p>
+                  </w:txbxContent>
+                </v:textbox>
+              </v:shape>
+            </w:pict>
+          </mc:Fallback>
+        </mc:AlternateContent>
+      </w:r>
+      <w:r>
+        <w:rPr>
+          <w:noProof/>
+        </w:rPr>
+        <mc:AlternateContent>
+          <mc:Choice Requires="wps">
+            <w:drawing>
+              <wp:anchor distT="45720" distB="45720" distL="114300" distR="114300" simplePos="0" relativeHeight="251667456" behindDoc="0" locked="0" layoutInCell="1" allowOverlap="1" wp14:anchorId="11AA8BC5" wp14:editId="48438CE2">
+                <wp:simplePos x="0" y="0"/>
+                <wp:positionH relativeFrom="column">
+                  <wp:posOffset>285750</wp:posOffset>
+                </wp:positionH>
+                <wp:positionV relativeFrom="paragraph">
+                  <wp:posOffset>105410</wp:posOffset>
+                </wp:positionV>
+                <wp:extent cx="647700" cy="1404620"/>
+                <wp:effectExtent l="0" t="0" r="0" b="0"/>
+                <wp:wrapNone/>
+                <wp:docPr id="217" name="Text Box 2"/>
+                <wp:cNvGraphicFramePr>
+                  <a:graphicFrameLocks xmlns:a="http://schemas.openxmlformats.org/drawingml/2006/main"/>
+                </wp:cNvGraphicFramePr>
+                <a:graphic xmlns:a="http://schemas.openxmlformats.org/drawingml/2006/main">
+                  <a:graphicData uri="http://schemas.microsoft.com/office/word/2010/wordprocessingShape">
+                    <wps:wsp>
+                      <wps:cNvSpPr txBox="1">
+                        <a:spLocks noChangeArrowheads="1"/>
+                      </wps:cNvSpPr>
+                      <wps:spPr bwMode="auto">
+                        <a:xfrm>
+                          <a:off x="0" y="0"/>
+                          <a:ext cx="647700" cy="1404620"/>
+                        </a:xfrm>
+                        <a:prstGeom prst="rect">
+                          <a:avLst/>
+                        </a:prstGeom>
+                        <a:noFill/>
+                        <a:ln w="9525">
+                          <a:noFill/>
+                          <a:miter lim="800000"/>
+                          <a:headEnd/>
+                          <a:tailEnd/>
+                        </a:ln>
+                      </wps:spPr>
+                      <wps:txbx>
+                        <w:txbxContent>
+                          <w:p>
+                            <w:pPr>
+                              <w:rPr>
+                                <w:b/>
+                                <w:bCs/>
+                                <w:color w:val="FF0000"/>
+                              </w:rPr>
+                            </w:pPr>
+                            <w:r>
+                              <w:rPr>
+                                <w:b/>
+                                <w:bCs/>
+                                <w:color w:val="FF0000"/>
+                              </w:rPr>
+                              <w:t>1</w:t>
+                            </w:r>
+                          </w:p>
+                        </w:txbxContent>
+                      </wps:txbx>
+                      <wps:bodyPr rot="0" vert="horz" wrap="square" lIns="91440" tIns="45720" rIns="91440" bIns="45720" anchor="t" anchorCtr="0">
+                        <a:spAutoFit/>
+                      </wps:bodyPr>
+                    </wps:wsp>
+                  </a:graphicData>
+                </a:graphic>
+                <wp14:sizeRelH relativeFrom="margin">
+                  <wp14:pctWidth>0</wp14:pctWidth>
+                </wp14:sizeRelH>
+                <wp14:sizeRelV relativeFrom="margin">
+                  <wp14:pctHeight>20000</wp14:pctHeight>
+                </wp14:sizeRelV>
+              </wp:anchor>
+            </w:drawing>
+          </mc:Choice>
+          <mc:Fallback>
+            <w:pict>
+              <v:shape w14:anchorId="11AA8BC5" id="_x0000_s1030" type="#_x0000_t202" style="position:absolute;margin-left:22.5pt;margin-top:8.3pt;width:51pt;height:110.6pt;z-index:251667456;visibility:visible;mso-wrap-style:square;mso-width-percent:0;mso-height-percent:200;mso-wrap-distance-left:9pt;mso-wrap-distance-top:3.6pt;mso-wrap-distance-right:9pt;mso-wrap-distance-bottom:3.6pt;mso-position-horizontal:absolute;mso-position-horizontal-relative:text;mso-position-vertical:absolute;mso-position-vertical-relative:text;mso-width-percent:0;mso-height-percent:200;mso-width-relative:margin;mso-height-relative:margin;v-text-anchor:top" o:gfxdata="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" filled="f" stroked="f">
+                <v:textbox style="mso-fit-shape-to-text:t">
+                  <w:txbxContent>
+                    <w:p>
+                      <w:pPr>
+                        <w:rPr>
+                          <w:b/>
+                          <w:bCs/>
+                          <w:color w:val="FF0000"/>
+                        </w:rPr>
+                      </w:pPr>
+                      <w:r>
+                        <w:rPr>
+                          <w:b/>
+                          <w:bCs/>
+                          <w:color w:val="FF0000"/>
+                        </w:rPr>
+                        <w:t>1</w:t>
+                      </w:r>
+                    </w:p>
+                  </w:txbxContent>
+                </v:textbox>
+              </v:shape>
+            </w:pict>
+          </mc:Fallback>
+        </mc:AlternateContent>
+      </w:r>
+      <w:r>
+        <w:rPr>
+          <w:noProof/>
+        </w:rPr>
+        <mc:AlternateContent>
+          <mc:Choice Requires="wps">
+            <w:drawing>
+              <wp:anchor distT="0" distB="0" distL="114300" distR="114300" simplePos="0" relativeHeight="251665408" behindDoc="0" locked="0" layoutInCell="1" allowOverlap="1" wp14:anchorId="153E7987" wp14:editId="2438FCF4">
+                <wp:simplePos x="0" y="0"/>
+                <wp:positionH relativeFrom="column">
+                  <wp:posOffset>2505075</wp:posOffset>
+                </wp:positionH>
+                <wp:positionV relativeFrom="paragraph">
+                  <wp:posOffset>3982085</wp:posOffset>
+                </wp:positionV>
+                <wp:extent cx="400050" cy="400050"/>
+                <wp:effectExtent l="19050" t="19050" r="38100" b="38100"/>
+                <wp:wrapNone/>
+                <wp:docPr id="6" name="Oval 6"/>
+                <wp:cNvGraphicFramePr/>
+                <a:graphic xmlns:a="http://schemas.openxmlformats.org/drawingml/2006/main">
+                  <a:graphicData uri="http://schemas.microsoft.com/office/word/2010/wordprocessingShape">
+                    <wps:wsp>
+                      <wps:cNvSpPr/>
+                      <wps:spPr>
+                        <a:xfrm>
+                          <a:off x="0" y="0"/>
+                          <a:ext cx="400050" cy="400050"/>
+                        </a:xfrm>
+                        <a:prstGeom prst="ellipse">
+                          <a:avLst/>
+                        </a:prstGeom>
+                        <a:noFill/>
+                        <a:ln w="57150">
+                          <a:solidFill>
+                            <a:srgbClr val="FF0000"/>
+                          </a:solidFill>
+                        </a:ln>
+                      </wps:spPr>
+                      <wps:style>
+                        <a:lnRef idx="2">
+                          <a:schemeClr val="accent1">
+                            <a:shade val="50000"/>
+                          </a:schemeClr>
+                        </a:lnRef>
+                        <a:fillRef idx="1">
+                          <a:schemeClr val="accent1"/>
+                        </a:fillRef>
+                        <a:effectRef idx="0">
+                          <a:schemeClr val="accent1"/>
+                        </a:effectRef>
+                        <a:fontRef idx="minor">
+                          <a:schemeClr val="lt1"/>
+                        </a:fontRef>
+                      </wps:style>
+                      <wps:bodyPr rot="0" spcFirstLastPara="0" vertOverflow="overflow" horzOverflow="overflow" vert="horz" wrap="square" lIns="91440" tIns="45720" rIns="91440" bIns="45720" numCol="1" spcCol="0" rtlCol="0" fromWordArt="0" anchor="ctr" anchorCtr="0" forceAA="0" compatLnSpc="1">
+                        <a:prstTxWarp prst="textNoShape">
+                          <a:avLst/>
+                        </a:prstTxWarp>
+                        <a:noAutofit/>
+                      </wps:bodyPr>
+                    </wps:wsp>
+                  </a:graphicData>
+                </a:graphic>
+              </wp:anchor>
+            </w:drawing>
+          </mc:Choice>
+          <mc:Fallback>
+            <w:pict>
+              <v:oval w14:anchorId="75481ECF" id="Oval 6" o:spid="_x0000_s1026" style="position:absolute;margin-left:197.25pt;margin-top:313.55pt;width:31.5pt;height:31.5pt;z-index:251665408;visibility:visible;mso-wrap-style:square;mso-wrap-distance-left:9pt;mso-wrap-distance-top:0;mso-wrap-distance-right:9pt;mso-wrap-distance-bottom:0;mso-position-horizontal:absolute;mso-position-horizontal-relative:text;mso-position-vertical:absolute;mso-position-vertical-relative:text;v-text-anchor:middle" o:gfxdata="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" filled="f" strokecolor="red" strokeweight="4.5pt">
+                <v:stroke joinstyle="miter"/>
+              </v:oval>
+            </w:pict>
+          </mc:Fallback>
+        </mc:AlternateContent>
+      </w:r>
+      <w:r>
+        <w:rPr>
+          <w:noProof/>
+        </w:rPr>
+        <mc:AlternateContent>
+          <mc:Choice Requires="wps">
+            <w:drawing>
+              <wp:anchor distT="0" distB="0" distL="114300" distR="114300" simplePos="0" relativeHeight="251663360" behindDoc="0" locked="0" layoutInCell="1" allowOverlap="1" wp14:anchorId="73EFBC75" wp14:editId="32C04D42">
+                <wp:simplePos x="0" y="0"/>
+                <wp:positionH relativeFrom="column">
+                  <wp:posOffset>1228725</wp:posOffset>
+                </wp:positionH>
+                <wp:positionV relativeFrom="paragraph">
+                  <wp:posOffset>2077085</wp:posOffset>
+                </wp:positionV>
+                <wp:extent cx="3009900" cy="400050"/>
+                <wp:effectExtent l="19050" t="19050" r="38100" b="38100"/>
+                <wp:wrapNone/>
+                <wp:docPr id="5" name="Oval 5"/>
+                <wp:cNvGraphicFramePr/>
+                <a:graphic xmlns:a="http://schemas.openxmlformats.org/drawingml/2006/main">
+                  <a:graphicData uri="http://schemas.microsoft.com/office/word/2010/wordprocessingShape">
+                    <wps:wsp>
+                      <wps:cNvSpPr/>
+                      <wps:spPr>
+                        <a:xfrm>
+                          <a:off x="0" y="0"/>
+                          <a:ext cx="3009900" cy="400050"/>
+                        </a:xfrm>
+                        <a:prstGeom prst="ellipse">
+                          <a:avLst/>
+                        </a:prstGeom>
+                        <a:noFill/>
+                        <a:ln w="57150">
+                          <a:solidFill>
+                            <a:srgbClr val="FF0000"/>
+                          </a:solidFill>
+                        </a:ln>
+                      </wps:spPr>
+                      <wps:style>
+                        <a:lnRef idx="2">
+                          <a:schemeClr val="accent1">
+                            <a:shade val="50000"/>
+                          </a:schemeClr>
+                        </a:lnRef>
+                        <a:fillRef idx="1">
+                          <a:schemeClr val="accent1"/>
+                        </a:fillRef>
+                        <a:effectRef idx="0">
+                          <a:schemeClr val="accent1"/>
+                        </a:effectRef>
+                        <a:fontRef idx="minor">
+                          <a:schemeClr val="lt1"/>
+                        </a:fontRef>
+                      </wps:style>
+                      <wps:bodyPr rot="0" spcFirstLastPara="0" vertOverflow="overflow" horzOverflow="overflow" vert="horz" wrap="square" lIns="91440" tIns="45720" rIns="91440" bIns="45720" numCol="1" spcCol="0" rtlCol="0" fromWordArt="0" anchor="ctr" anchorCtr="0" forceAA="0" compatLnSpc="1">
+                        <a:prstTxWarp prst="textNoShape">
+                          <a:avLst/>
+                        </a:prstTxWarp>
+                        <a:noAutofit/>
+                      </wps:bodyPr>
+                    </wps:wsp>
+                  </a:graphicData>
+                </a:graphic>
+                <wp14:sizeRelH relativeFrom="margin">
+                  <wp14:pctWidth>0</wp14:pctWidth>
+                </wp14:sizeRelH>
+              </wp:anchor>
+            </w:drawing>
+          </mc:Choice>
+          <mc:Fallback>
+            <w:pict>
+              <v:oval w14:anchorId="1F8CB9C1" id="Oval 5" o:spid="_x0000_s1026" style="position:absolute;margin-left:96.75pt;margin-top:163.55pt;width:237pt;height:31.5pt;z-index:251663360;visibility:visible;mso-wrap-style:square;mso-width-percent:0;mso-wrap-distance-left:9pt;mso-wrap-distance-top:0;mso-wrap-distance-right:9pt;mso-wrap-distance-bottom:0;mso-position-horizontal:absolute;mso-position-horizontal-relative:text;mso-position-vertical:absolute;mso-position-vertical-relative:text;mso-width-percent:0;mso-width-relative:margin;v-text-anchor:middle" o:gfxdata="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" filled="f" strokecolor="red" strokeweight="4.5pt">
+                <v:stroke joinstyle="miter"/>
+              </v:oval>
+            </w:pict>
+          </mc:Fallback>
+        </mc:AlternateContent>
+      </w:r>
+      <w:r>
+        <w:rPr>
+          <w:noProof/>
+        </w:rPr>
+        <mc:AlternateContent>
+          <mc:Choice Requires="wps">
+            <w:drawing>
+              <wp:anchor distT="0" distB="0" distL="114300" distR="114300" simplePos="0" relativeHeight="251661312" behindDoc="0" locked="0" layoutInCell="1" allowOverlap="1" wp14:anchorId="10B33E18" wp14:editId="2192FFDF">
+                <wp:simplePos x="0" y="0"/>
+                <wp:positionH relativeFrom="column">
+                  <wp:posOffset>1076325</wp:posOffset>
+                </wp:positionH>
+                <wp:positionV relativeFrom="paragraph">
+                  <wp:posOffset>1477010</wp:posOffset>
+                </wp:positionV>
+                <wp:extent cx="400050" cy="400050"/>
+                <wp:effectExtent l="19050" t="19050" r="38100" b="38100"/>
+                <wp:wrapNone/>
+                <wp:docPr id="4" name="Oval 4"/>
+                <wp:cNvGraphicFramePr/>
+                <a:graphic xmlns:a="http://schemas.openxmlformats.org/drawingml/2006/main">
+                  <a:graphicData uri="http://schemas.microsoft.com/office/word/2010/wordprocessingShape">
+                    <wps:wsp>
+                      <wps:cNvSpPr/>
+                      <wps:spPr>
+                        <a:xfrm>
+                          <a:off x="0" y="0"/>
+                          <a:ext cx="400050" cy="400050"/>
+                        </a:xfrm>
+                        <a:prstGeom prst="ellipse">
+                          <a:avLst/>
+                        </a:prstGeom>
+                        <a:noFill/>
+                        <a:ln w="57150">
+                          <a:solidFill>
+                            <a:srgbClr val="FF0000"/>
+                          </a:solidFill>
+                        </a:ln>
+                      </wps:spPr>
+                      <wps:style>
+                        <a:lnRef idx="2">
+                          <a:schemeClr val="accent1">
+                            <a:shade val="50000"/>
+                          </a:schemeClr>
+                        </a:lnRef>
+                        <a:fillRef idx="1">
+                          <a:schemeClr val="accent1"/>
+                        </a:fillRef>
+                        <a:effectRef idx="0">
+                          <a:schemeClr val="accent1"/>
+                        </a:effectRef>
+                        <a:fontRef idx="minor">
+                          <a:schemeClr val="lt1"/>
+                        </a:fontRef>
+                      </wps:style>
+                      <wps:bodyPr rot="0" spcFirstLastPara="0" vertOverflow="overflow" horzOverflow="overflow" vert="horz" wrap="square" lIns="91440" tIns="45720" rIns="91440" bIns="45720" numCol="1" spcCol="0" rtlCol="0" fromWordArt="0" anchor="ctr" anchorCtr="0" forceAA="0" compatLnSpc="1">
+                        <a:prstTxWarp prst="textNoShape">
+                          <a:avLst/>
+                        </a:prstTxWarp>
+                        <a:noAutofit/>
+                      </wps:bodyPr>
+                    </wps:wsp>
+                  </a:graphicData>
+                </a:graphic>
+              </wp:anchor>
+            </w:drawing>
+          </mc:Choice>
+          <mc:Fallback>
+            <w:pict>
+              <v:oval w14:anchorId="0DFE39CD" id="Oval 4" o:spid="_x0000_s1026" style="position:absolute;margin-left:84.75pt;margin-top:116.3pt;width:31.5pt;height:31.5pt;z-index:251661312;visibility:visible;mso-wrap-style:square;mso-wrap-distance-left:9pt;mso-wrap-distance-top:0;mso-wrap-distance-right:9pt;mso-wrap-distance-bottom:0;mso-position-horizontal:absolute;mso-position-horizontal-relative:text;mso-position-vertical:absolute;mso-position-vertical-relative:text;v-text-anchor:middle" o:gfxdata="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" filled="f" strokecolor="red" strokeweight="4.5pt">
+                <v:stroke joinstyle="miter"/>
+              </v:oval>
+            </w:pict>
+          </mc:Fallback>
+        </mc:AlternateContent>
+      </w:r>
+      <w:r>
+        <w:rPr>
+          <w:noProof/>
+        </w:rPr>
+        <mc:AlternateContent>
+          <mc:Choice Requires="wps">
+            <w:drawing>
+              <wp:anchor distT="0" distB="0" distL="114300" distR="114300" simplePos="0" relativeHeight="251659264" behindDoc="0" locked="0" layoutInCell="1" allowOverlap="1" wp14:anchorId="59E6A3E6" wp14:editId="0FD1F8CA">
+                <wp:simplePos x="0" y="0"/>
+                <wp:positionH relativeFrom="column">
+                  <wp:posOffset>-47625</wp:posOffset>
+                </wp:positionH>
+                <wp:positionV relativeFrom="paragraph">
+                  <wp:posOffset>210185</wp:posOffset>
+                </wp:positionV>
+                <wp:extent cx="400050" cy="400050"/>
+                <wp:effectExtent l="19050" t="19050" r="38100" b="38100"/>
+                <wp:wrapNone/>
+                <wp:docPr id="3" name="Oval 3"/>
+                <wp:cNvGraphicFramePr/>
+                <a:graphic xmlns:a="http://schemas.openxmlformats.org/drawingml/2006/main">
+                  <a:graphicData uri="http://schemas.microsoft.com/office/word/2010/wordprocessingShape">
+                    <wps:wsp>
+                      <wps:cNvSpPr/>
+                      <wps:spPr>
+                        <a:xfrm>
+                          <a:off x="0" y="0"/>
+                          <a:ext cx="400050" cy="400050"/>
+                        </a:xfrm>
+                        <a:prstGeom prst="ellipse">
+                          <a:avLst/>
+                        </a:prstGeom>
+                        <a:noFill/>
+                        <a:ln w="57150">
+                          <a:solidFill>
+                            <a:srgbClr val="FF0000"/>
+                          </a:solidFill>
+                        </a:ln>
+                      </wps:spPr>
+                      <wps:style>
+                        <a:lnRef idx="2">
+                          <a:schemeClr val="accent1">
+                            <a:shade val="50000"/>
+                          </a:schemeClr>
+                        </a:lnRef>
+                        <a:fillRef idx="1">
+                          <a:schemeClr val="accent1"/>
+                        </a:fillRef>
+                        <a:effectRef idx="0">
+                          <a:schemeClr val="accent1"/>
+                        </a:effectRef>
+                        <a:fontRef idx="minor">
+                          <a:schemeClr val="lt1"/>
+                        </a:fontRef>
+                      </wps:style>
+                      <wps:bodyPr rot="0" spcFirstLastPara="0" vertOverflow="overflow" horzOverflow="overflow" vert="horz" wrap="square" lIns="91440" tIns="45720" rIns="91440" bIns="45720" numCol="1" spcCol="0" rtlCol="0" fromWordArt="0" anchor="ctr" anchorCtr="0" forceAA="0" compatLnSpc="1">
+                        <a:prstTxWarp prst="textNoShape">
+                          <a:avLst/>
+                        </a:prstTxWarp>
+                        <a:noAutofit/>
+                      </wps:bodyPr>
+                    </wps:wsp>
+                  </a:graphicData>
+                </a:graphic>
+              </wp:anchor>
+            </w:drawing>
+          </mc:Choice>
+          <mc:Fallback>
+            <w:pict>
+              <v:oval w14:anchorId="4F7F5A60" id="Oval 3" o:spid="_x0000_s1026" style="position:absolute;margin-left:-3.75pt;margin-top:16.55pt;width:31.5pt;height:31.5pt;z-index:251659264;visibility:visible;mso-wrap-style:square;mso-wrap-distance-left:9pt;mso-wrap-distance-top:0;mso-wrap-distance-right:9pt;mso-wrap-distance-bottom:0;mso-position-horizontal:absolute;mso-position-horizontal-relative:text;mso-position-vertical:absolute;mso-position-vertical-relative:text;v-text-anchor:middle" o:gfxdata="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" filled="f" strokecolor="red" strokeweight="4.5pt">
+                <v:stroke joinstyle="miter"/>
+              </v:oval>
+            </w:pict>
+          </mc:Fallback>
+        </mc:AlternateContent>
+      </w:r>
+      <w:r>
+        <w:rPr>
+          <w:noProof/>
+        </w:rPr>
+        <w:drawing>
+          <wp:inline distT="0" distB="0" distL="0" distR="0" wp14:anchorId="53A3C83B" wp14:editId="21E4C4BE">
+            <wp:extent cx="5731510" cy="4543425"/>
+            <wp:effectExtent l="0" t="0" r="2540" b="9525"/>
+            <wp:docPr id="2" name="Picture 2"/>
+            <wp:cNvGraphicFramePr>
+              <a:graphicFrameLocks xmlns:a="http://schemas.openxmlformats.org/drawingml/2006/main" noChangeAspect="1"/>
+            </wp:cNvGraphicFramePr>
+            <a:graphic xmlns:a="http://schemas.openxmlformats.org/drawingml/2006/main">
+              <a:graphicData uri="http://schemas.openxmlformats.org/drawingml/2006/picture">
+                <pic:pic xmlns:pic="http://schemas.openxmlformats.org/drawingml/2006/picture">
+                  <pic:nvPicPr>
+                    <pic:cNvPr id="1" name=""/>
+                    <pic:cNvPicPr/>
+                  </pic:nvPicPr>
+                  <pic:blipFill rotWithShape="1">
+                    <a:blip r:embed="rId19"/>
+                    <a:srcRect b="17292"/>
+                    <a:stretch/>
+                  </pic:blipFill>
+                  <pic:spPr bwMode="auto">
+                    <a:xfrm>
+                      <a:off x="0" y="0"/>
+                      <a:ext cx="5731510" cy="4543425"/>
+                    </a:xfrm>
+                    <a:prstGeom prst="rect">
+                      <a:avLst/>
+                    </a:prstGeom>
+                    <a:ln>
+                      <a:noFill/>
+                    </a:ln>
+                    <a:extLst>
+                      <a:ext uri="{53640926-AAD7-44D8-BBD7-CCE9431645EC}">
+                        <a14:shadowObscured xmlns:a14="http://schemas.microsoft.com/office/drawing/2010/main"/>
+                      </a:ext>
+                    </a:extLst>
+                  </pic:spPr>
+                </pic:pic>
+              </a:graphicData>
+            </a:graphic>
+          </wp:inline>
+        </w:drawing>
+      </w:r>
+    </w:p>
+    <w:p>
+      <w:r>
+        <w:rPr>
+          <w:noProof/>
+        </w:rPr>
+        <w:drawing>
+          <wp:inline distT="0" distB="0" distL="0" distR="0" wp14:anchorId="3F6A226B" wp14:editId="7DF41037">
+            <wp:extent cx="5731510" cy="3248025"/>
+            <wp:effectExtent l="0" t="0" r="2540" b="9525"/>
+            <wp:docPr id="1" name="Picture 1"/>
+            <wp:cNvGraphicFramePr>
+              <a:graphicFrameLocks xmlns:a="http://schemas.openxmlformats.org/drawingml/2006/main" noChangeAspect="1"/>
+            </wp:cNvGraphicFramePr>
+            <a:graphic xmlns:a="http://schemas.openxmlformats.org/drawingml/2006/main">
+              <a:graphicData uri="http://schemas.openxmlformats.org/drawingml/2006/picture">
+                <pic:pic xmlns:pic="http://schemas.openxmlformats.org/drawingml/2006/picture">
+                  <pic:nvPicPr>
+                    <pic:cNvPr id="1" name=""/>
+                    <pic:cNvPicPr/>
+                  </pic:nvPicPr>
+                  <pic:blipFill rotWithShape="1">
+                    <a:blip r:embed="rId20"/>
+                    <a:srcRect b="40874"/>
+                    <a:stretch/>
+                  </pic:blipFill>
+                  <pic:spPr bwMode="auto">
+                    <a:xfrm>
+                      <a:off x="0" y="0"/>
+                      <a:ext cx="5731510" cy="3248025"/>
+                    </a:xfrm>
+                    <a:prstGeom prst="rect">
+                      <a:avLst/>
+                    </a:prstGeom>
+                    <a:ln>
+                      <a:noFill/>
+                    </a:ln>
+                    <a:extLst>
+                      <a:ext uri="{53640926-AAD7-44D8-BBD7-CCE9431645EC}">
+                        <a14:shadowObscured xmlns:a14="http://schemas.microsoft.com/office/drawing/2010/main"/>
+                      </a:ext>
+                    </a:extLst>
+                  </pic:spPr>
+                </pic:pic>
+              </a:graphicData>
+            </a:graphic>
+          </wp:inline>
+        </w:drawing>
+      </w:r>
       <w:r>
         <w:br w:type="page"/>
       </w:r>
@@ -2932,7 +3922,7 @@
       <w:r>
         <w:t xml:space="preserve"> v2” on your computer (</w:t>
       </w:r>
-      <w:hyperlink r:id="rId19" w:history="1">
+      <w:hyperlink r:id="rId21" w:history="1">
         <w:r>
           <w:rPr>
             <w:rStyle w:val="Hyperlink"/>
@@ -3075,7 +4065,7 @@
       <w:r>
         <w:t xml:space="preserve">: </w:t>
       </w:r>
-      <w:hyperlink r:id="rId20" w:history="1">
+      <w:hyperlink r:id="rId22" w:history="1">
         <w:r>
           <w:rPr>
             <w:rStyle w:val="Hyperlink"/>
@@ -3151,32 +4141,26 @@
       </w:pPr>
       <w:bookmarkStart w:id="15" w:name="_Toc64389278"/>
       <w:r>
-        <w:t xml:space="preserve">My Pi </w:t>
+        <w:t>My Pi won’t boot</w:t>
+      </w:r>
+      <w:r>
+        <w:t>/</w:t>
+      </w:r>
+      <w:r>
+        <w:rPr>
+          <w:color w:val="C45911" w:themeColor="accent2" w:themeShade="BF"/>
+        </w:rPr>
+        <w:t xml:space="preserve">the switch on my battery hat does nothing/the lights don’t turn on the battery </w:t>
       </w:r>
       <w:proofErr w:type="gramStart"/>
       <w:r>
-        <w:t>won’t</w:t>
-      </w:r>
+        <w:rPr>
+          <w:color w:val="C45911" w:themeColor="accent2" w:themeShade="BF"/>
+        </w:rPr>
+        <w:t>hat</w:t>
+      </w:r>
+      <w:bookmarkEnd w:id="15"/>
       <w:proofErr w:type="gramEnd"/>
-      <w:r>
-        <w:t xml:space="preserve"> boot</w:t>
-      </w:r>
-      <w:r>
-        <w:t>/</w:t>
-      </w:r>
-      <w:r>
-        <w:rPr>
-          <w:color w:val="C45911" w:themeColor="accent2" w:themeShade="BF"/>
-        </w:rPr>
-        <w:t>t</w:t>
-      </w:r>
-      <w:r>
-        <w:rPr>
-          <w:color w:val="C45911" w:themeColor="accent2" w:themeShade="BF"/>
-        </w:rPr>
-        <w:t>he switch on my battery hat does nothing/the lights don’t turn on the battery hat</w:t>
-      </w:r>
-      <w:bookmarkEnd w:id="15"/>
     </w:p>
     <w:p>
       <w:pPr>
@@ -3213,7 +4197,7 @@
       <w:r>
         <w:t>Contact Daniel Ko on teams (</w:t>
       </w:r>
-      <w:hyperlink r:id="rId21" w:history="1">
+      <w:hyperlink r:id="rId23" w:history="1">
         <w:r>
           <w:rPr>
             <w:rStyle w:val="Hyperlink"/>
@@ -3301,7 +4285,7 @@
       <w:r>
         <w:t>Contact Daniel Ko on teams (</w:t>
       </w:r>
-      <w:hyperlink r:id="rId22" w:history="1">
+      <w:hyperlink r:id="rId24" w:history="1">
         <w:r>
           <w:rPr>
             <w:rStyle w:val="Hyperlink"/>
@@ -3691,7 +4675,7 @@
       <w:r>
         <w:t>Contact Daniel Ko on teams (</w:t>
       </w:r>
-      <w:hyperlink r:id="rId23" w:history="1">
+      <w:hyperlink r:id="rId25" w:history="1">
         <w:r>
           <w:rPr>
             <w:rStyle w:val="Hyperlink"/>
@@ -7648,12 +8632,7 @@
 </file>
 
 <file path=customXml/item2.xml><?xml version="1.0" encoding="utf-8"?>
-<?mso-contentType ?>
-<FormTemplates xmlns="http://schemas.microsoft.com/sharepoint/v3/contenttype/forms">
-  <Display>DocumentLibraryForm</Display>
-  <Edit>DocumentLibraryForm</Edit>
-  <New>DocumentLibraryForm</New>
-</FormTemplates>
+<b:Sources xmlns:b="http://schemas.openxmlformats.org/officeDocument/2006/bibliography" xmlns="http://schemas.openxmlformats.org/officeDocument/2006/bibliography" SelectedStyle="\APASixthEditionOfficeOnline.xsl" StyleName="APA" Version="6"/>
 </file>
 
 <file path=customXml/item3.xml><?xml version="1.0" encoding="utf-8"?>
@@ -7663,7 +8642,12 @@
 </file>
 
 <file path=customXml/item4.xml><?xml version="1.0" encoding="utf-8"?>
-<b:Sources xmlns:b="http://schemas.openxmlformats.org/officeDocument/2006/bibliography" xmlns="http://schemas.openxmlformats.org/officeDocument/2006/bibliography" SelectedStyle="\APASixthEditionOfficeOnline.xsl" StyleName="APA" Version="6"/>
+<?mso-contentType ?>
+<FormTemplates xmlns="http://schemas.microsoft.com/sharepoint/v3/contenttype/forms">
+  <Display>DocumentLibraryForm</Display>
+  <Edit>DocumentLibraryForm</Edit>
+  <New>DocumentLibraryForm</New>
+</FormTemplates>
 </file>
 
 <file path=customXml/itemProps1.xml><?xml version="1.0" encoding="utf-8"?>
@@ -7685,9 +8669,9 @@
 </file>
 
 <file path=customXml/itemProps2.xml><?xml version="1.0" encoding="utf-8"?>
-<ds:datastoreItem xmlns:ds="http://schemas.openxmlformats.org/officeDocument/2006/customXml" ds:itemID="{30510148-2913-48F5-AA3F-CDEC18E4C342}">
+<ds:datastoreItem xmlns:ds="http://schemas.openxmlformats.org/officeDocument/2006/customXml" ds:itemID="{3809E984-80E4-4D3E-B302-5218119B5142}">
   <ds:schemaRefs>
-    <ds:schemaRef ds:uri="http://schemas.microsoft.com/sharepoint/v3/contenttype/forms"/>
+    <ds:schemaRef ds:uri="http://schemas.openxmlformats.org/officeDocument/2006/bibliography"/>
   </ds:schemaRefs>
 </ds:datastoreItem>
 </file>
@@ -7702,9 +8686,9 @@
 </file>
 
 <file path=customXml/itemProps4.xml><?xml version="1.0" encoding="utf-8"?>
-<ds:datastoreItem xmlns:ds="http://schemas.openxmlformats.org/officeDocument/2006/customXml" ds:itemID="{3809E984-80E4-4D3E-B302-5218119B5142}">
+<ds:datastoreItem xmlns:ds="http://schemas.openxmlformats.org/officeDocument/2006/customXml" ds:itemID="{30510148-2913-48F5-AA3F-CDEC18E4C342}">
   <ds:schemaRefs>
-    <ds:schemaRef ds:uri="http://schemas.openxmlformats.org/officeDocument/2006/bibliography"/>
+    <ds:schemaRef ds:uri="http://schemas.microsoft.com/sharepoint/v3/contenttype/forms"/>
   </ds:schemaRefs>
 </ds:datastoreItem>
 </file>
--- a/Setting up/Setting up your pixyBot.docx
+++ b/Setting up/Setting up your pixyBot.docx
@@ -2108,20 +2108,8 @@
           <w:szCs w:val="21"/>
           <w:bdr w:val="none" w:sz="0" w:space="0" w:color="auto" w:frame="1"/>
         </w:rPr>
-        <w:t>network</w:t>
-      </w:r>
-      <w:proofErr w:type="gramStart"/>
-      <w:r>
-        <w:rPr>
-          <w:rFonts w:ascii="Courier" w:eastAsia="Times New Roman" w:hAnsi="Courier" w:cs="Courier New"/>
-          <w:color w:val="222222"/>
-          <w:sz w:val="21"/>
-          <w:szCs w:val="21"/>
-          <w:bdr w:val="none" w:sz="0" w:space="0" w:color="auto" w:frame="1"/>
-        </w:rPr>
-        <w:t>={</w:t>
-      </w:r>
-      <w:proofErr w:type="gramEnd"/>
+        <w:t>network={</w:t>
+      </w:r>
     </w:p>
     <w:p>
       <w:pPr>
@@ -2363,7 +2351,16 @@
         </w:numPr>
       </w:pPr>
       <w:r>
-        <w:t xml:space="preserve">Boot the Pi by turning on the battery HAT or plugging in a </w:t>
+        <w:t xml:space="preserve">Boot the Pi by </w:t>
+      </w:r>
+      <w:r>
+        <w:rPr>
+          <w:color w:val="C45911" w:themeColor="accent2" w:themeShade="BF"/>
+        </w:rPr>
+        <w:t xml:space="preserve">inserting the SD card into the Pi and then </w:t>
+      </w:r>
+      <w:r>
+        <w:t xml:space="preserve">turning on the battery HAT or plugging in a </w:t>
       </w:r>
       <w:proofErr w:type="spellStart"/>
       <w:r>
@@ -2682,18 +2679,8 @@
                                 <w:bCs/>
                                 <w:color w:val="FF0000"/>
                               </w:rPr>
-                              <w:t xml:space="preserve">, then enter password when </w:t>
+                              <w:t>, then enter password when prompted</w:t>
                             </w:r>
-                            <w:proofErr w:type="gramStart"/>
-                            <w:r>
-                              <w:rPr>
-                                <w:b/>
-                                <w:bCs/>
-                                <w:color w:val="FF0000"/>
-                              </w:rPr>
-                              <w:t>prompted</w:t>
-                            </w:r>
-                            <w:proofErr w:type="gramEnd"/>
                           </w:p>
                         </w:txbxContent>
                       </wps:txbx>
@@ -2718,7 +2705,7 @@
                 <v:stroke joinstyle="miter"/>
                 <v:path gradientshapeok="t" o:connecttype="rect"/>
               </v:shapetype>
-              <v:shape id="Text Box 2" o:spid="_x0000_s1026" type="#_x0000_t202" style="position:absolute;margin-left:225pt;margin-top:302.3pt;width:206.25pt;height:110.6pt;z-index:251675648;visibility:visible;mso-wrap-style:square;mso-width-percent:0;mso-height-percent:200;mso-wrap-distance-left:9pt;mso-wrap-distance-top:3.6pt;mso-wrap-distance-right:9pt;mso-wrap-distance-bottom:3.6pt;mso-position-horizontal:absolute;mso-position-horizontal-relative:text;mso-position-vertical:absolute;mso-position-vertical-relative:text;mso-width-percent:0;mso-height-percent:200;mso-width-relative:margin;mso-height-relative:margin;v-text-anchor:top" o:gfxdata="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" filled="f" stroked="f">
+              <v:shape id="Text Box 2" o:spid="_x0000_s1026" type="#_x0000_t202" style="position:absolute;margin-left:225pt;margin-top:302.3pt;width:206.25pt;height:110.6pt;z-index:251675648;visibility:visible;mso-wrap-style:square;mso-width-percent:0;mso-height-percent:200;mso-wrap-distance-left:9pt;mso-wrap-distance-top:3.6pt;mso-wrap-distance-right:9pt;mso-wrap-distance-bottom:3.6pt;mso-position-horizontal:absolute;mso-position-horizontal-relative:text;mso-position-vertical:absolute;mso-position-vertical-relative:text;mso-width-percent:0;mso-height-percent:200;mso-width-relative:margin;mso-height-relative:margin;v-text-anchor:top" o:gfxdata="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" filled="f" stroked="f">
                 <v:textbox style="mso-fit-shape-to-text:t">
                   <w:txbxContent>
                     <w:p>
@@ -2743,18 +2730,8 @@
                           <w:bCs/>
                           <w:color w:val="FF0000"/>
                         </w:rPr>
-                        <w:t xml:space="preserve">, then enter password when </w:t>
+                        <w:t>, then enter password when prompted</w:t>
                       </w:r>
-                      <w:proofErr w:type="gramStart"/>
-                      <w:r>
-                        <w:rPr>
-                          <w:b/>
-                          <w:bCs/>
-                          <w:color w:val="FF0000"/>
-                        </w:rPr>
-                        <w:t>prompted</w:t>
-                      </w:r>
-                      <w:proofErr w:type="gramEnd"/>
                     </w:p>
                   </w:txbxContent>
                 </v:textbox>
@@ -2845,7 +2822,7 @@
           </mc:Choice>
           <mc:Fallback>
             <w:pict>
-              <v:shape w14:anchorId="31B35B87" id="_x0000_s1027" type="#_x0000_t202" style="position:absolute;margin-left:318.75pt;margin-top:153.05pt;width:51pt;height:110.6pt;z-index:251673600;visibility:visible;mso-wrap-style:square;mso-width-percent:0;mso-height-percent:200;mso-wrap-distance-left:9pt;mso-wrap-distance-top:3.6pt;mso-wrap-distance-right:9pt;mso-wrap-distance-bottom:3.6pt;mso-position-horizontal:absolute;mso-position-horizontal-relative:text;mso-position-vertical:absolute;mso-position-vertical-relative:text;mso-width-percent:0;mso-height-percent:200;mso-width-relative:margin;mso-height-relative:margin;v-text-anchor:top" o:gfxdata="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" filled="f" stroked="f">
+              <v:shape w14:anchorId="31B35B87" id="_x0000_s1027" type="#_x0000_t202" style="position:absolute;margin-left:318.75pt;margin-top:153.05pt;width:51pt;height:110.6pt;z-index:251673600;visibility:visible;mso-wrap-style:square;mso-width-percent:0;mso-height-percent:200;mso-wrap-distance-left:9pt;mso-wrap-distance-top:3.6pt;mso-wrap-distance-right:9pt;mso-wrap-distance-bottom:3.6pt;mso-position-horizontal:absolute;mso-position-horizontal-relative:text;mso-position-vertical:absolute;mso-position-vertical-relative:text;mso-width-percent:0;mso-height-percent:200;mso-width-relative:margin;mso-height-relative:margin;v-text-anchor:top" o:gfxdata="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" filled="f" stroked="f">
                 <v:textbox style="mso-fit-shape-to-text:t">
                   <w:txbxContent>
                     <w:p>
@@ -3063,7 +3040,7 @@
           </mc:Choice>
           <mc:Fallback>
             <w:pict>
-              <v:shape w14:anchorId="5CE5DE93" id="_x0000_s1029" type="#_x0000_t202" style="position:absolute;margin-left:22.5pt;margin-top:8.3pt;width:51pt;height:110.6pt;z-index:251669504;visibility:visible;mso-wrap-style:square;mso-width-percent:0;mso-height-percent:200;mso-wrap-distance-left:9pt;mso-wrap-distance-top:3.6pt;mso-wrap-distance-right:9pt;mso-wrap-distance-bottom:3.6pt;mso-position-horizontal:absolute;mso-position-horizontal-relative:text;mso-position-vertical:absolute;mso-position-vertical-relative:text;mso-width-percent:0;mso-height-percent:200;mso-width-relative:margin;mso-height-relative:margin;v-text-anchor:top" o:gfxdata="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" filled="f" stroked="f">
+              <v:shape w14:anchorId="5CE5DE93" id="_x0000_s1029" type="#_x0000_t202" style="position:absolute;margin-left:22.5pt;margin-top:8.3pt;width:51pt;height:110.6pt;z-index:251669504;visibility:visible;mso-wrap-style:square;mso-width-percent:0;mso-height-percent:200;mso-wrap-distance-left:9pt;mso-wrap-distance-top:3.6pt;mso-wrap-distance-right:9pt;mso-wrap-distance-bottom:3.6pt;mso-position-horizontal:absolute;mso-position-horizontal-relative:text;mso-position-vertical:absolute;mso-position-vertical-relative:text;mso-width-percent:0;mso-height-percent:200;mso-width-relative:margin;mso-height-relative:margin;v-text-anchor:top" o:gfxdata="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" filled="f" stroked="f">
                 <v:textbox style="mso-fit-shape-to-text:t">
                   <w:txbxContent>
                     <w:p>
@@ -3172,7 +3149,7 @@
           </mc:Choice>
           <mc:Fallback>
             <w:pict>
-              <v:shape w14:anchorId="11AA8BC5" id="_x0000_s1030" type="#_x0000_t202" style="position:absolute;margin-left:22.5pt;margin-top:8.3pt;width:51pt;height:110.6pt;z-index:251667456;visibility:visible;mso-wrap-style:square;mso-width-percent:0;mso-height-percent:200;mso-wrap-distance-left:9pt;mso-wrap-distance-top:3.6pt;mso-wrap-distance-right:9pt;mso-wrap-distance-bottom:3.6pt;mso-position-horizontal:absolute;mso-position-horizontal-relative:text;mso-position-vertical:absolute;mso-position-vertical-relative:text;mso-width-percent:0;mso-height-percent:200;mso-width-relative:margin;mso-height-relative:margin;v-text-anchor:top" o:gfxdata="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" filled="f" stroked="f">
+              <v:shape w14:anchorId="11AA8BC5" id="_x0000_s1030" type="#_x0000_t202" style="position:absolute;margin-left:22.5pt;margin-top:8.3pt;width:51pt;height:110.6pt;z-index:251667456;visibility:visible;mso-wrap-style:square;mso-width-percent:0;mso-height-percent:200;mso-wrap-distance-left:9pt;mso-wrap-distance-top:3.6pt;mso-wrap-distance-right:9pt;mso-wrap-distance-bottom:3.6pt;mso-position-horizontal:absolute;mso-position-horizontal-relative:text;mso-position-vertical:absolute;mso-position-vertical-relative:text;mso-width-percent:0;mso-height-percent:200;mso-width-relative:margin;mso-height-relative:margin;v-text-anchor:top" o:gfxdata="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" filled="f" stroked="f">
                 <v:textbox style="mso-fit-shape-to-text:t">
                   <w:txbxContent>
                     <w:p>
@@ -4150,17 +4127,9 @@
         <w:rPr>
           <w:color w:val="C45911" w:themeColor="accent2" w:themeShade="BF"/>
         </w:rPr>
-        <w:t xml:space="preserve">the switch on my battery hat does nothing/the lights don’t turn on the battery </w:t>
-      </w:r>
-      <w:proofErr w:type="gramStart"/>
-      <w:r>
-        <w:rPr>
-          <w:color w:val="C45911" w:themeColor="accent2" w:themeShade="BF"/>
-        </w:rPr>
-        <w:t>hat</w:t>
+        <w:t>the switch on my battery hat does nothing/the lights don’t turn on the battery hat</w:t>
       </w:r>
       <w:bookmarkEnd w:id="15"/>
-      <w:proofErr w:type="gramEnd"/>
     </w:p>
     <w:p>
       <w:pPr>
@@ -4613,7 +4582,6 @@
         <w:t xml:space="preserve">to 1 i.e. </w:t>
       </w:r>
       <w:proofErr w:type="spellStart"/>
-      <w:proofErr w:type="gramStart"/>
       <w:r>
         <w:rPr>
           <w:rFonts w:ascii="Courier New" w:hAnsi="Courier New" w:cs="Courier New"/>
@@ -4629,7 +4597,6 @@
         </w:rPr>
         <w:t>(</w:t>
       </w:r>
-      <w:proofErr w:type="gramEnd"/>
       <w:r>
         <w:rPr>
           <w:rFonts w:ascii="Courier New" w:hAnsi="Courier New" w:cs="Courier New"/>
@@ -8632,7 +8599,12 @@
 </file>
 
 <file path=customXml/item2.xml><?xml version="1.0" encoding="utf-8"?>
-<b:Sources xmlns:b="http://schemas.openxmlformats.org/officeDocument/2006/bibliography" xmlns="http://schemas.openxmlformats.org/officeDocument/2006/bibliography" SelectedStyle="\APASixthEditionOfficeOnline.xsl" StyleName="APA" Version="6"/>
+<?mso-contentType ?>
+<FormTemplates xmlns="http://schemas.microsoft.com/sharepoint/v3/contenttype/forms">
+  <Display>DocumentLibraryForm</Display>
+  <Edit>DocumentLibraryForm</Edit>
+  <New>DocumentLibraryForm</New>
+</FormTemplates>
 </file>
 
 <file path=customXml/item3.xml><?xml version="1.0" encoding="utf-8"?>
@@ -8642,12 +8614,7 @@
 </file>
 
 <file path=customXml/item4.xml><?xml version="1.0" encoding="utf-8"?>
-<?mso-contentType ?>
-<FormTemplates xmlns="http://schemas.microsoft.com/sharepoint/v3/contenttype/forms">
-  <Display>DocumentLibraryForm</Display>
-  <Edit>DocumentLibraryForm</Edit>
-  <New>DocumentLibraryForm</New>
-</FormTemplates>
+<b:Sources xmlns:b="http://schemas.openxmlformats.org/officeDocument/2006/bibliography" xmlns="http://schemas.openxmlformats.org/officeDocument/2006/bibliography" SelectedStyle="\APASixthEditionOfficeOnline.xsl" StyleName="APA" Version="6"/>
 </file>
 
 <file path=customXml/itemProps1.xml><?xml version="1.0" encoding="utf-8"?>
@@ -8669,9 +8636,9 @@
 </file>
 
 <file path=customXml/itemProps2.xml><?xml version="1.0" encoding="utf-8"?>
-<ds:datastoreItem xmlns:ds="http://schemas.openxmlformats.org/officeDocument/2006/customXml" ds:itemID="{3809E984-80E4-4D3E-B302-5218119B5142}">
+<ds:datastoreItem xmlns:ds="http://schemas.openxmlformats.org/officeDocument/2006/customXml" ds:itemID="{30510148-2913-48F5-AA3F-CDEC18E4C342}">
   <ds:schemaRefs>
-    <ds:schemaRef ds:uri="http://schemas.openxmlformats.org/officeDocument/2006/bibliography"/>
+    <ds:schemaRef ds:uri="http://schemas.microsoft.com/sharepoint/v3/contenttype/forms"/>
   </ds:schemaRefs>
 </ds:datastoreItem>
 </file>
@@ -8686,9 +8653,9 @@
 </file>
 
 <file path=customXml/itemProps4.xml><?xml version="1.0" encoding="utf-8"?>
-<ds:datastoreItem xmlns:ds="http://schemas.openxmlformats.org/officeDocument/2006/customXml" ds:itemID="{30510148-2913-48F5-AA3F-CDEC18E4C342}">
+<ds:datastoreItem xmlns:ds="http://schemas.openxmlformats.org/officeDocument/2006/customXml" ds:itemID="{3809E984-80E4-4D3E-B302-5218119B5142}">
   <ds:schemaRefs>
-    <ds:schemaRef ds:uri="http://schemas.microsoft.com/sharepoint/v3/contenttype/forms"/>
+    <ds:schemaRef ds:uri="http://schemas.openxmlformats.org/officeDocument/2006/bibliography"/>
   </ds:schemaRefs>
 </ds:datastoreItem>
 </file>
--- a/Setting up/Setting up your pixyBot.docx
+++ b/Setting up/Setting up your pixyBot.docx
@@ -6,7 +6,7 @@
       <w:pPr>
         <w:pStyle w:val="Heading1"/>
       </w:pPr>
-      <w:bookmarkStart w:id="0" w:name="_Toc64389263"/>
+      <w:bookmarkStart w:id="0" w:name="_Toc64454870"/>
       <w:r>
         <w:t xml:space="preserve">ALBIR </w:t>
       </w:r>
@@ -68,11 +68,12 @@
           <w:r>
             <w:fldChar w:fldCharType="separate"/>
           </w:r>
-          <w:hyperlink w:anchor="_Toc64389263" w:history="1">
+          <w:hyperlink w:anchor="_Toc64454870" w:history="1">
             <w:r>
               <w:rPr>
                 <w:rStyle w:val="Hyperlink"/>
                 <w:noProof/>
+                <w:color w:val="auto"/>
               </w:rPr>
               <w:t>ALBIR PIXYBOT RACE</w:t>
             </w:r>
@@ -95,7 +96,7 @@
                 <w:noProof/>
                 <w:webHidden/>
               </w:rPr>
-              <w:instrText xml:space="preserve"> PAGEREF _Toc64389263 \h </w:instrText>
+              <w:instrText xml:space="preserve"> PAGEREF _Toc64454870 \h </w:instrText>
             </w:r>
             <w:r>
               <w:rPr>
@@ -136,11 +137,12 @@
               <w:noProof/>
             </w:rPr>
           </w:pPr>
-          <w:hyperlink w:anchor="_Toc64389264" w:history="1">
+          <w:hyperlink w:anchor="_Toc64454871" w:history="1">
             <w:r>
               <w:rPr>
                 <w:rStyle w:val="Hyperlink"/>
                 <w:noProof/>
+                <w:color w:val="auto"/>
               </w:rPr>
               <w:t>Module repository</w:t>
             </w:r>
@@ -163,7 +165,7 @@
                 <w:noProof/>
                 <w:webHidden/>
               </w:rPr>
-              <w:instrText xml:space="preserve"> PAGEREF _Toc64389264 \h </w:instrText>
+              <w:instrText xml:space="preserve"> PAGEREF _Toc64454871 \h </w:instrText>
             </w:r>
             <w:r>
               <w:rPr>
@@ -204,11 +206,12 @@
               <w:noProof/>
             </w:rPr>
           </w:pPr>
-          <w:hyperlink w:anchor="_Toc64389265" w:history="1">
+          <w:hyperlink w:anchor="_Toc64454872" w:history="1">
             <w:r>
               <w:rPr>
                 <w:rStyle w:val="Hyperlink"/>
                 <w:noProof/>
+                <w:color w:val="auto"/>
               </w:rPr>
               <w:t>Assembling your pixyBot</w:t>
             </w:r>
@@ -231,7 +234,7 @@
                 <w:noProof/>
                 <w:webHidden/>
               </w:rPr>
-              <w:instrText xml:space="preserve"> PAGEREF _Toc64389265 \h </w:instrText>
+              <w:instrText xml:space="preserve"> PAGEREF _Toc64454872 \h </w:instrText>
             </w:r>
             <w:r>
               <w:rPr>
@@ -272,11 +275,12 @@
               <w:noProof/>
             </w:rPr>
           </w:pPr>
-          <w:hyperlink w:anchor="_Toc64389266" w:history="1">
+          <w:hyperlink w:anchor="_Toc64454873" w:history="1">
             <w:r>
               <w:rPr>
                 <w:rStyle w:val="Hyperlink"/>
                 <w:noProof/>
+                <w:color w:val="auto"/>
               </w:rPr>
               <w:t>Hardware usage notes</w:t>
             </w:r>
@@ -299,7 +303,7 @@
                 <w:noProof/>
                 <w:webHidden/>
               </w:rPr>
-              <w:instrText xml:space="preserve"> PAGEREF _Toc64389266 \h </w:instrText>
+              <w:instrText xml:space="preserve"> PAGEREF _Toc64454873 \h </w:instrText>
             </w:r>
             <w:r>
               <w:rPr>
@@ -340,11 +344,12 @@
               <w:noProof/>
             </w:rPr>
           </w:pPr>
-          <w:hyperlink w:anchor="_Toc64389267" w:history="1">
+          <w:hyperlink w:anchor="_Toc64454874" w:history="1">
             <w:r>
               <w:rPr>
                 <w:rStyle w:val="Hyperlink"/>
                 <w:noProof/>
+                <w:color w:val="auto"/>
               </w:rPr>
               <w:t>Setting up your software environment</w:t>
             </w:r>
@@ -367,7 +372,7 @@
                 <w:noProof/>
                 <w:webHidden/>
               </w:rPr>
-              <w:instrText xml:space="preserve"> PAGEREF _Toc64389267 \h </w:instrText>
+              <w:instrText xml:space="preserve"> PAGEREF _Toc64454874 \h </w:instrText>
             </w:r>
             <w:r>
               <w:rPr>
@@ -408,11 +413,12 @@
               <w:noProof/>
             </w:rPr>
           </w:pPr>
-          <w:hyperlink w:anchor="_Toc64389268" w:history="1">
+          <w:hyperlink w:anchor="_Toc64454875" w:history="1">
             <w:r>
               <w:rPr>
                 <w:rStyle w:val="Hyperlink"/>
                 <w:noProof/>
+                <w:color w:val="auto"/>
               </w:rPr>
               <w:t>Flashing an OS image to your SD card</w:t>
             </w:r>
@@ -435,7 +441,7 @@
                 <w:noProof/>
                 <w:webHidden/>
               </w:rPr>
-              <w:instrText xml:space="preserve"> PAGEREF _Toc64389268 \h </w:instrText>
+              <w:instrText xml:space="preserve"> PAGEREF _Toc64454875 \h </w:instrText>
             </w:r>
             <w:r>
               <w:rPr>
@@ -476,11 +482,12 @@
               <w:noProof/>
             </w:rPr>
           </w:pPr>
-          <w:hyperlink w:anchor="_Toc64389269" w:history="1">
+          <w:hyperlink w:anchor="_Toc64454876" w:history="1">
             <w:r>
               <w:rPr>
                 <w:rStyle w:val="Hyperlink"/>
                 <w:noProof/>
+                <w:color w:val="auto"/>
               </w:rPr>
               <w:t>Connecting your Pi to your network</w:t>
             </w:r>
@@ -503,7 +510,7 @@
                 <w:noProof/>
                 <w:webHidden/>
               </w:rPr>
-              <w:instrText xml:space="preserve"> PAGEREF _Toc64389269 \h </w:instrText>
+              <w:instrText xml:space="preserve"> PAGEREF _Toc64454876 \h </w:instrText>
             </w:r>
             <w:r>
               <w:rPr>
@@ -544,11 +551,12 @@
               <w:noProof/>
             </w:rPr>
           </w:pPr>
-          <w:hyperlink w:anchor="_Toc64389270" w:history="1">
+          <w:hyperlink w:anchor="_Toc64454877" w:history="1">
             <w:r>
               <w:rPr>
                 <w:rStyle w:val="Hyperlink"/>
                 <w:noProof/>
+                <w:color w:val="auto"/>
               </w:rPr>
               <w:t>Connecting to your Pi using SSHFS</w:t>
             </w:r>
@@ -571,7 +579,7 @@
                 <w:noProof/>
                 <w:webHidden/>
               </w:rPr>
-              <w:instrText xml:space="preserve"> PAGEREF _Toc64389270 \h </w:instrText>
+              <w:instrText xml:space="preserve"> PAGEREF _Toc64454877 \h </w:instrText>
             </w:r>
             <w:r>
               <w:rPr>
@@ -612,11 +620,12 @@
               <w:noProof/>
             </w:rPr>
           </w:pPr>
-          <w:hyperlink w:anchor="_Toc64389271" w:history="1">
+          <w:hyperlink w:anchor="_Toc64454878" w:history="1">
             <w:r>
               <w:rPr>
                 <w:rStyle w:val="Hyperlink"/>
                 <w:noProof/>
+                <w:color w:val="auto"/>
               </w:rPr>
               <w:t>Running exercises</w:t>
             </w:r>
@@ -639,7 +648,7 @@
                 <w:noProof/>
                 <w:webHidden/>
               </w:rPr>
-              <w:instrText xml:space="preserve"> PAGEREF _Toc64389271 \h </w:instrText>
+              <w:instrText xml:space="preserve"> PAGEREF _Toc64454878 \h </w:instrText>
             </w:r>
             <w:r>
               <w:rPr>
@@ -680,12 +689,12 @@
               <w:noProof/>
             </w:rPr>
           </w:pPr>
-          <w:hyperlink w:anchor="_Toc64389272" w:history="1">
+          <w:hyperlink w:anchor="_Toc64454879" w:history="1">
             <w:r>
               <w:rPr>
                 <w:rStyle w:val="Hyperlink"/>
                 <w:noProof/>
-                <w:color w:val="034990" w:themeColor="hyperlink" w:themeShade="BF"/>
+                <w:color w:val="auto"/>
               </w:rPr>
               <w:t>Moving files to your pixyBot</w:t>
             </w:r>
@@ -708,7 +717,7 @@
                 <w:noProof/>
                 <w:webHidden/>
               </w:rPr>
-              <w:instrText xml:space="preserve"> PAGEREF _Toc64389272 \h </w:instrText>
+              <w:instrText xml:space="preserve"> PAGEREF _Toc64454879 \h </w:instrText>
             </w:r>
             <w:r>
               <w:rPr>
@@ -749,11 +758,12 @@
               <w:noProof/>
             </w:rPr>
           </w:pPr>
-          <w:hyperlink w:anchor="_Toc64389273" w:history="1">
+          <w:hyperlink w:anchor="_Toc64454880" w:history="1">
             <w:r>
               <w:rPr>
                 <w:rStyle w:val="Hyperlink"/>
                 <w:noProof/>
+                <w:color w:val="auto"/>
               </w:rPr>
               <w:t>Editing ALBIR scripts</w:t>
             </w:r>
@@ -776,7 +786,7 @@
                 <w:noProof/>
                 <w:webHidden/>
               </w:rPr>
-              <w:instrText xml:space="preserve"> PAGEREF _Toc64389273 \h </w:instrText>
+              <w:instrText xml:space="preserve"> PAGEREF _Toc64454880 \h </w:instrText>
             </w:r>
             <w:r>
               <w:rPr>
@@ -817,11 +827,12 @@
               <w:noProof/>
             </w:rPr>
           </w:pPr>
-          <w:hyperlink w:anchor="_Toc64389274" w:history="1">
+          <w:hyperlink w:anchor="_Toc64454881" w:history="1">
             <w:r>
               <w:rPr>
                 <w:rStyle w:val="Hyperlink"/>
                 <w:noProof/>
+                <w:color w:val="auto"/>
               </w:rPr>
               <w:t>Running ALBIR exercises</w:t>
             </w:r>
@@ -844,7 +855,7 @@
                 <w:noProof/>
                 <w:webHidden/>
               </w:rPr>
-              <w:instrText xml:space="preserve"> PAGEREF _Toc64389274 \h </w:instrText>
+              <w:instrText xml:space="preserve"> PAGEREF _Toc64454881 \h </w:instrText>
             </w:r>
             <w:r>
               <w:rPr>
@@ -885,11 +896,12 @@
               <w:noProof/>
             </w:rPr>
           </w:pPr>
-          <w:hyperlink w:anchor="_Toc64389275" w:history="1">
+          <w:hyperlink w:anchor="_Toc64454882" w:history="1">
             <w:r>
               <w:rPr>
                 <w:rStyle w:val="Hyperlink"/>
                 <w:noProof/>
+                <w:color w:val="auto"/>
               </w:rPr>
               <w:t>Setting up your pixycam</w:t>
             </w:r>
@@ -912,7 +924,7 @@
                 <w:noProof/>
                 <w:webHidden/>
               </w:rPr>
-              <w:instrText xml:space="preserve"> PAGEREF _Toc64389275 \h </w:instrText>
+              <w:instrText xml:space="preserve"> PAGEREF _Toc64454882 \h </w:instrText>
             </w:r>
             <w:r>
               <w:rPr>
@@ -953,11 +965,12 @@
               <w:noProof/>
             </w:rPr>
           </w:pPr>
-          <w:hyperlink w:anchor="_Toc64389276" w:history="1">
+          <w:hyperlink w:anchor="_Toc64454883" w:history="1">
             <w:r>
               <w:rPr>
                 <w:rStyle w:val="Hyperlink"/>
                 <w:noProof/>
+                <w:color w:val="auto"/>
               </w:rPr>
               <w:t>Submitting</w:t>
             </w:r>
@@ -980,7 +993,7 @@
                 <w:noProof/>
                 <w:webHidden/>
               </w:rPr>
-              <w:instrText xml:space="preserve"> PAGEREF _Toc64389276 \h </w:instrText>
+              <w:instrText xml:space="preserve"> PAGEREF _Toc64454883 \h </w:instrText>
             </w:r>
             <w:r>
               <w:rPr>
@@ -1021,11 +1034,12 @@
               <w:noProof/>
             </w:rPr>
           </w:pPr>
-          <w:hyperlink w:anchor="_Toc64389277" w:history="1">
+          <w:hyperlink w:anchor="_Toc64454884" w:history="1">
             <w:r>
               <w:rPr>
                 <w:rStyle w:val="Hyperlink"/>
                 <w:noProof/>
+                <w:color w:val="auto"/>
               </w:rPr>
               <w:t>Common errors and fixes</w:t>
             </w:r>
@@ -1048,7 +1062,7 @@
                 <w:noProof/>
                 <w:webHidden/>
               </w:rPr>
-              <w:instrText xml:space="preserve"> PAGEREF _Toc64389277 \h </w:instrText>
+              <w:instrText xml:space="preserve"> PAGEREF _Toc64454884 \h </w:instrText>
             </w:r>
             <w:r>
               <w:rPr>
@@ -1089,21 +1103,14 @@
               <w:noProof/>
             </w:rPr>
           </w:pPr>
-          <w:hyperlink w:anchor="_Toc64389278" w:history="1">
+          <w:hyperlink w:anchor="_Toc64454885" w:history="1">
             <w:r>
               <w:rPr>
                 <w:rStyle w:val="Hyperlink"/>
                 <w:noProof/>
-              </w:rPr>
-              <w:t>My Pi won’t boot/</w:t>
-            </w:r>
-            <w:r>
-              <w:rPr>
-                <w:rStyle w:val="Hyperlink"/>
-                <w:noProof/>
-                <w:color w:val="034990" w:themeColor="hyperlink" w:themeShade="BF"/>
-              </w:rPr>
-              <w:t>the switch on my battery hat does nothing/the lights don’t turn on the battery hat</w:t>
+                <w:color w:val="auto"/>
+              </w:rPr>
+              <w:t>My Pi won’t boot/the switch on my battery hat does nothing/the lights don’t turn on the battery hat</w:t>
             </w:r>
             <w:r>
               <w:rPr>
@@ -1124,7 +1131,7 @@
                 <w:noProof/>
                 <w:webHidden/>
               </w:rPr>
-              <w:instrText xml:space="preserve"> PAGEREF _Toc64389278 \h </w:instrText>
+              <w:instrText xml:space="preserve"> PAGEREF _Toc64454885 \h </w:instrText>
             </w:r>
             <w:r>
               <w:rPr>
@@ -1165,13 +1172,14 @@
               <w:noProof/>
             </w:rPr>
           </w:pPr>
-          <w:hyperlink w:anchor="_Toc64389279" w:history="1">
+          <w:hyperlink w:anchor="_Toc64454886" w:history="1">
             <w:r>
               <w:rPr>
                 <w:rStyle w:val="Hyperlink"/>
                 <w:noProof/>
-              </w:rPr>
-              <w:t>I get a segmentation fault when I run a script</w:t>
+                <w:color w:val="auto"/>
+              </w:rPr>
+              <w:t>I can’t find my Pi’s IP address</w:t>
             </w:r>
             <w:r>
               <w:rPr>
@@ -1192,7 +1200,7 @@
                 <w:noProof/>
                 <w:webHidden/>
               </w:rPr>
-              <w:instrText xml:space="preserve"> PAGEREF _Toc64389279 \h </w:instrText>
+              <w:instrText xml:space="preserve"> PAGEREF _Toc64454886 \h </w:instrText>
             </w:r>
             <w:r>
               <w:rPr>
@@ -1233,11 +1241,81 @@
               <w:noProof/>
             </w:rPr>
           </w:pPr>
-          <w:hyperlink w:anchor="_Toc64389280" w:history="1">
+          <w:hyperlink w:anchor="_Toc64454887" w:history="1">
             <w:r>
               <w:rPr>
                 <w:rStyle w:val="Hyperlink"/>
                 <w:noProof/>
+                <w:color w:val="auto"/>
+              </w:rPr>
+              <w:t>I get a segmentation fault when I run a script</w:t>
+            </w:r>
+            <w:r>
+              <w:rPr>
+                <w:noProof/>
+                <w:webHidden/>
+              </w:rPr>
+              <w:tab/>
+            </w:r>
+            <w:r>
+              <w:rPr>
+                <w:noProof/>
+                <w:webHidden/>
+              </w:rPr>
+              <w:fldChar w:fldCharType="begin"/>
+            </w:r>
+            <w:r>
+              <w:rPr>
+                <w:noProof/>
+                <w:webHidden/>
+              </w:rPr>
+              <w:instrText xml:space="preserve"> PAGEREF _Toc64454887 \h </w:instrText>
+            </w:r>
+            <w:r>
+              <w:rPr>
+                <w:noProof/>
+                <w:webHidden/>
+              </w:rPr>
+            </w:r>
+            <w:r>
+              <w:rPr>
+                <w:noProof/>
+                <w:webHidden/>
+              </w:rPr>
+              <w:fldChar w:fldCharType="separate"/>
+            </w:r>
+            <w:r>
+              <w:rPr>
+                <w:noProof/>
+                <w:webHidden/>
+              </w:rPr>
+              <w:t>6</w:t>
+            </w:r>
+            <w:r>
+              <w:rPr>
+                <w:noProof/>
+                <w:webHidden/>
+              </w:rPr>
+              <w:fldChar w:fldCharType="end"/>
+            </w:r>
+          </w:hyperlink>
+        </w:p>
+        <w:p>
+          <w:pPr>
+            <w:pStyle w:val="TOC2"/>
+            <w:tabs>
+              <w:tab w:val="right" w:leader="dot" w:pos="9016"/>
+            </w:tabs>
+            <w:rPr>
+              <w:noProof/>
+            </w:rPr>
+          </w:pPr>
+          <w:hyperlink w:anchor="_Toc64454888" w:history="1">
+            <w:r>
+              <w:rPr>
+                <w:rStyle w:val="Hyperlink"/>
+                <w:noProof/>
+                <w:color w:val="auto"/>
               </w:rPr>
               <w:t>My Pi crashes/reboots sometimes when I drive the servos too hard</w:t>
             </w:r>
@@ -1260,7 +1338,7 @@
                 <w:noProof/>
                 <w:webHidden/>
               </w:rPr>
-              <w:instrText xml:space="preserve"> PAGEREF _Toc64389280 \h </w:instrText>
+              <w:instrText xml:space="preserve"> PAGEREF _Toc64454888 \h </w:instrText>
             </w:r>
             <w:r>
               <w:rPr>
@@ -1312,7 +1390,7 @@
       <w:pPr>
         <w:pStyle w:val="Heading1"/>
       </w:pPr>
-      <w:bookmarkStart w:id="1" w:name="_Toc64389264"/>
+      <w:bookmarkStart w:id="1" w:name="_Toc64454871"/>
       <w:r>
         <w:lastRenderedPageBreak/>
         <w:t>Module</w:t>
@@ -1347,7 +1425,7 @@
       <w:pPr>
         <w:pStyle w:val="Heading1"/>
       </w:pPr>
-      <w:bookmarkStart w:id="2" w:name="_Toc64389265"/>
+      <w:bookmarkStart w:id="2" w:name="_Toc64454872"/>
       <w:r>
         <w:t xml:space="preserve">Assembling your </w:t>
       </w:r>
@@ -1386,7 +1464,7 @@
       <w:pPr>
         <w:pStyle w:val="Heading1"/>
       </w:pPr>
-      <w:bookmarkStart w:id="3" w:name="_Toc64389266"/>
+      <w:bookmarkStart w:id="3" w:name="_Toc64454873"/>
       <w:r>
         <w:t>Hardware usage notes</w:t>
       </w:r>
@@ -1622,7 +1700,7 @@
       <w:pPr>
         <w:pStyle w:val="Heading1"/>
       </w:pPr>
-      <w:bookmarkStart w:id="4" w:name="_Toc64389267"/>
+      <w:bookmarkStart w:id="4" w:name="_Toc64454874"/>
       <w:r>
         <w:lastRenderedPageBreak/>
         <w:t>Setting up</w:t>
@@ -1639,7 +1717,7 @@
       <w:pPr>
         <w:pStyle w:val="Heading2"/>
       </w:pPr>
-      <w:bookmarkStart w:id="5" w:name="_Toc64389268"/>
+      <w:bookmarkStart w:id="5" w:name="_Toc64454875"/>
       <w:r>
         <w:t>Flashing an OS image to your SD card</w:t>
       </w:r>
@@ -1675,8 +1753,13 @@
         <w:t xml:space="preserve"> ready-to-go Pi operating system image </w:t>
       </w:r>
       <w:r>
-        <w:t>on the module Team &gt; General &gt; Files &gt; Class Materials</w:t>
-      </w:r>
+        <w:t xml:space="preserve">on the module Team &gt; General &gt; Files &gt; Class </w:t>
+      </w:r>
+      <w:proofErr w:type="gramStart"/>
+      <w:r>
+        <w:t>Materials</w:t>
+      </w:r>
+      <w:proofErr w:type="gramEnd"/>
     </w:p>
     <w:p>
       <w:pPr>
@@ -1745,7 +1828,7 @@
       <w:pPr>
         <w:pStyle w:val="Heading2"/>
       </w:pPr>
-      <w:bookmarkStart w:id="6" w:name="_Toc64389269"/>
+      <w:bookmarkStart w:id="6" w:name="_Toc64454876"/>
       <w:r>
         <w:t>Connecting your Pi to your network</w:t>
       </w:r>
@@ -1812,6 +1895,14 @@
           <w:color w:val="C45911" w:themeColor="accent2" w:themeShade="BF"/>
         </w:rPr>
         <w:t xml:space="preserve"> and you do not need the chevrons in the file</w:t>
+      </w:r>
+      <w:r>
+        <w:rPr>
+          <w:b/>
+          <w:bCs/>
+          <w:color w:val="C45911" w:themeColor="accent2" w:themeShade="BF"/>
+        </w:rPr>
+        <w:t>. Make sure the file ends with “.conf” as default Windows settings might hide the “.txt” at the end, making the file “wpa_supplicant.conf.txt”</w:t>
       </w:r>
       <w:r>
         <w:rPr>
@@ -2108,8 +2199,20 @@
           <w:szCs w:val="21"/>
           <w:bdr w:val="none" w:sz="0" w:space="0" w:color="auto" w:frame="1"/>
         </w:rPr>
-        <w:t>network={</w:t>
-      </w:r>
+        <w:t>network</w:t>
+      </w:r>
+      <w:proofErr w:type="gramStart"/>
+      <w:r>
+        <w:rPr>
+          <w:rFonts w:ascii="Courier" w:eastAsia="Times New Roman" w:hAnsi="Courier" w:cs="Courier New"/>
+          <w:color w:val="222222"/>
+          <w:sz w:val="21"/>
+          <w:szCs w:val="21"/>
+          <w:bdr w:val="none" w:sz="0" w:space="0" w:color="auto" w:frame="1"/>
+        </w:rPr>
+        <w:t>={</w:t>
+      </w:r>
+      <w:proofErr w:type="gramEnd"/>
     </w:p>
     <w:p>
       <w:pPr>
@@ -2440,7 +2543,7 @@
       <w:pPr>
         <w:pStyle w:val="Heading2"/>
       </w:pPr>
-      <w:bookmarkStart w:id="7" w:name="_Toc64389270"/>
+      <w:bookmarkStart w:id="7" w:name="_Toc64454877"/>
       <w:r>
         <w:t>Connecting to your Pi using SSHFS</w:t>
       </w:r>
@@ -2504,6 +2607,7 @@
         </w:numPr>
       </w:pPr>
       <w:r>
+        <w:lastRenderedPageBreak/>
         <w:t xml:space="preserve">(MAC) Refer to </w:t>
       </w:r>
       <w:hyperlink r:id="rId17" w:history="1">
@@ -2538,7 +2642,6 @@
         </w:numPr>
       </w:pPr>
       <w:r>
-        <w:lastRenderedPageBreak/>
         <w:t>Connect to the Pi using the SSHFS client and IP address you found.</w:t>
       </w:r>
       <w:r>
@@ -2679,8 +2782,18 @@
                                 <w:bCs/>
                                 <w:color w:val="FF0000"/>
                               </w:rPr>
-                              <w:t>, then enter password when prompted</w:t>
+                              <w:t xml:space="preserve">, then enter password when </w:t>
                             </w:r>
+                            <w:proofErr w:type="gramStart"/>
+                            <w:r>
+                              <w:rPr>
+                                <w:b/>
+                                <w:bCs/>
+                                <w:color w:val="FF0000"/>
+                              </w:rPr>
+                              <w:t>prompted</w:t>
+                            </w:r>
+                            <w:proofErr w:type="gramEnd"/>
                           </w:p>
                         </w:txbxContent>
                       </wps:txbx>
@@ -2730,8 +2843,18 @@
                           <w:bCs/>
                           <w:color w:val="FF0000"/>
                         </w:rPr>
-                        <w:t>, then enter password when prompted</w:t>
+                        <w:t xml:space="preserve">, then enter password when </w:t>
                       </w:r>
+                      <w:proofErr w:type="gramStart"/>
+                      <w:r>
+                        <w:rPr>
+                          <w:b/>
+                          <w:bCs/>
+                          <w:color w:val="FF0000"/>
+                        </w:rPr>
+                        <w:t>prompted</w:t>
+                      </w:r>
+                      <w:proofErr w:type="gramEnd"/>
                     </w:p>
                   </w:txbxContent>
                 </v:textbox>
@@ -3488,9 +3611,9 @@
           <w:noProof/>
         </w:rPr>
         <w:drawing>
-          <wp:inline distT="0" distB="0" distL="0" distR="0" wp14:anchorId="53A3C83B" wp14:editId="21E4C4BE">
-            <wp:extent cx="5731510" cy="4543425"/>
-            <wp:effectExtent l="0" t="0" r="2540" b="9525"/>
+          <wp:inline distT="0" distB="0" distL="0" distR="0" wp14:anchorId="53A3C83B" wp14:editId="42CF7959">
+            <wp:extent cx="5731510" cy="4324350"/>
+            <wp:effectExtent l="0" t="0" r="2540" b="0"/>
             <wp:docPr id="2" name="Picture 2"/>
             <wp:cNvGraphicFramePr>
               <a:graphicFrameLocks xmlns:a="http://schemas.openxmlformats.org/drawingml/2006/main" noChangeAspect="1"/>
@@ -3504,13 +3627,13 @@
                   </pic:nvPicPr>
                   <pic:blipFill rotWithShape="1">
                     <a:blip r:embed="rId19"/>
-                    <a:srcRect b="17292"/>
+                    <a:srcRect t="-1" b="21280"/>
                     <a:stretch/>
                   </pic:blipFill>
                   <pic:spPr bwMode="auto">
                     <a:xfrm>
                       <a:off x="0" y="0"/>
-                      <a:ext cx="5731510" cy="4543425"/>
+                      <a:ext cx="5731510" cy="4324350"/>
                     </a:xfrm>
                     <a:prstGeom prst="rect">
                       <a:avLst/>
@@ -3537,9 +3660,9 @@
           <w:noProof/>
         </w:rPr>
         <w:drawing>
-          <wp:inline distT="0" distB="0" distL="0" distR="0" wp14:anchorId="3F6A226B" wp14:editId="7DF41037">
-            <wp:extent cx="5731510" cy="3248025"/>
-            <wp:effectExtent l="0" t="0" r="2540" b="9525"/>
+          <wp:inline distT="0" distB="0" distL="0" distR="0" wp14:anchorId="3F6A226B" wp14:editId="44222DFE">
+            <wp:extent cx="5731510" cy="3009900"/>
+            <wp:effectExtent l="0" t="0" r="2540" b="0"/>
             <wp:docPr id="1" name="Picture 1"/>
             <wp:cNvGraphicFramePr>
               <a:graphicFrameLocks xmlns:a="http://schemas.openxmlformats.org/drawingml/2006/main" noChangeAspect="1"/>
@@ -3553,13 +3676,13 @@
                   </pic:nvPicPr>
                   <pic:blipFill rotWithShape="1">
                     <a:blip r:embed="rId20"/>
-                    <a:srcRect b="40874"/>
+                    <a:srcRect t="1" b="45208"/>
                     <a:stretch/>
                   </pic:blipFill>
                   <pic:spPr bwMode="auto">
                     <a:xfrm>
                       <a:off x="0" y="0"/>
-                      <a:ext cx="5731510" cy="3248025"/>
+                      <a:ext cx="5731510" cy="3009900"/>
                     </a:xfrm>
                     <a:prstGeom prst="rect">
                       <a:avLst/>
@@ -3587,7 +3710,7 @@
       <w:pPr>
         <w:pStyle w:val="Heading1"/>
       </w:pPr>
-      <w:bookmarkStart w:id="8" w:name="_Toc64389271"/>
+      <w:bookmarkStart w:id="8" w:name="_Toc64454878"/>
       <w:r>
         <w:lastRenderedPageBreak/>
         <w:t>Running exercises</w:t>
@@ -3601,7 +3724,7 @@
           <w:color w:val="C45911" w:themeColor="accent2" w:themeShade="BF"/>
         </w:rPr>
       </w:pPr>
-      <w:bookmarkStart w:id="9" w:name="_Toc64389272"/>
+      <w:bookmarkStart w:id="9" w:name="_Toc64454879"/>
       <w:r>
         <w:rPr>
           <w:color w:val="C45911" w:themeColor="accent2" w:themeShade="BF"/>
@@ -3693,7 +3816,7 @@
       <w:pPr>
         <w:pStyle w:val="Heading2"/>
       </w:pPr>
-      <w:bookmarkStart w:id="10" w:name="_Toc64389273"/>
+      <w:bookmarkStart w:id="10" w:name="_Toc64454880"/>
       <w:r>
         <w:t>Editing ALBIR scripts</w:t>
       </w:r>
@@ -3754,7 +3877,7 @@
       <w:pPr>
         <w:pStyle w:val="Heading2"/>
       </w:pPr>
-      <w:bookmarkStart w:id="11" w:name="_Toc64389274"/>
+      <w:bookmarkStart w:id="11" w:name="_Toc64454881"/>
       <w:r>
         <w:t>Running ALBIR exercises</w:t>
       </w:r>
@@ -3795,8 +3918,17 @@
           <w:rFonts w:ascii="Courier New" w:hAnsi="Courier New" w:cs="Courier New"/>
           <w:color w:val="FF0000"/>
         </w:rPr>
-        <w:t>cd Documents/ALBIR</w:t>
-      </w:r>
+        <w:t>cd Documents/</w:t>
+      </w:r>
+      <w:proofErr w:type="gramStart"/>
+      <w:r>
+        <w:rPr>
+          <w:rFonts w:ascii="Courier New" w:hAnsi="Courier New" w:cs="Courier New"/>
+          <w:color w:val="FF0000"/>
+        </w:rPr>
+        <w:t>ALBIR</w:t>
+      </w:r>
+      <w:proofErr w:type="gramEnd"/>
     </w:p>
     <w:p>
       <w:pPr>
@@ -3869,7 +4001,7 @@
       <w:pPr>
         <w:pStyle w:val="Heading2"/>
       </w:pPr>
-      <w:bookmarkStart w:id="12" w:name="_Toc64389275"/>
+      <w:bookmarkStart w:id="12" w:name="_Toc64454882"/>
       <w:r>
         <w:t xml:space="preserve">Setting up your </w:t>
       </w:r>
@@ -4060,7 +4192,7 @@
       <w:pPr>
         <w:pStyle w:val="Heading2"/>
       </w:pPr>
-      <w:bookmarkStart w:id="13" w:name="_Toc64389276"/>
+      <w:bookmarkStart w:id="13" w:name="_Toc64454883"/>
       <w:r>
         <w:t>Submitting</w:t>
       </w:r>
@@ -4105,7 +4237,7 @@
       <w:pPr>
         <w:pStyle w:val="Heading1"/>
       </w:pPr>
-      <w:bookmarkStart w:id="14" w:name="_Toc64389277"/>
+      <w:bookmarkStart w:id="14" w:name="_Toc64454884"/>
       <w:r>
         <w:lastRenderedPageBreak/>
         <w:t>Common errors and fixes</w:t>
@@ -4116,7 +4248,7 @@
       <w:pPr>
         <w:pStyle w:val="Heading2"/>
       </w:pPr>
-      <w:bookmarkStart w:id="15" w:name="_Toc64389278"/>
+      <w:bookmarkStart w:id="15" w:name="_Toc64454885"/>
       <w:r>
         <w:t>My Pi won’t boot</w:t>
       </w:r>
@@ -4127,9 +4259,17 @@
         <w:rPr>
           <w:color w:val="C45911" w:themeColor="accent2" w:themeShade="BF"/>
         </w:rPr>
-        <w:t>the switch on my battery hat does nothing/the lights don’t turn on the battery hat</w:t>
+        <w:t xml:space="preserve">the switch on my battery hat does nothing/the lights don’t turn on the battery </w:t>
+      </w:r>
+      <w:proofErr w:type="gramStart"/>
+      <w:r>
+        <w:rPr>
+          <w:color w:val="C45911" w:themeColor="accent2" w:themeShade="BF"/>
+        </w:rPr>
+        <w:t>hat</w:t>
       </w:r>
       <w:bookmarkEnd w:id="15"/>
+      <w:proofErr w:type="gramEnd"/>
     </w:p>
     <w:p>
       <w:pPr>
@@ -4189,15 +4329,126 @@
     <w:p>
       <w:pPr>
         <w:pStyle w:val="Heading2"/>
-      </w:pPr>
-      <w:bookmarkStart w:id="16" w:name="_Toc64389279"/>
+        <w:rPr>
+          <w:color w:val="C45911" w:themeColor="accent2" w:themeShade="BF"/>
+        </w:rPr>
+      </w:pPr>
+      <w:bookmarkStart w:id="16" w:name="_Toc64454886"/>
+      <w:r>
+        <w:rPr>
+          <w:color w:val="C45911" w:themeColor="accent2" w:themeShade="BF"/>
+        </w:rPr>
+        <w:t xml:space="preserve">I </w:t>
+      </w:r>
+      <w:proofErr w:type="gramStart"/>
+      <w:r>
+        <w:rPr>
+          <w:color w:val="C45911" w:themeColor="accent2" w:themeShade="BF"/>
+        </w:rPr>
+        <w:t>can’t</w:t>
+      </w:r>
+      <w:proofErr w:type="gramEnd"/>
+      <w:r>
+        <w:rPr>
+          <w:color w:val="C45911" w:themeColor="accent2" w:themeShade="BF"/>
+        </w:rPr>
+        <w:t xml:space="preserve"> find my Pi’s IP address</w:t>
+      </w:r>
+      <w:bookmarkEnd w:id="16"/>
+    </w:p>
+    <w:p>
+      <w:pPr>
+        <w:pStyle w:val="ListParagraph"/>
+        <w:numPr>
+          <w:ilvl w:val="0"/>
+          <w:numId w:val="29"/>
+        </w:numPr>
+      </w:pPr>
+      <w:r>
+        <w:t>T</w:t>
+      </w:r>
+      <w:r>
+        <w:t>he Pi cannot see 5Ghz networks</w:t>
+      </w:r>
+      <w:r>
+        <w:t xml:space="preserve"> so make sure you are connecting to a 2.4GHz </w:t>
+      </w:r>
+      <w:r>
+        <w:t xml:space="preserve">network. If you cannot use a 2.4GHz network, you can share the </w:t>
+      </w:r>
+      <w:proofErr w:type="spellStart"/>
+      <w:r>
+        <w:t>wifi</w:t>
+      </w:r>
+      <w:proofErr w:type="spellEnd"/>
+      <w:r>
+        <w:t xml:space="preserve"> using your laptop and configure that to be 2.4GHz. Then, you would configure “</w:t>
+      </w:r>
+      <w:proofErr w:type="spellStart"/>
+      <w:r>
+        <w:t>wpa_supplicant.conf</w:t>
+      </w:r>
+      <w:proofErr w:type="spellEnd"/>
+      <w:r>
+        <w:t xml:space="preserve">” to </w:t>
+      </w:r>
+      <w:r>
+        <w:t xml:space="preserve">point to the </w:t>
+      </w:r>
+      <w:proofErr w:type="spellStart"/>
+      <w:r>
+        <w:t>wifi</w:t>
+      </w:r>
+      <w:proofErr w:type="spellEnd"/>
+      <w:r>
+        <w:t xml:space="preserve"> being shared by your laptop.</w:t>
+      </w:r>
+    </w:p>
+    <w:p>
+      <w:pPr>
+        <w:pStyle w:val="ListParagraph"/>
+        <w:numPr>
+          <w:ilvl w:val="0"/>
+          <w:numId w:val="29"/>
+        </w:numPr>
+      </w:pPr>
+      <w:r>
+        <w:t>Make sure the file ends with “.conf” as default Windows settings might hide the “.txt” at the end, making the file “wpa_supplicant.conf.txt”</w:t>
+      </w:r>
+    </w:p>
+    <w:p>
+      <w:pPr>
+        <w:pStyle w:val="ListParagraph"/>
+        <w:numPr>
+          <w:ilvl w:val="0"/>
+          <w:numId w:val="29"/>
+        </w:numPr>
+      </w:pPr>
+      <w:r>
+        <w:t>Make sure you have removed all chevrons from “</w:t>
+      </w:r>
+      <w:r>
+        <w:t>wpa_supplicant.conf.txt”</w:t>
+      </w:r>
+    </w:p>
+    <w:p/>
+    <w:p>
+      <w:pPr>
+        <w:pStyle w:val="Heading2"/>
+      </w:pPr>
+      <w:bookmarkStart w:id="17" w:name="_Toc64454887"/>
       <w:r>
         <w:t>I get a segmentation fault</w:t>
       </w:r>
       <w:r>
-        <w:t xml:space="preserve"> when I run a script</w:t>
-      </w:r>
-      <w:bookmarkEnd w:id="16"/>
+        <w:t xml:space="preserve"> when I run a </w:t>
+      </w:r>
+      <w:proofErr w:type="gramStart"/>
+      <w:r>
+        <w:t>script</w:t>
+      </w:r>
+      <w:bookmarkEnd w:id="17"/>
+      <w:proofErr w:type="gramEnd"/>
     </w:p>
     <w:p>
       <w:pPr>
@@ -4211,6 +4462,7 @@
         <w:t xml:space="preserve">Make sure you are using </w:t>
       </w:r>
       <w:proofErr w:type="spellStart"/>
+      <w:proofErr w:type="gramStart"/>
       <w:r>
         <w:rPr>
           <w:rFonts w:ascii="Courier New" w:hAnsi="Courier New" w:cs="Courier New"/>
@@ -4219,6 +4471,7 @@
         <w:t>sudo</w:t>
       </w:r>
       <w:proofErr w:type="spellEnd"/>
+      <w:proofErr w:type="gramEnd"/>
     </w:p>
     <w:p>
       <w:pPr>
@@ -4274,7 +4527,7 @@
       <w:pPr>
         <w:pStyle w:val="Heading2"/>
       </w:pPr>
-      <w:bookmarkStart w:id="17" w:name="_Toc64389280"/>
+      <w:bookmarkStart w:id="18" w:name="_Toc64454888"/>
       <w:r>
         <w:t>My</w:t>
       </w:r>
@@ -4291,9 +4544,14 @@
         <w:t>the servos</w:t>
       </w:r>
       <w:r>
-        <w:t xml:space="preserve"> too hard</w:t>
-      </w:r>
-      <w:bookmarkEnd w:id="17"/>
+        <w:t xml:space="preserve"> too </w:t>
+      </w:r>
+      <w:proofErr w:type="gramStart"/>
+      <w:r>
+        <w:t>hard</w:t>
+      </w:r>
+      <w:bookmarkEnd w:id="18"/>
+      <w:proofErr w:type="gramEnd"/>
     </w:p>
     <w:p>
       <w:pPr>
@@ -4582,6 +4840,7 @@
         <w:t xml:space="preserve">to 1 i.e. </w:t>
       </w:r>
       <w:proofErr w:type="spellStart"/>
+      <w:proofErr w:type="gramStart"/>
       <w:r>
         <w:rPr>
           <w:rFonts w:ascii="Courier New" w:hAnsi="Courier New" w:cs="Courier New"/>
@@ -4597,6 +4856,7 @@
         </w:rPr>
         <w:t>(</w:t>
       </w:r>
+      <w:proofErr w:type="gramEnd"/>
       <w:r>
         <w:rPr>
           <w:rFonts w:ascii="Courier New" w:hAnsi="Courier New" w:cs="Courier New"/>
@@ -6024,6 +6284,92 @@
     </w:lvl>
   </w:abstractNum>
   <w:abstractNum w:abstractNumId="14" w15:restartNumberingAfterBreak="0">
+    <w:nsid w:val="3EA63640"/>
+    <w:multiLevelType w:val="hybridMultilevel"/>
+    <w:tmpl w:val="FA0C2C8A"/>
+    <w:lvl w:ilvl="0" w:tplc="0809000F">
+      <w:start w:val="1"/>
+      <w:numFmt w:val="decimal"/>
+      <w:lvlText w:val="%1."/>
+      <w:lvlJc w:val="left"/>
+      <w:pPr>
+        <w:ind w:left="720" w:hanging="360"/>
+      </w:pPr>
+    </w:lvl>
+    <w:lvl w:ilvl="1" w:tplc="08090019" w:tentative="1">
+      <w:start w:val="1"/>
+      <w:numFmt w:val="lowerLetter"/>
+      <w:lvlText w:val="%2."/>
+      <w:lvlJc w:val="left"/>
+      <w:pPr>
+        <w:ind w:left="1440" w:hanging="360"/>
+      </w:pPr>
+    </w:lvl>
+    <w:lvl w:ilvl="2" w:tplc="0809001B" w:tentative="1">
+      <w:start w:val="1"/>
+      <w:numFmt w:val="lowerRoman"/>
+      <w:lvlText w:val="%3."/>
+      <w:lvlJc w:val="right"/>
+      <w:pPr>
+        <w:ind w:left="2160" w:hanging="180"/>
+      </w:pPr>
+    </w:lvl>
+    <w:lvl w:ilvl="3" w:tplc="0809000F" w:tentative="1">
+      <w:start w:val="1"/>
+      <w:numFmt w:val="decimal"/>
+      <w:lvlText w:val="%4."/>
+      <w:lvlJc w:val="left"/>
+      <w:pPr>
+        <w:ind w:left="2880" w:hanging="360"/>
+      </w:pPr>
+    </w:lvl>
+    <w:lvl w:ilvl="4" w:tplc="08090019" w:tentative="1">
+      <w:start w:val="1"/>
+      <w:numFmt w:val="lowerLetter"/>
+      <w:lvlText w:val="%5."/>
+      <w:lvlJc w:val="left"/>
+      <w:pPr>
+        <w:ind w:left="3600" w:hanging="360"/>
+      </w:pPr>
+    </w:lvl>
+    <w:lvl w:ilvl="5" w:tplc="0809001B" w:tentative="1">
+      <w:start w:val="1"/>
+      <w:numFmt w:val="lowerRoman"/>
+      <w:lvlText w:val="%6."/>
+      <w:lvlJc w:val="right"/>
+      <w:pPr>
+        <w:ind w:left="4320" w:hanging="180"/>
+      </w:pPr>
+    </w:lvl>
+    <w:lvl w:ilvl="6" w:tplc="0809000F" w:tentative="1">
+      <w:start w:val="1"/>
+      <w:numFmt w:val="decimal"/>
+      <w:lvlText w:val="%7."/>
+      <w:lvlJc w:val="left"/>
+      <w:pPr>
+        <w:ind w:left="5040" w:hanging="360"/>
+      </w:pPr>
+    </w:lvl>
+    <w:lvl w:ilvl="7" w:tplc="08090019" w:tentative="1">
+      <w:start w:val="1"/>
+      <w:numFmt w:val="lowerLetter"/>
+      <w:lvlText w:val="%8."/>
+      <w:lvlJc w:val="left"/>
+      <w:pPr>
+        <w:ind w:left="5760" w:hanging="360"/>
+      </w:pPr>
+    </w:lvl>
+    <w:lvl w:ilvl="8" w:tplc="0809001B" w:tentative="1">
+      <w:start w:val="1"/>
+      <w:numFmt w:val="lowerRoman"/>
+      <w:lvlText w:val="%9."/>
+      <w:lvlJc w:val="right"/>
+      <w:pPr>
+        <w:ind w:left="6480" w:hanging="180"/>
+      </w:pPr>
+    </w:lvl>
+  </w:abstractNum>
+  <w:abstractNum w:abstractNumId="15" w15:restartNumberingAfterBreak="0">
     <w:nsid w:val="42CA771C"/>
     <w:multiLevelType w:val="hybridMultilevel"/>
     <w:tmpl w:val="88AA47F2"/>
@@ -6109,7 +6455,7 @@
       </w:pPr>
     </w:lvl>
   </w:abstractNum>
-  <w:abstractNum w:abstractNumId="15" w15:restartNumberingAfterBreak="0">
+  <w:abstractNum w:abstractNumId="16" w15:restartNumberingAfterBreak="0">
     <w:nsid w:val="46266267"/>
     <w:multiLevelType w:val="hybridMultilevel"/>
     <w:tmpl w:val="BE6A9AC6"/>
@@ -6195,7 +6541,7 @@
       </w:pPr>
     </w:lvl>
   </w:abstractNum>
-  <w:abstractNum w:abstractNumId="16" w15:restartNumberingAfterBreak="0">
+  <w:abstractNum w:abstractNumId="17" w15:restartNumberingAfterBreak="0">
     <w:nsid w:val="47E02AB4"/>
     <w:multiLevelType w:val="hybridMultilevel"/>
     <w:tmpl w:val="11485A6C"/>
@@ -6281,7 +6627,7 @@
       </w:pPr>
     </w:lvl>
   </w:abstractNum>
-  <w:abstractNum w:abstractNumId="17" w15:restartNumberingAfterBreak="0">
+  <w:abstractNum w:abstractNumId="18" w15:restartNumberingAfterBreak="0">
     <w:nsid w:val="4EA54711"/>
     <w:multiLevelType w:val="hybridMultilevel"/>
     <w:tmpl w:val="4A0032F6"/>
@@ -6394,7 +6740,7 @@
       </w:rPr>
     </w:lvl>
   </w:abstractNum>
-  <w:abstractNum w:abstractNumId="18" w15:restartNumberingAfterBreak="0">
+  <w:abstractNum w:abstractNumId="19" w15:restartNumberingAfterBreak="0">
     <w:nsid w:val="4F0B1F72"/>
     <w:multiLevelType w:val="hybridMultilevel"/>
     <w:tmpl w:val="049078F6"/>
@@ -6480,7 +6826,7 @@
       </w:pPr>
     </w:lvl>
   </w:abstractNum>
-  <w:abstractNum w:abstractNumId="19" w15:restartNumberingAfterBreak="0">
+  <w:abstractNum w:abstractNumId="20" w15:restartNumberingAfterBreak="0">
     <w:nsid w:val="56250942"/>
     <w:multiLevelType w:val="hybridMultilevel"/>
     <w:tmpl w:val="D09C7662"/>
@@ -6566,7 +6912,7 @@
       </w:pPr>
     </w:lvl>
   </w:abstractNum>
-  <w:abstractNum w:abstractNumId="20" w15:restartNumberingAfterBreak="0">
+  <w:abstractNum w:abstractNumId="21" w15:restartNumberingAfterBreak="0">
     <w:nsid w:val="58BD03AD"/>
     <w:multiLevelType w:val="hybridMultilevel"/>
     <w:tmpl w:val="4B349C22"/>
@@ -6679,7 +7025,7 @@
       </w:rPr>
     </w:lvl>
   </w:abstractNum>
-  <w:abstractNum w:abstractNumId="21" w15:restartNumberingAfterBreak="0">
+  <w:abstractNum w:abstractNumId="22" w15:restartNumberingAfterBreak="0">
     <w:nsid w:val="5B1E582C"/>
     <w:multiLevelType w:val="hybridMultilevel"/>
     <w:tmpl w:val="D41CF03A"/>
@@ -6765,7 +7111,7 @@
       </w:pPr>
     </w:lvl>
   </w:abstractNum>
-  <w:abstractNum w:abstractNumId="22" w15:restartNumberingAfterBreak="0">
+  <w:abstractNum w:abstractNumId="23" w15:restartNumberingAfterBreak="0">
     <w:nsid w:val="60FE4466"/>
     <w:multiLevelType w:val="hybridMultilevel"/>
     <w:tmpl w:val="BC20BE50"/>
@@ -6854,7 +7200,7 @@
       </w:pPr>
     </w:lvl>
   </w:abstractNum>
-  <w:abstractNum w:abstractNumId="23" w15:restartNumberingAfterBreak="0">
+  <w:abstractNum w:abstractNumId="24" w15:restartNumberingAfterBreak="0">
     <w:nsid w:val="6ACF562A"/>
     <w:multiLevelType w:val="hybridMultilevel"/>
     <w:tmpl w:val="8A3A754C"/>
@@ -6940,7 +7286,7 @@
       </w:pPr>
     </w:lvl>
   </w:abstractNum>
-  <w:abstractNum w:abstractNumId="24" w15:restartNumberingAfterBreak="0">
+  <w:abstractNum w:abstractNumId="25" w15:restartNumberingAfterBreak="0">
     <w:nsid w:val="70972110"/>
     <w:multiLevelType w:val="hybridMultilevel"/>
     <w:tmpl w:val="19702EAE"/>
@@ -7053,7 +7399,7 @@
       </w:rPr>
     </w:lvl>
   </w:abstractNum>
-  <w:abstractNum w:abstractNumId="25" w15:restartNumberingAfterBreak="0">
+  <w:abstractNum w:abstractNumId="26" w15:restartNumberingAfterBreak="0">
     <w:nsid w:val="731C4494"/>
     <w:multiLevelType w:val="hybridMultilevel"/>
     <w:tmpl w:val="3EC0AEEC"/>
@@ -7139,7 +7485,7 @@
       </w:pPr>
     </w:lvl>
   </w:abstractNum>
-  <w:abstractNum w:abstractNumId="26" w15:restartNumberingAfterBreak="0">
+  <w:abstractNum w:abstractNumId="27" w15:restartNumberingAfterBreak="0">
     <w:nsid w:val="752E30E2"/>
     <w:multiLevelType w:val="hybridMultilevel"/>
     <w:tmpl w:val="F89412AC"/>
@@ -7225,7 +7571,7 @@
       </w:pPr>
     </w:lvl>
   </w:abstractNum>
-  <w:abstractNum w:abstractNumId="27" w15:restartNumberingAfterBreak="0">
+  <w:abstractNum w:abstractNumId="28" w15:restartNumberingAfterBreak="0">
     <w:nsid w:val="77F83FBD"/>
     <w:multiLevelType w:val="hybridMultilevel"/>
     <w:tmpl w:val="D6180780"/>
@@ -7348,10 +7694,10 @@
     <w:abstractNumId w:val="12"/>
   </w:num>
   <w:num w:numId="4">
-    <w:abstractNumId w:val="25"/>
+    <w:abstractNumId w:val="26"/>
   </w:num>
   <w:num w:numId="5">
-    <w:abstractNumId w:val="14"/>
+    <w:abstractNumId w:val="15"/>
   </w:num>
   <w:num w:numId="6">
     <w:abstractNumId w:val="11"/>
@@ -7360,22 +7706,22 @@
     <w:abstractNumId w:val="9"/>
   </w:num>
   <w:num w:numId="8">
-    <w:abstractNumId w:val="15"/>
+    <w:abstractNumId w:val="16"/>
   </w:num>
   <w:num w:numId="9">
     <w:abstractNumId w:val="1"/>
   </w:num>
   <w:num w:numId="10">
-    <w:abstractNumId w:val="22"/>
+    <w:abstractNumId w:val="23"/>
   </w:num>
   <w:num w:numId="11">
-    <w:abstractNumId w:val="26"/>
+    <w:abstractNumId w:val="27"/>
   </w:num>
   <w:num w:numId="12">
-    <w:abstractNumId w:val="23"/>
+    <w:abstractNumId w:val="24"/>
   </w:num>
   <w:num w:numId="13">
-    <w:abstractNumId w:val="19"/>
+    <w:abstractNumId w:val="20"/>
   </w:num>
   <w:num w:numId="14">
     <w:abstractNumId w:val="13"/>
@@ -7387,28 +7733,28 @@
     <w:abstractNumId w:val="10"/>
   </w:num>
   <w:num w:numId="17">
-    <w:abstractNumId w:val="27"/>
+    <w:abstractNumId w:val="28"/>
   </w:num>
   <w:num w:numId="18">
-    <w:abstractNumId w:val="17"/>
+    <w:abstractNumId w:val="18"/>
   </w:num>
   <w:num w:numId="19">
     <w:abstractNumId w:val="7"/>
   </w:num>
   <w:num w:numId="20">
-    <w:abstractNumId w:val="16"/>
+    <w:abstractNumId w:val="17"/>
   </w:num>
   <w:num w:numId="21">
-    <w:abstractNumId w:val="20"/>
+    <w:abstractNumId w:val="21"/>
   </w:num>
   <w:num w:numId="22">
     <w:abstractNumId w:val="8"/>
   </w:num>
   <w:num w:numId="23">
-    <w:abstractNumId w:val="24"/>
+    <w:abstractNumId w:val="25"/>
   </w:num>
   <w:num w:numId="24">
-    <w:abstractNumId w:val="21"/>
+    <w:abstractNumId w:val="22"/>
   </w:num>
   <w:num w:numId="25">
     <w:abstractNumId w:val="0"/>
@@ -7417,10 +7763,13 @@
     <w:abstractNumId w:val="3"/>
   </w:num>
   <w:num w:numId="27">
-    <w:abstractNumId w:val="18"/>
+    <w:abstractNumId w:val="19"/>
   </w:num>
   <w:num w:numId="28">
     <w:abstractNumId w:val="2"/>
+  </w:num>
+  <w:num w:numId="29">
+    <w:abstractNumId w:val="14"/>
   </w:num>
 </w:numbering>
 </file>
@@ -8599,12 +8948,7 @@
 </file>
 
 <file path=customXml/item2.xml><?xml version="1.0" encoding="utf-8"?>
-<?mso-contentType ?>
-<FormTemplates xmlns="http://schemas.microsoft.com/sharepoint/v3/contenttype/forms">
-  <Display>DocumentLibraryForm</Display>
-  <Edit>DocumentLibraryForm</Edit>
-  <New>DocumentLibraryForm</New>
-</FormTemplates>
+<b:Sources xmlns:b="http://schemas.openxmlformats.org/officeDocument/2006/bibliography" xmlns="http://schemas.openxmlformats.org/officeDocument/2006/bibliography" SelectedStyle="\APASixthEditionOfficeOnline.xsl" StyleName="APA" Version="6"/>
 </file>
 
 <file path=customXml/item3.xml><?xml version="1.0" encoding="utf-8"?>
@@ -8614,7 +8958,12 @@
 </file>
 
 <file path=customXml/item4.xml><?xml version="1.0" encoding="utf-8"?>
-<b:Sources xmlns:b="http://schemas.openxmlformats.org/officeDocument/2006/bibliography" xmlns="http://schemas.openxmlformats.org/officeDocument/2006/bibliography" SelectedStyle="\APASixthEditionOfficeOnline.xsl" StyleName="APA" Version="6"/>
+<?mso-contentType ?>
+<FormTemplates xmlns="http://schemas.microsoft.com/sharepoint/v3/contenttype/forms">
+  <Display>DocumentLibraryForm</Display>
+  <Edit>DocumentLibraryForm</Edit>
+  <New>DocumentLibraryForm</New>
+</FormTemplates>
 </file>
 
 <file path=customXml/itemProps1.xml><?xml version="1.0" encoding="utf-8"?>
@@ -8636,9 +8985,9 @@
 </file>
 
 <file path=customXml/itemProps2.xml><?xml version="1.0" encoding="utf-8"?>
-<ds:datastoreItem xmlns:ds="http://schemas.openxmlformats.org/officeDocument/2006/customXml" ds:itemID="{30510148-2913-48F5-AA3F-CDEC18E4C342}">
+<ds:datastoreItem xmlns:ds="http://schemas.openxmlformats.org/officeDocument/2006/customXml" ds:itemID="{3809E984-80E4-4D3E-B302-5218119B5142}">
   <ds:schemaRefs>
-    <ds:schemaRef ds:uri="http://schemas.microsoft.com/sharepoint/v3/contenttype/forms"/>
+    <ds:schemaRef ds:uri="http://schemas.openxmlformats.org/officeDocument/2006/bibliography"/>
   </ds:schemaRefs>
 </ds:datastoreItem>
 </file>
@@ -8653,9 +9002,9 @@
 </file>
 
 <file path=customXml/itemProps4.xml><?xml version="1.0" encoding="utf-8"?>
-<ds:datastoreItem xmlns:ds="http://schemas.openxmlformats.org/officeDocument/2006/customXml" ds:itemID="{3809E984-80E4-4D3E-B302-5218119B5142}">
+<ds:datastoreItem xmlns:ds="http://schemas.openxmlformats.org/officeDocument/2006/customXml" ds:itemID="{30510148-2913-48F5-AA3F-CDEC18E4C342}">
   <ds:schemaRefs>
-    <ds:schemaRef ds:uri="http://schemas.openxmlformats.org/officeDocument/2006/bibliography"/>
+    <ds:schemaRef ds:uri="http://schemas.microsoft.com/sharepoint/v3/contenttype/forms"/>
   </ds:schemaRefs>
 </ds:datastoreItem>
 </file>
--- a/Setting up/Setting up your pixyBot.docx
+++ b/Setting up/Setting up your pixyBot.docx
@@ -1427,14 +1427,9 @@
       </w:pPr>
       <w:bookmarkStart w:id="2" w:name="_Toc64454872"/>
       <w:r>
-        <w:t xml:space="preserve">Assembling your </w:t>
-      </w:r>
-      <w:proofErr w:type="spellStart"/>
-      <w:r>
-        <w:t>pixyBot</w:t>
+        <w:t>Assembling your pixyBot</w:t>
       </w:r>
       <w:bookmarkEnd w:id="2"/>
-      <w:proofErr w:type="spellEnd"/>
     </w:p>
     <w:p>
       <w:pPr>
@@ -1488,15 +1483,7 @@
         <w:jc w:val="both"/>
       </w:pPr>
       <w:r>
-        <w:t xml:space="preserve">To minimize the weight and size of the robot, the onboard battery can only allow the robot to operate freely for up to 1-1.5hr during normal use. The battery hat has 5 </w:t>
-      </w:r>
-      <w:proofErr w:type="spellStart"/>
-      <w:r>
-        <w:t>leds</w:t>
-      </w:r>
-      <w:proofErr w:type="spellEnd"/>
-      <w:r>
-        <w:t xml:space="preserve"> to indicate the battery charge. Stop running the robot for charging when the battery reaches 20% level (or only one led on). </w:t>
+        <w:t xml:space="preserve">To minimize the weight and size of the robot, the onboard battery can only allow the robot to operate freely for up to 1-1.5hr during normal use. The battery hat has 5 leds to indicate the battery charge. Stop running the robot for charging when the battery reaches 20% level (or only one led on). </w:t>
       </w:r>
     </w:p>
     <w:p>
@@ -1541,15 +1528,7 @@
         <w:t>port</w:t>
       </w:r>
       <w:r>
-        <w:t xml:space="preserve">, we encourage you to access the operation system directly via </w:t>
-      </w:r>
-      <w:proofErr w:type="spellStart"/>
-      <w:r>
-        <w:t>WiFi</w:t>
-      </w:r>
-      <w:proofErr w:type="spellEnd"/>
-      <w:r>
-        <w:t>. See instructions in this guide on how to set it up. The remote access and uploading/downloading files require very little data so connecting via a mobile phone hotspot should be sufficient.</w:t>
+        <w:t>, we encourage you to access the operation system directly via WiFi. See instructions in this guide on how to set it up. The remote access and uploading/downloading files require very little data so connecting via a mobile phone hotspot should be sufficient.</w:t>
       </w:r>
     </w:p>
     <w:p>
@@ -1584,7 +1563,6 @@
         </w:rPr>
         <w:t xml:space="preserve">PLEASE MAKE SURE TO RUN THE COMMAND </w:t>
       </w:r>
-      <w:proofErr w:type="spellStart"/>
       <w:r>
         <w:rPr>
           <w:rFonts w:ascii="Courier New" w:hAnsi="Courier New" w:cs="Courier New"/>
@@ -1592,9 +1570,15 @@
           <w:bCs/>
           <w:color w:val="FF0000"/>
         </w:rPr>
-        <w:t>sudo</w:t>
-      </w:r>
-      <w:proofErr w:type="spellEnd"/>
+        <w:t>sudo shutdown now</w:t>
+      </w:r>
+      <w:r>
+        <w:rPr>
+          <w:b/>
+          <w:bCs/>
+        </w:rPr>
+        <w:t xml:space="preserve"> or </w:t>
+      </w:r>
       <w:r>
         <w:rPr>
           <w:rFonts w:ascii="Courier New" w:hAnsi="Courier New" w:cs="Courier New"/>
@@ -1602,57 +1586,14 @@
           <w:bCs/>
           <w:color w:val="FF0000"/>
         </w:rPr>
-        <w:t xml:space="preserve"> shutdown now</w:t>
+        <w:t>sudo reboot now</w:t>
       </w:r>
       <w:r>
         <w:rPr>
           <w:b/>
           <w:bCs/>
         </w:rPr>
-        <w:t xml:space="preserve"> or </w:t>
-      </w:r>
-      <w:proofErr w:type="spellStart"/>
-      <w:r>
-        <w:rPr>
-          <w:rFonts w:ascii="Courier New" w:hAnsi="Courier New" w:cs="Courier New"/>
-          <w:b/>
-          <w:bCs/>
-          <w:color w:val="FF0000"/>
-        </w:rPr>
-        <w:t>sudo</w:t>
-      </w:r>
-      <w:proofErr w:type="spellEnd"/>
-      <w:r>
-        <w:rPr>
-          <w:rFonts w:ascii="Courier New" w:hAnsi="Courier New" w:cs="Courier New"/>
-          <w:b/>
-          <w:bCs/>
-          <w:color w:val="FF0000"/>
-        </w:rPr>
-        <w:t xml:space="preserve"> reboot now</w:t>
-      </w:r>
-      <w:r>
-        <w:rPr>
-          <w:b/>
-          <w:bCs/>
-        </w:rPr>
-        <w:t xml:space="preserve"> to </w:t>
-      </w:r>
-      <w:proofErr w:type="spellStart"/>
-      <w:r>
-        <w:rPr>
-          <w:b/>
-          <w:bCs/>
-        </w:rPr>
-        <w:t>shutdown</w:t>
-      </w:r>
-      <w:proofErr w:type="spellEnd"/>
-      <w:r>
-        <w:rPr>
-          <w:b/>
-          <w:bCs/>
-        </w:rPr>
-        <w:t xml:space="preserve"> the Pi/reboot the Pi safely. Turning the battery HAT off</w:t>
+        <w:t xml:space="preserve"> to shutdown the Pi/reboot the Pi safely. Turning the battery HAT off</w:t>
       </w:r>
       <w:r>
         <w:rPr>
@@ -1753,13 +1694,17 @@
         <w:t xml:space="preserve"> ready-to-go Pi operating system image </w:t>
       </w:r>
       <w:r>
-        <w:t xml:space="preserve">on the module Team &gt; General &gt; Files &gt; Class </w:t>
-      </w:r>
-      <w:proofErr w:type="gramStart"/>
-      <w:r>
-        <w:t>Materials</w:t>
-      </w:r>
-      <w:proofErr w:type="gramEnd"/>
+        <w:t>on the module Team &gt; General &gt; Files &gt; Class Materials</w:t>
+      </w:r>
+      <w:r>
+        <w:t xml:space="preserve">. </w:t>
+      </w:r>
+      <w:r>
+        <w:rPr>
+          <w:color w:val="C45911" w:themeColor="accent2" w:themeShade="BF"/>
+        </w:rPr>
+        <w:t>This file should be around 8 GB when downloaded.</w:t>
+      </w:r>
     </w:p>
     <w:p>
       <w:pPr>
@@ -1843,15 +1788,7 @@
         </w:numPr>
       </w:pPr>
       <w:r>
-        <w:t>Insert the SD card into your computer, your computer should recognise a boot partition and several others (YOUR OPERATING SYSTEM MAY TELL YOU TO FORMAT THE DISK IN DRIVE X BEFORE YOU CAN USE IT. CANCEL THIS PROMPT). Go into the boot partition and create a file called “</w:t>
-      </w:r>
-      <w:proofErr w:type="spellStart"/>
-      <w:r>
-        <w:t>wpa_supplicant.conf</w:t>
-      </w:r>
-      <w:proofErr w:type="spellEnd"/>
-      <w:r>
-        <w:t>”</w:t>
+        <w:t>Insert the SD card into your computer, your computer should recognise a boot partition and several others (YOUR OPERATING SYSTEM MAY TELL YOU TO FORMAT THE DISK IN DRIVE X BEFORE YOU CAN USE IT. CANCEL THIS PROMPT). Go into the boot partition and create a file called “wpa_supplicant.conf”</w:t>
       </w:r>
       <w:r>
         <w:t xml:space="preserve"> (an example file is on the </w:t>
@@ -1951,7 +1888,6 @@
           <w:bdr w:val="none" w:sz="0" w:space="0" w:color="auto" w:frame="1"/>
         </w:rPr>
       </w:pPr>
-      <w:proofErr w:type="spellStart"/>
       <w:r>
         <w:rPr>
           <w:rFonts w:ascii="Courier" w:eastAsia="Times New Roman" w:hAnsi="Courier" w:cs="Courier New"/>
@@ -1960,53 +1896,8 @@
           <w:szCs w:val="21"/>
           <w:bdr w:val="none" w:sz="0" w:space="0" w:color="auto" w:frame="1"/>
         </w:rPr>
-        <w:t>ctrl_interface</w:t>
-      </w:r>
-      <w:proofErr w:type="spellEnd"/>
-      <w:r>
-        <w:rPr>
-          <w:rFonts w:ascii="Courier" w:eastAsia="Times New Roman" w:hAnsi="Courier" w:cs="Courier New"/>
-          <w:color w:val="222222"/>
-          <w:sz w:val="21"/>
-          <w:szCs w:val="21"/>
-          <w:bdr w:val="none" w:sz="0" w:space="0" w:color="auto" w:frame="1"/>
-        </w:rPr>
-        <w:t>=DIR=/var/run/</w:t>
-      </w:r>
-      <w:proofErr w:type="spellStart"/>
-      <w:r>
-        <w:rPr>
-          <w:rFonts w:ascii="Courier" w:eastAsia="Times New Roman" w:hAnsi="Courier" w:cs="Courier New"/>
-          <w:color w:val="222222"/>
-          <w:sz w:val="21"/>
-          <w:szCs w:val="21"/>
-          <w:bdr w:val="none" w:sz="0" w:space="0" w:color="auto" w:frame="1"/>
-        </w:rPr>
-        <w:t>wpa_supplicant</w:t>
-      </w:r>
-      <w:proofErr w:type="spellEnd"/>
-      <w:r>
-        <w:rPr>
-          <w:rFonts w:ascii="Courier" w:eastAsia="Times New Roman" w:hAnsi="Courier" w:cs="Courier New"/>
-          <w:color w:val="222222"/>
-          <w:sz w:val="21"/>
-          <w:szCs w:val="21"/>
-          <w:bdr w:val="none" w:sz="0" w:space="0" w:color="auto" w:frame="1"/>
-        </w:rPr>
-        <w:t xml:space="preserve"> GROUP=</w:t>
-      </w:r>
-      <w:proofErr w:type="spellStart"/>
-      <w:r>
-        <w:rPr>
-          <w:rFonts w:ascii="Courier" w:eastAsia="Times New Roman" w:hAnsi="Courier" w:cs="Courier New"/>
-          <w:color w:val="222222"/>
-          <w:sz w:val="21"/>
-          <w:szCs w:val="21"/>
-          <w:bdr w:val="none" w:sz="0" w:space="0" w:color="auto" w:frame="1"/>
-        </w:rPr>
-        <w:t>netdev</w:t>
-      </w:r>
-      <w:proofErr w:type="spellEnd"/>
+        <w:t>ctrl_interface=DIR=/var/run/wpa_supplicant GROUP=netdev</w:t>
+      </w:r>
     </w:p>
     <w:p>
       <w:pPr>
@@ -2045,7 +1936,6 @@
           <w:bdr w:val="none" w:sz="0" w:space="0" w:color="auto" w:frame="1"/>
         </w:rPr>
       </w:pPr>
-      <w:proofErr w:type="spellStart"/>
       <w:r>
         <w:rPr>
           <w:rFonts w:ascii="Courier" w:eastAsia="Times New Roman" w:hAnsi="Courier" w:cs="Courier New"/>
@@ -2054,18 +1944,7 @@
           <w:szCs w:val="21"/>
           <w:bdr w:val="none" w:sz="0" w:space="0" w:color="auto" w:frame="1"/>
         </w:rPr>
-        <w:t>update_config</w:t>
-      </w:r>
-      <w:proofErr w:type="spellEnd"/>
-      <w:r>
-        <w:rPr>
-          <w:rFonts w:ascii="Courier" w:eastAsia="Times New Roman" w:hAnsi="Courier" w:cs="Courier New"/>
-          <w:color w:val="222222"/>
-          <w:sz w:val="21"/>
-          <w:szCs w:val="21"/>
-          <w:bdr w:val="none" w:sz="0" w:space="0" w:color="auto" w:frame="1"/>
-        </w:rPr>
-        <w:t>=1</w:t>
+        <w:t>update_config=1</w:t>
       </w:r>
     </w:p>
     <w:p>
@@ -2199,20 +2078,8 @@
           <w:szCs w:val="21"/>
           <w:bdr w:val="none" w:sz="0" w:space="0" w:color="auto" w:frame="1"/>
         </w:rPr>
-        <w:t>network</w:t>
-      </w:r>
-      <w:proofErr w:type="gramStart"/>
-      <w:r>
-        <w:rPr>
-          <w:rFonts w:ascii="Courier" w:eastAsia="Times New Roman" w:hAnsi="Courier" w:cs="Courier New"/>
-          <w:color w:val="222222"/>
-          <w:sz w:val="21"/>
-          <w:szCs w:val="21"/>
-          <w:bdr w:val="none" w:sz="0" w:space="0" w:color="auto" w:frame="1"/>
-        </w:rPr>
-        <w:t>={</w:t>
-      </w:r>
-      <w:proofErr w:type="gramEnd"/>
+        <w:t>network={</w:t>
+      </w:r>
     </w:p>
     <w:p>
       <w:pPr>
@@ -2261,7 +2128,6 @@
         </w:rPr>
         <w:t xml:space="preserve"> </w:t>
       </w:r>
-      <w:proofErr w:type="spellStart"/>
       <w:r>
         <w:rPr>
           <w:rFonts w:ascii="Courier" w:eastAsia="Times New Roman" w:hAnsi="Courier" w:cs="Courier New"/>
@@ -2270,18 +2136,7 @@
           <w:szCs w:val="21"/>
           <w:bdr w:val="none" w:sz="0" w:space="0" w:color="auto" w:frame="1"/>
         </w:rPr>
-        <w:t>ssid</w:t>
-      </w:r>
-      <w:proofErr w:type="spellEnd"/>
-      <w:r>
-        <w:rPr>
-          <w:rFonts w:ascii="Courier" w:eastAsia="Times New Roman" w:hAnsi="Courier" w:cs="Courier New"/>
-          <w:color w:val="222222"/>
-          <w:sz w:val="21"/>
-          <w:szCs w:val="21"/>
-          <w:bdr w:val="none" w:sz="0" w:space="0" w:color="auto" w:frame="1"/>
-        </w:rPr>
-        <w:t>="&lt;Name of your wireless LAN&gt;"</w:t>
+        <w:t>ssid="&lt;Name of your wireless LAN&gt;"</w:t>
       </w:r>
     </w:p>
     <w:p>
@@ -2331,7 +2186,6 @@
         </w:rPr>
         <w:t xml:space="preserve"> </w:t>
       </w:r>
-      <w:proofErr w:type="spellStart"/>
       <w:r>
         <w:rPr>
           <w:rFonts w:ascii="Courier" w:eastAsia="Times New Roman" w:hAnsi="Courier" w:cs="Courier New"/>
@@ -2340,18 +2194,7 @@
           <w:szCs w:val="21"/>
           <w:bdr w:val="none" w:sz="0" w:space="0" w:color="auto" w:frame="1"/>
         </w:rPr>
-        <w:t>psk</w:t>
-      </w:r>
-      <w:proofErr w:type="spellEnd"/>
-      <w:r>
-        <w:rPr>
-          <w:rFonts w:ascii="Courier" w:eastAsia="Times New Roman" w:hAnsi="Courier" w:cs="Courier New"/>
-          <w:color w:val="222222"/>
-          <w:sz w:val="21"/>
-          <w:szCs w:val="21"/>
-          <w:bdr w:val="none" w:sz="0" w:space="0" w:color="auto" w:frame="1"/>
-        </w:rPr>
-        <w:t>="&lt;Password for your wireless LAN&gt;"</w:t>
+        <w:t>psk="&lt;Password for your wireless LAN&gt;"</w:t>
       </w:r>
     </w:p>
     <w:p>
@@ -2417,27 +2260,14 @@
         </w:r>
       </w:hyperlink>
       <w:r>
-        <w:t xml:space="preserve">. Fill in your </w:t>
-      </w:r>
-      <w:proofErr w:type="spellStart"/>
-      <w:r>
-        <w:t>wifi</w:t>
-      </w:r>
-      <w:proofErr w:type="spellEnd"/>
-      <w:r>
-        <w:t xml:space="preserve"> </w:t>
+        <w:t xml:space="preserve">. Fill in your wifi </w:t>
       </w:r>
       <w:r>
         <w:t>SSID</w:t>
       </w:r>
       <w:r>
-        <w:t xml:space="preserve"> and </w:t>
-      </w:r>
-      <w:proofErr w:type="spellStart"/>
-      <w:r>
-        <w:t>psk</w:t>
-      </w:r>
-      <w:proofErr w:type="spellEnd"/>
+        <w:t xml:space="preserve"> and psk</w:t>
+      </w:r>
       <w:r>
         <w:t xml:space="preserve"> (password)</w:t>
       </w:r>
@@ -2463,15 +2293,7 @@
         <w:t xml:space="preserve">inserting the SD card into the Pi and then </w:t>
       </w:r>
       <w:r>
-        <w:t xml:space="preserve">turning on the battery HAT or plugging in a </w:t>
-      </w:r>
-      <w:proofErr w:type="spellStart"/>
-      <w:r>
-        <w:t>microUSB</w:t>
-      </w:r>
-      <w:proofErr w:type="spellEnd"/>
-      <w:r>
-        <w:t xml:space="preserve"> cable to the battery HAT. The green LED on board the Pi should flash.</w:t>
+        <w:t>turning on the battery HAT or plugging in a microUSB cable to the battery HAT. The green LED on board the Pi should flash.</w:t>
       </w:r>
     </w:p>
     <w:p>
@@ -2486,15 +2308,7 @@
         <w:t xml:space="preserve">You now must find the Pi’s IP address. </w:t>
       </w:r>
       <w:r>
-        <w:t xml:space="preserve">We recommend using </w:t>
-      </w:r>
-      <w:proofErr w:type="spellStart"/>
-      <w:r>
-        <w:t>Fing</w:t>
-      </w:r>
-      <w:proofErr w:type="spellEnd"/>
-      <w:r>
-        <w:t xml:space="preserve"> (Android: </w:t>
+        <w:t xml:space="preserve">We recommend using Fing (Android: </w:t>
       </w:r>
       <w:hyperlink r:id="rId14" w:history="1">
         <w:r>
@@ -2518,7 +2332,6 @@
       <w:r>
         <w:t xml:space="preserve">) on your smartphone to scan your network and find the device with hostname </w:t>
       </w:r>
-      <w:proofErr w:type="spellStart"/>
       <w:r>
         <w:rPr>
           <w:b/>
@@ -2526,7 +2339,6 @@
         </w:rPr>
         <w:t>raspberrypi</w:t>
       </w:r>
-      <w:proofErr w:type="spellEnd"/>
       <w:r>
         <w:t>. The smartphone must be connected to the same network you connect the Pi to.</w:t>
       </w:r>
@@ -2573,15 +2385,7 @@
         <w:t xml:space="preserve">(WINDOWS) </w:t>
       </w:r>
       <w:r>
-        <w:t xml:space="preserve">We recommend </w:t>
-      </w:r>
-      <w:proofErr w:type="spellStart"/>
-      <w:r>
-        <w:t>MobaXTerm</w:t>
-      </w:r>
-      <w:proofErr w:type="spellEnd"/>
-      <w:r>
-        <w:t xml:space="preserve"> (</w:t>
+        <w:t>We recommend MobaXTerm (</w:t>
       </w:r>
       <w:hyperlink r:id="rId16" w:history="1">
         <w:r>
@@ -2782,18 +2586,8 @@
                                 <w:bCs/>
                                 <w:color w:val="FF0000"/>
                               </w:rPr>
-                              <w:t xml:space="preserve">, then enter password when </w:t>
+                              <w:t>, then enter password when prompted</w:t>
                             </w:r>
-                            <w:proofErr w:type="gramStart"/>
-                            <w:r>
-                              <w:rPr>
-                                <w:b/>
-                                <w:bCs/>
-                                <w:color w:val="FF0000"/>
-                              </w:rPr>
-                              <w:t>prompted</w:t>
-                            </w:r>
-                            <w:proofErr w:type="gramEnd"/>
                           </w:p>
                         </w:txbxContent>
                       </wps:txbx>
@@ -2843,18 +2637,8 @@
                           <w:bCs/>
                           <w:color w:val="FF0000"/>
                         </w:rPr>
-                        <w:t xml:space="preserve">, then enter password when </w:t>
+                        <w:t>, then enter password when prompted</w:t>
                       </w:r>
-                      <w:proofErr w:type="gramStart"/>
-                      <w:r>
-                        <w:rPr>
-                          <w:b/>
-                          <w:bCs/>
-                          <w:color w:val="FF0000"/>
-                        </w:rPr>
-                        <w:t>prompted</w:t>
-                      </w:r>
-                      <w:proofErr w:type="gramEnd"/>
                     </w:p>
                   </w:txbxContent>
                 </v:textbox>
@@ -3729,17 +3513,9 @@
         <w:rPr>
           <w:color w:val="C45911" w:themeColor="accent2" w:themeShade="BF"/>
         </w:rPr>
-        <w:t xml:space="preserve">Moving files to your </w:t>
-      </w:r>
-      <w:proofErr w:type="spellStart"/>
-      <w:r>
-        <w:rPr>
-          <w:color w:val="C45911" w:themeColor="accent2" w:themeShade="BF"/>
-        </w:rPr>
-        <w:t>pixyBot</w:t>
+        <w:t>Moving files to your pixyBot</w:t>
       </w:r>
       <w:bookmarkEnd w:id="9"/>
-      <w:proofErr w:type="spellEnd"/>
     </w:p>
     <w:p>
       <w:pPr>
@@ -3788,16 +3564,8 @@
         <w:rPr>
           <w:color w:val="C45911" w:themeColor="accent2" w:themeShade="BF"/>
         </w:rPr>
-        <w:t xml:space="preserve">. This folder already has some library files you need to run the </w:t>
-      </w:r>
-      <w:proofErr w:type="spellStart"/>
-      <w:r>
-        <w:rPr>
-          <w:color w:val="C45911" w:themeColor="accent2" w:themeShade="BF"/>
-        </w:rPr>
-        <w:t>pixyCam</w:t>
-      </w:r>
-      <w:proofErr w:type="spellEnd"/>
+        <w:t>. This folder already has some library files you need to run the pixyCam</w:t>
+      </w:r>
       <w:r>
         <w:rPr>
           <w:color w:val="C45911" w:themeColor="accent2" w:themeShade="BF"/>
@@ -3838,17 +3606,8 @@
           <w:rFonts w:ascii="Courier New" w:hAnsi="Courier New" w:cs="Courier New"/>
           <w:color w:val="FF0000"/>
         </w:rPr>
-        <w:t>nano &lt;File name&gt;.</w:t>
-      </w:r>
-      <w:proofErr w:type="spellStart"/>
-      <w:r>
-        <w:rPr>
-          <w:rFonts w:ascii="Courier New" w:hAnsi="Courier New" w:cs="Courier New"/>
-          <w:color w:val="FF0000"/>
-        </w:rPr>
-        <w:t>py</w:t>
-      </w:r>
-      <w:proofErr w:type="spellEnd"/>
+        <w:t>nano &lt;File name&gt;.py</w:t>
+      </w:r>
       <w:r>
         <w:rPr>
           <w:rFonts w:ascii="Courier New" w:hAnsi="Courier New" w:cs="Courier New"/>
@@ -3918,17 +3677,8 @@
           <w:rFonts w:ascii="Courier New" w:hAnsi="Courier New" w:cs="Courier New"/>
           <w:color w:val="FF0000"/>
         </w:rPr>
-        <w:t>cd Documents/</w:t>
-      </w:r>
-      <w:proofErr w:type="gramStart"/>
-      <w:r>
-        <w:rPr>
-          <w:rFonts w:ascii="Courier New" w:hAnsi="Courier New" w:cs="Courier New"/>
-          <w:color w:val="FF0000"/>
-        </w:rPr>
-        <w:t>ALBIR</w:t>
-      </w:r>
-      <w:proofErr w:type="gramEnd"/>
+        <w:t>cd Documents/ALBIR</w:t>
+      </w:r>
     </w:p>
     <w:p>
       <w:pPr>
@@ -3941,31 +3691,13 @@
       <w:r>
         <w:t xml:space="preserve">Run scripts using </w:t>
       </w:r>
-      <w:proofErr w:type="spellStart"/>
       <w:r>
         <w:rPr>
           <w:rFonts w:ascii="Courier New" w:hAnsi="Courier New" w:cs="Courier New"/>
           <w:color w:val="FF0000"/>
         </w:rPr>
-        <w:t>sudo</w:t>
-      </w:r>
-      <w:proofErr w:type="spellEnd"/>
-      <w:r>
-        <w:rPr>
-          <w:rFonts w:ascii="Courier New" w:hAnsi="Courier New" w:cs="Courier New"/>
-          <w:color w:val="FF0000"/>
-        </w:rPr>
-        <w:t xml:space="preserve"> python3 &lt;File name&gt;.</w:t>
-      </w:r>
-      <w:proofErr w:type="spellStart"/>
-      <w:r>
-        <w:rPr>
-          <w:rFonts w:ascii="Courier New" w:hAnsi="Courier New" w:cs="Courier New"/>
-          <w:color w:val="FF0000"/>
-        </w:rPr>
-        <w:t>py</w:t>
-      </w:r>
-      <w:proofErr w:type="spellEnd"/>
+        <w:t>sudo python3 &lt;File name&gt;.py</w:t>
+      </w:r>
     </w:p>
     <w:p>
       <w:pPr>
@@ -3976,13 +3708,8 @@
         </w:numPr>
       </w:pPr>
       <w:r>
-        <w:t xml:space="preserve">Prematurely end scripts using </w:t>
-      </w:r>
-      <w:proofErr w:type="spellStart"/>
-      <w:r>
-        <w:t>ctrl+c</w:t>
-      </w:r>
-      <w:proofErr w:type="spellEnd"/>
+        <w:t>Prematurely end scripts using ctrl+c</w:t>
+      </w:r>
     </w:p>
     <w:p>
       <w:pPr>
@@ -4003,14 +3730,9 @@
       </w:pPr>
       <w:bookmarkStart w:id="12" w:name="_Toc64454882"/>
       <w:r>
-        <w:t xml:space="preserve">Setting up your </w:t>
-      </w:r>
-      <w:proofErr w:type="spellStart"/>
-      <w:r>
-        <w:t>pixycam</w:t>
+        <w:t>Setting up your pixycam</w:t>
       </w:r>
       <w:bookmarkEnd w:id="12"/>
-      <w:proofErr w:type="spellEnd"/>
     </w:p>
     <w:p>
       <w:pPr>
@@ -4021,15 +3743,7 @@
         </w:numPr>
       </w:pPr>
       <w:r>
-        <w:t>Install “</w:t>
-      </w:r>
-      <w:proofErr w:type="spellStart"/>
-      <w:r>
-        <w:t>PixyMon</w:t>
-      </w:r>
-      <w:proofErr w:type="spellEnd"/>
-      <w:r>
-        <w:t xml:space="preserve"> v2” on your computer (</w:t>
+        <w:t>Install “PixyMon v2” on your computer (</w:t>
       </w:r>
       <w:hyperlink r:id="rId21" w:history="1">
         <w:r>
@@ -4052,23 +3766,7 @@
         </w:numPr>
       </w:pPr>
       <w:r>
-        <w:t xml:space="preserve">You can connect the </w:t>
-      </w:r>
-      <w:proofErr w:type="spellStart"/>
-      <w:r>
-        <w:t>pixyCam</w:t>
-      </w:r>
-      <w:proofErr w:type="spellEnd"/>
-      <w:r>
-        <w:t xml:space="preserve"> to your computer using a </w:t>
-      </w:r>
-      <w:proofErr w:type="spellStart"/>
-      <w:r>
-        <w:t>microUSB</w:t>
-      </w:r>
-      <w:proofErr w:type="spellEnd"/>
-      <w:r>
-        <w:t xml:space="preserve"> cable. </w:t>
+        <w:t xml:space="preserve">You can connect the pixyCam to your computer using a microUSB cable. </w:t>
       </w:r>
       <w:r>
         <w:rPr>
@@ -4136,23 +3834,7 @@
         </w:numPr>
       </w:pPr>
       <w:r>
-        <w:t xml:space="preserve">Open </w:t>
-      </w:r>
-      <w:proofErr w:type="spellStart"/>
-      <w:r>
-        <w:t>PixyMon</w:t>
-      </w:r>
-      <w:proofErr w:type="spellEnd"/>
-      <w:r>
-        <w:t xml:space="preserve"> v2 and you should see a small stream of what the </w:t>
-      </w:r>
-      <w:proofErr w:type="spellStart"/>
-      <w:r>
-        <w:t>pixyCam</w:t>
-      </w:r>
-      <w:proofErr w:type="spellEnd"/>
-      <w:r>
-        <w:t xml:space="preserve"> sees.</w:t>
+        <w:t>Open PixyMon v2 and you should see a small stream of what the pixyCam sees.</w:t>
       </w:r>
     </w:p>
     <w:p>
@@ -4164,15 +3846,7 @@
         </w:numPr>
       </w:pPr>
       <w:r>
-        <w:t xml:space="preserve">Follow this guide to tune your </w:t>
-      </w:r>
-      <w:proofErr w:type="spellStart"/>
-      <w:r>
-        <w:t>PixyCam</w:t>
-      </w:r>
-      <w:proofErr w:type="spellEnd"/>
-      <w:r>
-        <w:t xml:space="preserve">: </w:t>
+        <w:t xml:space="preserve">Follow this guide to tune your PixyCam: </w:t>
       </w:r>
       <w:hyperlink r:id="rId22" w:history="1">
         <w:r>
@@ -4259,17 +3933,9 @@
         <w:rPr>
           <w:color w:val="C45911" w:themeColor="accent2" w:themeShade="BF"/>
         </w:rPr>
-        <w:t xml:space="preserve">the switch on my battery hat does nothing/the lights don’t turn on the battery </w:t>
-      </w:r>
-      <w:proofErr w:type="gramStart"/>
-      <w:r>
-        <w:rPr>
-          <w:color w:val="C45911" w:themeColor="accent2" w:themeShade="BF"/>
-        </w:rPr>
-        <w:t>hat</w:t>
+        <w:t>the switch on my battery hat does nothing/the lights don’t turn on the battery hat</w:t>
       </w:r>
       <w:bookmarkEnd w:id="15"/>
-      <w:proofErr w:type="gramEnd"/>
     </w:p>
     <w:p>
       <w:pPr>
@@ -4338,21 +4004,7 @@
         <w:rPr>
           <w:color w:val="C45911" w:themeColor="accent2" w:themeShade="BF"/>
         </w:rPr>
-        <w:t xml:space="preserve">I </w:t>
-      </w:r>
-      <w:proofErr w:type="gramStart"/>
-      <w:r>
-        <w:rPr>
-          <w:color w:val="C45911" w:themeColor="accent2" w:themeShade="BF"/>
-        </w:rPr>
-        <w:t>can’t</w:t>
-      </w:r>
-      <w:proofErr w:type="gramEnd"/>
-      <w:r>
-        <w:rPr>
-          <w:color w:val="C45911" w:themeColor="accent2" w:themeShade="BF"/>
-        </w:rPr>
-        <w:t xml:space="preserve"> find my Pi’s IP address</w:t>
+        <w:t>I can’t find my Pi’s IP address</w:t>
       </w:r>
       <w:bookmarkEnd w:id="16"/>
     </w:p>
@@ -4374,34 +4026,10 @@
         <w:t xml:space="preserve"> so make sure you are connecting to a 2.4GHz </w:t>
       </w:r>
       <w:r>
-        <w:t xml:space="preserve">network. If you cannot use a 2.4GHz network, you can share the </w:t>
-      </w:r>
-      <w:proofErr w:type="spellStart"/>
-      <w:r>
-        <w:t>wifi</w:t>
-      </w:r>
-      <w:proofErr w:type="spellEnd"/>
-      <w:r>
-        <w:t xml:space="preserve"> using your laptop and configure that to be 2.4GHz. Then, you would configure “</w:t>
-      </w:r>
-      <w:proofErr w:type="spellStart"/>
-      <w:r>
-        <w:t>wpa_supplicant.conf</w:t>
-      </w:r>
-      <w:proofErr w:type="spellEnd"/>
-      <w:r>
-        <w:t xml:space="preserve">” to </w:t>
-      </w:r>
-      <w:r>
-        <w:t xml:space="preserve">point to the </w:t>
-      </w:r>
-      <w:proofErr w:type="spellStart"/>
-      <w:r>
-        <w:t>wifi</w:t>
-      </w:r>
-      <w:proofErr w:type="spellEnd"/>
-      <w:r>
-        <w:t xml:space="preserve"> being shared by your laptop.</w:t>
+        <w:t xml:space="preserve">network. If you cannot use a 2.4GHz network, you can share the wifi using your laptop and configure that to be 2.4GHz. Then, you would configure “wpa_supplicant.conf” to </w:t>
+      </w:r>
+      <w:r>
+        <w:t>point to the wifi being shared by your laptop.</w:t>
       </w:r>
     </w:p>
     <w:p>
@@ -4441,14 +4069,9 @@
         <w:t>I get a segmentation fault</w:t>
       </w:r>
       <w:r>
-        <w:t xml:space="preserve"> when I run a </w:t>
-      </w:r>
-      <w:proofErr w:type="gramStart"/>
-      <w:r>
-        <w:t>script</w:t>
+        <w:t xml:space="preserve"> when I run a script</w:t>
       </w:r>
       <w:bookmarkEnd w:id="17"/>
-      <w:proofErr w:type="gramEnd"/>
     </w:p>
     <w:p>
       <w:pPr>
@@ -4461,8 +4084,6 @@
       <w:r>
         <w:t xml:space="preserve">Make sure you are using </w:t>
       </w:r>
-      <w:proofErr w:type="spellStart"/>
-      <w:proofErr w:type="gramStart"/>
       <w:r>
         <w:rPr>
           <w:rFonts w:ascii="Courier New" w:hAnsi="Courier New" w:cs="Courier New"/>
@@ -4470,8 +4091,6 @@
         </w:rPr>
         <w:t>sudo</w:t>
       </w:r>
-      <w:proofErr w:type="spellEnd"/>
-      <w:proofErr w:type="gramEnd"/>
     </w:p>
     <w:p>
       <w:pPr>
@@ -4482,15 +4101,7 @@
         </w:numPr>
       </w:pPr>
       <w:r>
-        <w:t xml:space="preserve">Make sure the Pi and the </w:t>
-      </w:r>
-      <w:proofErr w:type="spellStart"/>
-      <w:r>
-        <w:t>Pixycam</w:t>
-      </w:r>
-      <w:proofErr w:type="spellEnd"/>
-      <w:r>
-        <w:t xml:space="preserve"> is securely connected using the USB cable</w:t>
+        <w:t>Make sure the Pi and the Pixycam is securely connected using the USB cable</w:t>
       </w:r>
       <w:r>
         <w:t>.</w:t>
@@ -4544,14 +4155,9 @@
         <w:t>the servos</w:t>
       </w:r>
       <w:r>
-        <w:t xml:space="preserve"> too </w:t>
-      </w:r>
-      <w:proofErr w:type="gramStart"/>
-      <w:r>
-        <w:t>hard</w:t>
+        <w:t xml:space="preserve"> too hard</w:t>
       </w:r>
       <w:bookmarkEnd w:id="18"/>
-      <w:proofErr w:type="gramEnd"/>
     </w:p>
     <w:p>
       <w:pPr>
@@ -4593,51 +4199,24 @@
           <w:rFonts w:ascii="Courier New" w:hAnsi="Courier New" w:cs="Courier New"/>
           <w:color w:val="FF0000"/>
         </w:rPr>
-        <w:t>/etc/</w:t>
-      </w:r>
-      <w:proofErr w:type="spellStart"/>
+        <w:t>/etc/rc.local</w:t>
+      </w:r>
+      <w:r>
+        <w:rPr>
+          <w:color w:val="FF0000"/>
+        </w:rPr>
+        <w:t xml:space="preserve"> </w:t>
+      </w:r>
+      <w:r>
+        <w:t xml:space="preserve">(with </w:t>
+      </w:r>
       <w:r>
         <w:rPr>
           <w:rFonts w:ascii="Courier New" w:hAnsi="Courier New" w:cs="Courier New"/>
           <w:color w:val="FF0000"/>
         </w:rPr>
-        <w:t>rc.local</w:t>
-      </w:r>
-      <w:proofErr w:type="spellEnd"/>
-      <w:r>
-        <w:rPr>
-          <w:color w:val="FF0000"/>
-        </w:rPr>
-        <w:t xml:space="preserve"> </w:t>
-      </w:r>
-      <w:r>
-        <w:t xml:space="preserve">(with </w:t>
-      </w:r>
-      <w:proofErr w:type="spellStart"/>
-      <w:r>
-        <w:rPr>
-          <w:rFonts w:ascii="Courier New" w:hAnsi="Courier New" w:cs="Courier New"/>
-          <w:color w:val="FF0000"/>
-        </w:rPr>
-        <w:t>sudo</w:t>
-      </w:r>
-      <w:proofErr w:type="spellEnd"/>
-      <w:r>
-        <w:rPr>
-          <w:rFonts w:ascii="Courier New" w:hAnsi="Courier New" w:cs="Courier New"/>
-          <w:color w:val="FF0000"/>
-        </w:rPr>
-        <w:t xml:space="preserve"> nano /etc/</w:t>
-      </w:r>
-      <w:proofErr w:type="spellStart"/>
-      <w:r>
-        <w:rPr>
-          <w:rFonts w:ascii="Courier New" w:hAnsi="Courier New" w:cs="Courier New"/>
-          <w:color w:val="FF0000"/>
-        </w:rPr>
-        <w:t>rc.local</w:t>
-      </w:r>
-      <w:proofErr w:type="spellEnd"/>
+        <w:t>sudo nano /etc/rc.local</w:t>
+      </w:r>
       <w:r>
         <w:t xml:space="preserve">) </w:t>
       </w:r>
@@ -4759,51 +4338,7 @@
           <w:szCs w:val="21"/>
           <w:bdr w:val="none" w:sz="0" w:space="0" w:color="auto" w:frame="1"/>
         </w:rPr>
-        <w:t>/</w:t>
-      </w:r>
-      <w:proofErr w:type="spellStart"/>
-      <w:r>
-        <w:rPr>
-          <w:rFonts w:ascii="Courier" w:eastAsia="Times New Roman" w:hAnsi="Courier" w:cs="Courier New"/>
-          <w:color w:val="222222"/>
-          <w:sz w:val="21"/>
-          <w:szCs w:val="21"/>
-          <w:bdr w:val="none" w:sz="0" w:space="0" w:color="auto" w:frame="1"/>
-        </w:rPr>
-        <w:t>usr</w:t>
-      </w:r>
-      <w:proofErr w:type="spellEnd"/>
-      <w:r>
-        <w:rPr>
-          <w:rFonts w:ascii="Courier" w:eastAsia="Times New Roman" w:hAnsi="Courier" w:cs="Courier New"/>
-          <w:color w:val="222222"/>
-          <w:sz w:val="21"/>
-          <w:szCs w:val="21"/>
-          <w:bdr w:val="none" w:sz="0" w:space="0" w:color="auto" w:frame="1"/>
-        </w:rPr>
-        <w:t>/bin/</w:t>
-      </w:r>
-      <w:proofErr w:type="spellStart"/>
-      <w:r>
-        <w:rPr>
-          <w:rFonts w:ascii="Courier" w:eastAsia="Times New Roman" w:hAnsi="Courier" w:cs="Courier New"/>
-          <w:color w:val="222222"/>
-          <w:sz w:val="21"/>
-          <w:szCs w:val="21"/>
-          <w:bdr w:val="none" w:sz="0" w:space="0" w:color="auto" w:frame="1"/>
-        </w:rPr>
-        <w:t>tvservice</w:t>
-      </w:r>
-      <w:proofErr w:type="spellEnd"/>
-      <w:r>
-        <w:rPr>
-          <w:rFonts w:ascii="Courier" w:eastAsia="Times New Roman" w:hAnsi="Courier" w:cs="Courier New"/>
-          <w:color w:val="222222"/>
-          <w:sz w:val="21"/>
-          <w:szCs w:val="21"/>
-          <w:bdr w:val="none" w:sz="0" w:space="0" w:color="auto" w:frame="1"/>
-        </w:rPr>
-        <w:t xml:space="preserve"> -o</w:t>
+        <w:t>/usr/bin/tvservice -o</w:t>
       </w:r>
     </w:p>
     <w:p>
@@ -4820,7 +4355,6 @@
       <w:r>
         <w:t xml:space="preserve">Change the last argument to any calls to </w:t>
       </w:r>
-      <w:proofErr w:type="spellStart"/>
       <w:r>
         <w:rPr>
           <w:rFonts w:ascii="Courier New" w:hAnsi="Courier New" w:cs="Courier New"/>
@@ -4828,7 +4362,6 @@
         </w:rPr>
         <w:t>setMotorSpeeds</w:t>
       </w:r>
-      <w:proofErr w:type="spellEnd"/>
       <w:r>
         <w:rPr>
           <w:rFonts w:cstheme="minorHAnsi"/>
@@ -4839,24 +4372,13 @@
       <w:r>
         <w:t xml:space="preserve">to 1 i.e. </w:t>
       </w:r>
-      <w:proofErr w:type="spellStart"/>
-      <w:proofErr w:type="gramStart"/>
       <w:r>
         <w:rPr>
           <w:rFonts w:ascii="Courier New" w:hAnsi="Courier New" w:cs="Courier New"/>
           <w:color w:val="FF0000"/>
         </w:rPr>
-        <w:t>setMotorSpeeds</w:t>
-      </w:r>
-      <w:proofErr w:type="spellEnd"/>
-      <w:r>
-        <w:rPr>
-          <w:rFonts w:ascii="Courier New" w:hAnsi="Courier New" w:cs="Courier New"/>
-          <w:color w:val="FF0000"/>
-        </w:rPr>
-        <w:t>(</w:t>
-      </w:r>
-      <w:proofErr w:type="gramEnd"/>
+        <w:t>setMotorSpeeds(</w:t>
+      </w:r>
       <w:r>
         <w:rPr>
           <w:rFonts w:ascii="Courier New" w:hAnsi="Courier New" w:cs="Courier New"/>
@@ -8948,7 +8470,12 @@
 </file>
 
 <file path=customXml/item2.xml><?xml version="1.0" encoding="utf-8"?>
-<b:Sources xmlns:b="http://schemas.openxmlformats.org/officeDocument/2006/bibliography" xmlns="http://schemas.openxmlformats.org/officeDocument/2006/bibliography" SelectedStyle="\APASixthEditionOfficeOnline.xsl" StyleName="APA" Version="6"/>
+<?mso-contentType ?>
+<FormTemplates xmlns="http://schemas.microsoft.com/sharepoint/v3/contenttype/forms">
+  <Display>DocumentLibraryForm</Display>
+  <Edit>DocumentLibraryForm</Edit>
+  <New>DocumentLibraryForm</New>
+</FormTemplates>
 </file>
 
 <file path=customXml/item3.xml><?xml version="1.0" encoding="utf-8"?>
@@ -8958,12 +8485,7 @@
 </file>
 
 <file path=customXml/item4.xml><?xml version="1.0" encoding="utf-8"?>
-<?mso-contentType ?>
-<FormTemplates xmlns="http://schemas.microsoft.com/sharepoint/v3/contenttype/forms">
-  <Display>DocumentLibraryForm</Display>
-  <Edit>DocumentLibraryForm</Edit>
-  <New>DocumentLibraryForm</New>
-</FormTemplates>
+<b:Sources xmlns:b="http://schemas.openxmlformats.org/officeDocument/2006/bibliography" xmlns="http://schemas.openxmlformats.org/officeDocument/2006/bibliography" SelectedStyle="\APASixthEditionOfficeOnline.xsl" StyleName="APA" Version="6"/>
 </file>
 
 <file path=customXml/itemProps1.xml><?xml version="1.0" encoding="utf-8"?>
@@ -8985,9 +8507,9 @@
 </file>
 
 <file path=customXml/itemProps2.xml><?xml version="1.0" encoding="utf-8"?>
-<ds:datastoreItem xmlns:ds="http://schemas.openxmlformats.org/officeDocument/2006/customXml" ds:itemID="{3809E984-80E4-4D3E-B302-5218119B5142}">
+<ds:datastoreItem xmlns:ds="http://schemas.openxmlformats.org/officeDocument/2006/customXml" ds:itemID="{30510148-2913-48F5-AA3F-CDEC18E4C342}">
   <ds:schemaRefs>
-    <ds:schemaRef ds:uri="http://schemas.openxmlformats.org/officeDocument/2006/bibliography"/>
+    <ds:schemaRef ds:uri="http://schemas.microsoft.com/sharepoint/v3/contenttype/forms"/>
   </ds:schemaRefs>
 </ds:datastoreItem>
 </file>
@@ -9002,9 +8524,9 @@
 </file>
 
 <file path=customXml/itemProps4.xml><?xml version="1.0" encoding="utf-8"?>
-<ds:datastoreItem xmlns:ds="http://schemas.openxmlformats.org/officeDocument/2006/customXml" ds:itemID="{30510148-2913-48F5-AA3F-CDEC18E4C342}">
+<ds:datastoreItem xmlns:ds="http://schemas.openxmlformats.org/officeDocument/2006/customXml" ds:itemID="{3809E984-80E4-4D3E-B302-5218119B5142}">
   <ds:schemaRefs>
-    <ds:schemaRef ds:uri="http://schemas.microsoft.com/sharepoint/v3/contenttype/forms"/>
+    <ds:schemaRef ds:uri="http://schemas.openxmlformats.org/officeDocument/2006/bibliography"/>
   </ds:schemaRefs>
 </ds:datastoreItem>
 </file>
--- a/Setting up/Setting up your pixyBot.docx
+++ b/Setting up/Setting up your pixyBot.docx
@@ -6,7 +6,7 @@
       <w:pPr>
         <w:pStyle w:val="Heading1"/>
       </w:pPr>
-      <w:bookmarkStart w:id="0" w:name="_Toc64454870"/>
+      <w:bookmarkStart w:id="0" w:name="_Toc65057391"/>
       <w:r>
         <w:t xml:space="preserve">ALBIR </w:t>
       </w:r>
@@ -68,12 +68,11 @@
           <w:r>
             <w:fldChar w:fldCharType="separate"/>
           </w:r>
-          <w:hyperlink w:anchor="_Toc64454870" w:history="1">
+          <w:hyperlink w:anchor="_Toc65057391" w:history="1">
             <w:r>
               <w:rPr>
                 <w:rStyle w:val="Hyperlink"/>
                 <w:noProof/>
-                <w:color w:val="auto"/>
               </w:rPr>
               <w:t>ALBIR PIXYBOT RACE</w:t>
             </w:r>
@@ -96,7 +95,7 @@
                 <w:noProof/>
                 <w:webHidden/>
               </w:rPr>
-              <w:instrText xml:space="preserve"> PAGEREF _Toc64454870 \h </w:instrText>
+              <w:instrText xml:space="preserve"> PAGEREF _Toc65057391 \h </w:instrText>
             </w:r>
             <w:r>
               <w:rPr>
@@ -137,12 +136,11 @@
               <w:noProof/>
             </w:rPr>
           </w:pPr>
-          <w:hyperlink w:anchor="_Toc64454871" w:history="1">
+          <w:hyperlink w:anchor="_Toc65057392" w:history="1">
             <w:r>
               <w:rPr>
                 <w:rStyle w:val="Hyperlink"/>
                 <w:noProof/>
-                <w:color w:val="auto"/>
               </w:rPr>
               <w:t>Module repository</w:t>
             </w:r>
@@ -165,7 +163,7 @@
                 <w:noProof/>
                 <w:webHidden/>
               </w:rPr>
-              <w:instrText xml:space="preserve"> PAGEREF _Toc64454871 \h </w:instrText>
+              <w:instrText xml:space="preserve"> PAGEREF _Toc65057392 \h </w:instrText>
             </w:r>
             <w:r>
               <w:rPr>
@@ -206,12 +204,11 @@
               <w:noProof/>
             </w:rPr>
           </w:pPr>
-          <w:hyperlink w:anchor="_Toc64454872" w:history="1">
+          <w:hyperlink w:anchor="_Toc65057393" w:history="1">
             <w:r>
               <w:rPr>
                 <w:rStyle w:val="Hyperlink"/>
                 <w:noProof/>
-                <w:color w:val="auto"/>
               </w:rPr>
               <w:t>Assembling your pixyBot</w:t>
             </w:r>
@@ -234,7 +231,7 @@
                 <w:noProof/>
                 <w:webHidden/>
               </w:rPr>
-              <w:instrText xml:space="preserve"> PAGEREF _Toc64454872 \h </w:instrText>
+              <w:instrText xml:space="preserve"> PAGEREF _Toc65057393 \h </w:instrText>
             </w:r>
             <w:r>
               <w:rPr>
@@ -275,12 +272,11 @@
               <w:noProof/>
             </w:rPr>
           </w:pPr>
-          <w:hyperlink w:anchor="_Toc64454873" w:history="1">
+          <w:hyperlink w:anchor="_Toc65057394" w:history="1">
             <w:r>
               <w:rPr>
                 <w:rStyle w:val="Hyperlink"/>
                 <w:noProof/>
-                <w:color w:val="auto"/>
               </w:rPr>
               <w:t>Hardware usage notes</w:t>
             </w:r>
@@ -303,7 +299,7 @@
                 <w:noProof/>
                 <w:webHidden/>
               </w:rPr>
-              <w:instrText xml:space="preserve"> PAGEREF _Toc64454873 \h </w:instrText>
+              <w:instrText xml:space="preserve"> PAGEREF _Toc65057394 \h </w:instrText>
             </w:r>
             <w:r>
               <w:rPr>
@@ -344,12 +340,11 @@
               <w:noProof/>
             </w:rPr>
           </w:pPr>
-          <w:hyperlink w:anchor="_Toc64454874" w:history="1">
+          <w:hyperlink w:anchor="_Toc65057395" w:history="1">
             <w:r>
               <w:rPr>
                 <w:rStyle w:val="Hyperlink"/>
                 <w:noProof/>
-                <w:color w:val="auto"/>
               </w:rPr>
               <w:t>Setting up your software environment</w:t>
             </w:r>
@@ -372,7 +367,7 @@
                 <w:noProof/>
                 <w:webHidden/>
               </w:rPr>
-              <w:instrText xml:space="preserve"> PAGEREF _Toc64454874 \h </w:instrText>
+              <w:instrText xml:space="preserve"> PAGEREF _Toc65057395 \h </w:instrText>
             </w:r>
             <w:r>
               <w:rPr>
@@ -413,12 +408,11 @@
               <w:noProof/>
             </w:rPr>
           </w:pPr>
-          <w:hyperlink w:anchor="_Toc64454875" w:history="1">
+          <w:hyperlink w:anchor="_Toc65057396" w:history="1">
             <w:r>
               <w:rPr>
                 <w:rStyle w:val="Hyperlink"/>
                 <w:noProof/>
-                <w:color w:val="auto"/>
               </w:rPr>
               <w:t>Flashing an OS image to your SD card</w:t>
             </w:r>
@@ -441,7 +435,7 @@
                 <w:noProof/>
                 <w:webHidden/>
               </w:rPr>
-              <w:instrText xml:space="preserve"> PAGEREF _Toc64454875 \h </w:instrText>
+              <w:instrText xml:space="preserve"> PAGEREF _Toc65057396 \h </w:instrText>
             </w:r>
             <w:r>
               <w:rPr>
@@ -482,12 +476,11 @@
               <w:noProof/>
             </w:rPr>
           </w:pPr>
-          <w:hyperlink w:anchor="_Toc64454876" w:history="1">
+          <w:hyperlink w:anchor="_Toc65057397" w:history="1">
             <w:r>
               <w:rPr>
                 <w:rStyle w:val="Hyperlink"/>
                 <w:noProof/>
-                <w:color w:val="auto"/>
               </w:rPr>
               <w:t>Connecting your Pi to your network</w:t>
             </w:r>
@@ -510,7 +503,7 @@
                 <w:noProof/>
                 <w:webHidden/>
               </w:rPr>
-              <w:instrText xml:space="preserve"> PAGEREF _Toc64454876 \h </w:instrText>
+              <w:instrText xml:space="preserve"> PAGEREF _Toc65057397 \h </w:instrText>
             </w:r>
             <w:r>
               <w:rPr>
@@ -551,12 +544,11 @@
               <w:noProof/>
             </w:rPr>
           </w:pPr>
-          <w:hyperlink w:anchor="_Toc64454877" w:history="1">
+          <w:hyperlink w:anchor="_Toc65057398" w:history="1">
             <w:r>
               <w:rPr>
                 <w:rStyle w:val="Hyperlink"/>
                 <w:noProof/>
-                <w:color w:val="auto"/>
               </w:rPr>
               <w:t>Connecting to your Pi using SSHFS</w:t>
             </w:r>
@@ -579,7 +571,7 @@
                 <w:noProof/>
                 <w:webHidden/>
               </w:rPr>
-              <w:instrText xml:space="preserve"> PAGEREF _Toc64454877 \h </w:instrText>
+              <w:instrText xml:space="preserve"> PAGEREF _Toc65057398 \h </w:instrText>
             </w:r>
             <w:r>
               <w:rPr>
@@ -620,12 +612,11 @@
               <w:noProof/>
             </w:rPr>
           </w:pPr>
-          <w:hyperlink w:anchor="_Toc64454878" w:history="1">
+          <w:hyperlink w:anchor="_Toc65057399" w:history="1">
             <w:r>
               <w:rPr>
                 <w:rStyle w:val="Hyperlink"/>
                 <w:noProof/>
-                <w:color w:val="auto"/>
               </w:rPr>
               <w:t>Running exercises</w:t>
             </w:r>
@@ -648,7 +639,7 @@
                 <w:noProof/>
                 <w:webHidden/>
               </w:rPr>
-              <w:instrText xml:space="preserve"> PAGEREF _Toc64454878 \h </w:instrText>
+              <w:instrText xml:space="preserve"> PAGEREF _Toc65057399 \h </w:instrText>
             </w:r>
             <w:r>
               <w:rPr>
@@ -689,12 +680,11 @@
               <w:noProof/>
             </w:rPr>
           </w:pPr>
-          <w:hyperlink w:anchor="_Toc64454879" w:history="1">
+          <w:hyperlink w:anchor="_Toc65057400" w:history="1">
             <w:r>
               <w:rPr>
                 <w:rStyle w:val="Hyperlink"/>
                 <w:noProof/>
-                <w:color w:val="auto"/>
               </w:rPr>
               <w:t>Moving files to your pixyBot</w:t>
             </w:r>
@@ -717,7 +707,7 @@
                 <w:noProof/>
                 <w:webHidden/>
               </w:rPr>
-              <w:instrText xml:space="preserve"> PAGEREF _Toc64454879 \h </w:instrText>
+              <w:instrText xml:space="preserve"> PAGEREF _Toc65057400 \h </w:instrText>
             </w:r>
             <w:r>
               <w:rPr>
@@ -758,12 +748,11 @@
               <w:noProof/>
             </w:rPr>
           </w:pPr>
-          <w:hyperlink w:anchor="_Toc64454880" w:history="1">
+          <w:hyperlink w:anchor="_Toc65057401" w:history="1">
             <w:r>
               <w:rPr>
                 <w:rStyle w:val="Hyperlink"/>
                 <w:noProof/>
-                <w:color w:val="auto"/>
               </w:rPr>
               <w:t>Editing ALBIR scripts</w:t>
             </w:r>
@@ -786,7 +775,7 @@
                 <w:noProof/>
                 <w:webHidden/>
               </w:rPr>
-              <w:instrText xml:space="preserve"> PAGEREF _Toc64454880 \h </w:instrText>
+              <w:instrText xml:space="preserve"> PAGEREF _Toc65057401 \h </w:instrText>
             </w:r>
             <w:r>
               <w:rPr>
@@ -827,12 +816,11 @@
               <w:noProof/>
             </w:rPr>
           </w:pPr>
-          <w:hyperlink w:anchor="_Toc64454881" w:history="1">
+          <w:hyperlink w:anchor="_Toc65057402" w:history="1">
             <w:r>
               <w:rPr>
                 <w:rStyle w:val="Hyperlink"/>
                 <w:noProof/>
-                <w:color w:val="auto"/>
               </w:rPr>
               <w:t>Running ALBIR exercises</w:t>
             </w:r>
@@ -855,7 +843,7 @@
                 <w:noProof/>
                 <w:webHidden/>
               </w:rPr>
-              <w:instrText xml:space="preserve"> PAGEREF _Toc64454881 \h </w:instrText>
+              <w:instrText xml:space="preserve"> PAGEREF _Toc65057402 \h </w:instrText>
             </w:r>
             <w:r>
               <w:rPr>
@@ -896,12 +884,11 @@
               <w:noProof/>
             </w:rPr>
           </w:pPr>
-          <w:hyperlink w:anchor="_Toc64454882" w:history="1">
+          <w:hyperlink w:anchor="_Toc65057403" w:history="1">
             <w:r>
               <w:rPr>
                 <w:rStyle w:val="Hyperlink"/>
                 <w:noProof/>
-                <w:color w:val="auto"/>
               </w:rPr>
               <w:t>Setting up your pixycam</w:t>
             </w:r>
@@ -924,7 +911,7 @@
                 <w:noProof/>
                 <w:webHidden/>
               </w:rPr>
-              <w:instrText xml:space="preserve"> PAGEREF _Toc64454882 \h </w:instrText>
+              <w:instrText xml:space="preserve"> PAGEREF _Toc65057403 \h </w:instrText>
             </w:r>
             <w:r>
               <w:rPr>
@@ -965,12 +952,11 @@
               <w:noProof/>
             </w:rPr>
           </w:pPr>
-          <w:hyperlink w:anchor="_Toc64454883" w:history="1">
+          <w:hyperlink w:anchor="_Toc65057404" w:history="1">
             <w:r>
               <w:rPr>
                 <w:rStyle w:val="Hyperlink"/>
                 <w:noProof/>
-                <w:color w:val="auto"/>
               </w:rPr>
               <w:t>Submitting</w:t>
             </w:r>
@@ -993,7 +979,7 @@
                 <w:noProof/>
                 <w:webHidden/>
               </w:rPr>
-              <w:instrText xml:space="preserve"> PAGEREF _Toc64454883 \h </w:instrText>
+              <w:instrText xml:space="preserve"> PAGEREF _Toc65057404 \h </w:instrText>
             </w:r>
             <w:r>
               <w:rPr>
@@ -1034,12 +1020,11 @@
               <w:noProof/>
             </w:rPr>
           </w:pPr>
-          <w:hyperlink w:anchor="_Toc64454884" w:history="1">
+          <w:hyperlink w:anchor="_Toc65057405" w:history="1">
             <w:r>
               <w:rPr>
                 <w:rStyle w:val="Hyperlink"/>
                 <w:noProof/>
-                <w:color w:val="auto"/>
               </w:rPr>
               <w:t>Common errors and fixes</w:t>
             </w:r>
@@ -1062,7 +1047,7 @@
                 <w:noProof/>
                 <w:webHidden/>
               </w:rPr>
-              <w:instrText xml:space="preserve"> PAGEREF _Toc64454884 \h </w:instrText>
+              <w:instrText xml:space="preserve"> PAGEREF _Toc65057405 \h </w:instrText>
             </w:r>
             <w:r>
               <w:rPr>
@@ -1103,12 +1088,11 @@
               <w:noProof/>
             </w:rPr>
           </w:pPr>
-          <w:hyperlink w:anchor="_Toc64454885" w:history="1">
+          <w:hyperlink w:anchor="_Toc65057406" w:history="1">
             <w:r>
               <w:rPr>
                 <w:rStyle w:val="Hyperlink"/>
                 <w:noProof/>
-                <w:color w:val="auto"/>
               </w:rPr>
               <w:t>My Pi won’t boot/the switch on my battery hat does nothing/the lights don’t turn on the battery hat</w:t>
             </w:r>
@@ -1131,7 +1115,7 @@
                 <w:noProof/>
                 <w:webHidden/>
               </w:rPr>
-              <w:instrText xml:space="preserve"> PAGEREF _Toc64454885 \h </w:instrText>
+              <w:instrText xml:space="preserve"> PAGEREF _Toc65057406 \h </w:instrText>
             </w:r>
             <w:r>
               <w:rPr>
@@ -1172,12 +1156,11 @@
               <w:noProof/>
             </w:rPr>
           </w:pPr>
-          <w:hyperlink w:anchor="_Toc64454886" w:history="1">
+          <w:hyperlink w:anchor="_Toc65057407" w:history="1">
             <w:r>
               <w:rPr>
                 <w:rStyle w:val="Hyperlink"/>
                 <w:noProof/>
-                <w:color w:val="auto"/>
               </w:rPr>
               <w:t>I can’t find my Pi’s IP address</w:t>
             </w:r>
@@ -1200,7 +1183,7 @@
                 <w:noProof/>
                 <w:webHidden/>
               </w:rPr>
-              <w:instrText xml:space="preserve"> PAGEREF _Toc64454886 \h </w:instrText>
+              <w:instrText xml:space="preserve"> PAGEREF _Toc65057407 \h </w:instrText>
             </w:r>
             <w:r>
               <w:rPr>
@@ -1241,14 +1224,13 @@
               <w:noProof/>
             </w:rPr>
           </w:pPr>
-          <w:hyperlink w:anchor="_Toc64454887" w:history="1">
+          <w:hyperlink w:anchor="_Toc65057408" w:history="1">
             <w:r>
               <w:rPr>
                 <w:rStyle w:val="Hyperlink"/>
                 <w:noProof/>
-                <w:color w:val="auto"/>
-              </w:rPr>
-              <w:t>I get a segmentation fault when I run a script</w:t>
+              </w:rPr>
+              <w:t>The Pi’s green LED is continuous green and it seems to not be connected to the network</w:t>
             </w:r>
             <w:r>
               <w:rPr>
@@ -1269,7 +1251,7 @@
                 <w:noProof/>
                 <w:webHidden/>
               </w:rPr>
-              <w:instrText xml:space="preserve"> PAGEREF _Toc64454887 \h </w:instrText>
+              <w:instrText xml:space="preserve"> PAGEREF _Toc65057408 \h </w:instrText>
             </w:r>
             <w:r>
               <w:rPr>
@@ -1310,12 +1292,79 @@
               <w:noProof/>
             </w:rPr>
           </w:pPr>
-          <w:hyperlink w:anchor="_Toc64454888" w:history="1">
+          <w:hyperlink w:anchor="_Toc65057409" w:history="1">
             <w:r>
               <w:rPr>
                 <w:rStyle w:val="Hyperlink"/>
                 <w:noProof/>
-                <w:color w:val="auto"/>
+              </w:rPr>
+              <w:t>I get a segmentation fault when I run a script</w:t>
+            </w:r>
+            <w:r>
+              <w:rPr>
+                <w:noProof/>
+                <w:webHidden/>
+              </w:rPr>
+              <w:tab/>
+            </w:r>
+            <w:r>
+              <w:rPr>
+                <w:noProof/>
+                <w:webHidden/>
+              </w:rPr>
+              <w:fldChar w:fldCharType="begin"/>
+            </w:r>
+            <w:r>
+              <w:rPr>
+                <w:noProof/>
+                <w:webHidden/>
+              </w:rPr>
+              <w:instrText xml:space="preserve"> PAGEREF _Toc65057409 \h </w:instrText>
+            </w:r>
+            <w:r>
+              <w:rPr>
+                <w:noProof/>
+                <w:webHidden/>
+              </w:rPr>
+            </w:r>
+            <w:r>
+              <w:rPr>
+                <w:noProof/>
+                <w:webHidden/>
+              </w:rPr>
+              <w:fldChar w:fldCharType="separate"/>
+            </w:r>
+            <w:r>
+              <w:rPr>
+                <w:noProof/>
+                <w:webHidden/>
+              </w:rPr>
+              <w:t>6</w:t>
+            </w:r>
+            <w:r>
+              <w:rPr>
+                <w:noProof/>
+                <w:webHidden/>
+              </w:rPr>
+              <w:fldChar w:fldCharType="end"/>
+            </w:r>
+          </w:hyperlink>
+        </w:p>
+        <w:p>
+          <w:pPr>
+            <w:pStyle w:val="TOC2"/>
+            <w:tabs>
+              <w:tab w:val="right" w:leader="dot" w:pos="9016"/>
+            </w:tabs>
+            <w:rPr>
+              <w:noProof/>
+            </w:rPr>
+          </w:pPr>
+          <w:hyperlink w:anchor="_Toc65057410" w:history="1">
+            <w:r>
+              <w:rPr>
+                <w:rStyle w:val="Hyperlink"/>
+                <w:noProof/>
               </w:rPr>
               <w:t>My Pi crashes/reboots sometimes when I drive the servos too hard</w:t>
             </w:r>
@@ -1338,7 +1387,7 @@
                 <w:noProof/>
                 <w:webHidden/>
               </w:rPr>
-              <w:instrText xml:space="preserve"> PAGEREF _Toc64454888 \h </w:instrText>
+              <w:instrText xml:space="preserve"> PAGEREF _Toc65057410 \h </w:instrText>
             </w:r>
             <w:r>
               <w:rPr>
@@ -1390,7 +1439,7 @@
       <w:pPr>
         <w:pStyle w:val="Heading1"/>
       </w:pPr>
-      <w:bookmarkStart w:id="1" w:name="_Toc64454871"/>
+      <w:bookmarkStart w:id="1" w:name="_Toc65057392"/>
       <w:r>
         <w:lastRenderedPageBreak/>
         <w:t>Module</w:t>
@@ -1425,7 +1474,7 @@
       <w:pPr>
         <w:pStyle w:val="Heading1"/>
       </w:pPr>
-      <w:bookmarkStart w:id="2" w:name="_Toc64454872"/>
+      <w:bookmarkStart w:id="2" w:name="_Toc65057393"/>
       <w:r>
         <w:t>Assembling your pixyBot</w:t>
       </w:r>
@@ -1459,7 +1508,7 @@
       <w:pPr>
         <w:pStyle w:val="Heading1"/>
       </w:pPr>
-      <w:bookmarkStart w:id="3" w:name="_Toc64454873"/>
+      <w:bookmarkStart w:id="3" w:name="_Toc65057394"/>
       <w:r>
         <w:t>Hardware usage notes</w:t>
       </w:r>
@@ -1641,7 +1690,7 @@
       <w:pPr>
         <w:pStyle w:val="Heading1"/>
       </w:pPr>
-      <w:bookmarkStart w:id="4" w:name="_Toc64454874"/>
+      <w:bookmarkStart w:id="4" w:name="_Toc65057395"/>
       <w:r>
         <w:lastRenderedPageBreak/>
         <w:t>Setting up</w:t>
@@ -1658,7 +1707,7 @@
       <w:pPr>
         <w:pStyle w:val="Heading2"/>
       </w:pPr>
-      <w:bookmarkStart w:id="5" w:name="_Toc64454875"/>
+      <w:bookmarkStart w:id="5" w:name="_Toc65057396"/>
       <w:r>
         <w:t>Flashing an OS image to your SD card</w:t>
       </w:r>
@@ -1703,7 +1752,19 @@
         <w:rPr>
           <w:color w:val="C45911" w:themeColor="accent2" w:themeShade="BF"/>
         </w:rPr>
-        <w:t>This file should be around 8 GB when downloaded.</w:t>
+        <w:t xml:space="preserve">This file should be around </w:t>
+      </w:r>
+      <w:r>
+        <w:rPr>
+          <w:color w:val="C45911" w:themeColor="accent2" w:themeShade="BF"/>
+        </w:rPr>
+        <w:t>7.8</w:t>
+      </w:r>
+      <w:r>
+        <w:rPr>
+          <w:color w:val="C45911" w:themeColor="accent2" w:themeShade="BF"/>
+        </w:rPr>
+        <w:t xml:space="preserve"> GB when downloaded.</w:t>
       </w:r>
     </w:p>
     <w:p>
@@ -1773,7 +1834,7 @@
       <w:pPr>
         <w:pStyle w:val="Heading2"/>
       </w:pPr>
-      <w:bookmarkStart w:id="6" w:name="_Toc64454876"/>
+      <w:bookmarkStart w:id="6" w:name="_Toc65057397"/>
       <w:r>
         <w:t>Connecting your Pi to your network</w:t>
       </w:r>
@@ -2355,7 +2416,7 @@
       <w:pPr>
         <w:pStyle w:val="Heading2"/>
       </w:pPr>
-      <w:bookmarkStart w:id="7" w:name="_Toc64454877"/>
+      <w:bookmarkStart w:id="7" w:name="_Toc65057398"/>
       <w:r>
         <w:t>Connecting to your Pi using SSHFS</w:t>
       </w:r>
@@ -3494,7 +3555,7 @@
       <w:pPr>
         <w:pStyle w:val="Heading1"/>
       </w:pPr>
-      <w:bookmarkStart w:id="8" w:name="_Toc64454878"/>
+      <w:bookmarkStart w:id="8" w:name="_Toc65057399"/>
       <w:r>
         <w:lastRenderedPageBreak/>
         <w:t>Running exercises</w:t>
@@ -3504,18 +3565,117 @@
     <w:p>
       <w:pPr>
         <w:pStyle w:val="Heading2"/>
-        <w:rPr>
-          <w:color w:val="C45911" w:themeColor="accent2" w:themeShade="BF"/>
-        </w:rPr>
-      </w:pPr>
-      <w:bookmarkStart w:id="9" w:name="_Toc64454879"/>
-      <w:r>
-        <w:rPr>
-          <w:color w:val="C45911" w:themeColor="accent2" w:themeShade="BF"/>
-        </w:rPr>
+      </w:pPr>
+      <w:bookmarkStart w:id="9" w:name="_Toc65057400"/>
+      <w:r>
         <w:t>Moving files to your pixyBot</w:t>
       </w:r>
       <w:bookmarkEnd w:id="9"/>
+    </w:p>
+    <w:p>
+      <w:pPr>
+        <w:pStyle w:val="ListParagraph"/>
+        <w:numPr>
+          <w:ilvl w:val="0"/>
+          <w:numId w:val="32"/>
+        </w:numPr>
+      </w:pPr>
+      <w:r>
+        <w:t xml:space="preserve">Download files to your computer, then move them into your pi by navigating to </w:t>
+      </w:r>
+      <w:r>
+        <w:rPr>
+          <w:rFonts w:ascii="Courier New" w:hAnsi="Courier New" w:cs="Courier New"/>
+        </w:rPr>
+        <w:t>Documents/ALBIR</w:t>
+      </w:r>
+      <w:r>
+        <w:t xml:space="preserve"> using the command </w:t>
+      </w:r>
+      <w:r>
+        <w:rPr>
+          <w:rFonts w:ascii="Courier New" w:hAnsi="Courier New" w:cs="Courier New"/>
+        </w:rPr>
+        <w:t>cd Documents/ALBIR</w:t>
+      </w:r>
+      <w:r>
+        <w:t xml:space="preserve"> then dragging and dropping</w:t>
+      </w:r>
+      <w:r>
+        <w:t>. This folder already has some library files you need to run the pixyCam</w:t>
+      </w:r>
+      <w:r>
+        <w:t>.</w:t>
+      </w:r>
+    </w:p>
+    <w:p>
+      <w:pPr>
+        <w:rPr>
+          <w:color w:val="FF0000"/>
+        </w:rPr>
+      </w:pPr>
+    </w:p>
+    <w:p>
+      <w:pPr>
+        <w:pStyle w:val="Heading2"/>
+      </w:pPr>
+      <w:bookmarkStart w:id="10" w:name="_Toc65057401"/>
+      <w:r>
+        <w:t>Editing ALBIR scripts</w:t>
+      </w:r>
+      <w:bookmarkEnd w:id="10"/>
+    </w:p>
+    <w:p>
+      <w:pPr>
+        <w:pStyle w:val="ListParagraph"/>
+        <w:numPr>
+          <w:ilvl w:val="0"/>
+          <w:numId w:val="4"/>
+        </w:numPr>
+      </w:pPr>
+      <w:r>
+        <w:t xml:space="preserve">You can either edit files on the Pi using </w:t>
+      </w:r>
+      <w:r>
+        <w:rPr>
+          <w:rFonts w:ascii="Courier New" w:hAnsi="Courier New" w:cs="Courier New"/>
+          <w:color w:val="FF0000"/>
+        </w:rPr>
+        <w:t>nano &lt;File name&gt;.py</w:t>
+      </w:r>
+      <w:r>
+        <w:rPr>
+          <w:rFonts w:ascii="Courier New" w:hAnsi="Courier New" w:cs="Courier New"/>
+          <w:color w:val="FF0000"/>
+        </w:rPr>
+        <w:t xml:space="preserve"> </w:t>
+      </w:r>
+      <w:r>
+        <w:t>or edit them on your computer by downloading the class files from Blackboard Learn or downloading them from the Pi using your SSHFS client.</w:t>
+      </w:r>
+    </w:p>
+    <w:p>
+      <w:pPr>
+        <w:pStyle w:val="ListParagraph"/>
+        <w:numPr>
+          <w:ilvl w:val="0"/>
+          <w:numId w:val="4"/>
+        </w:numPr>
+      </w:pPr>
+      <w:r>
+        <w:t>If you are using your computer to edit, you can upload the files to the Pi using the SSHFS client.</w:t>
+      </w:r>
+    </w:p>
+    <w:p/>
+    <w:p>
+      <w:pPr>
+        <w:pStyle w:val="Heading2"/>
+      </w:pPr>
+      <w:bookmarkStart w:id="11" w:name="_Toc65057402"/>
+      <w:r>
+        <w:t>Running ALBIR exercises</w:t>
+      </w:r>
+      <w:bookmarkEnd w:id="11"/>
     </w:p>
     <w:p>
       <w:pPr>
@@ -3525,122 +3685,35 @@
           <w:numId w:val="3"/>
         </w:numPr>
         <w:rPr>
-          <w:color w:val="C45911" w:themeColor="accent2" w:themeShade="BF"/>
-        </w:rPr>
-      </w:pPr>
-      <w:r>
-        <w:rPr>
-          <w:color w:val="C45911" w:themeColor="accent2" w:themeShade="BF"/>
-        </w:rPr>
-        <w:t xml:space="preserve">Download files to your computer, then move them into your pi by navigating to </w:t>
-      </w:r>
-      <w:r>
-        <w:rPr>
-          <w:rFonts w:ascii="Courier New" w:hAnsi="Courier New" w:cs="Courier New"/>
-          <w:color w:val="C45911" w:themeColor="accent2" w:themeShade="BF"/>
-        </w:rPr>
-        <w:t>Documents/ALBIR</w:t>
-      </w:r>
-      <w:r>
-        <w:rPr>
-          <w:color w:val="C45911" w:themeColor="accent2" w:themeShade="BF"/>
-        </w:rPr>
-        <w:t xml:space="preserve"> using the command </w:t>
-      </w:r>
-      <w:r>
-        <w:rPr>
-          <w:rFonts w:ascii="Courier New" w:hAnsi="Courier New" w:cs="Courier New"/>
-          <w:color w:val="C45911" w:themeColor="accent2" w:themeShade="BF"/>
-        </w:rPr>
-        <w:t>cd Documents/ALBIR</w:t>
-      </w:r>
-      <w:r>
-        <w:rPr>
-          <w:color w:val="C45911" w:themeColor="accent2" w:themeShade="BF"/>
-        </w:rPr>
-        <w:t xml:space="preserve"> then dragging and dropping</w:t>
-      </w:r>
-      <w:r>
-        <w:rPr>
-          <w:color w:val="C45911" w:themeColor="accent2" w:themeShade="BF"/>
-        </w:rPr>
-        <w:t>. This folder already has some library files you need to run the pixyCam</w:t>
-      </w:r>
-      <w:r>
-        <w:rPr>
-          <w:color w:val="C45911" w:themeColor="accent2" w:themeShade="BF"/>
-        </w:rPr>
-        <w:t>.</w:t>
-      </w:r>
-    </w:p>
-    <w:p>
-      <w:pPr>
-        <w:rPr>
           <w:color w:val="FF0000"/>
         </w:rPr>
       </w:pPr>
-    </w:p>
-    <w:p>
-      <w:pPr>
-        <w:pStyle w:val="Heading2"/>
-      </w:pPr>
-      <w:bookmarkStart w:id="10" w:name="_Toc64454880"/>
-      <w:r>
-        <w:t>Editing ALBIR scripts</w:t>
-      </w:r>
-      <w:bookmarkEnd w:id="10"/>
-    </w:p>
-    <w:p>
-      <w:pPr>
-        <w:pStyle w:val="ListParagraph"/>
-        <w:numPr>
-          <w:ilvl w:val="0"/>
-          <w:numId w:val="4"/>
-        </w:numPr>
-      </w:pPr>
-      <w:r>
-        <w:t xml:space="preserve">You can either edit files on the Pi using </w:t>
+      <w:r>
+        <w:t xml:space="preserve">Navigate to </w:t>
       </w:r>
       <w:r>
         <w:rPr>
           <w:rFonts w:ascii="Courier New" w:hAnsi="Courier New" w:cs="Courier New"/>
           <w:color w:val="FF0000"/>
         </w:rPr>
-        <w:t>nano &lt;File name&gt;.py</w:t>
+        <w:t>Documents/ALBIR</w:t>
+      </w:r>
+      <w:r>
+        <w:rPr>
+          <w:color w:val="FF0000"/>
+        </w:rPr>
+        <w:t xml:space="preserve"> </w:t>
+      </w:r>
+      <w:r>
+        <w:t xml:space="preserve">using the command </w:t>
       </w:r>
       <w:r>
         <w:rPr>
           <w:rFonts w:ascii="Courier New" w:hAnsi="Courier New" w:cs="Courier New"/>
           <w:color w:val="FF0000"/>
         </w:rPr>
-        <w:t xml:space="preserve"> </w:t>
-      </w:r>
-      <w:r>
-        <w:t>or edit them on your computer by downloading the class files from Blackboard Learn or downloading them from the Pi using your SSHFS client.</w:t>
-      </w:r>
-    </w:p>
-    <w:p>
-      <w:pPr>
-        <w:pStyle w:val="ListParagraph"/>
-        <w:numPr>
-          <w:ilvl w:val="0"/>
-          <w:numId w:val="4"/>
-        </w:numPr>
-      </w:pPr>
-      <w:r>
-        <w:t>If you are using your computer to edit, you can upload the files to the Pi using the SSHFS client.</w:t>
-      </w:r>
-    </w:p>
-    <w:p/>
-    <w:p>
-      <w:pPr>
-        <w:pStyle w:val="Heading2"/>
-      </w:pPr>
-      <w:bookmarkStart w:id="11" w:name="_Toc64454881"/>
-      <w:r>
-        <w:t>Running ALBIR exercises</w:t>
-      </w:r>
-      <w:bookmarkEnd w:id="11"/>
+        <w:t>cd Documents/ALBIR</w:t>
+      </w:r>
     </w:p>
     <w:p>
       <w:pPr>
@@ -3649,35 +3722,16 @@
           <w:ilvl w:val="0"/>
           <w:numId w:val="3"/>
         </w:numPr>
-        <w:rPr>
-          <w:color w:val="FF0000"/>
-        </w:rPr>
-      </w:pPr>
-      <w:r>
-        <w:t xml:space="preserve">Navigate to </w:t>
+      </w:pPr>
+      <w:r>
+        <w:t xml:space="preserve">Run scripts using </w:t>
       </w:r>
       <w:r>
         <w:rPr>
           <w:rFonts w:ascii="Courier New" w:hAnsi="Courier New" w:cs="Courier New"/>
           <w:color w:val="FF0000"/>
         </w:rPr>
-        <w:t>Documents/ALBIR</w:t>
-      </w:r>
-      <w:r>
-        <w:rPr>
-          <w:color w:val="FF0000"/>
-        </w:rPr>
-        <w:t xml:space="preserve"> </w:t>
-      </w:r>
-      <w:r>
-        <w:t xml:space="preserve">using the command </w:t>
-      </w:r>
-      <w:r>
-        <w:rPr>
-          <w:rFonts w:ascii="Courier New" w:hAnsi="Courier New" w:cs="Courier New"/>
-          <w:color w:val="FF0000"/>
-        </w:rPr>
-        <w:t>cd Documents/ALBIR</w:t>
+        <w:t>sudo python3 &lt;File name&gt;.py</w:t>
       </w:r>
     </w:p>
     <w:p>
@@ -3689,14 +3743,7 @@
         </w:numPr>
       </w:pPr>
       <w:r>
-        <w:t xml:space="preserve">Run scripts using </w:t>
-      </w:r>
-      <w:r>
-        <w:rPr>
-          <w:rFonts w:ascii="Courier New" w:hAnsi="Courier New" w:cs="Courier New"/>
-          <w:color w:val="FF0000"/>
-        </w:rPr>
-        <w:t>sudo python3 &lt;File name&gt;.py</w:t>
+        <w:t>Prematurely end scripts using ctrl+c</w:t>
       </w:r>
     </w:p>
     <w:p>
@@ -3708,18 +3755,6 @@
         </w:numPr>
       </w:pPr>
       <w:r>
-        <w:t>Prematurely end scripts using ctrl+c</w:t>
-      </w:r>
-    </w:p>
-    <w:p>
-      <w:pPr>
-        <w:pStyle w:val="ListParagraph"/>
-        <w:numPr>
-          <w:ilvl w:val="0"/>
-          <w:numId w:val="3"/>
-        </w:numPr>
-      </w:pPr>
-      <w:r>
         <w:t>If it is a .m file run the script using MATLAB on your computer</w:t>
       </w:r>
     </w:p>
@@ -3728,7 +3763,7 @@
       <w:pPr>
         <w:pStyle w:val="Heading2"/>
       </w:pPr>
-      <w:bookmarkStart w:id="12" w:name="_Toc64454882"/>
+      <w:bookmarkStart w:id="12" w:name="_Toc65057403"/>
       <w:r>
         <w:t>Setting up your pixycam</w:t>
       </w:r>
@@ -3866,7 +3901,7 @@
       <w:pPr>
         <w:pStyle w:val="Heading2"/>
       </w:pPr>
-      <w:bookmarkStart w:id="13" w:name="_Toc64454883"/>
+      <w:bookmarkStart w:id="13" w:name="_Toc65057404"/>
       <w:r>
         <w:t>Submitting</w:t>
       </w:r>
@@ -3911,7 +3946,7 @@
       <w:pPr>
         <w:pStyle w:val="Heading1"/>
       </w:pPr>
-      <w:bookmarkStart w:id="14" w:name="_Toc64454884"/>
+      <w:bookmarkStart w:id="14" w:name="_Toc65057405"/>
       <w:r>
         <w:lastRenderedPageBreak/>
         <w:t>Common errors and fixes</w:t>
@@ -3922,18 +3957,15 @@
       <w:pPr>
         <w:pStyle w:val="Heading2"/>
       </w:pPr>
-      <w:bookmarkStart w:id="15" w:name="_Toc64454885"/>
-      <w:r>
-        <w:t>My Pi won’t boot</w:t>
-      </w:r>
-      <w:r>
-        <w:t>/</w:t>
-      </w:r>
-      <w:r>
-        <w:rPr>
-          <w:color w:val="C45911" w:themeColor="accent2" w:themeShade="BF"/>
-        </w:rPr>
-        <w:t>the switch on my battery hat does nothing/the lights don’t turn on the battery hat</w:t>
+      <w:bookmarkStart w:id="15" w:name="_Toc65057406"/>
+      <w:r>
+        <w:t xml:space="preserve">My Pi </w:t>
+      </w:r>
+      <w:r>
+        <w:t>won’t boot</w:t>
+      </w:r>
+      <w:r>
+        <w:t>/the switch on my battery hat does nothing/the lights don’t turn on the battery hat</w:t>
       </w:r>
       <w:bookmarkEnd w:id="15"/>
     </w:p>
@@ -3987,23 +4019,13 @@
         <w:t>.</w:t>
       </w:r>
     </w:p>
-    <w:p>
-      <w:pPr>
-        <w:pStyle w:val="ListParagraph"/>
-      </w:pPr>
-    </w:p>
+    <w:p/>
     <w:p>
       <w:pPr>
         <w:pStyle w:val="Heading2"/>
-        <w:rPr>
-          <w:color w:val="C45911" w:themeColor="accent2" w:themeShade="BF"/>
-        </w:rPr>
-      </w:pPr>
-      <w:bookmarkStart w:id="16" w:name="_Toc64454886"/>
-      <w:r>
-        <w:rPr>
-          <w:color w:val="C45911" w:themeColor="accent2" w:themeShade="BF"/>
-        </w:rPr>
+      </w:pPr>
+      <w:bookmarkStart w:id="16" w:name="_Toc65057407"/>
+      <w:r>
         <w:t>I can’t find my Pi’s IP address</w:t>
       </w:r>
       <w:bookmarkEnd w:id="16"/>
@@ -4064,12 +4086,9 @@
       <w:pPr>
         <w:pStyle w:val="Heading2"/>
       </w:pPr>
-      <w:bookmarkStart w:id="17" w:name="_Toc64454887"/>
-      <w:r>
-        <w:t>I get a segmentation fault</w:t>
-      </w:r>
-      <w:r>
-        <w:t xml:space="preserve"> when I run a script</w:t>
+      <w:bookmarkStart w:id="17" w:name="_Toc65057408"/>
+      <w:r>
+        <w:t>The Pi’s green LED is continuous green and it seems to not be connected to the network</w:t>
       </w:r>
       <w:bookmarkEnd w:id="17"/>
     </w:p>
@@ -4078,18 +4097,11 @@
         <w:pStyle w:val="ListParagraph"/>
         <w:numPr>
           <w:ilvl w:val="0"/>
-          <w:numId w:val="8"/>
+          <w:numId w:val="31"/>
         </w:numPr>
       </w:pPr>
       <w:r>
-        <w:t xml:space="preserve">Make sure you are using </w:t>
-      </w:r>
-      <w:r>
-        <w:rPr>
-          <w:rFonts w:ascii="Courier New" w:hAnsi="Courier New" w:cs="Courier New"/>
-          <w:color w:val="FF0000"/>
-        </w:rPr>
-        <w:t>sudo</w:t>
+        <w:t>Check if your image file downloaded correctly. It should be around 7.8GB large.</w:t>
       </w:r>
     </w:p>
     <w:p>
@@ -4097,14 +4109,11 @@
         <w:pStyle w:val="ListParagraph"/>
         <w:numPr>
           <w:ilvl w:val="0"/>
-          <w:numId w:val="8"/>
+          <w:numId w:val="31"/>
         </w:numPr>
       </w:pPr>
       <w:r>
-        <w:t>Make sure the Pi and the Pixycam is securely connected using the USB cable</w:t>
-      </w:r>
-      <w:r>
-        <w:t>.</w:t>
+        <w:t>Try re-flash the card</w:t>
       </w:r>
     </w:p>
     <w:p>
@@ -4112,13 +4121,48 @@
         <w:pStyle w:val="ListParagraph"/>
         <w:numPr>
           <w:ilvl w:val="0"/>
-          <w:numId w:val="8"/>
+          <w:numId w:val="31"/>
         </w:numPr>
       </w:pPr>
       <w:r>
+        <w:t>Make sure you don’t let Windows format the second drive that appears when the SD card is inserted into your computer. If you accidentally formatted, re-flash the card.</w:t>
+      </w:r>
+    </w:p>
+    <w:p>
+      <w:pPr>
+        <w:pStyle w:val="ListParagraph"/>
+        <w:numPr>
+          <w:ilvl w:val="0"/>
+          <w:numId w:val="31"/>
+        </w:numPr>
+      </w:pPr>
+      <w:r>
+        <w:t xml:space="preserve">Try format the card with </w:t>
+      </w:r>
+      <w:hyperlink r:id="rId24" w:history="1">
+        <w:r>
+          <w:rPr>
+            <w:rStyle w:val="Hyperlink"/>
+          </w:rPr>
+          <w:t>https://www.sdcard.org/downloads/formatter/</w:t>
+        </w:r>
+      </w:hyperlink>
+      <w:r>
+        <w:t xml:space="preserve"> then re-flash the card.</w:t>
+      </w:r>
+    </w:p>
+    <w:p>
+      <w:pPr>
+        <w:pStyle w:val="ListParagraph"/>
+        <w:numPr>
+          <w:ilvl w:val="0"/>
+          <w:numId w:val="31"/>
+        </w:numPr>
+      </w:pPr>
+      <w:r>
         <w:t>Contact Daniel Ko on teams (</w:t>
       </w:r>
-      <w:hyperlink r:id="rId24" w:history="1">
+      <w:hyperlink r:id="rId25" w:history="1">
         <w:r>
           <w:rPr>
             <w:rStyle w:val="Hyperlink"/>
@@ -4127,6 +4171,77 @@
         </w:r>
       </w:hyperlink>
       <w:r>
+        <w:t>) if none of these steps do not fix the issue. You may have to get a replacement part.</w:t>
+      </w:r>
+    </w:p>
+    <w:p/>
+    <w:p>
+      <w:pPr>
+        <w:pStyle w:val="Heading2"/>
+      </w:pPr>
+      <w:bookmarkStart w:id="18" w:name="_Toc65057409"/>
+      <w:r>
+        <w:t>I get a segmentation fault</w:t>
+      </w:r>
+      <w:r>
+        <w:t xml:space="preserve"> when I run a script</w:t>
+      </w:r>
+      <w:bookmarkEnd w:id="18"/>
+    </w:p>
+    <w:p>
+      <w:pPr>
+        <w:pStyle w:val="ListParagraph"/>
+        <w:numPr>
+          <w:ilvl w:val="0"/>
+          <w:numId w:val="8"/>
+        </w:numPr>
+      </w:pPr>
+      <w:r>
+        <w:t xml:space="preserve">Make sure you are using </w:t>
+      </w:r>
+      <w:r>
+        <w:rPr>
+          <w:rFonts w:ascii="Courier New" w:hAnsi="Courier New" w:cs="Courier New"/>
+          <w:color w:val="FF0000"/>
+        </w:rPr>
+        <w:t>sudo</w:t>
+      </w:r>
+    </w:p>
+    <w:p>
+      <w:pPr>
+        <w:pStyle w:val="ListParagraph"/>
+        <w:numPr>
+          <w:ilvl w:val="0"/>
+          <w:numId w:val="8"/>
+        </w:numPr>
+      </w:pPr>
+      <w:r>
+        <w:t>Make sure the Pi and the Pixycam is securely connected using the USB cable</w:t>
+      </w:r>
+      <w:r>
+        <w:t>.</w:t>
+      </w:r>
+    </w:p>
+    <w:p>
+      <w:pPr>
+        <w:pStyle w:val="ListParagraph"/>
+        <w:numPr>
+          <w:ilvl w:val="0"/>
+          <w:numId w:val="8"/>
+        </w:numPr>
+      </w:pPr>
+      <w:r>
+        <w:t>Contact Daniel Ko on teams (</w:t>
+      </w:r>
+      <w:hyperlink r:id="rId26" w:history="1">
+        <w:r>
+          <w:rPr>
+            <w:rStyle w:val="Hyperlink"/>
+          </w:rPr>
+          <w:t>dsk13@ic.ac.uk</w:t>
+        </w:r>
+      </w:hyperlink>
+      <w:r>
         <w:t>) if these steps do not fix the issue. You may have to send him the scripts you were using</w:t>
       </w:r>
       <w:r>
@@ -4138,7 +4253,7 @@
       <w:pPr>
         <w:pStyle w:val="Heading2"/>
       </w:pPr>
-      <w:bookmarkStart w:id="18" w:name="_Toc64454888"/>
+      <w:bookmarkStart w:id="19" w:name="_Toc65057410"/>
       <w:r>
         <w:t>My</w:t>
       </w:r>
@@ -4157,7 +4272,7 @@
       <w:r>
         <w:t xml:space="preserve"> too hard</w:t>
       </w:r>
-      <w:bookmarkEnd w:id="18"/>
+      <w:bookmarkEnd w:id="19"/>
     </w:p>
     <w:p>
       <w:pPr>
@@ -4338,6 +4453,7 @@
           <w:szCs w:val="21"/>
           <w:bdr w:val="none" w:sz="0" w:space="0" w:color="auto" w:frame="1"/>
         </w:rPr>
+        <w:lastRenderedPageBreak/>
         <w:t>/usr/bin/tvservice -o</w:t>
       </w:r>
     </w:p>
@@ -4424,7 +4540,7 @@
       <w:r>
         <w:t>Contact Daniel Ko on teams (</w:t>
       </w:r>
-      <w:hyperlink r:id="rId25" w:history="1">
+      <w:hyperlink r:id="rId27" w:history="1">
         <w:r>
           <w:rPr>
             <w:rStyle w:val="Hyperlink"/>
@@ -5806,6 +5922,92 @@
     </w:lvl>
   </w:abstractNum>
   <w:abstractNum w:abstractNumId="14" w15:restartNumberingAfterBreak="0">
+    <w:nsid w:val="3E41727C"/>
+    <w:multiLevelType w:val="hybridMultilevel"/>
+    <w:tmpl w:val="FA0C2C8A"/>
+    <w:lvl w:ilvl="0" w:tplc="0809000F">
+      <w:start w:val="1"/>
+      <w:numFmt w:val="decimal"/>
+      <w:lvlText w:val="%1."/>
+      <w:lvlJc w:val="left"/>
+      <w:pPr>
+        <w:ind w:left="720" w:hanging="360"/>
+      </w:pPr>
+    </w:lvl>
+    <w:lvl w:ilvl="1" w:tplc="08090019" w:tentative="1">
+      <w:start w:val="1"/>
+      <w:numFmt w:val="lowerLetter"/>
+      <w:lvlText w:val="%2."/>
+      <w:lvlJc w:val="left"/>
+      <w:pPr>
+        <w:ind w:left="1440" w:hanging="360"/>
+      </w:pPr>
+    </w:lvl>
+    <w:lvl w:ilvl="2" w:tplc="0809001B" w:tentative="1">
+      <w:start w:val="1"/>
+      <w:numFmt w:val="lowerRoman"/>
+      <w:lvlText w:val="%3."/>
+      <w:lvlJc w:val="right"/>
+      <w:pPr>
+        <w:ind w:left="2160" w:hanging="180"/>
+      </w:pPr>
+    </w:lvl>
+    <w:lvl w:ilvl="3" w:tplc="0809000F" w:tentative="1">
+      <w:start w:val="1"/>
+      <w:numFmt w:val="decimal"/>
+      <w:lvlText w:val="%4."/>
+      <w:lvlJc w:val="left"/>
+      <w:pPr>
+        <w:ind w:left="2880" w:hanging="360"/>
+      </w:pPr>
+    </w:lvl>
+    <w:lvl w:ilvl="4" w:tplc="08090019" w:tentative="1">
+      <w:start w:val="1"/>
+      <w:numFmt w:val="lowerLetter"/>
+      <w:lvlText w:val="%5."/>
+      <w:lvlJc w:val="left"/>
+      <w:pPr>
+        <w:ind w:left="3600" w:hanging="360"/>
+      </w:pPr>
+    </w:lvl>
+    <w:lvl w:ilvl="5" w:tplc="0809001B" w:tentative="1">
+      <w:start w:val="1"/>
+      <w:numFmt w:val="lowerRoman"/>
+      <w:lvlText w:val="%6."/>
+      <w:lvlJc w:val="right"/>
+      <w:pPr>
+        <w:ind w:left="4320" w:hanging="180"/>
+      </w:pPr>
+    </w:lvl>
+    <w:lvl w:ilvl="6" w:tplc="0809000F" w:tentative="1">
+      <w:start w:val="1"/>
+      <w:numFmt w:val="decimal"/>
+      <w:lvlText w:val="%7."/>
+      <w:lvlJc w:val="left"/>
+      <w:pPr>
+        <w:ind w:left="5040" w:hanging="360"/>
+      </w:pPr>
+    </w:lvl>
+    <w:lvl w:ilvl="7" w:tplc="08090019" w:tentative="1">
+      <w:start w:val="1"/>
+      <w:numFmt w:val="lowerLetter"/>
+      <w:lvlText w:val="%8."/>
+      <w:lvlJc w:val="left"/>
+      <w:pPr>
+        <w:ind w:left="5760" w:hanging="360"/>
+      </w:pPr>
+    </w:lvl>
+    <w:lvl w:ilvl="8" w:tplc="0809001B" w:tentative="1">
+      <w:start w:val="1"/>
+      <w:numFmt w:val="lowerRoman"/>
+      <w:lvlText w:val="%9."/>
+      <w:lvlJc w:val="right"/>
+      <w:pPr>
+        <w:ind w:left="6480" w:hanging="180"/>
+      </w:pPr>
+    </w:lvl>
+  </w:abstractNum>
+  <w:abstractNum w:abstractNumId="15" w15:restartNumberingAfterBreak="0">
     <w:nsid w:val="3EA63640"/>
     <w:multiLevelType w:val="hybridMultilevel"/>
     <w:tmpl w:val="FA0C2C8A"/>
@@ -5891,7 +6093,7 @@
       </w:pPr>
     </w:lvl>
   </w:abstractNum>
-  <w:abstractNum w:abstractNumId="15" w15:restartNumberingAfterBreak="0">
+  <w:abstractNum w:abstractNumId="16" w15:restartNumberingAfterBreak="0">
     <w:nsid w:val="42CA771C"/>
     <w:multiLevelType w:val="hybridMultilevel"/>
     <w:tmpl w:val="88AA47F2"/>
@@ -5977,7 +6179,93 @@
       </w:pPr>
     </w:lvl>
   </w:abstractNum>
-  <w:abstractNum w:abstractNumId="16" w15:restartNumberingAfterBreak="0">
+  <w:abstractNum w:abstractNumId="17" w15:restartNumberingAfterBreak="0">
+    <w:nsid w:val="43013EE4"/>
+    <w:multiLevelType w:val="hybridMultilevel"/>
+    <w:tmpl w:val="FA0C2C8A"/>
+    <w:lvl w:ilvl="0" w:tplc="0809000F">
+      <w:start w:val="1"/>
+      <w:numFmt w:val="decimal"/>
+      <w:lvlText w:val="%1."/>
+      <w:lvlJc w:val="left"/>
+      <w:pPr>
+        <w:ind w:left="720" w:hanging="360"/>
+      </w:pPr>
+    </w:lvl>
+    <w:lvl w:ilvl="1" w:tplc="08090019" w:tentative="1">
+      <w:start w:val="1"/>
+      <w:numFmt w:val="lowerLetter"/>
+      <w:lvlText w:val="%2."/>
+      <w:lvlJc w:val="left"/>
+      <w:pPr>
+        <w:ind w:left="1440" w:hanging="360"/>
+      </w:pPr>
+    </w:lvl>
+    <w:lvl w:ilvl="2" w:tplc="0809001B" w:tentative="1">
+      <w:start w:val="1"/>
+      <w:numFmt w:val="lowerRoman"/>
+      <w:lvlText w:val="%3."/>
+      <w:lvlJc w:val="right"/>
+      <w:pPr>
+        <w:ind w:left="2160" w:hanging="180"/>
+      </w:pPr>
+    </w:lvl>
+    <w:lvl w:ilvl="3" w:tplc="0809000F" w:tentative="1">
+      <w:start w:val="1"/>
+      <w:numFmt w:val="decimal"/>
+      <w:lvlText w:val="%4."/>
+      <w:lvlJc w:val="left"/>
+      <w:pPr>
+        <w:ind w:left="2880" w:hanging="360"/>
+      </w:pPr>
+    </w:lvl>
+    <w:lvl w:ilvl="4" w:tplc="08090019" w:tentative="1">
+      <w:start w:val="1"/>
+      <w:numFmt w:val="lowerLetter"/>
+      <w:lvlText w:val="%5."/>
+      <w:lvlJc w:val="left"/>
+      <w:pPr>
+        <w:ind w:left="3600" w:hanging="360"/>
+      </w:pPr>
+    </w:lvl>
+    <w:lvl w:ilvl="5" w:tplc="0809001B" w:tentative="1">
+      <w:start w:val="1"/>
+      <w:numFmt w:val="lowerRoman"/>
+      <w:lvlText w:val="%6."/>
+      <w:lvlJc w:val="right"/>
+      <w:pPr>
+        <w:ind w:left="4320" w:hanging="180"/>
+      </w:pPr>
+    </w:lvl>
+    <w:lvl w:ilvl="6" w:tplc="0809000F" w:tentative="1">
+      <w:start w:val="1"/>
+      <w:numFmt w:val="decimal"/>
+      <w:lvlText w:val="%7."/>
+      <w:lvlJc w:val="left"/>
+      <w:pPr>
+        <w:ind w:left="5040" w:hanging="360"/>
+      </w:pPr>
+    </w:lvl>
+    <w:lvl w:ilvl="7" w:tplc="08090019" w:tentative="1">
+      <w:start w:val="1"/>
+      <w:numFmt w:val="lowerLetter"/>
+      <w:lvlText w:val="%8."/>
+      <w:lvlJc w:val="left"/>
+      <w:pPr>
+        <w:ind w:left="5760" w:hanging="360"/>
+      </w:pPr>
+    </w:lvl>
+    <w:lvl w:ilvl="8" w:tplc="0809001B" w:tentative="1">
+      <w:start w:val="1"/>
+      <w:numFmt w:val="lowerRoman"/>
+      <w:lvlText w:val="%9."/>
+      <w:lvlJc w:val="right"/>
+      <w:pPr>
+        <w:ind w:left="6480" w:hanging="180"/>
+      </w:pPr>
+    </w:lvl>
+  </w:abstractNum>
+  <w:abstractNum w:abstractNumId="18" w15:restartNumberingAfterBreak="0">
     <w:nsid w:val="46266267"/>
     <w:multiLevelType w:val="hybridMultilevel"/>
     <w:tmpl w:val="BE6A9AC6"/>
@@ -6063,7 +6351,7 @@
       </w:pPr>
     </w:lvl>
   </w:abstractNum>
-  <w:abstractNum w:abstractNumId="17" w15:restartNumberingAfterBreak="0">
+  <w:abstractNum w:abstractNumId="19" w15:restartNumberingAfterBreak="0">
     <w:nsid w:val="47E02AB4"/>
     <w:multiLevelType w:val="hybridMultilevel"/>
     <w:tmpl w:val="11485A6C"/>
@@ -6149,7 +6437,7 @@
       </w:pPr>
     </w:lvl>
   </w:abstractNum>
-  <w:abstractNum w:abstractNumId="18" w15:restartNumberingAfterBreak="0">
+  <w:abstractNum w:abstractNumId="20" w15:restartNumberingAfterBreak="0">
     <w:nsid w:val="4EA54711"/>
     <w:multiLevelType w:val="hybridMultilevel"/>
     <w:tmpl w:val="4A0032F6"/>
@@ -6262,7 +6550,7 @@
       </w:rPr>
     </w:lvl>
   </w:abstractNum>
-  <w:abstractNum w:abstractNumId="19" w15:restartNumberingAfterBreak="0">
+  <w:abstractNum w:abstractNumId="21" w15:restartNumberingAfterBreak="0">
     <w:nsid w:val="4F0B1F72"/>
     <w:multiLevelType w:val="hybridMultilevel"/>
     <w:tmpl w:val="049078F6"/>
@@ -6348,7 +6636,7 @@
       </w:pPr>
     </w:lvl>
   </w:abstractNum>
-  <w:abstractNum w:abstractNumId="20" w15:restartNumberingAfterBreak="0">
+  <w:abstractNum w:abstractNumId="22" w15:restartNumberingAfterBreak="0">
     <w:nsid w:val="56250942"/>
     <w:multiLevelType w:val="hybridMultilevel"/>
     <w:tmpl w:val="D09C7662"/>
@@ -6434,7 +6722,7 @@
       </w:pPr>
     </w:lvl>
   </w:abstractNum>
-  <w:abstractNum w:abstractNumId="21" w15:restartNumberingAfterBreak="0">
+  <w:abstractNum w:abstractNumId="23" w15:restartNumberingAfterBreak="0">
     <w:nsid w:val="58BD03AD"/>
     <w:multiLevelType w:val="hybridMultilevel"/>
     <w:tmpl w:val="4B349C22"/>
@@ -6547,7 +6835,7 @@
       </w:rPr>
     </w:lvl>
   </w:abstractNum>
-  <w:abstractNum w:abstractNumId="22" w15:restartNumberingAfterBreak="0">
+  <w:abstractNum w:abstractNumId="24" w15:restartNumberingAfterBreak="0">
     <w:nsid w:val="5B1E582C"/>
     <w:multiLevelType w:val="hybridMultilevel"/>
     <w:tmpl w:val="D41CF03A"/>
@@ -6633,7 +6921,120 @@
       </w:pPr>
     </w:lvl>
   </w:abstractNum>
-  <w:abstractNum w:abstractNumId="23" w15:restartNumberingAfterBreak="0">
+  <w:abstractNum w:abstractNumId="25" w15:restartNumberingAfterBreak="0">
+    <w:nsid w:val="5E5A6D81"/>
+    <w:multiLevelType w:val="hybridMultilevel"/>
+    <w:tmpl w:val="9A60EC94"/>
+    <w:lvl w:ilvl="0" w:tplc="08090001">
+      <w:start w:val="1"/>
+      <w:numFmt w:val="bullet"/>
+      <w:lvlText w:val=""/>
+      <w:lvlJc w:val="left"/>
+      <w:pPr>
+        <w:ind w:left="720" w:hanging="360"/>
+      </w:pPr>
+      <w:rPr>
+        <w:rFonts w:ascii="Symbol" w:hAnsi="Symbol" w:hint="default"/>
+      </w:rPr>
+    </w:lvl>
+    <w:lvl w:ilvl="1" w:tplc="08090003" w:tentative="1">
+      <w:start w:val="1"/>
+      <w:numFmt w:val="bullet"/>
+      <w:lvlText w:val="o"/>
+      <w:lvlJc w:val="left"/>
+      <w:pPr>
+        <w:ind w:left="1440" w:hanging="360"/>
+      </w:pPr>
+      <w:rPr>
+        <w:rFonts w:ascii="Courier New" w:hAnsi="Courier New" w:cs="Courier New" w:hint="default"/>
+      </w:rPr>
+    </w:lvl>
+    <w:lvl w:ilvl="2" w:tplc="08090005" w:tentative="1">
+      <w:start w:val="1"/>
+      <w:numFmt w:val="bullet"/>
+      <w:lvlText w:val=""/>
+      <w:lvlJc w:val="left"/>
+      <w:pPr>
+        <w:ind w:left="2160" w:hanging="360"/>
+      </w:pPr>
+      <w:rPr>
+        <w:rFonts w:ascii="Wingdings" w:hAnsi="Wingdings" w:hint="default"/>
+      </w:rPr>
+    </w:lvl>
+    <w:lvl w:ilvl="3" w:tplc="08090001" w:tentative="1">
+      <w:start w:val="1"/>
+      <w:numFmt w:val="bullet"/>
+      <w:lvlText w:val=""/>
+      <w:lvlJc w:val="left"/>
+      <w:pPr>
+        <w:ind w:left="2880" w:hanging="360"/>
+      </w:pPr>
+      <w:rPr>
+        <w:rFonts w:ascii="Symbol" w:hAnsi="Symbol" w:hint="default"/>
+      </w:rPr>
+    </w:lvl>
+    <w:lvl w:ilvl="4" w:tplc="08090003" w:tentative="1">
+      <w:start w:val="1"/>
+      <w:numFmt w:val="bullet"/>
+      <w:lvlText w:val="o"/>
+      <w:lvlJc w:val="left"/>
+      <w:pPr>
+        <w:ind w:left="3600" w:hanging="360"/>
+      </w:pPr>
+      <w:rPr>
+        <w:rFonts w:ascii="Courier New" w:hAnsi="Courier New" w:cs="Courier New" w:hint="default"/>
+      </w:rPr>
+    </w:lvl>
+    <w:lvl w:ilvl="5" w:tplc="08090005" w:tentative="1">
+      <w:start w:val="1"/>
+      <w:numFmt w:val="bullet"/>
+      <w:lvlText w:val=""/>
+      <w:lvlJc w:val="left"/>
+      <w:pPr>
+        <w:ind w:left="4320" w:hanging="360"/>
+      </w:pPr>
+      <w:rPr>
+        <w:rFonts w:ascii="Wingdings" w:hAnsi="Wingdings" w:hint="default"/>
+      </w:rPr>
+    </w:lvl>
+    <w:lvl w:ilvl="6" w:tplc="08090001" w:tentative="1">
+      <w:start w:val="1"/>
+      <w:numFmt w:val="bullet"/>
+      <w:lvlText w:val=""/>
+      <w:lvlJc w:val="left"/>
+      <w:pPr>
+        <w:ind w:left="5040" w:hanging="360"/>
+      </w:pPr>
+      <w:rPr>
+        <w:rFonts w:ascii="Symbol" w:hAnsi="Symbol" w:hint="default"/>
+      </w:rPr>
+    </w:lvl>
+    <w:lvl w:ilvl="7" w:tplc="08090003" w:tentative="1">
+      <w:start w:val="1"/>
+      <w:numFmt w:val="bullet"/>
+      <w:lvlText w:val="o"/>
+      <w:lvlJc w:val="left"/>
+      <w:pPr>
+        <w:ind w:left="5760" w:hanging="360"/>
+      </w:pPr>
+      <w:rPr>
+        <w:rFonts w:ascii="Courier New" w:hAnsi="Courier New" w:cs="Courier New" w:hint="default"/>
+      </w:rPr>
+    </w:lvl>
+    <w:lvl w:ilvl="8" w:tplc="08090005" w:tentative="1">
+      <w:start w:val="1"/>
+      <w:numFmt w:val="bullet"/>
+      <w:lvlText w:val=""/>
+      <w:lvlJc w:val="left"/>
+      <w:pPr>
+        <w:ind w:left="6480" w:hanging="360"/>
+      </w:pPr>
+      <w:rPr>
+        <w:rFonts w:ascii="Wingdings" w:hAnsi="Wingdings" w:hint="default"/>
+      </w:rPr>
+    </w:lvl>
+  </w:abstractNum>
+  <w:abstractNum w:abstractNumId="26" w15:restartNumberingAfterBreak="0">
     <w:nsid w:val="60FE4466"/>
     <w:multiLevelType w:val="hybridMultilevel"/>
     <w:tmpl w:val="BC20BE50"/>
@@ -6722,7 +7123,7 @@
       </w:pPr>
     </w:lvl>
   </w:abstractNum>
-  <w:abstractNum w:abstractNumId="24" w15:restartNumberingAfterBreak="0">
+  <w:abstractNum w:abstractNumId="27" w15:restartNumberingAfterBreak="0">
     <w:nsid w:val="6ACF562A"/>
     <w:multiLevelType w:val="hybridMultilevel"/>
     <w:tmpl w:val="8A3A754C"/>
@@ -6808,7 +7209,7 @@
       </w:pPr>
     </w:lvl>
   </w:abstractNum>
-  <w:abstractNum w:abstractNumId="25" w15:restartNumberingAfterBreak="0">
+  <w:abstractNum w:abstractNumId="28" w15:restartNumberingAfterBreak="0">
     <w:nsid w:val="70972110"/>
     <w:multiLevelType w:val="hybridMultilevel"/>
     <w:tmpl w:val="19702EAE"/>
@@ -6921,7 +7322,7 @@
       </w:rPr>
     </w:lvl>
   </w:abstractNum>
-  <w:abstractNum w:abstractNumId="26" w15:restartNumberingAfterBreak="0">
+  <w:abstractNum w:abstractNumId="29" w15:restartNumberingAfterBreak="0">
     <w:nsid w:val="731C4494"/>
     <w:multiLevelType w:val="hybridMultilevel"/>
     <w:tmpl w:val="3EC0AEEC"/>
@@ -7007,7 +7408,7 @@
       </w:pPr>
     </w:lvl>
   </w:abstractNum>
-  <w:abstractNum w:abstractNumId="27" w15:restartNumberingAfterBreak="0">
+  <w:abstractNum w:abstractNumId="30" w15:restartNumberingAfterBreak="0">
     <w:nsid w:val="752E30E2"/>
     <w:multiLevelType w:val="hybridMultilevel"/>
     <w:tmpl w:val="F89412AC"/>
@@ -7093,7 +7494,7 @@
       </w:pPr>
     </w:lvl>
   </w:abstractNum>
-  <w:abstractNum w:abstractNumId="28" w15:restartNumberingAfterBreak="0">
+  <w:abstractNum w:abstractNumId="31" w15:restartNumberingAfterBreak="0">
     <w:nsid w:val="77F83FBD"/>
     <w:multiLevelType w:val="hybridMultilevel"/>
     <w:tmpl w:val="D6180780"/>
@@ -7216,10 +7617,10 @@
     <w:abstractNumId w:val="12"/>
   </w:num>
   <w:num w:numId="4">
-    <w:abstractNumId w:val="26"/>
+    <w:abstractNumId w:val="29"/>
   </w:num>
   <w:num w:numId="5">
-    <w:abstractNumId w:val="15"/>
+    <w:abstractNumId w:val="16"/>
   </w:num>
   <w:num w:numId="6">
     <w:abstractNumId w:val="11"/>
@@ -7228,22 +7629,22 @@
     <w:abstractNumId w:val="9"/>
   </w:num>
   <w:num w:numId="8">
-    <w:abstractNumId w:val="16"/>
+    <w:abstractNumId w:val="18"/>
   </w:num>
   <w:num w:numId="9">
     <w:abstractNumId w:val="1"/>
   </w:num>
   <w:num w:numId="10">
-    <w:abstractNumId w:val="23"/>
+    <w:abstractNumId w:val="26"/>
   </w:num>
   <w:num w:numId="11">
+    <w:abstractNumId w:val="30"/>
+  </w:num>
+  <w:num w:numId="12">
     <w:abstractNumId w:val="27"/>
   </w:num>
-  <w:num w:numId="12">
-    <w:abstractNumId w:val="24"/>
-  </w:num>
   <w:num w:numId="13">
-    <w:abstractNumId w:val="20"/>
+    <w:abstractNumId w:val="22"/>
   </w:num>
   <w:num w:numId="14">
     <w:abstractNumId w:val="13"/>
@@ -7255,28 +7656,28 @@
     <w:abstractNumId w:val="10"/>
   </w:num>
   <w:num w:numId="17">
-    <w:abstractNumId w:val="28"/>
+    <w:abstractNumId w:val="31"/>
   </w:num>
   <w:num w:numId="18">
-    <w:abstractNumId w:val="18"/>
+    <w:abstractNumId w:val="20"/>
   </w:num>
   <w:num w:numId="19">
     <w:abstractNumId w:val="7"/>
   </w:num>
   <w:num w:numId="20">
-    <w:abstractNumId w:val="17"/>
+    <w:abstractNumId w:val="19"/>
   </w:num>
   <w:num w:numId="21">
-    <w:abstractNumId w:val="21"/>
+    <w:abstractNumId w:val="23"/>
   </w:num>
   <w:num w:numId="22">
     <w:abstractNumId w:val="8"/>
   </w:num>
   <w:num w:numId="23">
-    <w:abstractNumId w:val="25"/>
+    <w:abstractNumId w:val="28"/>
   </w:num>
   <w:num w:numId="24">
-    <w:abstractNumId w:val="22"/>
+    <w:abstractNumId w:val="24"/>
   </w:num>
   <w:num w:numId="25">
     <w:abstractNumId w:val="0"/>
@@ -7285,13 +7686,22 @@
     <w:abstractNumId w:val="3"/>
   </w:num>
   <w:num w:numId="27">
-    <w:abstractNumId w:val="19"/>
+    <w:abstractNumId w:val="21"/>
   </w:num>
   <w:num w:numId="28">
     <w:abstractNumId w:val="2"/>
   </w:num>
   <w:num w:numId="29">
+    <w:abstractNumId w:val="15"/>
+  </w:num>
+  <w:num w:numId="30">
+    <w:abstractNumId w:val="17"/>
+  </w:num>
+  <w:num w:numId="31">
     <w:abstractNumId w:val="14"/>
+  </w:num>
+  <w:num w:numId="32">
+    <w:abstractNumId w:val="25"/>
   </w:num>
 </w:numbering>
 </file>

--- a/Setting up/Setting up your pixyBot.docx
+++ b/Setting up/Setting up your pixyBot.docx
@@ -6,7 +6,7 @@
       <w:pPr>
         <w:pStyle w:val="Heading1"/>
       </w:pPr>
-      <w:bookmarkStart w:id="0" w:name="_Toc65057391"/>
+      <w:bookmarkStart w:id="0" w:name="_Toc65593755"/>
       <w:r>
         <w:t xml:space="preserve">ALBIR </w:t>
       </w:r>
@@ -68,7 +68,7 @@
           <w:r>
             <w:fldChar w:fldCharType="separate"/>
           </w:r>
-          <w:hyperlink w:anchor="_Toc65057391" w:history="1">
+          <w:hyperlink w:anchor="_Toc65593755" w:history="1">
             <w:r>
               <w:rPr>
                 <w:rStyle w:val="Hyperlink"/>
@@ -95,7 +95,7 @@
                 <w:noProof/>
                 <w:webHidden/>
               </w:rPr>
-              <w:instrText xml:space="preserve"> PAGEREF _Toc65057391 \h </w:instrText>
+              <w:instrText xml:space="preserve"> PAGEREF _Toc65593755 \h </w:instrText>
             </w:r>
             <w:r>
               <w:rPr>
@@ -136,7 +136,7 @@
               <w:noProof/>
             </w:rPr>
           </w:pPr>
-          <w:hyperlink w:anchor="_Toc65057392" w:history="1">
+          <w:hyperlink w:anchor="_Toc65593756" w:history="1">
             <w:r>
               <w:rPr>
                 <w:rStyle w:val="Hyperlink"/>
@@ -163,7 +163,7 @@
                 <w:noProof/>
                 <w:webHidden/>
               </w:rPr>
-              <w:instrText xml:space="preserve"> PAGEREF _Toc65057392 \h </w:instrText>
+              <w:instrText xml:space="preserve"> PAGEREF _Toc65593756 \h </w:instrText>
             </w:r>
             <w:r>
               <w:rPr>
@@ -204,7 +204,7 @@
               <w:noProof/>
             </w:rPr>
           </w:pPr>
-          <w:hyperlink w:anchor="_Toc65057393" w:history="1">
+          <w:hyperlink w:anchor="_Toc65593757" w:history="1">
             <w:r>
               <w:rPr>
                 <w:rStyle w:val="Hyperlink"/>
@@ -231,7 +231,7 @@
                 <w:noProof/>
                 <w:webHidden/>
               </w:rPr>
-              <w:instrText xml:space="preserve"> PAGEREF _Toc65057393 \h </w:instrText>
+              <w:instrText xml:space="preserve"> PAGEREF _Toc65593757 \h </w:instrText>
             </w:r>
             <w:r>
               <w:rPr>
@@ -272,7 +272,7 @@
               <w:noProof/>
             </w:rPr>
           </w:pPr>
-          <w:hyperlink w:anchor="_Toc65057394" w:history="1">
+          <w:hyperlink w:anchor="_Toc65593758" w:history="1">
             <w:r>
               <w:rPr>
                 <w:rStyle w:val="Hyperlink"/>
@@ -299,7 +299,7 @@
                 <w:noProof/>
                 <w:webHidden/>
               </w:rPr>
-              <w:instrText xml:space="preserve"> PAGEREF _Toc65057394 \h </w:instrText>
+              <w:instrText xml:space="preserve"> PAGEREF _Toc65593758 \h </w:instrText>
             </w:r>
             <w:r>
               <w:rPr>
@@ -340,7 +340,7 @@
               <w:noProof/>
             </w:rPr>
           </w:pPr>
-          <w:hyperlink w:anchor="_Toc65057395" w:history="1">
+          <w:hyperlink w:anchor="_Toc65593759" w:history="1">
             <w:r>
               <w:rPr>
                 <w:rStyle w:val="Hyperlink"/>
@@ -367,7 +367,7 @@
                 <w:noProof/>
                 <w:webHidden/>
               </w:rPr>
-              <w:instrText xml:space="preserve"> PAGEREF _Toc65057395 \h </w:instrText>
+              <w:instrText xml:space="preserve"> PAGEREF _Toc65593759 \h </w:instrText>
             </w:r>
             <w:r>
               <w:rPr>
@@ -408,7 +408,7 @@
               <w:noProof/>
             </w:rPr>
           </w:pPr>
-          <w:hyperlink w:anchor="_Toc65057396" w:history="1">
+          <w:hyperlink w:anchor="_Toc65593760" w:history="1">
             <w:r>
               <w:rPr>
                 <w:rStyle w:val="Hyperlink"/>
@@ -435,7 +435,7 @@
                 <w:noProof/>
                 <w:webHidden/>
               </w:rPr>
-              <w:instrText xml:space="preserve"> PAGEREF _Toc65057396 \h </w:instrText>
+              <w:instrText xml:space="preserve"> PAGEREF _Toc65593760 \h </w:instrText>
             </w:r>
             <w:r>
               <w:rPr>
@@ -476,7 +476,7 @@
               <w:noProof/>
             </w:rPr>
           </w:pPr>
-          <w:hyperlink w:anchor="_Toc65057397" w:history="1">
+          <w:hyperlink w:anchor="_Toc65593761" w:history="1">
             <w:r>
               <w:rPr>
                 <w:rStyle w:val="Hyperlink"/>
@@ -503,7 +503,7 @@
                 <w:noProof/>
                 <w:webHidden/>
               </w:rPr>
-              <w:instrText xml:space="preserve"> PAGEREF _Toc65057397 \h </w:instrText>
+              <w:instrText xml:space="preserve"> PAGEREF _Toc65593761 \h </w:instrText>
             </w:r>
             <w:r>
               <w:rPr>
@@ -544,7 +544,7 @@
               <w:noProof/>
             </w:rPr>
           </w:pPr>
-          <w:hyperlink w:anchor="_Toc65057398" w:history="1">
+          <w:hyperlink w:anchor="_Toc65593762" w:history="1">
             <w:r>
               <w:rPr>
                 <w:rStyle w:val="Hyperlink"/>
@@ -571,7 +571,7 @@
                 <w:noProof/>
                 <w:webHidden/>
               </w:rPr>
-              <w:instrText xml:space="preserve"> PAGEREF _Toc65057398 \h </w:instrText>
+              <w:instrText xml:space="preserve"> PAGEREF _Toc65593762 \h </w:instrText>
             </w:r>
             <w:r>
               <w:rPr>
@@ -612,7 +612,7 @@
               <w:noProof/>
             </w:rPr>
           </w:pPr>
-          <w:hyperlink w:anchor="_Toc65057399" w:history="1">
+          <w:hyperlink w:anchor="_Toc65593763" w:history="1">
             <w:r>
               <w:rPr>
                 <w:rStyle w:val="Hyperlink"/>
@@ -639,7 +639,7 @@
                 <w:noProof/>
                 <w:webHidden/>
               </w:rPr>
-              <w:instrText xml:space="preserve"> PAGEREF _Toc65057399 \h </w:instrText>
+              <w:instrText xml:space="preserve"> PAGEREF _Toc65593763 \h </w:instrText>
             </w:r>
             <w:r>
               <w:rPr>
@@ -680,7 +680,7 @@
               <w:noProof/>
             </w:rPr>
           </w:pPr>
-          <w:hyperlink w:anchor="_Toc65057400" w:history="1">
+          <w:hyperlink w:anchor="_Toc65593764" w:history="1">
             <w:r>
               <w:rPr>
                 <w:rStyle w:val="Hyperlink"/>
@@ -707,7 +707,7 @@
                 <w:noProof/>
                 <w:webHidden/>
               </w:rPr>
-              <w:instrText xml:space="preserve"> PAGEREF _Toc65057400 \h </w:instrText>
+              <w:instrText xml:space="preserve"> PAGEREF _Toc65593764 \h </w:instrText>
             </w:r>
             <w:r>
               <w:rPr>
@@ -748,7 +748,7 @@
               <w:noProof/>
             </w:rPr>
           </w:pPr>
-          <w:hyperlink w:anchor="_Toc65057401" w:history="1">
+          <w:hyperlink w:anchor="_Toc65593765" w:history="1">
             <w:r>
               <w:rPr>
                 <w:rStyle w:val="Hyperlink"/>
@@ -775,7 +775,7 @@
                 <w:noProof/>
                 <w:webHidden/>
               </w:rPr>
-              <w:instrText xml:space="preserve"> PAGEREF _Toc65057401 \h </w:instrText>
+              <w:instrText xml:space="preserve"> PAGEREF _Toc65593765 \h </w:instrText>
             </w:r>
             <w:r>
               <w:rPr>
@@ -816,7 +816,7 @@
               <w:noProof/>
             </w:rPr>
           </w:pPr>
-          <w:hyperlink w:anchor="_Toc65057402" w:history="1">
+          <w:hyperlink w:anchor="_Toc65593766" w:history="1">
             <w:r>
               <w:rPr>
                 <w:rStyle w:val="Hyperlink"/>
@@ -843,7 +843,7 @@
                 <w:noProof/>
                 <w:webHidden/>
               </w:rPr>
-              <w:instrText xml:space="preserve"> PAGEREF _Toc65057402 \h </w:instrText>
+              <w:instrText xml:space="preserve"> PAGEREF _Toc65593766 \h </w:instrText>
             </w:r>
             <w:r>
               <w:rPr>
@@ -884,7 +884,7 @@
               <w:noProof/>
             </w:rPr>
           </w:pPr>
-          <w:hyperlink w:anchor="_Toc65057403" w:history="1">
+          <w:hyperlink w:anchor="_Toc65593767" w:history="1">
             <w:r>
               <w:rPr>
                 <w:rStyle w:val="Hyperlink"/>
@@ -911,7 +911,7 @@
                 <w:noProof/>
                 <w:webHidden/>
               </w:rPr>
-              <w:instrText xml:space="preserve"> PAGEREF _Toc65057403 \h </w:instrText>
+              <w:instrText xml:space="preserve"> PAGEREF _Toc65593767 \h </w:instrText>
             </w:r>
             <w:r>
               <w:rPr>
@@ -952,7 +952,7 @@
               <w:noProof/>
             </w:rPr>
           </w:pPr>
-          <w:hyperlink w:anchor="_Toc65057404" w:history="1">
+          <w:hyperlink w:anchor="_Toc65593768" w:history="1">
             <w:r>
               <w:rPr>
                 <w:rStyle w:val="Hyperlink"/>
@@ -979,7 +979,7 @@
                 <w:noProof/>
                 <w:webHidden/>
               </w:rPr>
-              <w:instrText xml:space="preserve"> PAGEREF _Toc65057404 \h </w:instrText>
+              <w:instrText xml:space="preserve"> PAGEREF _Toc65593768 \h </w:instrText>
             </w:r>
             <w:r>
               <w:rPr>
@@ -1020,7 +1020,7 @@
               <w:noProof/>
             </w:rPr>
           </w:pPr>
-          <w:hyperlink w:anchor="_Toc65057405" w:history="1">
+          <w:hyperlink w:anchor="_Toc65593769" w:history="1">
             <w:r>
               <w:rPr>
                 <w:rStyle w:val="Hyperlink"/>
@@ -1047,7 +1047,7 @@
                 <w:noProof/>
                 <w:webHidden/>
               </w:rPr>
-              <w:instrText xml:space="preserve"> PAGEREF _Toc65057405 \h </w:instrText>
+              <w:instrText xml:space="preserve"> PAGEREF _Toc65593769 \h </w:instrText>
             </w:r>
             <w:r>
               <w:rPr>
@@ -1088,7 +1088,7 @@
               <w:noProof/>
             </w:rPr>
           </w:pPr>
-          <w:hyperlink w:anchor="_Toc65057406" w:history="1">
+          <w:hyperlink w:anchor="_Toc65593770" w:history="1">
             <w:r>
               <w:rPr>
                 <w:rStyle w:val="Hyperlink"/>
@@ -1115,7 +1115,7 @@
                 <w:noProof/>
                 <w:webHidden/>
               </w:rPr>
-              <w:instrText xml:space="preserve"> PAGEREF _Toc65057406 \h </w:instrText>
+              <w:instrText xml:space="preserve"> PAGEREF _Toc65593770 \h </w:instrText>
             </w:r>
             <w:r>
               <w:rPr>
@@ -1156,7 +1156,7 @@
               <w:noProof/>
             </w:rPr>
           </w:pPr>
-          <w:hyperlink w:anchor="_Toc65057407" w:history="1">
+          <w:hyperlink w:anchor="_Toc65593771" w:history="1">
             <w:r>
               <w:rPr>
                 <w:rStyle w:val="Hyperlink"/>
@@ -1183,7 +1183,7 @@
                 <w:noProof/>
                 <w:webHidden/>
               </w:rPr>
-              <w:instrText xml:space="preserve"> PAGEREF _Toc65057407 \h </w:instrText>
+              <w:instrText xml:space="preserve"> PAGEREF _Toc65593771 \h </w:instrText>
             </w:r>
             <w:r>
               <w:rPr>
@@ -1224,7 +1224,7 @@
               <w:noProof/>
             </w:rPr>
           </w:pPr>
-          <w:hyperlink w:anchor="_Toc65057408" w:history="1">
+          <w:hyperlink w:anchor="_Toc65593772" w:history="1">
             <w:r>
               <w:rPr>
                 <w:rStyle w:val="Hyperlink"/>
@@ -1251,7 +1251,7 @@
                 <w:noProof/>
                 <w:webHidden/>
               </w:rPr>
-              <w:instrText xml:space="preserve"> PAGEREF _Toc65057408 \h </w:instrText>
+              <w:instrText xml:space="preserve"> PAGEREF _Toc65593772 \h </w:instrText>
             </w:r>
             <w:r>
               <w:rPr>
@@ -1292,7 +1292,7 @@
               <w:noProof/>
             </w:rPr>
           </w:pPr>
-          <w:hyperlink w:anchor="_Toc65057409" w:history="1">
+          <w:hyperlink w:anchor="_Toc65593773" w:history="1">
             <w:r>
               <w:rPr>
                 <w:rStyle w:val="Hyperlink"/>
@@ -1319,7 +1319,7 @@
                 <w:noProof/>
                 <w:webHidden/>
               </w:rPr>
-              <w:instrText xml:space="preserve"> PAGEREF _Toc65057409 \h </w:instrText>
+              <w:instrText xml:space="preserve"> PAGEREF _Toc65593773 \h </w:instrText>
             </w:r>
             <w:r>
               <w:rPr>
@@ -1360,12 +1360,80 @@
               <w:noProof/>
             </w:rPr>
           </w:pPr>
-          <w:hyperlink w:anchor="_Toc65057410" w:history="1">
+          <w:hyperlink w:anchor="_Toc65593774" w:history="1">
             <w:r>
               <w:rPr>
                 <w:rStyle w:val="Hyperlink"/>
                 <w:noProof/>
               </w:rPr>
+              <w:t>Some library called “pixy” is missing when I run a script</w:t>
+            </w:r>
+            <w:r>
+              <w:rPr>
+                <w:noProof/>
+                <w:webHidden/>
+              </w:rPr>
+              <w:tab/>
+            </w:r>
+            <w:r>
+              <w:rPr>
+                <w:noProof/>
+                <w:webHidden/>
+              </w:rPr>
+              <w:fldChar w:fldCharType="begin"/>
+            </w:r>
+            <w:r>
+              <w:rPr>
+                <w:noProof/>
+                <w:webHidden/>
+              </w:rPr>
+              <w:instrText xml:space="preserve"> PAGEREF _Toc65593774 \h </w:instrText>
+            </w:r>
+            <w:r>
+              <w:rPr>
+                <w:noProof/>
+                <w:webHidden/>
+              </w:rPr>
+            </w:r>
+            <w:r>
+              <w:rPr>
+                <w:noProof/>
+                <w:webHidden/>
+              </w:rPr>
+              <w:fldChar w:fldCharType="separate"/>
+            </w:r>
+            <w:r>
+              <w:rPr>
+                <w:noProof/>
+                <w:webHidden/>
+              </w:rPr>
+              <w:t>6</w:t>
+            </w:r>
+            <w:r>
+              <w:rPr>
+                <w:noProof/>
+                <w:webHidden/>
+              </w:rPr>
+              <w:fldChar w:fldCharType="end"/>
+            </w:r>
+          </w:hyperlink>
+        </w:p>
+        <w:p>
+          <w:pPr>
+            <w:pStyle w:val="TOC2"/>
+            <w:tabs>
+              <w:tab w:val="right" w:leader="dot" w:pos="9016"/>
+            </w:tabs>
+            <w:rPr>
+              <w:noProof/>
+            </w:rPr>
+          </w:pPr>
+          <w:hyperlink w:anchor="_Toc65593775" w:history="1">
+            <w:r>
+              <w:rPr>
+                <w:rStyle w:val="Hyperlink"/>
+                <w:noProof/>
+              </w:rPr>
               <w:t>My Pi crashes/reboots sometimes when I drive the servos too hard</w:t>
             </w:r>
             <w:r>
@@ -1387,7 +1455,7 @@
                 <w:noProof/>
                 <w:webHidden/>
               </w:rPr>
-              <w:instrText xml:space="preserve"> PAGEREF _Toc65057410 \h </w:instrText>
+              <w:instrText xml:space="preserve"> PAGEREF _Toc65593775 \h </w:instrText>
             </w:r>
             <w:r>
               <w:rPr>
@@ -1407,7 +1475,7 @@
                 <w:noProof/>
                 <w:webHidden/>
               </w:rPr>
-              <w:t>6</w:t>
+              <w:t>7</w:t>
             </w:r>
             <w:r>
               <w:rPr>
@@ -1439,7 +1507,7 @@
       <w:pPr>
         <w:pStyle w:val="Heading1"/>
       </w:pPr>
-      <w:bookmarkStart w:id="1" w:name="_Toc65057392"/>
+      <w:bookmarkStart w:id="1" w:name="_Toc65593756"/>
       <w:r>
         <w:lastRenderedPageBreak/>
         <w:t>Module</w:t>
@@ -1474,11 +1542,16 @@
       <w:pPr>
         <w:pStyle w:val="Heading1"/>
       </w:pPr>
-      <w:bookmarkStart w:id="2" w:name="_Toc65057393"/>
-      <w:r>
-        <w:t>Assembling your pixyBot</w:t>
+      <w:bookmarkStart w:id="2" w:name="_Toc65593757"/>
+      <w:r>
+        <w:t xml:space="preserve">Assembling your </w:t>
+      </w:r>
+      <w:proofErr w:type="spellStart"/>
+      <w:r>
+        <w:t>pixyBot</w:t>
       </w:r>
       <w:bookmarkEnd w:id="2"/>
+      <w:proofErr w:type="spellEnd"/>
     </w:p>
     <w:p>
       <w:pPr>
@@ -1508,7 +1581,7 @@
       <w:pPr>
         <w:pStyle w:val="Heading1"/>
       </w:pPr>
-      <w:bookmarkStart w:id="3" w:name="_Toc65057394"/>
+      <w:bookmarkStart w:id="3" w:name="_Toc65593758"/>
       <w:r>
         <w:t>Hardware usage notes</w:t>
       </w:r>
@@ -1532,7 +1605,15 @@
         <w:jc w:val="both"/>
       </w:pPr>
       <w:r>
-        <w:t xml:space="preserve">To minimize the weight and size of the robot, the onboard battery can only allow the robot to operate freely for up to 1-1.5hr during normal use. The battery hat has 5 leds to indicate the battery charge. Stop running the robot for charging when the battery reaches 20% level (or only one led on). </w:t>
+        <w:t xml:space="preserve">To minimize the weight and size of the robot, the onboard battery can only allow the robot to operate freely for up to 1-1.5hr during normal use. The battery hat has 5 </w:t>
+      </w:r>
+      <w:proofErr w:type="spellStart"/>
+      <w:r>
+        <w:t>leds</w:t>
+      </w:r>
+      <w:proofErr w:type="spellEnd"/>
+      <w:r>
+        <w:t xml:space="preserve"> to indicate the battery charge. Stop running the robot for charging when the battery reaches 20% level (or only one led on). </w:t>
       </w:r>
     </w:p>
     <w:p>
@@ -1577,7 +1658,15 @@
         <w:t>port</w:t>
       </w:r>
       <w:r>
-        <w:t>, we encourage you to access the operation system directly via WiFi. See instructions in this guide on how to set it up. The remote access and uploading/downloading files require very little data so connecting via a mobile phone hotspot should be sufficient.</w:t>
+        <w:t xml:space="preserve">, we encourage you to access the operation system directly via </w:t>
+      </w:r>
+      <w:proofErr w:type="spellStart"/>
+      <w:r>
+        <w:t>WiFi</w:t>
+      </w:r>
+      <w:proofErr w:type="spellEnd"/>
+      <w:r>
+        <w:t>. See instructions in this guide on how to set it up. The remote access and uploading/downloading files require very little data so connecting via a mobile phone hotspot should be sufficient.</w:t>
       </w:r>
     </w:p>
     <w:p>
@@ -1612,6 +1701,7 @@
         </w:rPr>
         <w:t xml:space="preserve">PLEASE MAKE SURE TO RUN THE COMMAND </w:t>
       </w:r>
+      <w:proofErr w:type="spellStart"/>
       <w:r>
         <w:rPr>
           <w:rFonts w:ascii="Courier New" w:hAnsi="Courier New" w:cs="Courier New"/>
@@ -1619,15 +1709,9 @@
           <w:bCs/>
           <w:color w:val="FF0000"/>
         </w:rPr>
-        <w:t>sudo shutdown now</w:t>
-      </w:r>
-      <w:r>
-        <w:rPr>
-          <w:b/>
-          <w:bCs/>
-        </w:rPr>
-        <w:t xml:space="preserve"> or </w:t>
-      </w:r>
+        <w:t>sudo</w:t>
+      </w:r>
+      <w:proofErr w:type="spellEnd"/>
       <w:r>
         <w:rPr>
           <w:rFonts w:ascii="Courier New" w:hAnsi="Courier New" w:cs="Courier New"/>
@@ -1635,41 +1719,84 @@
           <w:bCs/>
           <w:color w:val="FF0000"/>
         </w:rPr>
-        <w:t>sudo reboot now</w:t>
+        <w:t xml:space="preserve"> shutdown now</w:t>
       </w:r>
       <w:r>
         <w:rPr>
           <w:b/>
           <w:bCs/>
         </w:rPr>
-        <w:t xml:space="preserve"> to shutdown the Pi/reboot the Pi safely. Turning the battery HAT off</w:t>
-      </w:r>
-      <w:r>
-        <w:rPr>
+        <w:t xml:space="preserve"> or </w:t>
+      </w:r>
+      <w:proofErr w:type="spellStart"/>
+      <w:r>
+        <w:rPr>
+          <w:rFonts w:ascii="Courier New" w:hAnsi="Courier New" w:cs="Courier New"/>
           <w:b/>
           <w:bCs/>
-        </w:rPr>
-        <w:t>,</w:t>
-      </w:r>
-      <w:r>
-        <w:rPr>
+          <w:color w:val="FF0000"/>
+        </w:rPr>
+        <w:t>sudo</w:t>
+      </w:r>
+      <w:proofErr w:type="spellEnd"/>
+      <w:r>
+        <w:rPr>
+          <w:rFonts w:ascii="Courier New" w:hAnsi="Courier New" w:cs="Courier New"/>
           <w:b/>
           <w:bCs/>
-        </w:rPr>
-        <w:t xml:space="preserve"> pulling the power cord</w:t>
+          <w:color w:val="FF0000"/>
+        </w:rPr>
+        <w:t xml:space="preserve"> reboot now</w:t>
       </w:r>
       <w:r>
         <w:rPr>
           <w:b/>
           <w:bCs/>
         </w:rPr>
-        <w:t xml:space="preserve"> or plugging/unplugging any USB or servos</w:t>
-      </w:r>
+        <w:t xml:space="preserve"> to </w:t>
+      </w:r>
+      <w:proofErr w:type="spellStart"/>
       <w:r>
         <w:rPr>
           <w:b/>
           <w:bCs/>
         </w:rPr>
+        <w:t>shutdown</w:t>
+      </w:r>
+      <w:proofErr w:type="spellEnd"/>
+      <w:r>
+        <w:rPr>
+          <w:b/>
+          <w:bCs/>
+        </w:rPr>
+        <w:t xml:space="preserve"> the Pi/reboot the Pi safely. Turning the battery HAT off</w:t>
+      </w:r>
+      <w:r>
+        <w:rPr>
+          <w:b/>
+          <w:bCs/>
+        </w:rPr>
+        <w:t>,</w:t>
+      </w:r>
+      <w:r>
+        <w:rPr>
+          <w:b/>
+          <w:bCs/>
+        </w:rPr>
+        <w:t xml:space="preserve"> pulling the power cord</w:t>
+      </w:r>
+      <w:r>
+        <w:rPr>
+          <w:b/>
+          <w:bCs/>
+        </w:rPr>
+        <w:t xml:space="preserve"> or plugging/unplugging any USB or servos</w:t>
+      </w:r>
+      <w:r>
+        <w:rPr>
+          <w:b/>
+          <w:bCs/>
+        </w:rPr>
         <w:t xml:space="preserve"> without shutting down properly may corrupt your SD card.</w:t>
       </w:r>
     </w:p>
@@ -1690,7 +1817,7 @@
       <w:pPr>
         <w:pStyle w:val="Heading1"/>
       </w:pPr>
-      <w:bookmarkStart w:id="4" w:name="_Toc65057395"/>
+      <w:bookmarkStart w:id="4" w:name="_Toc65593759"/>
       <w:r>
         <w:lastRenderedPageBreak/>
         <w:t>Setting up</w:t>
@@ -1707,7 +1834,7 @@
       <w:pPr>
         <w:pStyle w:val="Heading2"/>
       </w:pPr>
-      <w:bookmarkStart w:id="5" w:name="_Toc65057396"/>
+      <w:bookmarkStart w:id="5" w:name="_Toc65593760"/>
       <w:r>
         <w:t>Flashing an OS image to your SD card</w:t>
       </w:r>
@@ -1834,7 +1961,7 @@
       <w:pPr>
         <w:pStyle w:val="Heading2"/>
       </w:pPr>
-      <w:bookmarkStart w:id="6" w:name="_Toc65057397"/>
+      <w:bookmarkStart w:id="6" w:name="_Toc65593761"/>
       <w:r>
         <w:t>Connecting your Pi to your network</w:t>
       </w:r>
@@ -1849,7 +1976,15 @@
         </w:numPr>
       </w:pPr>
       <w:r>
-        <w:t>Insert the SD card into your computer, your computer should recognise a boot partition and several others (YOUR OPERATING SYSTEM MAY TELL YOU TO FORMAT THE DISK IN DRIVE X BEFORE YOU CAN USE IT. CANCEL THIS PROMPT). Go into the boot partition and create a file called “wpa_supplicant.conf”</w:t>
+        <w:t>Insert the SD card into your computer, your computer should recognise a boot partition and several others (YOUR OPERATING SYSTEM MAY TELL YOU TO FORMAT THE DISK IN DRIVE X BEFORE YOU CAN USE IT. CANCEL THIS PROMPT). Go into the boot partition and create a file called “</w:t>
+      </w:r>
+      <w:proofErr w:type="spellStart"/>
+      <w:r>
+        <w:t>wpa_supplicant.conf</w:t>
+      </w:r>
+      <w:proofErr w:type="spellEnd"/>
+      <w:r>
+        <w:t>”</w:t>
       </w:r>
       <w:r>
         <w:t xml:space="preserve"> (an example file is on the </w:t>
@@ -1949,6 +2084,7 @@
           <w:bdr w:val="none" w:sz="0" w:space="0" w:color="auto" w:frame="1"/>
         </w:rPr>
       </w:pPr>
+      <w:proofErr w:type="spellStart"/>
       <w:r>
         <w:rPr>
           <w:rFonts w:ascii="Courier" w:eastAsia="Times New Roman" w:hAnsi="Courier" w:cs="Courier New"/>
@@ -1957,8 +2093,53 @@
           <w:szCs w:val="21"/>
           <w:bdr w:val="none" w:sz="0" w:space="0" w:color="auto" w:frame="1"/>
         </w:rPr>
-        <w:t>ctrl_interface=DIR=/var/run/wpa_supplicant GROUP=netdev</w:t>
-      </w:r>
+        <w:t>ctrl_interface</w:t>
+      </w:r>
+      <w:proofErr w:type="spellEnd"/>
+      <w:r>
+        <w:rPr>
+          <w:rFonts w:ascii="Courier" w:eastAsia="Times New Roman" w:hAnsi="Courier" w:cs="Courier New"/>
+          <w:color w:val="222222"/>
+          <w:sz w:val="21"/>
+          <w:szCs w:val="21"/>
+          <w:bdr w:val="none" w:sz="0" w:space="0" w:color="auto" w:frame="1"/>
+        </w:rPr>
+        <w:t>=DIR=/var/run/</w:t>
+      </w:r>
+      <w:proofErr w:type="spellStart"/>
+      <w:r>
+        <w:rPr>
+          <w:rFonts w:ascii="Courier" w:eastAsia="Times New Roman" w:hAnsi="Courier" w:cs="Courier New"/>
+          <w:color w:val="222222"/>
+          <w:sz w:val="21"/>
+          <w:szCs w:val="21"/>
+          <w:bdr w:val="none" w:sz="0" w:space="0" w:color="auto" w:frame="1"/>
+        </w:rPr>
+        <w:t>wpa_supplicant</w:t>
+      </w:r>
+      <w:proofErr w:type="spellEnd"/>
+      <w:r>
+        <w:rPr>
+          <w:rFonts w:ascii="Courier" w:eastAsia="Times New Roman" w:hAnsi="Courier" w:cs="Courier New"/>
+          <w:color w:val="222222"/>
+          <w:sz w:val="21"/>
+          <w:szCs w:val="21"/>
+          <w:bdr w:val="none" w:sz="0" w:space="0" w:color="auto" w:frame="1"/>
+        </w:rPr>
+        <w:t xml:space="preserve"> GROUP=</w:t>
+      </w:r>
+      <w:proofErr w:type="spellStart"/>
+      <w:r>
+        <w:rPr>
+          <w:rFonts w:ascii="Courier" w:eastAsia="Times New Roman" w:hAnsi="Courier" w:cs="Courier New"/>
+          <w:color w:val="222222"/>
+          <w:sz w:val="21"/>
+          <w:szCs w:val="21"/>
+          <w:bdr w:val="none" w:sz="0" w:space="0" w:color="auto" w:frame="1"/>
+        </w:rPr>
+        <w:t>netdev</w:t>
+      </w:r>
+      <w:proofErr w:type="spellEnd"/>
     </w:p>
     <w:p>
       <w:pPr>
@@ -1997,6 +2178,7 @@
           <w:bdr w:val="none" w:sz="0" w:space="0" w:color="auto" w:frame="1"/>
         </w:rPr>
       </w:pPr>
+      <w:proofErr w:type="spellStart"/>
       <w:r>
         <w:rPr>
           <w:rFonts w:ascii="Courier" w:eastAsia="Times New Roman" w:hAnsi="Courier" w:cs="Courier New"/>
@@ -2005,7 +2187,18 @@
           <w:szCs w:val="21"/>
           <w:bdr w:val="none" w:sz="0" w:space="0" w:color="auto" w:frame="1"/>
         </w:rPr>
-        <w:t>update_config=1</w:t>
+        <w:t>update_config</w:t>
+      </w:r>
+      <w:proofErr w:type="spellEnd"/>
+      <w:r>
+        <w:rPr>
+          <w:rFonts w:ascii="Courier" w:eastAsia="Times New Roman" w:hAnsi="Courier" w:cs="Courier New"/>
+          <w:color w:val="222222"/>
+          <w:sz w:val="21"/>
+          <w:szCs w:val="21"/>
+          <w:bdr w:val="none" w:sz="0" w:space="0" w:color="auto" w:frame="1"/>
+        </w:rPr>
+        <w:t>=1</w:t>
       </w:r>
     </w:p>
     <w:p>
@@ -2139,8 +2332,20 @@
           <w:szCs w:val="21"/>
           <w:bdr w:val="none" w:sz="0" w:space="0" w:color="auto" w:frame="1"/>
         </w:rPr>
-        <w:t>network={</w:t>
-      </w:r>
+        <w:t>network</w:t>
+      </w:r>
+      <w:proofErr w:type="gramStart"/>
+      <w:r>
+        <w:rPr>
+          <w:rFonts w:ascii="Courier" w:eastAsia="Times New Roman" w:hAnsi="Courier" w:cs="Courier New"/>
+          <w:color w:val="222222"/>
+          <w:sz w:val="21"/>
+          <w:szCs w:val="21"/>
+          <w:bdr w:val="none" w:sz="0" w:space="0" w:color="auto" w:frame="1"/>
+        </w:rPr>
+        <w:t>={</w:t>
+      </w:r>
+      <w:proofErr w:type="gramEnd"/>
     </w:p>
     <w:p>
       <w:pPr>
@@ -2189,6 +2394,7 @@
         </w:rPr>
         <w:t xml:space="preserve"> </w:t>
       </w:r>
+      <w:proofErr w:type="spellStart"/>
       <w:r>
         <w:rPr>
           <w:rFonts w:ascii="Courier" w:eastAsia="Times New Roman" w:hAnsi="Courier" w:cs="Courier New"/>
@@ -2197,7 +2403,18 @@
           <w:szCs w:val="21"/>
           <w:bdr w:val="none" w:sz="0" w:space="0" w:color="auto" w:frame="1"/>
         </w:rPr>
-        <w:t>ssid="&lt;Name of your wireless LAN&gt;"</w:t>
+        <w:t>ssid</w:t>
+      </w:r>
+      <w:proofErr w:type="spellEnd"/>
+      <w:r>
+        <w:rPr>
+          <w:rFonts w:ascii="Courier" w:eastAsia="Times New Roman" w:hAnsi="Courier" w:cs="Courier New"/>
+          <w:color w:val="222222"/>
+          <w:sz w:val="21"/>
+          <w:szCs w:val="21"/>
+          <w:bdr w:val="none" w:sz="0" w:space="0" w:color="auto" w:frame="1"/>
+        </w:rPr>
+        <w:t>="&lt;Name of your wireless LAN&gt;"</w:t>
       </w:r>
     </w:p>
     <w:p>
@@ -2247,6 +2464,7 @@
         </w:rPr>
         <w:t xml:space="preserve"> </w:t>
       </w:r>
+      <w:proofErr w:type="spellStart"/>
       <w:r>
         <w:rPr>
           <w:rFonts w:ascii="Courier" w:eastAsia="Times New Roman" w:hAnsi="Courier" w:cs="Courier New"/>
@@ -2255,7 +2473,18 @@
           <w:szCs w:val="21"/>
           <w:bdr w:val="none" w:sz="0" w:space="0" w:color="auto" w:frame="1"/>
         </w:rPr>
-        <w:t>psk="&lt;Password for your wireless LAN&gt;"</w:t>
+        <w:t>psk</w:t>
+      </w:r>
+      <w:proofErr w:type="spellEnd"/>
+      <w:r>
+        <w:rPr>
+          <w:rFonts w:ascii="Courier" w:eastAsia="Times New Roman" w:hAnsi="Courier" w:cs="Courier New"/>
+          <w:color w:val="222222"/>
+          <w:sz w:val="21"/>
+          <w:szCs w:val="21"/>
+          <w:bdr w:val="none" w:sz="0" w:space="0" w:color="auto" w:frame="1"/>
+        </w:rPr>
+        <w:t>="&lt;Password for your wireless LAN&gt;"</w:t>
       </w:r>
     </w:p>
     <w:p>
@@ -2321,14 +2550,27 @@
         </w:r>
       </w:hyperlink>
       <w:r>
-        <w:t xml:space="preserve">. Fill in your wifi </w:t>
+        <w:t xml:space="preserve">. Fill in your </w:t>
+      </w:r>
+      <w:proofErr w:type="spellStart"/>
+      <w:r>
+        <w:t>wifi</w:t>
+      </w:r>
+      <w:proofErr w:type="spellEnd"/>
+      <w:r>
+        <w:t xml:space="preserve"> </w:t>
       </w:r>
       <w:r>
         <w:t>SSID</w:t>
       </w:r>
       <w:r>
-        <w:t xml:space="preserve"> and psk</w:t>
-      </w:r>
+        <w:t xml:space="preserve"> and </w:t>
+      </w:r>
+      <w:proofErr w:type="spellStart"/>
+      <w:r>
+        <w:t>psk</w:t>
+      </w:r>
+      <w:proofErr w:type="spellEnd"/>
       <w:r>
         <w:t xml:space="preserve"> (password)</w:t>
       </w:r>
@@ -2354,7 +2596,15 @@
         <w:t xml:space="preserve">inserting the SD card into the Pi and then </w:t>
       </w:r>
       <w:r>
-        <w:t>turning on the battery HAT or plugging in a microUSB cable to the battery HAT. The green LED on board the Pi should flash.</w:t>
+        <w:t xml:space="preserve">turning on the battery HAT or plugging in a </w:t>
+      </w:r>
+      <w:proofErr w:type="spellStart"/>
+      <w:r>
+        <w:t>microUSB</w:t>
+      </w:r>
+      <w:proofErr w:type="spellEnd"/>
+      <w:r>
+        <w:t xml:space="preserve"> cable to the battery HAT. The green LED on board the Pi should flash.</w:t>
       </w:r>
     </w:p>
     <w:p>
@@ -2369,7 +2619,15 @@
         <w:t xml:space="preserve">You now must find the Pi’s IP address. </w:t>
       </w:r>
       <w:r>
-        <w:t xml:space="preserve">We recommend using Fing (Android: </w:t>
+        <w:t xml:space="preserve">We recommend using </w:t>
+      </w:r>
+      <w:proofErr w:type="spellStart"/>
+      <w:r>
+        <w:t>Fing</w:t>
+      </w:r>
+      <w:proofErr w:type="spellEnd"/>
+      <w:r>
+        <w:t xml:space="preserve"> (Android: </w:t>
       </w:r>
       <w:hyperlink r:id="rId14" w:history="1">
         <w:r>
@@ -2393,6 +2651,7 @@
       <w:r>
         <w:t xml:space="preserve">) on your smartphone to scan your network and find the device with hostname </w:t>
       </w:r>
+      <w:proofErr w:type="spellStart"/>
       <w:r>
         <w:rPr>
           <w:b/>
@@ -2400,6 +2659,7 @@
         </w:rPr>
         <w:t>raspberrypi</w:t>
       </w:r>
+      <w:proofErr w:type="spellEnd"/>
       <w:r>
         <w:t>. The smartphone must be connected to the same network you connect the Pi to.</w:t>
       </w:r>
@@ -2416,7 +2676,7 @@
       <w:pPr>
         <w:pStyle w:val="Heading2"/>
       </w:pPr>
-      <w:bookmarkStart w:id="7" w:name="_Toc65057398"/>
+      <w:bookmarkStart w:id="7" w:name="_Toc65593762"/>
       <w:r>
         <w:t>Connecting to your Pi using SSHFS</w:t>
       </w:r>
@@ -2446,7 +2706,15 @@
         <w:t xml:space="preserve">(WINDOWS) </w:t>
       </w:r>
       <w:r>
-        <w:t>We recommend MobaXTerm (</w:t>
+        <w:t xml:space="preserve">We recommend </w:t>
+      </w:r>
+      <w:proofErr w:type="spellStart"/>
+      <w:r>
+        <w:t>MobaXTerm</w:t>
+      </w:r>
+      <w:proofErr w:type="spellEnd"/>
+      <w:r>
+        <w:t xml:space="preserve"> (</w:t>
       </w:r>
       <w:hyperlink r:id="rId16" w:history="1">
         <w:r>
@@ -2647,8 +2915,18 @@
                                 <w:bCs/>
                                 <w:color w:val="FF0000"/>
                               </w:rPr>
-                              <w:t>, then enter password when prompted</w:t>
+                              <w:t xml:space="preserve">, then enter password when </w:t>
                             </w:r>
+                            <w:proofErr w:type="gramStart"/>
+                            <w:r>
+                              <w:rPr>
+                                <w:b/>
+                                <w:bCs/>
+                                <w:color w:val="FF0000"/>
+                              </w:rPr>
+                              <w:t>prompted</w:t>
+                            </w:r>
+                            <w:proofErr w:type="gramEnd"/>
                           </w:p>
                         </w:txbxContent>
                       </wps:txbx>
@@ -2698,8 +2976,18 @@
                           <w:bCs/>
                           <w:color w:val="FF0000"/>
                         </w:rPr>
-                        <w:t>, then enter password when prompted</w:t>
+                        <w:t xml:space="preserve">, then enter password when </w:t>
                       </w:r>
+                      <w:proofErr w:type="gramStart"/>
+                      <w:r>
+                        <w:rPr>
+                          <w:b/>
+                          <w:bCs/>
+                          <w:color w:val="FF0000"/>
+                        </w:rPr>
+                        <w:t>prompted</w:t>
+                      </w:r>
+                      <w:proofErr w:type="gramEnd"/>
                     </w:p>
                   </w:txbxContent>
                 </v:textbox>
@@ -3555,7 +3843,7 @@
       <w:pPr>
         <w:pStyle w:val="Heading1"/>
       </w:pPr>
-      <w:bookmarkStart w:id="8" w:name="_Toc65057399"/>
+      <w:bookmarkStart w:id="8" w:name="_Toc65593763"/>
       <w:r>
         <w:lastRenderedPageBreak/>
         <w:t>Running exercises</w:t>
@@ -3566,11 +3854,16 @@
       <w:pPr>
         <w:pStyle w:val="Heading2"/>
       </w:pPr>
-      <w:bookmarkStart w:id="9" w:name="_Toc65057400"/>
-      <w:r>
-        <w:t>Moving files to your pixyBot</w:t>
+      <w:bookmarkStart w:id="9" w:name="_Toc65593764"/>
+      <w:r>
+        <w:t xml:space="preserve">Moving files to your </w:t>
+      </w:r>
+      <w:proofErr w:type="spellStart"/>
+      <w:r>
+        <w:t>pixyBot</w:t>
       </w:r>
       <w:bookmarkEnd w:id="9"/>
+      <w:proofErr w:type="spellEnd"/>
     </w:p>
     <w:p>
       <w:pPr>
@@ -3602,8 +3895,13 @@
         <w:t xml:space="preserve"> then dragging and dropping</w:t>
       </w:r>
       <w:r>
-        <w:t>. This folder already has some library files you need to run the pixyCam</w:t>
-      </w:r>
+        <w:t xml:space="preserve">. This folder already has some library files you need to run the </w:t>
+      </w:r>
+      <w:proofErr w:type="spellStart"/>
+      <w:r>
+        <w:t>pixyCam</w:t>
+      </w:r>
+      <w:proofErr w:type="spellEnd"/>
       <w:r>
         <w:t>.</w:t>
       </w:r>
@@ -3619,7 +3917,7 @@
       <w:pPr>
         <w:pStyle w:val="Heading2"/>
       </w:pPr>
-      <w:bookmarkStart w:id="10" w:name="_Toc65057401"/>
+      <w:bookmarkStart w:id="10" w:name="_Toc65593765"/>
       <w:r>
         <w:t>Editing ALBIR scripts</w:t>
       </w:r>
@@ -3641,8 +3939,17 @@
           <w:rFonts w:ascii="Courier New" w:hAnsi="Courier New" w:cs="Courier New"/>
           <w:color w:val="FF0000"/>
         </w:rPr>
-        <w:t>nano &lt;File name&gt;.py</w:t>
-      </w:r>
+        <w:t>nano &lt;File name&gt;.</w:t>
+      </w:r>
+      <w:proofErr w:type="spellStart"/>
+      <w:r>
+        <w:rPr>
+          <w:rFonts w:ascii="Courier New" w:hAnsi="Courier New" w:cs="Courier New"/>
+          <w:color w:val="FF0000"/>
+        </w:rPr>
+        <w:t>py</w:t>
+      </w:r>
+      <w:proofErr w:type="spellEnd"/>
       <w:r>
         <w:rPr>
           <w:rFonts w:ascii="Courier New" w:hAnsi="Courier New" w:cs="Courier New"/>
@@ -3671,7 +3978,7 @@
       <w:pPr>
         <w:pStyle w:val="Heading2"/>
       </w:pPr>
-      <w:bookmarkStart w:id="11" w:name="_Toc65057402"/>
+      <w:bookmarkStart w:id="11" w:name="_Toc65593766"/>
       <w:r>
         <w:t>Running ALBIR exercises</w:t>
       </w:r>
@@ -3712,8 +4019,17 @@
           <w:rFonts w:ascii="Courier New" w:hAnsi="Courier New" w:cs="Courier New"/>
           <w:color w:val="FF0000"/>
         </w:rPr>
-        <w:t>cd Documents/ALBIR</w:t>
-      </w:r>
+        <w:t>cd Documents/</w:t>
+      </w:r>
+      <w:proofErr w:type="gramStart"/>
+      <w:r>
+        <w:rPr>
+          <w:rFonts w:ascii="Courier New" w:hAnsi="Courier New" w:cs="Courier New"/>
+          <w:color w:val="FF0000"/>
+        </w:rPr>
+        <w:t>ALBIR</w:t>
+      </w:r>
+      <w:proofErr w:type="gramEnd"/>
     </w:p>
     <w:p>
       <w:pPr>
@@ -3726,13 +4042,31 @@
       <w:r>
         <w:t xml:space="preserve">Run scripts using </w:t>
       </w:r>
+      <w:proofErr w:type="spellStart"/>
       <w:r>
         <w:rPr>
           <w:rFonts w:ascii="Courier New" w:hAnsi="Courier New" w:cs="Courier New"/>
           <w:color w:val="FF0000"/>
         </w:rPr>
-        <w:t>sudo python3 &lt;File name&gt;.py</w:t>
-      </w:r>
+        <w:t>sudo</w:t>
+      </w:r>
+      <w:proofErr w:type="spellEnd"/>
+      <w:r>
+        <w:rPr>
+          <w:rFonts w:ascii="Courier New" w:hAnsi="Courier New" w:cs="Courier New"/>
+          <w:color w:val="FF0000"/>
+        </w:rPr>
+        <w:t xml:space="preserve"> python3 &lt;File name&gt;.</w:t>
+      </w:r>
+      <w:proofErr w:type="spellStart"/>
+      <w:r>
+        <w:rPr>
+          <w:rFonts w:ascii="Courier New" w:hAnsi="Courier New" w:cs="Courier New"/>
+          <w:color w:val="FF0000"/>
+        </w:rPr>
+        <w:t>py</w:t>
+      </w:r>
+      <w:proofErr w:type="spellEnd"/>
     </w:p>
     <w:p>
       <w:pPr>
@@ -3743,8 +4077,13 @@
         </w:numPr>
       </w:pPr>
       <w:r>
-        <w:t>Prematurely end scripts using ctrl+c</w:t>
-      </w:r>
+        <w:t xml:space="preserve">Prematurely end scripts using </w:t>
+      </w:r>
+      <w:proofErr w:type="spellStart"/>
+      <w:r>
+        <w:t>ctrl+c</w:t>
+      </w:r>
+      <w:proofErr w:type="spellEnd"/>
     </w:p>
     <w:p>
       <w:pPr>
@@ -3763,11 +4102,16 @@
       <w:pPr>
         <w:pStyle w:val="Heading2"/>
       </w:pPr>
-      <w:bookmarkStart w:id="12" w:name="_Toc65057403"/>
-      <w:r>
-        <w:t>Setting up your pixycam</w:t>
+      <w:bookmarkStart w:id="12" w:name="_Toc65593767"/>
+      <w:r>
+        <w:t xml:space="preserve">Setting up your </w:t>
+      </w:r>
+      <w:proofErr w:type="spellStart"/>
+      <w:r>
+        <w:t>pixycam</w:t>
       </w:r>
       <w:bookmarkEnd w:id="12"/>
+      <w:proofErr w:type="spellEnd"/>
     </w:p>
     <w:p>
       <w:pPr>
@@ -3778,7 +4122,15 @@
         </w:numPr>
       </w:pPr>
       <w:r>
-        <w:t>Install “PixyMon v2” on your computer (</w:t>
+        <w:t>Install “</w:t>
+      </w:r>
+      <w:proofErr w:type="spellStart"/>
+      <w:r>
+        <w:t>PixyMon</w:t>
+      </w:r>
+      <w:proofErr w:type="spellEnd"/>
+      <w:r>
+        <w:t xml:space="preserve"> v2” on your computer (</w:t>
       </w:r>
       <w:hyperlink r:id="rId21" w:history="1">
         <w:r>
@@ -3801,7 +4153,23 @@
         </w:numPr>
       </w:pPr>
       <w:r>
-        <w:t xml:space="preserve">You can connect the pixyCam to your computer using a microUSB cable. </w:t>
+        <w:t xml:space="preserve">You can connect the </w:t>
+      </w:r>
+      <w:proofErr w:type="spellStart"/>
+      <w:r>
+        <w:t>pixyCam</w:t>
+      </w:r>
+      <w:proofErr w:type="spellEnd"/>
+      <w:r>
+        <w:t xml:space="preserve"> to your computer using a </w:t>
+      </w:r>
+      <w:proofErr w:type="spellStart"/>
+      <w:r>
+        <w:t>microUSB</w:t>
+      </w:r>
+      <w:proofErr w:type="spellEnd"/>
+      <w:r>
+        <w:t xml:space="preserve"> cable. </w:t>
       </w:r>
       <w:r>
         <w:rPr>
@@ -3869,7 +4237,23 @@
         </w:numPr>
       </w:pPr>
       <w:r>
-        <w:t>Open PixyMon v2 and you should see a small stream of what the pixyCam sees.</w:t>
+        <w:t xml:space="preserve">Open </w:t>
+      </w:r>
+      <w:proofErr w:type="spellStart"/>
+      <w:r>
+        <w:t>PixyMon</w:t>
+      </w:r>
+      <w:proofErr w:type="spellEnd"/>
+      <w:r>
+        <w:t xml:space="preserve"> v2 and you should see a small stream of what the </w:t>
+      </w:r>
+      <w:proofErr w:type="spellStart"/>
+      <w:r>
+        <w:t>pixyCam</w:t>
+      </w:r>
+      <w:proofErr w:type="spellEnd"/>
+      <w:r>
+        <w:t xml:space="preserve"> sees.</w:t>
       </w:r>
     </w:p>
     <w:p>
@@ -3881,7 +4265,15 @@
         </w:numPr>
       </w:pPr>
       <w:r>
-        <w:t xml:space="preserve">Follow this guide to tune your PixyCam: </w:t>
+        <w:t xml:space="preserve">Follow this guide to tune your </w:t>
+      </w:r>
+      <w:proofErr w:type="spellStart"/>
+      <w:r>
+        <w:t>PixyCam</w:t>
+      </w:r>
+      <w:proofErr w:type="spellEnd"/>
+      <w:r>
+        <w:t xml:space="preserve">: </w:t>
       </w:r>
       <w:hyperlink r:id="rId22" w:history="1">
         <w:r>
@@ -3901,7 +4293,7 @@
       <w:pPr>
         <w:pStyle w:val="Heading2"/>
       </w:pPr>
-      <w:bookmarkStart w:id="13" w:name="_Toc65057404"/>
+      <w:bookmarkStart w:id="13" w:name="_Toc65593768"/>
       <w:r>
         <w:t>Submitting</w:t>
       </w:r>
@@ -3946,7 +4338,7 @@
       <w:pPr>
         <w:pStyle w:val="Heading1"/>
       </w:pPr>
-      <w:bookmarkStart w:id="14" w:name="_Toc65057405"/>
+      <w:bookmarkStart w:id="14" w:name="_Toc65593769"/>
       <w:r>
         <w:lastRenderedPageBreak/>
         <w:t>Common errors and fixes</w:t>
@@ -3957,7 +4349,7 @@
       <w:pPr>
         <w:pStyle w:val="Heading2"/>
       </w:pPr>
-      <w:bookmarkStart w:id="15" w:name="_Toc65057406"/>
+      <w:bookmarkStart w:id="15" w:name="_Toc65593770"/>
       <w:r>
         <w:t xml:space="preserve">My Pi </w:t>
       </w:r>
@@ -3965,9 +4357,14 @@
         <w:t>won’t boot</w:t>
       </w:r>
       <w:r>
-        <w:t>/the switch on my battery hat does nothing/the lights don’t turn on the battery hat</w:t>
+        <w:t xml:space="preserve">/the switch on my battery hat does nothing/the lights don’t turn on the battery </w:t>
+      </w:r>
+      <w:proofErr w:type="gramStart"/>
+      <w:r>
+        <w:t>hat</w:t>
       </w:r>
       <w:bookmarkEnd w:id="15"/>
+      <w:proofErr w:type="gramEnd"/>
     </w:p>
     <w:p>
       <w:pPr>
@@ -4024,9 +4421,17 @@
       <w:pPr>
         <w:pStyle w:val="Heading2"/>
       </w:pPr>
-      <w:bookmarkStart w:id="16" w:name="_Toc65057407"/>
-      <w:r>
-        <w:t>I can’t find my Pi’s IP address</w:t>
+      <w:bookmarkStart w:id="16" w:name="_Toc65593771"/>
+      <w:r>
+        <w:t xml:space="preserve">I </w:t>
+      </w:r>
+      <w:proofErr w:type="gramStart"/>
+      <w:r>
+        <w:t>can’t</w:t>
+      </w:r>
+      <w:proofErr w:type="gramEnd"/>
+      <w:r>
+        <w:t xml:space="preserve"> find my Pi’s IP address</w:t>
       </w:r>
       <w:bookmarkEnd w:id="16"/>
     </w:p>
@@ -4048,10 +4453,34 @@
         <w:t xml:space="preserve"> so make sure you are connecting to a 2.4GHz </w:t>
       </w:r>
       <w:r>
-        <w:t xml:space="preserve">network. If you cannot use a 2.4GHz network, you can share the wifi using your laptop and configure that to be 2.4GHz. Then, you would configure “wpa_supplicant.conf” to </w:t>
-      </w:r>
-      <w:r>
-        <w:t>point to the wifi being shared by your laptop.</w:t>
+        <w:t xml:space="preserve">network. If you cannot use a 2.4GHz network, you can share the </w:t>
+      </w:r>
+      <w:proofErr w:type="spellStart"/>
+      <w:r>
+        <w:t>wifi</w:t>
+      </w:r>
+      <w:proofErr w:type="spellEnd"/>
+      <w:r>
+        <w:t xml:space="preserve"> using your laptop and configure that to be 2.4GHz. Then, you would configure “</w:t>
+      </w:r>
+      <w:proofErr w:type="spellStart"/>
+      <w:r>
+        <w:t>wpa_supplicant.conf</w:t>
+      </w:r>
+      <w:proofErr w:type="spellEnd"/>
+      <w:r>
+        <w:t xml:space="preserve">” to </w:t>
+      </w:r>
+      <w:r>
+        <w:t xml:space="preserve">point to the </w:t>
+      </w:r>
+      <w:proofErr w:type="spellStart"/>
+      <w:r>
+        <w:t>wifi</w:t>
+      </w:r>
+      <w:proofErr w:type="spellEnd"/>
+      <w:r>
+        <w:t xml:space="preserve"> being shared by your laptop.</w:t>
       </w:r>
     </w:p>
     <w:p>
@@ -4086,11 +4515,21 @@
       <w:pPr>
         <w:pStyle w:val="Heading2"/>
       </w:pPr>
-      <w:bookmarkStart w:id="17" w:name="_Toc65057408"/>
-      <w:r>
-        <w:t>The Pi’s green LED is continuous green and it seems to not be connected to the network</w:t>
-      </w:r>
+      <w:bookmarkStart w:id="17" w:name="_The_Pi’s_green"/>
+      <w:bookmarkStart w:id="18" w:name="_Toc65593772"/>
       <w:bookmarkEnd w:id="17"/>
+      <w:r>
+        <w:t xml:space="preserve">The Pi’s green LED is continuous </w:t>
+      </w:r>
+      <w:proofErr w:type="gramStart"/>
+      <w:r>
+        <w:t>green</w:t>
+      </w:r>
+      <w:proofErr w:type="gramEnd"/>
+      <w:r>
+        <w:t xml:space="preserve"> and it seems to not be connected to the network</w:t>
+      </w:r>
+      <w:bookmarkEnd w:id="18"/>
     </w:p>
     <w:p>
       <w:pPr>
@@ -4113,8 +4552,13 @@
         </w:numPr>
       </w:pPr>
       <w:r>
-        <w:t>Try re-flash the card</w:t>
-      </w:r>
+        <w:t xml:space="preserve">Try re-flash the </w:t>
+      </w:r>
+      <w:proofErr w:type="gramStart"/>
+      <w:r>
+        <w:t>card</w:t>
+      </w:r>
+      <w:proofErr w:type="gramEnd"/>
     </w:p>
     <w:p>
       <w:pPr>
@@ -4125,7 +4569,15 @@
         </w:numPr>
       </w:pPr>
       <w:r>
-        <w:t>Make sure you don’t let Windows format the second drive that appears when the SD card is inserted into your computer. If you accidentally formatted, re-flash the card.</w:t>
+        <w:t xml:space="preserve">Make sure you </w:t>
+      </w:r>
+      <w:proofErr w:type="gramStart"/>
+      <w:r>
+        <w:t>don’t</w:t>
+      </w:r>
+      <w:proofErr w:type="gramEnd"/>
+      <w:r>
+        <w:t xml:space="preserve"> let Windows format the second drive that appears when the SD card is inserted into your computer. If you accidentally formatted, re-flash the card.</w:t>
       </w:r>
     </w:p>
     <w:p>
@@ -4179,14 +4631,19 @@
       <w:pPr>
         <w:pStyle w:val="Heading2"/>
       </w:pPr>
-      <w:bookmarkStart w:id="18" w:name="_Toc65057409"/>
+      <w:bookmarkStart w:id="19" w:name="_Toc65593773"/>
       <w:r>
         <w:t>I get a segmentation fault</w:t>
       </w:r>
       <w:r>
-        <w:t xml:space="preserve"> when I run a script</w:t>
-      </w:r>
-      <w:bookmarkEnd w:id="18"/>
+        <w:t xml:space="preserve"> when I run a </w:t>
+      </w:r>
+      <w:proofErr w:type="gramStart"/>
+      <w:r>
+        <w:t>script</w:t>
+      </w:r>
+      <w:bookmarkEnd w:id="19"/>
+      <w:proofErr w:type="gramEnd"/>
     </w:p>
     <w:p>
       <w:pPr>
@@ -4199,6 +4656,8 @@
       <w:r>
         <w:t xml:space="preserve">Make sure you are using </w:t>
       </w:r>
+      <w:proofErr w:type="spellStart"/>
+      <w:proofErr w:type="gramStart"/>
       <w:r>
         <w:rPr>
           <w:rFonts w:ascii="Courier New" w:hAnsi="Courier New" w:cs="Courier New"/>
@@ -4206,6 +4665,8 @@
         </w:rPr>
         <w:t>sudo</w:t>
       </w:r>
+      <w:proofErr w:type="spellEnd"/>
+      <w:proofErr w:type="gramEnd"/>
     </w:p>
     <w:p>
       <w:pPr>
@@ -4216,7 +4677,15 @@
         </w:numPr>
       </w:pPr>
       <w:r>
-        <w:t>Make sure the Pi and the Pixycam is securely connected using the USB cable</w:t>
+        <w:t xml:space="preserve">Make sure the Pi and the </w:t>
+      </w:r>
+      <w:proofErr w:type="spellStart"/>
+      <w:r>
+        <w:t>Pixycam</w:t>
+      </w:r>
+      <w:proofErr w:type="spellEnd"/>
+      <w:r>
+        <w:t xml:space="preserve"> is securely connected using the USB cable</w:t>
       </w:r>
       <w:r>
         <w:t>.</w:t>
@@ -4253,7 +4722,76 @@
       <w:pPr>
         <w:pStyle w:val="Heading2"/>
       </w:pPr>
-      <w:bookmarkStart w:id="19" w:name="_Toc65057410"/>
+      <w:bookmarkStart w:id="20" w:name="_Toc65593774"/>
+      <w:r>
+        <w:t>Some library called “pi</w:t>
+      </w:r>
+      <w:r>
+        <w:t xml:space="preserve">xy” is missing when I run a </w:t>
+      </w:r>
+      <w:proofErr w:type="gramStart"/>
+      <w:r>
+        <w:t>script</w:t>
+      </w:r>
+      <w:bookmarkEnd w:id="20"/>
+      <w:proofErr w:type="gramEnd"/>
+    </w:p>
+    <w:p>
+      <w:pPr>
+        <w:pStyle w:val="ListParagraph"/>
+        <w:numPr>
+          <w:ilvl w:val="0"/>
+          <w:numId w:val="34"/>
+        </w:numPr>
+      </w:pPr>
+      <w:r>
+        <w:t xml:space="preserve">The Raspbian image we give you has a custom-compiled library for </w:t>
+      </w:r>
+      <w:r>
+        <w:t>communicating</w:t>
+      </w:r>
+      <w:r>
+        <w:t xml:space="preserve"> with the </w:t>
+      </w:r>
+      <w:proofErr w:type="spellStart"/>
+      <w:r>
+        <w:t>pixyCam</w:t>
+      </w:r>
+      <w:proofErr w:type="spellEnd"/>
+      <w:r>
+        <w:t xml:space="preserve">. </w:t>
+      </w:r>
+      <w:r>
+        <w:t xml:space="preserve">If you used your own Raspbian installation this library will be missing. </w:t>
+      </w:r>
+      <w:r>
+        <w:t xml:space="preserve">Refer to </w:t>
+      </w:r>
+      <w:hyperlink w:anchor="_The_Pi’s_green" w:history="1">
+        <w:r>
+          <w:rPr>
+            <w:rStyle w:val="Hyperlink"/>
+          </w:rPr>
+          <w:t>this section</w:t>
+        </w:r>
+      </w:hyperlink>
+      <w:r>
+        <w:t xml:space="preserve"> </w:t>
+      </w:r>
+      <w:r>
+        <w:t>and re-try the flash</w:t>
+      </w:r>
+      <w:r>
+        <w:t>.</w:t>
+      </w:r>
+    </w:p>
+    <w:p/>
+    <w:p/>
+    <w:p>
+      <w:pPr>
+        <w:pStyle w:val="Heading2"/>
+      </w:pPr>
+      <w:bookmarkStart w:id="21" w:name="_Toc65593775"/>
       <w:r>
         <w:t>My</w:t>
       </w:r>
@@ -4270,9 +4808,14 @@
         <w:t>the servos</w:t>
       </w:r>
       <w:r>
-        <w:t xml:space="preserve"> too hard</w:t>
-      </w:r>
-      <w:bookmarkEnd w:id="19"/>
+        <w:t xml:space="preserve"> too </w:t>
+      </w:r>
+      <w:proofErr w:type="gramStart"/>
+      <w:r>
+        <w:t>hard</w:t>
+      </w:r>
+      <w:bookmarkEnd w:id="21"/>
+      <w:proofErr w:type="gramEnd"/>
     </w:p>
     <w:p>
       <w:pPr>
@@ -4314,24 +4857,51 @@
           <w:rFonts w:ascii="Courier New" w:hAnsi="Courier New" w:cs="Courier New"/>
           <w:color w:val="FF0000"/>
         </w:rPr>
-        <w:t>/etc/rc.local</w:t>
-      </w:r>
-      <w:r>
-        <w:rPr>
-          <w:color w:val="FF0000"/>
-        </w:rPr>
-        <w:t xml:space="preserve"> </w:t>
-      </w:r>
-      <w:r>
-        <w:t xml:space="preserve">(with </w:t>
-      </w:r>
+        <w:t>/etc/</w:t>
+      </w:r>
+      <w:proofErr w:type="spellStart"/>
       <w:r>
         <w:rPr>
           <w:rFonts w:ascii="Courier New" w:hAnsi="Courier New" w:cs="Courier New"/>
           <w:color w:val="FF0000"/>
         </w:rPr>
-        <w:t>sudo nano /etc/rc.local</w:t>
-      </w:r>
+        <w:t>rc.local</w:t>
+      </w:r>
+      <w:proofErr w:type="spellEnd"/>
+      <w:r>
+        <w:rPr>
+          <w:color w:val="FF0000"/>
+        </w:rPr>
+        <w:t xml:space="preserve"> </w:t>
+      </w:r>
+      <w:r>
+        <w:t xml:space="preserve">(with </w:t>
+      </w:r>
+      <w:proofErr w:type="spellStart"/>
+      <w:r>
+        <w:rPr>
+          <w:rFonts w:ascii="Courier New" w:hAnsi="Courier New" w:cs="Courier New"/>
+          <w:color w:val="FF0000"/>
+        </w:rPr>
+        <w:t>sudo</w:t>
+      </w:r>
+      <w:proofErr w:type="spellEnd"/>
+      <w:r>
+        <w:rPr>
+          <w:rFonts w:ascii="Courier New" w:hAnsi="Courier New" w:cs="Courier New"/>
+          <w:color w:val="FF0000"/>
+        </w:rPr>
+        <w:t xml:space="preserve"> nano /etc/</w:t>
+      </w:r>
+      <w:proofErr w:type="spellStart"/>
+      <w:r>
+        <w:rPr>
+          <w:rFonts w:ascii="Courier New" w:hAnsi="Courier New" w:cs="Courier New"/>
+          <w:color w:val="FF0000"/>
+        </w:rPr>
+        <w:t>rc.local</w:t>
+      </w:r>
+      <w:proofErr w:type="spellEnd"/>
       <w:r>
         <w:t xml:space="preserve">) </w:t>
       </w:r>
@@ -4453,8 +5023,51 @@
           <w:szCs w:val="21"/>
           <w:bdr w:val="none" w:sz="0" w:space="0" w:color="auto" w:frame="1"/>
         </w:rPr>
-        <w:lastRenderedPageBreak/>
-        <w:t>/usr/bin/tvservice -o</w:t>
+        <w:t>/</w:t>
+      </w:r>
+      <w:proofErr w:type="spellStart"/>
+      <w:r>
+        <w:rPr>
+          <w:rFonts w:ascii="Courier" w:eastAsia="Times New Roman" w:hAnsi="Courier" w:cs="Courier New"/>
+          <w:color w:val="222222"/>
+          <w:sz w:val="21"/>
+          <w:szCs w:val="21"/>
+          <w:bdr w:val="none" w:sz="0" w:space="0" w:color="auto" w:frame="1"/>
+        </w:rPr>
+        <w:t>usr</w:t>
+      </w:r>
+      <w:proofErr w:type="spellEnd"/>
+      <w:r>
+        <w:rPr>
+          <w:rFonts w:ascii="Courier" w:eastAsia="Times New Roman" w:hAnsi="Courier" w:cs="Courier New"/>
+          <w:color w:val="222222"/>
+          <w:sz w:val="21"/>
+          <w:szCs w:val="21"/>
+          <w:bdr w:val="none" w:sz="0" w:space="0" w:color="auto" w:frame="1"/>
+        </w:rPr>
+        <w:t>/bin/</w:t>
+      </w:r>
+      <w:proofErr w:type="spellStart"/>
+      <w:r>
+        <w:rPr>
+          <w:rFonts w:ascii="Courier" w:eastAsia="Times New Roman" w:hAnsi="Courier" w:cs="Courier New"/>
+          <w:color w:val="222222"/>
+          <w:sz w:val="21"/>
+          <w:szCs w:val="21"/>
+          <w:bdr w:val="none" w:sz="0" w:space="0" w:color="auto" w:frame="1"/>
+        </w:rPr>
+        <w:t>tvservice</w:t>
+      </w:r>
+      <w:proofErr w:type="spellEnd"/>
+      <w:r>
+        <w:rPr>
+          <w:rFonts w:ascii="Courier" w:eastAsia="Times New Roman" w:hAnsi="Courier" w:cs="Courier New"/>
+          <w:color w:val="222222"/>
+          <w:sz w:val="21"/>
+          <w:szCs w:val="21"/>
+          <w:bdr w:val="none" w:sz="0" w:space="0" w:color="auto" w:frame="1"/>
+        </w:rPr>
+        <w:t xml:space="preserve"> -o</w:t>
       </w:r>
     </w:p>
     <w:p>
@@ -4471,6 +5084,7 @@
       <w:r>
         <w:t xml:space="preserve">Change the last argument to any calls to </w:t>
       </w:r>
+      <w:proofErr w:type="spellStart"/>
       <w:r>
         <w:rPr>
           <w:rFonts w:ascii="Courier New" w:hAnsi="Courier New" w:cs="Courier New"/>
@@ -4478,6 +5092,7 @@
         </w:rPr>
         <w:t>setMotorSpeeds</w:t>
       </w:r>
+      <w:proofErr w:type="spellEnd"/>
       <w:r>
         <w:rPr>
           <w:rFonts w:cstheme="minorHAnsi"/>
@@ -4488,13 +5103,24 @@
       <w:r>
         <w:t xml:space="preserve">to 1 i.e. </w:t>
       </w:r>
+      <w:proofErr w:type="spellStart"/>
+      <w:proofErr w:type="gramStart"/>
       <w:r>
         <w:rPr>
           <w:rFonts w:ascii="Courier New" w:hAnsi="Courier New" w:cs="Courier New"/>
           <w:color w:val="FF0000"/>
         </w:rPr>
-        <w:t>setMotorSpeeds(</w:t>
-      </w:r>
+        <w:t>setMotorSpeeds</w:t>
+      </w:r>
+      <w:proofErr w:type="spellEnd"/>
+      <w:r>
+        <w:rPr>
+          <w:rFonts w:ascii="Courier New" w:hAnsi="Courier New" w:cs="Courier New"/>
+          <w:color w:val="FF0000"/>
+        </w:rPr>
+        <w:t>(</w:t>
+      </w:r>
+      <w:proofErr w:type="gramEnd"/>
       <w:r>
         <w:rPr>
           <w:rFonts w:ascii="Courier New" w:hAnsi="Courier New" w:cs="Courier New"/>
@@ -6352,6 +6978,92 @@
     </w:lvl>
   </w:abstractNum>
   <w:abstractNum w:abstractNumId="19" w15:restartNumberingAfterBreak="0">
+    <w:nsid w:val="46B664A7"/>
+    <w:multiLevelType w:val="hybridMultilevel"/>
+    <w:tmpl w:val="BE6A9AC6"/>
+    <w:lvl w:ilvl="0" w:tplc="0809000F">
+      <w:start w:val="1"/>
+      <w:numFmt w:val="decimal"/>
+      <w:lvlText w:val="%1."/>
+      <w:lvlJc w:val="left"/>
+      <w:pPr>
+        <w:ind w:left="720" w:hanging="360"/>
+      </w:pPr>
+    </w:lvl>
+    <w:lvl w:ilvl="1" w:tplc="08090019" w:tentative="1">
+      <w:start w:val="1"/>
+      <w:numFmt w:val="lowerLetter"/>
+      <w:lvlText w:val="%2."/>
+      <w:lvlJc w:val="left"/>
+      <w:pPr>
+        <w:ind w:left="1440" w:hanging="360"/>
+      </w:pPr>
+    </w:lvl>
+    <w:lvl w:ilvl="2" w:tplc="0809001B" w:tentative="1">
+      <w:start w:val="1"/>
+      <w:numFmt w:val="lowerRoman"/>
+      <w:lvlText w:val="%3."/>
+      <w:lvlJc w:val="right"/>
+      <w:pPr>
+        <w:ind w:left="2160" w:hanging="180"/>
+      </w:pPr>
+    </w:lvl>
+    <w:lvl w:ilvl="3" w:tplc="0809000F" w:tentative="1">
+      <w:start w:val="1"/>
+      <w:numFmt w:val="decimal"/>
+      <w:lvlText w:val="%4."/>
+      <w:lvlJc w:val="left"/>
+      <w:pPr>
+        <w:ind w:left="2880" w:hanging="360"/>
+      </w:pPr>
+    </w:lvl>
+    <w:lvl w:ilvl="4" w:tplc="08090019" w:tentative="1">
+      <w:start w:val="1"/>
+      <w:numFmt w:val="lowerLetter"/>
+      <w:lvlText w:val="%5."/>
+      <w:lvlJc w:val="left"/>
+      <w:pPr>
+        <w:ind w:left="3600" w:hanging="360"/>
+      </w:pPr>
+    </w:lvl>
+    <w:lvl w:ilvl="5" w:tplc="0809001B" w:tentative="1">
+      <w:start w:val="1"/>
+      <w:numFmt w:val="lowerRoman"/>
+      <w:lvlText w:val="%6."/>
+      <w:lvlJc w:val="right"/>
+      <w:pPr>
+        <w:ind w:left="4320" w:hanging="180"/>
+      </w:pPr>
+    </w:lvl>
+    <w:lvl w:ilvl="6" w:tplc="0809000F" w:tentative="1">
+      <w:start w:val="1"/>
+      <w:numFmt w:val="decimal"/>
+      <w:lvlText w:val="%7."/>
+      <w:lvlJc w:val="left"/>
+      <w:pPr>
+        <w:ind w:left="5040" w:hanging="360"/>
+      </w:pPr>
+    </w:lvl>
+    <w:lvl w:ilvl="7" w:tplc="08090019" w:tentative="1">
+      <w:start w:val="1"/>
+      <w:numFmt w:val="lowerLetter"/>
+      <w:lvlText w:val="%8."/>
+      <w:lvlJc w:val="left"/>
+      <w:pPr>
+        <w:ind w:left="5760" w:hanging="360"/>
+      </w:pPr>
+    </w:lvl>
+    <w:lvl w:ilvl="8" w:tplc="0809001B" w:tentative="1">
+      <w:start w:val="1"/>
+      <w:numFmt w:val="lowerRoman"/>
+      <w:lvlText w:val="%9."/>
+      <w:lvlJc w:val="right"/>
+      <w:pPr>
+        <w:ind w:left="6480" w:hanging="180"/>
+      </w:pPr>
+    </w:lvl>
+  </w:abstractNum>
+  <w:abstractNum w:abstractNumId="20" w15:restartNumberingAfterBreak="0">
     <w:nsid w:val="47E02AB4"/>
     <w:multiLevelType w:val="hybridMultilevel"/>
     <w:tmpl w:val="11485A6C"/>
@@ -6437,7 +7149,7 @@
       </w:pPr>
     </w:lvl>
   </w:abstractNum>
-  <w:abstractNum w:abstractNumId="20" w15:restartNumberingAfterBreak="0">
+  <w:abstractNum w:abstractNumId="21" w15:restartNumberingAfterBreak="0">
     <w:nsid w:val="4EA54711"/>
     <w:multiLevelType w:val="hybridMultilevel"/>
     <w:tmpl w:val="4A0032F6"/>
@@ -6550,7 +7262,7 @@
       </w:rPr>
     </w:lvl>
   </w:abstractNum>
-  <w:abstractNum w:abstractNumId="21" w15:restartNumberingAfterBreak="0">
+  <w:abstractNum w:abstractNumId="22" w15:restartNumberingAfterBreak="0">
     <w:nsid w:val="4F0B1F72"/>
     <w:multiLevelType w:val="hybridMultilevel"/>
     <w:tmpl w:val="049078F6"/>
@@ -6636,7 +7348,120 @@
       </w:pPr>
     </w:lvl>
   </w:abstractNum>
-  <w:abstractNum w:abstractNumId="22" w15:restartNumberingAfterBreak="0">
+  <w:abstractNum w:abstractNumId="23" w15:restartNumberingAfterBreak="0">
+    <w:nsid w:val="54632395"/>
+    <w:multiLevelType w:val="hybridMultilevel"/>
+    <w:tmpl w:val="8F7E7EE6"/>
+    <w:lvl w:ilvl="0" w:tplc="08090001">
+      <w:start w:val="1"/>
+      <w:numFmt w:val="bullet"/>
+      <w:lvlText w:val=""/>
+      <w:lvlJc w:val="left"/>
+      <w:pPr>
+        <w:ind w:left="720" w:hanging="360"/>
+      </w:pPr>
+      <w:rPr>
+        <w:rFonts w:ascii="Symbol" w:hAnsi="Symbol" w:hint="default"/>
+      </w:rPr>
+    </w:lvl>
+    <w:lvl w:ilvl="1" w:tplc="08090003" w:tentative="1">
+      <w:start w:val="1"/>
+      <w:numFmt w:val="bullet"/>
+      <w:lvlText w:val="o"/>
+      <w:lvlJc w:val="left"/>
+      <w:pPr>
+        <w:ind w:left="1440" w:hanging="360"/>
+      </w:pPr>
+      <w:rPr>
+        <w:rFonts w:ascii="Courier New" w:hAnsi="Courier New" w:cs="Courier New" w:hint="default"/>
+      </w:rPr>
+    </w:lvl>
+    <w:lvl w:ilvl="2" w:tplc="08090005" w:tentative="1">
+      <w:start w:val="1"/>
+      <w:numFmt w:val="bullet"/>
+      <w:lvlText w:val=""/>
+      <w:lvlJc w:val="left"/>
+      <w:pPr>
+        <w:ind w:left="2160" w:hanging="360"/>
+      </w:pPr>
+      <w:rPr>
+        <w:rFonts w:ascii="Wingdings" w:hAnsi="Wingdings" w:hint="default"/>
+      </w:rPr>
+    </w:lvl>
+    <w:lvl w:ilvl="3" w:tplc="08090001" w:tentative="1">
+      <w:start w:val="1"/>
+      <w:numFmt w:val="bullet"/>
+      <w:lvlText w:val=""/>
+      <w:lvlJc w:val="left"/>
+      <w:pPr>
+        <w:ind w:left="2880" w:hanging="360"/>
+      </w:pPr>
+      <w:rPr>
+        <w:rFonts w:ascii="Symbol" w:hAnsi="Symbol" w:hint="default"/>
+      </w:rPr>
+    </w:lvl>
+    <w:lvl w:ilvl="4" w:tplc="08090003" w:tentative="1">
+      <w:start w:val="1"/>
+      <w:numFmt w:val="bullet"/>
+      <w:lvlText w:val="o"/>
+      <w:lvlJc w:val="left"/>
+      <w:pPr>
+        <w:ind w:left="3600" w:hanging="360"/>
+      </w:pPr>
+      <w:rPr>
+        <w:rFonts w:ascii="Courier New" w:hAnsi="Courier New" w:cs="Courier New" w:hint="default"/>
+      </w:rPr>
+    </w:lvl>
+    <w:lvl w:ilvl="5" w:tplc="08090005" w:tentative="1">
+      <w:start w:val="1"/>
+      <w:numFmt w:val="bullet"/>
+      <w:lvlText w:val=""/>
+      <w:lvlJc w:val="left"/>
+      <w:pPr>
+        <w:ind w:left="4320" w:hanging="360"/>
+      </w:pPr>
+      <w:rPr>
+        <w:rFonts w:ascii="Wingdings" w:hAnsi="Wingdings" w:hint="default"/>
+      </w:rPr>
+    </w:lvl>
+    <w:lvl w:ilvl="6" w:tplc="08090001" w:tentative="1">
+      <w:start w:val="1"/>
+      <w:numFmt w:val="bullet"/>
+      <w:lvlText w:val=""/>
+      <w:lvlJc w:val="left"/>
+      <w:pPr>
+        <w:ind w:left="5040" w:hanging="360"/>
+      </w:pPr>
+      <w:rPr>
+        <w:rFonts w:ascii="Symbol" w:hAnsi="Symbol" w:hint="default"/>
+      </w:rPr>
+    </w:lvl>
+    <w:lvl w:ilvl="7" w:tplc="08090003" w:tentative="1">
+      <w:start w:val="1"/>
+      <w:numFmt w:val="bullet"/>
+      <w:lvlText w:val="o"/>
+      <w:lvlJc w:val="left"/>
+      <w:pPr>
+        <w:ind w:left="5760" w:hanging="360"/>
+      </w:pPr>
+      <w:rPr>
+        <w:rFonts w:ascii="Courier New" w:hAnsi="Courier New" w:cs="Courier New" w:hint="default"/>
+      </w:rPr>
+    </w:lvl>
+    <w:lvl w:ilvl="8" w:tplc="08090005" w:tentative="1">
+      <w:start w:val="1"/>
+      <w:numFmt w:val="bullet"/>
+      <w:lvlText w:val=""/>
+      <w:lvlJc w:val="left"/>
+      <w:pPr>
+        <w:ind w:left="6480" w:hanging="360"/>
+      </w:pPr>
+      <w:rPr>
+        <w:rFonts w:ascii="Wingdings" w:hAnsi="Wingdings" w:hint="default"/>
+      </w:rPr>
+    </w:lvl>
+  </w:abstractNum>
+  <w:abstractNum w:abstractNumId="24" w15:restartNumberingAfterBreak="0">
     <w:nsid w:val="56250942"/>
     <w:multiLevelType w:val="hybridMultilevel"/>
     <w:tmpl w:val="D09C7662"/>
@@ -6722,7 +7547,7 @@
       </w:pPr>
     </w:lvl>
   </w:abstractNum>
-  <w:abstractNum w:abstractNumId="23" w15:restartNumberingAfterBreak="0">
+  <w:abstractNum w:abstractNumId="25" w15:restartNumberingAfterBreak="0">
     <w:nsid w:val="58BD03AD"/>
     <w:multiLevelType w:val="hybridMultilevel"/>
     <w:tmpl w:val="4B349C22"/>
@@ -6835,7 +7660,7 @@
       </w:rPr>
     </w:lvl>
   </w:abstractNum>
-  <w:abstractNum w:abstractNumId="24" w15:restartNumberingAfterBreak="0">
+  <w:abstractNum w:abstractNumId="26" w15:restartNumberingAfterBreak="0">
     <w:nsid w:val="5B1E582C"/>
     <w:multiLevelType w:val="hybridMultilevel"/>
     <w:tmpl w:val="D41CF03A"/>
@@ -6921,7 +7746,7 @@
       </w:pPr>
     </w:lvl>
   </w:abstractNum>
-  <w:abstractNum w:abstractNumId="25" w15:restartNumberingAfterBreak="0">
+  <w:abstractNum w:abstractNumId="27" w15:restartNumberingAfterBreak="0">
     <w:nsid w:val="5E5A6D81"/>
     <w:multiLevelType w:val="hybridMultilevel"/>
     <w:tmpl w:val="9A60EC94"/>
@@ -7034,7 +7859,7 @@
       </w:rPr>
     </w:lvl>
   </w:abstractNum>
-  <w:abstractNum w:abstractNumId="26" w15:restartNumberingAfterBreak="0">
+  <w:abstractNum w:abstractNumId="28" w15:restartNumberingAfterBreak="0">
     <w:nsid w:val="60FE4466"/>
     <w:multiLevelType w:val="hybridMultilevel"/>
     <w:tmpl w:val="BC20BE50"/>
@@ -7123,7 +7948,7 @@
       </w:pPr>
     </w:lvl>
   </w:abstractNum>
-  <w:abstractNum w:abstractNumId="27" w15:restartNumberingAfterBreak="0">
+  <w:abstractNum w:abstractNumId="29" w15:restartNumberingAfterBreak="0">
     <w:nsid w:val="6ACF562A"/>
     <w:multiLevelType w:val="hybridMultilevel"/>
     <w:tmpl w:val="8A3A754C"/>
@@ -7209,7 +8034,7 @@
       </w:pPr>
     </w:lvl>
   </w:abstractNum>
-  <w:abstractNum w:abstractNumId="28" w15:restartNumberingAfterBreak="0">
+  <w:abstractNum w:abstractNumId="30" w15:restartNumberingAfterBreak="0">
     <w:nsid w:val="70972110"/>
     <w:multiLevelType w:val="hybridMultilevel"/>
     <w:tmpl w:val="19702EAE"/>
@@ -7322,7 +8147,7 @@
       </w:rPr>
     </w:lvl>
   </w:abstractNum>
-  <w:abstractNum w:abstractNumId="29" w15:restartNumberingAfterBreak="0">
+  <w:abstractNum w:abstractNumId="31" w15:restartNumberingAfterBreak="0">
     <w:nsid w:val="731C4494"/>
     <w:multiLevelType w:val="hybridMultilevel"/>
     <w:tmpl w:val="3EC0AEEC"/>
@@ -7408,7 +8233,7 @@
       </w:pPr>
     </w:lvl>
   </w:abstractNum>
-  <w:abstractNum w:abstractNumId="30" w15:restartNumberingAfterBreak="0">
+  <w:abstractNum w:abstractNumId="32" w15:restartNumberingAfterBreak="0">
     <w:nsid w:val="752E30E2"/>
     <w:multiLevelType w:val="hybridMultilevel"/>
     <w:tmpl w:val="F89412AC"/>
@@ -7494,7 +8319,7 @@
       </w:pPr>
     </w:lvl>
   </w:abstractNum>
-  <w:abstractNum w:abstractNumId="31" w15:restartNumberingAfterBreak="0">
+  <w:abstractNum w:abstractNumId="33" w15:restartNumberingAfterBreak="0">
     <w:nsid w:val="77F83FBD"/>
     <w:multiLevelType w:val="hybridMultilevel"/>
     <w:tmpl w:val="D6180780"/>
@@ -7617,7 +8442,7 @@
     <w:abstractNumId w:val="12"/>
   </w:num>
   <w:num w:numId="4">
-    <w:abstractNumId w:val="29"/>
+    <w:abstractNumId w:val="31"/>
   </w:num>
   <w:num w:numId="5">
     <w:abstractNumId w:val="16"/>
@@ -7635,16 +8460,16 @@
     <w:abstractNumId w:val="1"/>
   </w:num>
   <w:num w:numId="10">
-    <w:abstractNumId w:val="26"/>
+    <w:abstractNumId w:val="28"/>
   </w:num>
   <w:num w:numId="11">
-    <w:abstractNumId w:val="30"/>
+    <w:abstractNumId w:val="32"/>
   </w:num>
   <w:num w:numId="12">
-    <w:abstractNumId w:val="27"/>
+    <w:abstractNumId w:val="29"/>
   </w:num>
   <w:num w:numId="13">
-    <w:abstractNumId w:val="22"/>
+    <w:abstractNumId w:val="24"/>
   </w:num>
   <w:num w:numId="14">
     <w:abstractNumId w:val="13"/>
@@ -7656,28 +8481,28 @@
     <w:abstractNumId w:val="10"/>
   </w:num>
   <w:num w:numId="17">
-    <w:abstractNumId w:val="31"/>
+    <w:abstractNumId w:val="33"/>
   </w:num>
   <w:num w:numId="18">
-    <w:abstractNumId w:val="20"/>
+    <w:abstractNumId w:val="21"/>
   </w:num>
   <w:num w:numId="19">
     <w:abstractNumId w:val="7"/>
   </w:num>
   <w:num w:numId="20">
-    <w:abstractNumId w:val="19"/>
+    <w:abstractNumId w:val="20"/>
   </w:num>
   <w:num w:numId="21">
-    <w:abstractNumId w:val="23"/>
+    <w:abstractNumId w:val="25"/>
   </w:num>
   <w:num w:numId="22">
     <w:abstractNumId w:val="8"/>
   </w:num>
   <w:num w:numId="23">
-    <w:abstractNumId w:val="28"/>
+    <w:abstractNumId w:val="30"/>
   </w:num>
   <w:num w:numId="24">
-    <w:abstractNumId w:val="24"/>
+    <w:abstractNumId w:val="26"/>
   </w:num>
   <w:num w:numId="25">
     <w:abstractNumId w:val="0"/>
@@ -7686,7 +8511,7 @@
     <w:abstractNumId w:val="3"/>
   </w:num>
   <w:num w:numId="27">
-    <w:abstractNumId w:val="21"/>
+    <w:abstractNumId w:val="22"/>
   </w:num>
   <w:num w:numId="28">
     <w:abstractNumId w:val="2"/>
@@ -7701,7 +8526,13 @@
     <w:abstractNumId w:val="14"/>
   </w:num>
   <w:num w:numId="32">
-    <w:abstractNumId w:val="25"/>
+    <w:abstractNumId w:val="27"/>
+  </w:num>
+  <w:num w:numId="33">
+    <w:abstractNumId w:val="19"/>
+  </w:num>
+  <w:num w:numId="34">
+    <w:abstractNumId w:val="23"/>
   </w:num>
 </w:numbering>
 </file>
@@ -8880,12 +9711,7 @@
 </file>
 
 <file path=customXml/item2.xml><?xml version="1.0" encoding="utf-8"?>
-<?mso-contentType ?>
-<FormTemplates xmlns="http://schemas.microsoft.com/sharepoint/v3/contenttype/forms">
-  <Display>DocumentLibraryForm</Display>
-  <Edit>DocumentLibraryForm</Edit>
-  <New>DocumentLibraryForm</New>
-</FormTemplates>
+<b:Sources xmlns:b="http://schemas.openxmlformats.org/officeDocument/2006/bibliography" xmlns="http://schemas.openxmlformats.org/officeDocument/2006/bibliography" SelectedStyle="\APASixthEditionOfficeOnline.xsl" StyleName="APA" Version="6"/>
 </file>
 
 <file path=customXml/item3.xml><?xml version="1.0" encoding="utf-8"?>
@@ -8895,7 +9721,12 @@
 </file>
 
 <file path=customXml/item4.xml><?xml version="1.0" encoding="utf-8"?>
-<b:Sources xmlns:b="http://schemas.openxmlformats.org/officeDocument/2006/bibliography" xmlns="http://schemas.openxmlformats.org/officeDocument/2006/bibliography" SelectedStyle="\APASixthEditionOfficeOnline.xsl" StyleName="APA" Version="6"/>
+<?mso-contentType ?>
+<FormTemplates xmlns="http://schemas.microsoft.com/sharepoint/v3/contenttype/forms">
+  <Display>DocumentLibraryForm</Display>
+  <Edit>DocumentLibraryForm</Edit>
+  <New>DocumentLibraryForm</New>
+</FormTemplates>
 </file>
 
 <file path=customXml/itemProps1.xml><?xml version="1.0" encoding="utf-8"?>
@@ -8917,9 +9748,9 @@
 </file>
 
 <file path=customXml/itemProps2.xml><?xml version="1.0" encoding="utf-8"?>
-<ds:datastoreItem xmlns:ds="http://schemas.openxmlformats.org/officeDocument/2006/customXml" ds:itemID="{30510148-2913-48F5-AA3F-CDEC18E4C342}">
+<ds:datastoreItem xmlns:ds="http://schemas.openxmlformats.org/officeDocument/2006/customXml" ds:itemID="{3809E984-80E4-4D3E-B302-5218119B5142}">
   <ds:schemaRefs>
-    <ds:schemaRef ds:uri="http://schemas.microsoft.com/sharepoint/v3/contenttype/forms"/>
+    <ds:schemaRef ds:uri="http://schemas.openxmlformats.org/officeDocument/2006/bibliography"/>
   </ds:schemaRefs>
 </ds:datastoreItem>
 </file>
@@ -8934,9 +9765,9 @@
 </file>
 
 <file path=customXml/itemProps4.xml><?xml version="1.0" encoding="utf-8"?>
-<ds:datastoreItem xmlns:ds="http://schemas.openxmlformats.org/officeDocument/2006/customXml" ds:itemID="{3809E984-80E4-4D3E-B302-5218119B5142}">
+<ds:datastoreItem xmlns:ds="http://schemas.openxmlformats.org/officeDocument/2006/customXml" ds:itemID="{30510148-2913-48F5-AA3F-CDEC18E4C342}">
   <ds:schemaRefs>
-    <ds:schemaRef ds:uri="http://schemas.openxmlformats.org/officeDocument/2006/bibliography"/>
+    <ds:schemaRef ds:uri="http://schemas.microsoft.com/sharepoint/v3/contenttype/forms"/>
   </ds:schemaRefs>
 </ds:datastoreItem>
 </file>
--- a/Setting up/Setting up your pixyBot.docx
+++ b/Setting up/Setting up your pixyBot.docx
@@ -1876,21 +1876,12 @@
         <w:t xml:space="preserve">. </w:t>
       </w:r>
       <w:r>
-        <w:rPr>
-          <w:color w:val="C45911" w:themeColor="accent2" w:themeShade="BF"/>
-        </w:rPr>
         <w:t xml:space="preserve">This file should be around </w:t>
       </w:r>
       <w:r>
-        <w:rPr>
-          <w:color w:val="C45911" w:themeColor="accent2" w:themeShade="BF"/>
-        </w:rPr>
         <w:t>7.8</w:t>
       </w:r>
       <w:r>
-        <w:rPr>
-          <w:color w:val="C45911" w:themeColor="accent2" w:themeShade="BF"/>
-        </w:rPr>
         <w:t xml:space="preserve"> GB when downloaded.</w:t>
       </w:r>
     </w:p>
@@ -1972,75 +1963,103 @@
         <w:pStyle w:val="ListParagraph"/>
         <w:numPr>
           <w:ilvl w:val="0"/>
-          <w:numId w:val="2"/>
+          <w:numId w:val="35"/>
         </w:numPr>
       </w:pPr>
       <w:r>
-        <w:t>Insert the SD card into your computer, your computer should recognise a boot partition and several others (YOUR OPERATING SYSTEM MAY TELL YOU TO FORMAT THE DISK IN DRIVE X BEFORE YOU CAN USE IT. CANCEL THIS PROMPT). Go into the boot partition and create a file called “</w:t>
-      </w:r>
-      <w:proofErr w:type="spellStart"/>
-      <w:r>
-        <w:t>wpa_supplicant.conf</w:t>
-      </w:r>
-      <w:proofErr w:type="spellEnd"/>
-      <w:r>
-        <w:t>”</w:t>
-      </w:r>
-      <w:r>
-        <w:t xml:space="preserve"> (an example file is on the </w:t>
-      </w:r>
-      <w:r>
-        <w:t xml:space="preserve">module </w:t>
-      </w:r>
-      <w:r>
-        <w:t>repo</w:t>
-      </w:r>
-      <w:r>
-        <w:t xml:space="preserve">. Open this file </w:t>
-      </w:r>
-      <w:r>
-        <w:t xml:space="preserve">in a text editor </w:t>
-      </w:r>
-      <w:r>
-        <w:t>and fill it with</w:t>
-      </w:r>
-      <w:r>
-        <w:t xml:space="preserve"> </w:t>
-      </w:r>
-      <w:r>
-        <w:rPr>
-          <w:color w:val="C45911" w:themeColor="accent2" w:themeShade="BF"/>
-        </w:rPr>
-        <w:t>(</w:t>
+        <w:t xml:space="preserve">(Optional) Set up a mobile hotspot on your phone or on your laptop to connect the Pi to. Your computer will have to be on the same network to communicate to the Pi. The same computer can be used as a hotspot and as </w:t>
+      </w:r>
+      <w:proofErr w:type="gramStart"/>
+      <w:r>
+        <w:t>a</w:t>
+      </w:r>
+      <w:proofErr w:type="gramEnd"/>
+      <w:r>
+        <w:t xml:space="preserve"> access point into the Pi.  T</w:t>
+      </w:r>
+      <w:r>
+        <w:t xml:space="preserve">he </w:t>
       </w:r>
       <w:r>
         <w:rPr>
           <w:b/>
           <w:bCs/>
-          <w:color w:val="C45911" w:themeColor="accent2" w:themeShade="BF"/>
-        </w:rPr>
-        <w:t>the Pi cannot see 5Ghz networks</w:t>
+        </w:rPr>
+        <w:t>Pi cannot see 5Ghz networks</w:t>
       </w:r>
       <w:r>
         <w:rPr>
           <w:b/>
           <w:bCs/>
-          <w:color w:val="C45911" w:themeColor="accent2" w:themeShade="BF"/>
-        </w:rPr>
-        <w:t xml:space="preserve"> and you do not need the chevrons in the file</w:t>
+        </w:rPr>
+        <w:t xml:space="preserve"> so make sure you set the hotspot up to use 2.4Ghz band.</w:t>
+      </w:r>
+    </w:p>
+    <w:p>
+      <w:pPr>
+        <w:pStyle w:val="ListParagraph"/>
+        <w:numPr>
+          <w:ilvl w:val="0"/>
+          <w:numId w:val="35"/>
+        </w:numPr>
+      </w:pPr>
+      <w:r>
+        <w:t>Insert the SD card into your computer, your computer should recognise a boot partition and several others (YOUR OPERATING SYSTEM MAY TELL YOU TO FORMAT THE DISK IN DRIVE X BEFORE YOU CAN USE IT. CANCEL THIS PROMPT). Go into the boot partition and create a file called “</w:t>
+      </w:r>
+      <w:proofErr w:type="spellStart"/>
+      <w:r>
+        <w:t>wpa_</w:t>
+      </w:r>
+      <w:r>
+        <w:t>supplicant.conf</w:t>
+      </w:r>
+      <w:proofErr w:type="spellEnd"/>
+      <w:r>
+        <w:t>”</w:t>
+      </w:r>
+      <w:r>
+        <w:t xml:space="preserve"> (an example file is on the </w:t>
+      </w:r>
+      <w:r>
+        <w:t xml:space="preserve">module </w:t>
+      </w:r>
+      <w:r>
+        <w:t>repo</w:t>
+      </w:r>
+      <w:r>
+        <w:t xml:space="preserve">. Open this file </w:t>
+      </w:r>
+      <w:r>
+        <w:t xml:space="preserve">in a text editor </w:t>
+      </w:r>
+      <w:r>
+        <w:t>and fill it with</w:t>
+      </w:r>
+      <w:r>
+        <w:t xml:space="preserve"> (</w:t>
       </w:r>
       <w:r>
         <w:rPr>
           <w:b/>
           <w:bCs/>
-          <w:color w:val="C45911" w:themeColor="accent2" w:themeShade="BF"/>
-        </w:rPr>
-        <w:t>. Make sure the file ends with “.conf” as default Windows settings might hide the “.txt” at the end, making the file “wpa_supplicant.conf.txt”</w:t>
-      </w:r>
-      <w:r>
-        <w:rPr>
-          <w:color w:val="C45911" w:themeColor="accent2" w:themeShade="BF"/>
-        </w:rPr>
+        </w:rPr>
+        <w:t xml:space="preserve">Make sure the file ends with “.conf” as default Windows settings might hide the “.txt” at the end, </w:t>
+      </w:r>
+      <w:r>
+        <w:rPr>
+          <w:b/>
+          <w:bCs/>
+        </w:rPr>
+        <w:t>wrongly naming</w:t>
+      </w:r>
+      <w:r>
+        <w:rPr>
+          <w:b/>
+          <w:bCs/>
+        </w:rPr>
+        <w:t xml:space="preserve"> the file “wpa_supplicant.conf.txt”</w:t>
+      </w:r>
+      <w:r>
         <w:t>)</w:t>
       </w:r>
       <w:r>
@@ -2414,7 +2433,7 @@
           <w:szCs w:val="21"/>
           <w:bdr w:val="none" w:sz="0" w:space="0" w:color="auto" w:frame="1"/>
         </w:rPr>
-        <w:t>="&lt;Name of your wireless LAN&gt;"</w:t>
+        <w:t>="Name of your wireless LAN"</w:t>
       </w:r>
     </w:p>
     <w:p>
@@ -2484,7 +2503,7 @@
           <w:szCs w:val="21"/>
           <w:bdr w:val="none" w:sz="0" w:space="0" w:color="auto" w:frame="1"/>
         </w:rPr>
-        <w:t>="&lt;Password for your wireless LAN&gt;"</w:t>
+        <w:t>="Password for your wireless LAN"</w:t>
       </w:r>
     </w:p>
     <w:p>
@@ -2521,6 +2540,7 @@
           <w:color w:val="222222"/>
           <w:sz w:val="21"/>
           <w:szCs w:val="21"/>
+          <w:bdr w:val="none" w:sz="0" w:space="0" w:color="auto" w:frame="1"/>
         </w:rPr>
       </w:pPr>
       <w:r>
@@ -2533,6 +2553,408 @@
         </w:rPr>
         <w:t>}</w:t>
       </w:r>
+    </w:p>
+    <w:p>
+      <w:pPr>
+        <w:pStyle w:val="ListParagraph"/>
+        <w:pBdr>
+          <w:top w:val="single" w:sz="6" w:space="8" w:color="DDDDDD"/>
+          <w:left w:val="single" w:sz="6" w:space="8" w:color="DDDDDD"/>
+          <w:bottom w:val="single" w:sz="6" w:space="8" w:color="DDDDDD"/>
+          <w:right w:val="single" w:sz="6" w:space="8" w:color="DDDDDD"/>
+        </w:pBdr>
+        <w:shd w:val="clear" w:color="auto" w:fill="F2F1F0"/>
+        <w:tabs>
+          <w:tab w:val="left" w:pos="916"/>
+          <w:tab w:val="left" w:pos="1832"/>
+          <w:tab w:val="left" w:pos="2748"/>
+          <w:tab w:val="left" w:pos="3664"/>
+          <w:tab w:val="left" w:pos="4580"/>
+          <w:tab w:val="left" w:pos="5496"/>
+          <w:tab w:val="left" w:pos="6412"/>
+          <w:tab w:val="left" w:pos="7328"/>
+          <w:tab w:val="left" w:pos="8244"/>
+          <w:tab w:val="left" w:pos="9160"/>
+          <w:tab w:val="left" w:pos="10076"/>
+          <w:tab w:val="left" w:pos="10992"/>
+          <w:tab w:val="left" w:pos="11908"/>
+          <w:tab w:val="left" w:pos="12824"/>
+          <w:tab w:val="left" w:pos="13740"/>
+          <w:tab w:val="left" w:pos="14656"/>
+        </w:tabs>
+        <w:spacing w:after="0" w:line="300" w:lineRule="atLeast"/>
+        <w:rPr>
+          <w:rFonts w:ascii="Courier" w:eastAsia="Times New Roman" w:hAnsi="Courier" w:cs="Courier New"/>
+          <w:color w:val="222222"/>
+          <w:sz w:val="21"/>
+          <w:szCs w:val="21"/>
+          <w:bdr w:val="none" w:sz="0" w:space="0" w:color="auto" w:frame="1"/>
+        </w:rPr>
+      </w:pPr>
+    </w:p>
+    <w:p>
+      <w:pPr>
+        <w:pStyle w:val="ListParagraph"/>
+        <w:pBdr>
+          <w:top w:val="single" w:sz="6" w:space="8" w:color="DDDDDD"/>
+          <w:left w:val="single" w:sz="6" w:space="8" w:color="DDDDDD"/>
+          <w:bottom w:val="single" w:sz="6" w:space="8" w:color="DDDDDD"/>
+          <w:right w:val="single" w:sz="6" w:space="8" w:color="DDDDDD"/>
+        </w:pBdr>
+        <w:shd w:val="clear" w:color="auto" w:fill="F2F1F0"/>
+        <w:tabs>
+          <w:tab w:val="left" w:pos="916"/>
+          <w:tab w:val="left" w:pos="1832"/>
+          <w:tab w:val="left" w:pos="2748"/>
+          <w:tab w:val="left" w:pos="3664"/>
+          <w:tab w:val="left" w:pos="4580"/>
+          <w:tab w:val="left" w:pos="5496"/>
+          <w:tab w:val="left" w:pos="6412"/>
+          <w:tab w:val="left" w:pos="7328"/>
+          <w:tab w:val="left" w:pos="8244"/>
+          <w:tab w:val="left" w:pos="9160"/>
+          <w:tab w:val="left" w:pos="10076"/>
+          <w:tab w:val="left" w:pos="10992"/>
+          <w:tab w:val="left" w:pos="11908"/>
+          <w:tab w:val="left" w:pos="12824"/>
+          <w:tab w:val="left" w:pos="13740"/>
+          <w:tab w:val="left" w:pos="14656"/>
+        </w:tabs>
+        <w:spacing w:after="0" w:line="300" w:lineRule="atLeast"/>
+        <w:rPr>
+          <w:rFonts w:ascii="Courier" w:eastAsia="Times New Roman" w:hAnsi="Courier" w:cs="Courier New"/>
+          <w:color w:val="222222"/>
+          <w:sz w:val="21"/>
+          <w:szCs w:val="21"/>
+          <w:bdr w:val="none" w:sz="0" w:space="0" w:color="auto" w:frame="1"/>
+        </w:rPr>
+      </w:pPr>
+      <w:r>
+        <w:rPr>
+          <w:rFonts w:ascii="Courier" w:eastAsia="Times New Roman" w:hAnsi="Courier" w:cs="Courier New"/>
+          <w:color w:val="222222"/>
+          <w:sz w:val="21"/>
+          <w:szCs w:val="21"/>
+          <w:bdr w:val="none" w:sz="0" w:space="0" w:color="auto" w:frame="1"/>
+        </w:rPr>
+        <w:t>network</w:t>
+      </w:r>
+      <w:proofErr w:type="gramStart"/>
+      <w:r>
+        <w:rPr>
+          <w:rFonts w:ascii="Courier" w:eastAsia="Times New Roman" w:hAnsi="Courier" w:cs="Courier New"/>
+          <w:color w:val="222222"/>
+          <w:sz w:val="21"/>
+          <w:szCs w:val="21"/>
+          <w:bdr w:val="none" w:sz="0" w:space="0" w:color="auto" w:frame="1"/>
+        </w:rPr>
+        <w:t>={</w:t>
+      </w:r>
+      <w:proofErr w:type="gramEnd"/>
+    </w:p>
+    <w:p>
+      <w:pPr>
+        <w:pStyle w:val="ListParagraph"/>
+        <w:pBdr>
+          <w:top w:val="single" w:sz="6" w:space="8" w:color="DDDDDD"/>
+          <w:left w:val="single" w:sz="6" w:space="8" w:color="DDDDDD"/>
+          <w:bottom w:val="single" w:sz="6" w:space="8" w:color="DDDDDD"/>
+          <w:right w:val="single" w:sz="6" w:space="8" w:color="DDDDDD"/>
+        </w:pBdr>
+        <w:shd w:val="clear" w:color="auto" w:fill="F2F1F0"/>
+        <w:tabs>
+          <w:tab w:val="left" w:pos="916"/>
+          <w:tab w:val="left" w:pos="1832"/>
+          <w:tab w:val="left" w:pos="2748"/>
+          <w:tab w:val="left" w:pos="3664"/>
+          <w:tab w:val="left" w:pos="4580"/>
+          <w:tab w:val="left" w:pos="5496"/>
+          <w:tab w:val="left" w:pos="6412"/>
+          <w:tab w:val="left" w:pos="7328"/>
+          <w:tab w:val="left" w:pos="8244"/>
+          <w:tab w:val="left" w:pos="9160"/>
+          <w:tab w:val="left" w:pos="10076"/>
+          <w:tab w:val="left" w:pos="10992"/>
+          <w:tab w:val="left" w:pos="11908"/>
+          <w:tab w:val="left" w:pos="12824"/>
+          <w:tab w:val="left" w:pos="13740"/>
+          <w:tab w:val="left" w:pos="14656"/>
+        </w:tabs>
+        <w:spacing w:after="0" w:line="300" w:lineRule="atLeast"/>
+        <w:rPr>
+          <w:rFonts w:ascii="Courier" w:eastAsia="Times New Roman" w:hAnsi="Courier" w:cs="Courier New"/>
+          <w:color w:val="222222"/>
+          <w:sz w:val="21"/>
+          <w:szCs w:val="21"/>
+          <w:bdr w:val="none" w:sz="0" w:space="0" w:color="auto" w:frame="1"/>
+        </w:rPr>
+      </w:pPr>
+      <w:r>
+        <w:rPr>
+          <w:rFonts w:ascii="Courier" w:eastAsia="Times New Roman" w:hAnsi="Courier" w:cs="Courier New"/>
+          <w:color w:val="222222"/>
+          <w:sz w:val="21"/>
+          <w:szCs w:val="21"/>
+          <w:bdr w:val="none" w:sz="0" w:space="0" w:color="auto" w:frame="1"/>
+        </w:rPr>
+        <w:t xml:space="preserve"> </w:t>
+      </w:r>
+      <w:proofErr w:type="spellStart"/>
+      <w:r>
+        <w:rPr>
+          <w:rFonts w:ascii="Courier" w:eastAsia="Times New Roman" w:hAnsi="Courier" w:cs="Courier New"/>
+          <w:color w:val="222222"/>
+          <w:sz w:val="21"/>
+          <w:szCs w:val="21"/>
+          <w:bdr w:val="none" w:sz="0" w:space="0" w:color="auto" w:frame="1"/>
+        </w:rPr>
+        <w:t>ssid</w:t>
+      </w:r>
+      <w:proofErr w:type="spellEnd"/>
+      <w:r>
+        <w:rPr>
+          <w:rFonts w:ascii="Courier" w:eastAsia="Times New Roman" w:hAnsi="Courier" w:cs="Courier New"/>
+          <w:color w:val="222222"/>
+          <w:sz w:val="21"/>
+          <w:szCs w:val="21"/>
+          <w:bdr w:val="none" w:sz="0" w:space="0" w:color="auto" w:frame="1"/>
+        </w:rPr>
+        <w:t>="</w:t>
+      </w:r>
+      <w:r>
+        <w:rPr>
+          <w:rFonts w:ascii="Courier" w:eastAsia="Times New Roman" w:hAnsi="Courier" w:cs="Courier New"/>
+          <w:color w:val="222222"/>
+          <w:sz w:val="21"/>
+          <w:szCs w:val="21"/>
+          <w:bdr w:val="none" w:sz="0" w:space="0" w:color="auto" w:frame="1"/>
+        </w:rPr>
+        <w:t>Optional n</w:t>
+      </w:r>
+      <w:r>
+        <w:rPr>
+          <w:rFonts w:ascii="Courier" w:eastAsia="Times New Roman" w:hAnsi="Courier" w:cs="Courier New"/>
+          <w:color w:val="222222"/>
+          <w:sz w:val="21"/>
+          <w:szCs w:val="21"/>
+          <w:bdr w:val="none" w:sz="0" w:space="0" w:color="auto" w:frame="1"/>
+        </w:rPr>
+        <w:t xml:space="preserve">ame of your </w:t>
+      </w:r>
+      <w:r>
+        <w:rPr>
+          <w:rFonts w:ascii="Courier" w:eastAsia="Times New Roman" w:hAnsi="Courier" w:cs="Courier New"/>
+          <w:color w:val="222222"/>
+          <w:sz w:val="21"/>
+          <w:szCs w:val="21"/>
+          <w:bdr w:val="none" w:sz="0" w:space="0" w:color="auto" w:frame="1"/>
+        </w:rPr>
+        <w:t xml:space="preserve">second </w:t>
+      </w:r>
+      <w:r>
+        <w:rPr>
+          <w:rFonts w:ascii="Courier" w:eastAsia="Times New Roman" w:hAnsi="Courier" w:cs="Courier New"/>
+          <w:color w:val="222222"/>
+          <w:sz w:val="21"/>
+          <w:szCs w:val="21"/>
+          <w:bdr w:val="none" w:sz="0" w:space="0" w:color="auto" w:frame="1"/>
+        </w:rPr>
+        <w:t>wireless LAN"</w:t>
+      </w:r>
+    </w:p>
+    <w:p>
+      <w:pPr>
+        <w:pStyle w:val="ListParagraph"/>
+        <w:pBdr>
+          <w:top w:val="single" w:sz="6" w:space="8" w:color="DDDDDD"/>
+          <w:left w:val="single" w:sz="6" w:space="8" w:color="DDDDDD"/>
+          <w:bottom w:val="single" w:sz="6" w:space="8" w:color="DDDDDD"/>
+          <w:right w:val="single" w:sz="6" w:space="8" w:color="DDDDDD"/>
+        </w:pBdr>
+        <w:shd w:val="clear" w:color="auto" w:fill="F2F1F0"/>
+        <w:tabs>
+          <w:tab w:val="left" w:pos="916"/>
+          <w:tab w:val="left" w:pos="1832"/>
+          <w:tab w:val="left" w:pos="2748"/>
+          <w:tab w:val="left" w:pos="3664"/>
+          <w:tab w:val="left" w:pos="4580"/>
+          <w:tab w:val="left" w:pos="5496"/>
+          <w:tab w:val="left" w:pos="6412"/>
+          <w:tab w:val="left" w:pos="7328"/>
+          <w:tab w:val="left" w:pos="8244"/>
+          <w:tab w:val="left" w:pos="9160"/>
+          <w:tab w:val="left" w:pos="10076"/>
+          <w:tab w:val="left" w:pos="10992"/>
+          <w:tab w:val="left" w:pos="11908"/>
+          <w:tab w:val="left" w:pos="12824"/>
+          <w:tab w:val="left" w:pos="13740"/>
+          <w:tab w:val="left" w:pos="14656"/>
+        </w:tabs>
+        <w:spacing w:after="0" w:line="300" w:lineRule="atLeast"/>
+        <w:rPr>
+          <w:rFonts w:ascii="Courier" w:eastAsia="Times New Roman" w:hAnsi="Courier" w:cs="Courier New"/>
+          <w:color w:val="222222"/>
+          <w:sz w:val="21"/>
+          <w:szCs w:val="21"/>
+          <w:bdr w:val="none" w:sz="0" w:space="0" w:color="auto" w:frame="1"/>
+        </w:rPr>
+      </w:pPr>
+      <w:r>
+        <w:rPr>
+          <w:rFonts w:ascii="Courier" w:eastAsia="Times New Roman" w:hAnsi="Courier" w:cs="Courier New"/>
+          <w:color w:val="222222"/>
+          <w:sz w:val="21"/>
+          <w:szCs w:val="21"/>
+          <w:bdr w:val="none" w:sz="0" w:space="0" w:color="auto" w:frame="1"/>
+        </w:rPr>
+        <w:t xml:space="preserve"> </w:t>
+      </w:r>
+      <w:proofErr w:type="spellStart"/>
+      <w:r>
+        <w:rPr>
+          <w:rFonts w:ascii="Courier" w:eastAsia="Times New Roman" w:hAnsi="Courier" w:cs="Courier New"/>
+          <w:color w:val="222222"/>
+          <w:sz w:val="21"/>
+          <w:szCs w:val="21"/>
+          <w:bdr w:val="none" w:sz="0" w:space="0" w:color="auto" w:frame="1"/>
+        </w:rPr>
+        <w:t>psk</w:t>
+      </w:r>
+      <w:proofErr w:type="spellEnd"/>
+      <w:r>
+        <w:rPr>
+          <w:rFonts w:ascii="Courier" w:eastAsia="Times New Roman" w:hAnsi="Courier" w:cs="Courier New"/>
+          <w:color w:val="222222"/>
+          <w:sz w:val="21"/>
+          <w:szCs w:val="21"/>
+          <w:bdr w:val="none" w:sz="0" w:space="0" w:color="auto" w:frame="1"/>
+        </w:rPr>
+        <w:t>="</w:t>
+      </w:r>
+      <w:r>
+        <w:rPr>
+          <w:rFonts w:ascii="Courier" w:eastAsia="Times New Roman" w:hAnsi="Courier" w:cs="Courier New"/>
+          <w:color w:val="222222"/>
+          <w:sz w:val="21"/>
+          <w:szCs w:val="21"/>
+          <w:bdr w:val="none" w:sz="0" w:space="0" w:color="auto" w:frame="1"/>
+        </w:rPr>
+        <w:t>Optional p</w:t>
+      </w:r>
+      <w:r>
+        <w:rPr>
+          <w:rFonts w:ascii="Courier" w:eastAsia="Times New Roman" w:hAnsi="Courier" w:cs="Courier New"/>
+          <w:color w:val="222222"/>
+          <w:sz w:val="21"/>
+          <w:szCs w:val="21"/>
+          <w:bdr w:val="none" w:sz="0" w:space="0" w:color="auto" w:frame="1"/>
+        </w:rPr>
+        <w:t xml:space="preserve">assword for your </w:t>
+      </w:r>
+      <w:r>
+        <w:rPr>
+          <w:rFonts w:ascii="Courier" w:eastAsia="Times New Roman" w:hAnsi="Courier" w:cs="Courier New"/>
+          <w:color w:val="222222"/>
+          <w:sz w:val="21"/>
+          <w:szCs w:val="21"/>
+          <w:bdr w:val="none" w:sz="0" w:space="0" w:color="auto" w:frame="1"/>
+        </w:rPr>
+        <w:t xml:space="preserve">second </w:t>
+      </w:r>
+      <w:r>
+        <w:rPr>
+          <w:rFonts w:ascii="Courier" w:eastAsia="Times New Roman" w:hAnsi="Courier" w:cs="Courier New"/>
+          <w:color w:val="222222"/>
+          <w:sz w:val="21"/>
+          <w:szCs w:val="21"/>
+          <w:bdr w:val="none" w:sz="0" w:space="0" w:color="auto" w:frame="1"/>
+        </w:rPr>
+        <w:t>wireless LAN"</w:t>
+      </w:r>
+    </w:p>
+    <w:p>
+      <w:pPr>
+        <w:pStyle w:val="ListParagraph"/>
+        <w:pBdr>
+          <w:top w:val="single" w:sz="6" w:space="8" w:color="DDDDDD"/>
+          <w:left w:val="single" w:sz="6" w:space="8" w:color="DDDDDD"/>
+          <w:bottom w:val="single" w:sz="6" w:space="8" w:color="DDDDDD"/>
+          <w:right w:val="single" w:sz="6" w:space="8" w:color="DDDDDD"/>
+        </w:pBdr>
+        <w:shd w:val="clear" w:color="auto" w:fill="F2F1F0"/>
+        <w:tabs>
+          <w:tab w:val="left" w:pos="916"/>
+          <w:tab w:val="left" w:pos="1832"/>
+          <w:tab w:val="left" w:pos="2748"/>
+          <w:tab w:val="left" w:pos="3664"/>
+          <w:tab w:val="left" w:pos="4580"/>
+          <w:tab w:val="left" w:pos="5496"/>
+          <w:tab w:val="left" w:pos="6412"/>
+          <w:tab w:val="left" w:pos="7328"/>
+          <w:tab w:val="left" w:pos="8244"/>
+          <w:tab w:val="left" w:pos="9160"/>
+          <w:tab w:val="left" w:pos="10076"/>
+          <w:tab w:val="left" w:pos="10992"/>
+          <w:tab w:val="left" w:pos="11908"/>
+          <w:tab w:val="left" w:pos="12824"/>
+          <w:tab w:val="left" w:pos="13740"/>
+          <w:tab w:val="left" w:pos="14656"/>
+        </w:tabs>
+        <w:spacing w:after="0" w:line="300" w:lineRule="atLeast"/>
+        <w:rPr>
+          <w:rFonts w:ascii="Courier" w:eastAsia="Times New Roman" w:hAnsi="Courier" w:cs="Courier New"/>
+          <w:color w:val="222222"/>
+          <w:sz w:val="21"/>
+          <w:szCs w:val="21"/>
+        </w:rPr>
+      </w:pPr>
+      <w:r>
+        <w:rPr>
+          <w:rFonts w:ascii="Courier" w:eastAsia="Times New Roman" w:hAnsi="Courier" w:cs="Courier New"/>
+          <w:color w:val="222222"/>
+          <w:sz w:val="21"/>
+          <w:szCs w:val="21"/>
+          <w:bdr w:val="none" w:sz="0" w:space="0" w:color="auto" w:frame="1"/>
+        </w:rPr>
+        <w:t>}</w:t>
+      </w:r>
+    </w:p>
+    <w:p>
+      <w:pPr>
+        <w:pStyle w:val="ListParagraph"/>
+        <w:pBdr>
+          <w:top w:val="single" w:sz="6" w:space="8" w:color="DDDDDD"/>
+          <w:left w:val="single" w:sz="6" w:space="8" w:color="DDDDDD"/>
+          <w:bottom w:val="single" w:sz="6" w:space="8" w:color="DDDDDD"/>
+          <w:right w:val="single" w:sz="6" w:space="8" w:color="DDDDDD"/>
+        </w:pBdr>
+        <w:shd w:val="clear" w:color="auto" w:fill="F2F1F0"/>
+        <w:tabs>
+          <w:tab w:val="left" w:pos="916"/>
+          <w:tab w:val="left" w:pos="1832"/>
+          <w:tab w:val="left" w:pos="2748"/>
+          <w:tab w:val="left" w:pos="3664"/>
+          <w:tab w:val="left" w:pos="4580"/>
+          <w:tab w:val="left" w:pos="5496"/>
+          <w:tab w:val="left" w:pos="6412"/>
+          <w:tab w:val="left" w:pos="7328"/>
+          <w:tab w:val="left" w:pos="8244"/>
+          <w:tab w:val="left" w:pos="9160"/>
+          <w:tab w:val="left" w:pos="10076"/>
+          <w:tab w:val="left" w:pos="10992"/>
+          <w:tab w:val="left" w:pos="11908"/>
+          <w:tab w:val="left" w:pos="12824"/>
+          <w:tab w:val="left" w:pos="13740"/>
+          <w:tab w:val="left" w:pos="14656"/>
+        </w:tabs>
+        <w:spacing w:after="0" w:line="300" w:lineRule="atLeast"/>
+        <w:rPr>
+          <w:rFonts w:ascii="Courier" w:eastAsia="Times New Roman" w:hAnsi="Courier" w:cs="Courier New"/>
+          <w:color w:val="222222"/>
+          <w:sz w:val="21"/>
+          <w:szCs w:val="21"/>
+        </w:rPr>
+      </w:pPr>
     </w:p>
     <w:p>
       <w:pPr>
@@ -2577,26 +2999,29 @@
       <w:r>
         <w:t xml:space="preserve"> and save the file.</w:t>
       </w:r>
+      <w:r>
+        <w:t xml:space="preserve"> You can add several networks by copy pasting the network blocks of text.</w:t>
+      </w:r>
     </w:p>
     <w:p>
       <w:pPr>
         <w:pStyle w:val="ListParagraph"/>
         <w:numPr>
           <w:ilvl w:val="0"/>
-          <w:numId w:val="2"/>
+          <w:numId w:val="35"/>
         </w:numPr>
       </w:pPr>
       <w:r>
         <w:t xml:space="preserve">Boot the Pi by </w:t>
       </w:r>
       <w:r>
-        <w:rPr>
-          <w:color w:val="C45911" w:themeColor="accent2" w:themeShade="BF"/>
-        </w:rPr>
         <w:t xml:space="preserve">inserting the SD card into the Pi and then </w:t>
       </w:r>
       <w:r>
-        <w:t xml:space="preserve">turning on the battery HAT or plugging in a </w:t>
+        <w:t xml:space="preserve">turning on the </w:t>
+      </w:r>
+      <w:r>
+        <w:t xml:space="preserve">battery HAT or plugging in a </w:t>
       </w:r>
       <w:proofErr w:type="spellStart"/>
       <w:r>
@@ -2612,7 +3037,7 @@
         <w:pStyle w:val="ListParagraph"/>
         <w:numPr>
           <w:ilvl w:val="0"/>
-          <w:numId w:val="2"/>
+          <w:numId w:val="35"/>
         </w:numPr>
       </w:pPr>
       <w:r>
@@ -2649,7 +3074,11 @@
         </w:r>
       </w:hyperlink>
       <w:r>
-        <w:t xml:space="preserve">) on your smartphone to scan your network and find the device with hostname </w:t>
+        <w:t xml:space="preserve">) on your </w:t>
+      </w:r>
+      <w:r>
+        <w:lastRenderedPageBreak/>
+        <w:t xml:space="preserve">smartphone to scan your network and find the device with hostname </w:t>
       </w:r>
       <w:proofErr w:type="spellStart"/>
       <w:r>
@@ -2665,6 +3094,126 @@
       </w:r>
       <w:r>
         <w:t xml:space="preserve"> </w:t>
+      </w:r>
+    </w:p>
+    <w:p>
+      <w:pPr>
+        <w:pStyle w:val="ListParagraph"/>
+        <w:numPr>
+          <w:ilvl w:val="0"/>
+          <w:numId w:val="35"/>
+        </w:numPr>
+      </w:pPr>
+      <w:r>
+        <w:t xml:space="preserve">(Optional) </w:t>
+      </w:r>
+      <w:r>
+        <w:t>“</w:t>
+      </w:r>
+      <w:proofErr w:type="spellStart"/>
+      <w:r>
+        <w:t>wpa_</w:t>
+      </w:r>
+      <w:r>
+        <w:t>supplicant.conf</w:t>
+      </w:r>
+      <w:proofErr w:type="spellEnd"/>
+      <w:r>
+        <w:t>”</w:t>
+      </w:r>
+      <w:r>
+        <w:t xml:space="preserve"> is copied to /etc/</w:t>
+      </w:r>
+      <w:proofErr w:type="spellStart"/>
+      <w:r>
+        <w:t>wpa_supplicant</w:t>
+      </w:r>
+      <w:proofErr w:type="spellEnd"/>
+      <w:r>
+        <w:t>/</w:t>
+      </w:r>
+      <w:proofErr w:type="spellStart"/>
+      <w:r>
+        <w:t>wpa_supplicant.conf</w:t>
+      </w:r>
+      <w:proofErr w:type="spellEnd"/>
+      <w:r>
+        <w:t xml:space="preserve"> by the Pi on boot and the original file is deleted. If you want to edit the file afterwards, you can either make a new file in the boot partition or access the Pi using SSHFS, </w:t>
+      </w:r>
+      <w:r>
+        <w:t>go</w:t>
+      </w:r>
+      <w:r>
+        <w:t xml:space="preserve"> to </w:t>
+      </w:r>
+      <w:r>
+        <w:t>/etc/</w:t>
+      </w:r>
+      <w:proofErr w:type="spellStart"/>
+      <w:r>
+        <w:t>wpa_supplicant</w:t>
+      </w:r>
+      <w:proofErr w:type="spellEnd"/>
+      <w:r>
+        <w:t xml:space="preserve"> then edit the file by using </w:t>
+      </w:r>
+      <w:proofErr w:type="spellStart"/>
+      <w:r>
+        <w:rPr>
+          <w:rFonts w:ascii="Courier New" w:hAnsi="Courier New" w:cs="Courier New"/>
+          <w:color w:val="FF0000"/>
+        </w:rPr>
+        <w:t>sudo</w:t>
+      </w:r>
+      <w:proofErr w:type="spellEnd"/>
+      <w:r>
+        <w:rPr>
+          <w:rFonts w:ascii="Courier New" w:hAnsi="Courier New" w:cs="Courier New"/>
+          <w:color w:val="FF0000"/>
+        </w:rPr>
+        <w:t xml:space="preserve"> </w:t>
+      </w:r>
+      <w:r>
+        <w:rPr>
+          <w:rFonts w:ascii="Courier New" w:hAnsi="Courier New" w:cs="Courier New"/>
+          <w:color w:val="FF0000"/>
+        </w:rPr>
+        <w:t>nano</w:t>
+      </w:r>
+      <w:r>
+        <w:rPr>
+          <w:rFonts w:ascii="Courier New" w:hAnsi="Courier New" w:cs="Courier New"/>
+          <w:color w:val="FF0000"/>
+        </w:rPr>
+        <w:t xml:space="preserve"> </w:t>
+      </w:r>
+      <w:proofErr w:type="spellStart"/>
+      <w:r>
+        <w:rPr>
+          <w:rFonts w:ascii="Courier New" w:hAnsi="Courier New" w:cs="Courier New"/>
+          <w:color w:val="FF0000"/>
+        </w:rPr>
+        <w:t>wpa_supplicant.conf</w:t>
+      </w:r>
+      <w:proofErr w:type="spellEnd"/>
+      <w:r>
+        <w:t xml:space="preserve">. Make sure you save the file using </w:t>
+      </w:r>
+      <w:proofErr w:type="spellStart"/>
+      <w:r>
+        <w:t>ctrl+o</w:t>
+      </w:r>
+      <w:proofErr w:type="spellEnd"/>
+      <w:r>
+        <w:t xml:space="preserve"> then </w:t>
+      </w:r>
+      <w:proofErr w:type="spellStart"/>
+      <w:r>
+        <w:t>ctrl+x</w:t>
+      </w:r>
+      <w:proofErr w:type="spellEnd"/>
+      <w:r>
+        <w:t xml:space="preserve"> to exit.</w:t>
       </w:r>
     </w:p>
     <w:p>
@@ -2740,7 +3289,6 @@
         </w:numPr>
       </w:pPr>
       <w:r>
-        <w:lastRenderedPageBreak/>
         <w:t xml:space="preserve">(MAC) Refer to </w:t>
       </w:r>
       <w:hyperlink r:id="rId17" w:history="1">
@@ -2915,18 +3463,8 @@
                                 <w:bCs/>
                                 <w:color w:val="FF0000"/>
                               </w:rPr>
-                              <w:t xml:space="preserve">, then enter password when </w:t>
+                              <w:t>, then enter password when prompted</w:t>
                             </w:r>
-                            <w:proofErr w:type="gramStart"/>
-                            <w:r>
-                              <w:rPr>
-                                <w:b/>
-                                <w:bCs/>
-                                <w:color w:val="FF0000"/>
-                              </w:rPr>
-                              <w:t>prompted</w:t>
-                            </w:r>
-                            <w:proofErr w:type="gramEnd"/>
                           </w:p>
                         </w:txbxContent>
                       </wps:txbx>
@@ -2976,18 +3514,8 @@
                           <w:bCs/>
                           <w:color w:val="FF0000"/>
                         </w:rPr>
-                        <w:t xml:space="preserve">, then enter password when </w:t>
+                        <w:t>, then enter password when prompted</w:t>
                       </w:r>
-                      <w:proofErr w:type="gramStart"/>
-                      <w:r>
-                        <w:rPr>
-                          <w:b/>
-                          <w:bCs/>
-                          <w:color w:val="FF0000"/>
-                        </w:rPr>
-                        <w:t>prompted</w:t>
-                      </w:r>
-                      <w:proofErr w:type="gramEnd"/>
                     </w:p>
                   </w:txbxContent>
                 </v:textbox>
@@ -3792,6 +4320,7 @@
         <w:rPr>
           <w:noProof/>
         </w:rPr>
+        <w:lastRenderedPageBreak/>
         <w:drawing>
           <wp:inline distT="0" distB="0" distL="0" distR="0" wp14:anchorId="3F6A226B" wp14:editId="44222DFE">
             <wp:extent cx="5731510" cy="3009900"/>
@@ -4019,17 +4548,8 @@
           <w:rFonts w:ascii="Courier New" w:hAnsi="Courier New" w:cs="Courier New"/>
           <w:color w:val="FF0000"/>
         </w:rPr>
-        <w:t>cd Documents/</w:t>
-      </w:r>
-      <w:proofErr w:type="gramStart"/>
-      <w:r>
-        <w:rPr>
-          <w:rFonts w:ascii="Courier New" w:hAnsi="Courier New" w:cs="Courier New"/>
-          <w:color w:val="FF0000"/>
-        </w:rPr>
-        <w:t>ALBIR</w:t>
-      </w:r>
-      <w:proofErr w:type="gramEnd"/>
+        <w:t>cd Documents/ALBIR</w:t>
+      </w:r>
     </w:p>
     <w:p>
       <w:pPr>
@@ -4263,6 +4783,11 @@
           <w:ilvl w:val="0"/>
           <w:numId w:val="6"/>
         </w:numPr>
+        <w:rPr>
+          <w:rStyle w:val="Hyperlink"/>
+          <w:color w:val="auto"/>
+          <w:u w:val="none"/>
+        </w:rPr>
       </w:pPr>
       <w:r>
         <w:t xml:space="preserve">Follow this guide to tune your </w:t>
@@ -4287,6 +4812,59 @@
     <w:p>
       <w:pPr>
         <w:pStyle w:val="ListParagraph"/>
+        <w:numPr>
+          <w:ilvl w:val="0"/>
+          <w:numId w:val="6"/>
+        </w:numPr>
+      </w:pPr>
+      <w:r>
+        <w:rPr>
+          <w:rStyle w:val="Hyperlink"/>
+          <w:color w:val="auto"/>
+          <w:u w:val="none"/>
+        </w:rPr>
+        <w:t xml:space="preserve">You can save and load settings to/from your computer to the </w:t>
+      </w:r>
+      <w:proofErr w:type="spellStart"/>
+      <w:r>
+        <w:rPr>
+          <w:rStyle w:val="Hyperlink"/>
+          <w:color w:val="auto"/>
+          <w:u w:val="none"/>
+        </w:rPr>
+        <w:t>pixyCam</w:t>
+      </w:r>
+      <w:proofErr w:type="spellEnd"/>
+      <w:r>
+        <w:rPr>
+          <w:rStyle w:val="Hyperlink"/>
+          <w:color w:val="auto"/>
+          <w:u w:val="none"/>
+        </w:rPr>
+        <w:t xml:space="preserve"> easily by using the save settings feature on </w:t>
+      </w:r>
+      <w:proofErr w:type="spellStart"/>
+      <w:r>
+        <w:rPr>
+          <w:rStyle w:val="Hyperlink"/>
+          <w:color w:val="auto"/>
+          <w:u w:val="none"/>
+        </w:rPr>
+        <w:t>PixyMon</w:t>
+      </w:r>
+      <w:proofErr w:type="spellEnd"/>
+      <w:r>
+        <w:rPr>
+          <w:rStyle w:val="Hyperlink"/>
+          <w:color w:val="auto"/>
+          <w:u w:val="none"/>
+        </w:rPr>
+        <w:t>. This will help you adapt to different lighting conditions of your house and the in-person sessions quickly.</w:t>
+      </w:r>
+    </w:p>
+    <w:p>
+      <w:pPr>
+        <w:pStyle w:val="ListParagraph"/>
       </w:pPr>
     </w:p>
     <w:p>
@@ -4353,18 +4931,18 @@
       <w:r>
         <w:t xml:space="preserve">My Pi </w:t>
       </w:r>
-      <w:r>
-        <w:t>won’t boot</w:t>
-      </w:r>
-      <w:r>
-        <w:t xml:space="preserve">/the switch on my battery hat does nothing/the lights don’t turn on the battery </w:t>
-      </w:r>
       <w:proofErr w:type="gramStart"/>
       <w:r>
-        <w:t>hat</w:t>
+        <w:t>won’t</w:t>
+      </w:r>
+      <w:proofErr w:type="gramEnd"/>
+      <w:r>
+        <w:t xml:space="preserve"> boot</w:t>
+      </w:r>
+      <w:r>
+        <w:t>/the switch on my battery hat does nothing/the lights don’t turn on the battery hat</w:t>
       </w:r>
       <w:bookmarkEnd w:id="15"/>
-      <w:proofErr w:type="gramEnd"/>
     </w:p>
     <w:p>
       <w:pPr>
@@ -4552,13 +5130,8 @@
         </w:numPr>
       </w:pPr>
       <w:r>
-        <w:t xml:space="preserve">Try re-flash the </w:t>
-      </w:r>
-      <w:proofErr w:type="gramStart"/>
-      <w:r>
-        <w:t>card</w:t>
-      </w:r>
-      <w:proofErr w:type="gramEnd"/>
+        <w:t>Try re-flash the card</w:t>
+      </w:r>
     </w:p>
     <w:p>
       <w:pPr>
@@ -4571,11 +5144,9 @@
       <w:r>
         <w:t xml:space="preserve">Make sure you </w:t>
       </w:r>
-      <w:proofErr w:type="gramStart"/>
-      <w:r>
-        <w:t>don’t</w:t>
-      </w:r>
-      <w:proofErr w:type="gramEnd"/>
+      <w:r>
+        <w:t>do not</w:t>
+      </w:r>
       <w:r>
         <w:t xml:space="preserve"> let Windows format the second drive that appears when the SD card is inserted into your computer. If you accidentally formatted, re-flash the card.</w:t>
       </w:r>
@@ -4636,14 +5207,9 @@
         <w:t>I get a segmentation fault</w:t>
       </w:r>
       <w:r>
-        <w:t xml:space="preserve"> when I run a </w:t>
-      </w:r>
-      <w:proofErr w:type="gramStart"/>
-      <w:r>
-        <w:t>script</w:t>
+        <w:t xml:space="preserve"> when I run a script</w:t>
       </w:r>
       <w:bookmarkEnd w:id="19"/>
-      <w:proofErr w:type="gramEnd"/>
     </w:p>
     <w:p>
       <w:pPr>
@@ -4657,7 +5223,6 @@
         <w:t xml:space="preserve">Make sure you are using </w:t>
       </w:r>
       <w:proofErr w:type="spellStart"/>
-      <w:proofErr w:type="gramStart"/>
       <w:r>
         <w:rPr>
           <w:rFonts w:ascii="Courier New" w:hAnsi="Courier New" w:cs="Courier New"/>
@@ -4666,7 +5231,6 @@
         <w:t>sudo</w:t>
       </w:r>
       <w:proofErr w:type="spellEnd"/>
-      <w:proofErr w:type="gramEnd"/>
     </w:p>
     <w:p>
       <w:pPr>
@@ -4727,14 +5291,9 @@
         <w:t>Some library called “pi</w:t>
       </w:r>
       <w:r>
-        <w:t xml:space="preserve">xy” is missing when I run a </w:t>
-      </w:r>
-      <w:proofErr w:type="gramStart"/>
-      <w:r>
-        <w:t>script</w:t>
+        <w:t>xy” is missing when I run a script</w:t>
       </w:r>
       <w:bookmarkEnd w:id="20"/>
-      <w:proofErr w:type="gramEnd"/>
     </w:p>
     <w:p>
       <w:pPr>
@@ -4808,14 +5367,9 @@
         <w:t>the servos</w:t>
       </w:r>
       <w:r>
-        <w:t xml:space="preserve"> too </w:t>
-      </w:r>
-      <w:proofErr w:type="gramStart"/>
-      <w:r>
-        <w:t>hard</w:t>
+        <w:t xml:space="preserve"> too hard</w:t>
       </w:r>
       <w:bookmarkEnd w:id="21"/>
-      <w:proofErr w:type="gramEnd"/>
     </w:p>
     <w:p>
       <w:pPr>
@@ -7150,6 +7704,92 @@
     </w:lvl>
   </w:abstractNum>
   <w:abstractNum w:abstractNumId="21" w15:restartNumberingAfterBreak="0">
+    <w:nsid w:val="4BCF1BD2"/>
+    <w:multiLevelType w:val="hybridMultilevel"/>
+    <w:tmpl w:val="80720178"/>
+    <w:lvl w:ilvl="0" w:tplc="0809000F">
+      <w:start w:val="1"/>
+      <w:numFmt w:val="decimal"/>
+      <w:lvlText w:val="%1."/>
+      <w:lvlJc w:val="left"/>
+      <w:pPr>
+        <w:ind w:left="720" w:hanging="360"/>
+      </w:pPr>
+    </w:lvl>
+    <w:lvl w:ilvl="1" w:tplc="08090019" w:tentative="1">
+      <w:start w:val="1"/>
+      <w:numFmt w:val="lowerLetter"/>
+      <w:lvlText w:val="%2."/>
+      <w:lvlJc w:val="left"/>
+      <w:pPr>
+        <w:ind w:left="1440" w:hanging="360"/>
+      </w:pPr>
+    </w:lvl>
+    <w:lvl w:ilvl="2" w:tplc="0809001B" w:tentative="1">
+      <w:start w:val="1"/>
+      <w:numFmt w:val="lowerRoman"/>
+      <w:lvlText w:val="%3."/>
+      <w:lvlJc w:val="right"/>
+      <w:pPr>
+        <w:ind w:left="2160" w:hanging="180"/>
+      </w:pPr>
+    </w:lvl>
+    <w:lvl w:ilvl="3" w:tplc="0809000F" w:tentative="1">
+      <w:start w:val="1"/>
+      <w:numFmt w:val="decimal"/>
+      <w:lvlText w:val="%4."/>
+      <w:lvlJc w:val="left"/>
+      <w:pPr>
+        <w:ind w:left="2880" w:hanging="360"/>
+      </w:pPr>
+    </w:lvl>
+    <w:lvl w:ilvl="4" w:tplc="08090019" w:tentative="1">
+      <w:start w:val="1"/>
+      <w:numFmt w:val="lowerLetter"/>
+      <w:lvlText w:val="%5."/>
+      <w:lvlJc w:val="left"/>
+      <w:pPr>
+        <w:ind w:left="3600" w:hanging="360"/>
+      </w:pPr>
+    </w:lvl>
+    <w:lvl w:ilvl="5" w:tplc="0809001B" w:tentative="1">
+      <w:start w:val="1"/>
+      <w:numFmt w:val="lowerRoman"/>
+      <w:lvlText w:val="%6."/>
+      <w:lvlJc w:val="right"/>
+      <w:pPr>
+        <w:ind w:left="4320" w:hanging="180"/>
+      </w:pPr>
+    </w:lvl>
+    <w:lvl w:ilvl="6" w:tplc="0809000F" w:tentative="1">
+      <w:start w:val="1"/>
+      <w:numFmt w:val="decimal"/>
+      <w:lvlText w:val="%7."/>
+      <w:lvlJc w:val="left"/>
+      <w:pPr>
+        <w:ind w:left="5040" w:hanging="360"/>
+      </w:pPr>
+    </w:lvl>
+    <w:lvl w:ilvl="7" w:tplc="08090019" w:tentative="1">
+      <w:start w:val="1"/>
+      <w:numFmt w:val="lowerLetter"/>
+      <w:lvlText w:val="%8."/>
+      <w:lvlJc w:val="left"/>
+      <w:pPr>
+        <w:ind w:left="5760" w:hanging="360"/>
+      </w:pPr>
+    </w:lvl>
+    <w:lvl w:ilvl="8" w:tplc="0809001B" w:tentative="1">
+      <w:start w:val="1"/>
+      <w:numFmt w:val="lowerRoman"/>
+      <w:lvlText w:val="%9."/>
+      <w:lvlJc w:val="right"/>
+      <w:pPr>
+        <w:ind w:left="6480" w:hanging="180"/>
+      </w:pPr>
+    </w:lvl>
+  </w:abstractNum>
+  <w:abstractNum w:abstractNumId="22" w15:restartNumberingAfterBreak="0">
     <w:nsid w:val="4EA54711"/>
     <w:multiLevelType w:val="hybridMultilevel"/>
     <w:tmpl w:val="4A0032F6"/>
@@ -7262,7 +7902,7 @@
       </w:rPr>
     </w:lvl>
   </w:abstractNum>
-  <w:abstractNum w:abstractNumId="22" w15:restartNumberingAfterBreak="0">
+  <w:abstractNum w:abstractNumId="23" w15:restartNumberingAfterBreak="0">
     <w:nsid w:val="4F0B1F72"/>
     <w:multiLevelType w:val="hybridMultilevel"/>
     <w:tmpl w:val="049078F6"/>
@@ -7348,7 +7988,7 @@
       </w:pPr>
     </w:lvl>
   </w:abstractNum>
-  <w:abstractNum w:abstractNumId="23" w15:restartNumberingAfterBreak="0">
+  <w:abstractNum w:abstractNumId="24" w15:restartNumberingAfterBreak="0">
     <w:nsid w:val="54632395"/>
     <w:multiLevelType w:val="hybridMultilevel"/>
     <w:tmpl w:val="8F7E7EE6"/>
@@ -7461,7 +8101,7 @@
       </w:rPr>
     </w:lvl>
   </w:abstractNum>
-  <w:abstractNum w:abstractNumId="24" w15:restartNumberingAfterBreak="0">
+  <w:abstractNum w:abstractNumId="25" w15:restartNumberingAfterBreak="0">
     <w:nsid w:val="56250942"/>
     <w:multiLevelType w:val="hybridMultilevel"/>
     <w:tmpl w:val="D09C7662"/>
@@ -7547,7 +8187,7 @@
       </w:pPr>
     </w:lvl>
   </w:abstractNum>
-  <w:abstractNum w:abstractNumId="25" w15:restartNumberingAfterBreak="0">
+  <w:abstractNum w:abstractNumId="26" w15:restartNumberingAfterBreak="0">
     <w:nsid w:val="58BD03AD"/>
     <w:multiLevelType w:val="hybridMultilevel"/>
     <w:tmpl w:val="4B349C22"/>
@@ -7660,7 +8300,7 @@
       </w:rPr>
     </w:lvl>
   </w:abstractNum>
-  <w:abstractNum w:abstractNumId="26" w15:restartNumberingAfterBreak="0">
+  <w:abstractNum w:abstractNumId="27" w15:restartNumberingAfterBreak="0">
     <w:nsid w:val="5B1E582C"/>
     <w:multiLevelType w:val="hybridMultilevel"/>
     <w:tmpl w:val="D41CF03A"/>
@@ -7746,7 +8386,7 @@
       </w:pPr>
     </w:lvl>
   </w:abstractNum>
-  <w:abstractNum w:abstractNumId="27" w15:restartNumberingAfterBreak="0">
+  <w:abstractNum w:abstractNumId="28" w15:restartNumberingAfterBreak="0">
     <w:nsid w:val="5E5A6D81"/>
     <w:multiLevelType w:val="hybridMultilevel"/>
     <w:tmpl w:val="9A60EC94"/>
@@ -7859,7 +8499,7 @@
       </w:rPr>
     </w:lvl>
   </w:abstractNum>
-  <w:abstractNum w:abstractNumId="28" w15:restartNumberingAfterBreak="0">
+  <w:abstractNum w:abstractNumId="29" w15:restartNumberingAfterBreak="0">
     <w:nsid w:val="60FE4466"/>
     <w:multiLevelType w:val="hybridMultilevel"/>
     <w:tmpl w:val="BC20BE50"/>
@@ -7948,7 +8588,7 @@
       </w:pPr>
     </w:lvl>
   </w:abstractNum>
-  <w:abstractNum w:abstractNumId="29" w15:restartNumberingAfterBreak="0">
+  <w:abstractNum w:abstractNumId="30" w15:restartNumberingAfterBreak="0">
     <w:nsid w:val="6ACF562A"/>
     <w:multiLevelType w:val="hybridMultilevel"/>
     <w:tmpl w:val="8A3A754C"/>
@@ -8034,7 +8674,7 @@
       </w:pPr>
     </w:lvl>
   </w:abstractNum>
-  <w:abstractNum w:abstractNumId="30" w15:restartNumberingAfterBreak="0">
+  <w:abstractNum w:abstractNumId="31" w15:restartNumberingAfterBreak="0">
     <w:nsid w:val="70972110"/>
     <w:multiLevelType w:val="hybridMultilevel"/>
     <w:tmpl w:val="19702EAE"/>
@@ -8147,7 +8787,7 @@
       </w:rPr>
     </w:lvl>
   </w:abstractNum>
-  <w:abstractNum w:abstractNumId="31" w15:restartNumberingAfterBreak="0">
+  <w:abstractNum w:abstractNumId="32" w15:restartNumberingAfterBreak="0">
     <w:nsid w:val="731C4494"/>
     <w:multiLevelType w:val="hybridMultilevel"/>
     <w:tmpl w:val="3EC0AEEC"/>
@@ -8233,7 +8873,7 @@
       </w:pPr>
     </w:lvl>
   </w:abstractNum>
-  <w:abstractNum w:abstractNumId="32" w15:restartNumberingAfterBreak="0">
+  <w:abstractNum w:abstractNumId="33" w15:restartNumberingAfterBreak="0">
     <w:nsid w:val="752E30E2"/>
     <w:multiLevelType w:val="hybridMultilevel"/>
     <w:tmpl w:val="F89412AC"/>
@@ -8319,7 +8959,7 @@
       </w:pPr>
     </w:lvl>
   </w:abstractNum>
-  <w:abstractNum w:abstractNumId="33" w15:restartNumberingAfterBreak="0">
+  <w:abstractNum w:abstractNumId="34" w15:restartNumberingAfterBreak="0">
     <w:nsid w:val="77F83FBD"/>
     <w:multiLevelType w:val="hybridMultilevel"/>
     <w:tmpl w:val="D6180780"/>
@@ -8442,7 +9082,7 @@
     <w:abstractNumId w:val="12"/>
   </w:num>
   <w:num w:numId="4">
-    <w:abstractNumId w:val="31"/>
+    <w:abstractNumId w:val="32"/>
   </w:num>
   <w:num w:numId="5">
     <w:abstractNumId w:val="16"/>
@@ -8460,16 +9100,16 @@
     <w:abstractNumId w:val="1"/>
   </w:num>
   <w:num w:numId="10">
-    <w:abstractNumId w:val="28"/>
+    <w:abstractNumId w:val="29"/>
   </w:num>
   <w:num w:numId="11">
-    <w:abstractNumId w:val="32"/>
+    <w:abstractNumId w:val="33"/>
   </w:num>
   <w:num w:numId="12">
-    <w:abstractNumId w:val="29"/>
+    <w:abstractNumId w:val="30"/>
   </w:num>
   <w:num w:numId="13">
-    <w:abstractNumId w:val="24"/>
+    <w:abstractNumId w:val="25"/>
   </w:num>
   <w:num w:numId="14">
     <w:abstractNumId w:val="13"/>
@@ -8481,10 +9121,10 @@
     <w:abstractNumId w:val="10"/>
   </w:num>
   <w:num w:numId="17">
-    <w:abstractNumId w:val="33"/>
+    <w:abstractNumId w:val="34"/>
   </w:num>
   <w:num w:numId="18">
-    <w:abstractNumId w:val="21"/>
+    <w:abstractNumId w:val="22"/>
   </w:num>
   <w:num w:numId="19">
     <w:abstractNumId w:val="7"/>
@@ -8493,16 +9133,16 @@
     <w:abstractNumId w:val="20"/>
   </w:num>
   <w:num w:numId="21">
-    <w:abstractNumId w:val="25"/>
+    <w:abstractNumId w:val="26"/>
   </w:num>
   <w:num w:numId="22">
     <w:abstractNumId w:val="8"/>
   </w:num>
   <w:num w:numId="23">
-    <w:abstractNumId w:val="30"/>
+    <w:abstractNumId w:val="31"/>
   </w:num>
   <w:num w:numId="24">
-    <w:abstractNumId w:val="26"/>
+    <w:abstractNumId w:val="27"/>
   </w:num>
   <w:num w:numId="25">
     <w:abstractNumId w:val="0"/>
@@ -8511,7 +9151,7 @@
     <w:abstractNumId w:val="3"/>
   </w:num>
   <w:num w:numId="27">
-    <w:abstractNumId w:val="22"/>
+    <w:abstractNumId w:val="23"/>
   </w:num>
   <w:num w:numId="28">
     <w:abstractNumId w:val="2"/>
@@ -8526,13 +9166,16 @@
     <w:abstractNumId w:val="14"/>
   </w:num>
   <w:num w:numId="32">
-    <w:abstractNumId w:val="27"/>
+    <w:abstractNumId w:val="28"/>
   </w:num>
   <w:num w:numId="33">
     <w:abstractNumId w:val="19"/>
   </w:num>
   <w:num w:numId="34">
-    <w:abstractNumId w:val="23"/>
+    <w:abstractNumId w:val="24"/>
+  </w:num>
+  <w:num w:numId="35">
+    <w:abstractNumId w:val="21"/>
   </w:num>
 </w:numbering>
 </file>
@@ -9711,7 +10354,12 @@
 </file>
 
 <file path=customXml/item2.xml><?xml version="1.0" encoding="utf-8"?>
-<b:Sources xmlns:b="http://schemas.openxmlformats.org/officeDocument/2006/bibliography" xmlns="http://schemas.openxmlformats.org/officeDocument/2006/bibliography" SelectedStyle="\APASixthEditionOfficeOnline.xsl" StyleName="APA" Version="6"/>
+<?mso-contentType ?>
+<FormTemplates xmlns="http://schemas.microsoft.com/sharepoint/v3/contenttype/forms">
+  <Display>DocumentLibraryForm</Display>
+  <Edit>DocumentLibraryForm</Edit>
+  <New>DocumentLibraryForm</New>
+</FormTemplates>
 </file>
 
 <file path=customXml/item3.xml><?xml version="1.0" encoding="utf-8"?>
@@ -9721,12 +10369,7 @@
 </file>
 
 <file path=customXml/item4.xml><?xml version="1.0" encoding="utf-8"?>
-<?mso-contentType ?>
-<FormTemplates xmlns="http://schemas.microsoft.com/sharepoint/v3/contenttype/forms">
-  <Display>DocumentLibraryForm</Display>
-  <Edit>DocumentLibraryForm</Edit>
-  <New>DocumentLibraryForm</New>
-</FormTemplates>
+<b:Sources xmlns:b="http://schemas.openxmlformats.org/officeDocument/2006/bibliography" xmlns="http://schemas.openxmlformats.org/officeDocument/2006/bibliography" SelectedStyle="\APASixthEditionOfficeOnline.xsl" StyleName="APA" Version="6"/>
 </file>
 
 <file path=customXml/itemProps1.xml><?xml version="1.0" encoding="utf-8"?>
@@ -9748,9 +10391,9 @@
 </file>
 
 <file path=customXml/itemProps2.xml><?xml version="1.0" encoding="utf-8"?>
-<ds:datastoreItem xmlns:ds="http://schemas.openxmlformats.org/officeDocument/2006/customXml" ds:itemID="{3809E984-80E4-4D3E-B302-5218119B5142}">
+<ds:datastoreItem xmlns:ds="http://schemas.openxmlformats.org/officeDocument/2006/customXml" ds:itemID="{30510148-2913-48F5-AA3F-CDEC18E4C342}">
   <ds:schemaRefs>
-    <ds:schemaRef ds:uri="http://schemas.openxmlformats.org/officeDocument/2006/bibliography"/>
+    <ds:schemaRef ds:uri="http://schemas.microsoft.com/sharepoint/v3/contenttype/forms"/>
   </ds:schemaRefs>
 </ds:datastoreItem>
 </file>
@@ -9765,9 +10408,9 @@
 </file>
 
 <file path=customXml/itemProps4.xml><?xml version="1.0" encoding="utf-8"?>
-<ds:datastoreItem xmlns:ds="http://schemas.openxmlformats.org/officeDocument/2006/customXml" ds:itemID="{30510148-2913-48F5-AA3F-CDEC18E4C342}">
+<ds:datastoreItem xmlns:ds="http://schemas.openxmlformats.org/officeDocument/2006/customXml" ds:itemID="{3809E984-80E4-4D3E-B302-5218119B5142}">
   <ds:schemaRefs>
-    <ds:schemaRef ds:uri="http://schemas.microsoft.com/sharepoint/v3/contenttype/forms"/>
+    <ds:schemaRef ds:uri="http://schemas.openxmlformats.org/officeDocument/2006/bibliography"/>
   </ds:schemaRefs>
 </ds:datastoreItem>
 </file>